--- a/Network Intrusion Detection System - Shin, Howard.docx
+++ b/Network Intrusion Detection System - Shin, Howard.docx
@@ -310,7 +310,6 @@
         </w:rPr>
         <w:t xml:space="preserve">To: Professor </w:t>
       </w:r>
-      <w:proofErr w:type="spellStart"/>
       <w:r>
         <w:rPr>
           <w:rFonts w:ascii="Times New Roman" w:eastAsia="Times New Roman" w:hAnsi="Times New Roman" w:cs="Times New Roman"/>
@@ -319,31 +318,8 @@
           <w:szCs w:val="24"/>
           <w:shd w:val="clear" w:color="auto" w:fill="FFFFFF"/>
         </w:rPr>
-        <w:t>Zekeriya</w:t>
-      </w:r>
-      <w:proofErr w:type="spellEnd"/>
-      <w:r>
-        <w:rPr>
-          <w:rFonts w:ascii="Times New Roman" w:eastAsia="Times New Roman" w:hAnsi="Times New Roman" w:cs="Times New Roman"/>
-          <w:color w:val="323130"/>
-          <w:sz w:val="24"/>
-          <w:szCs w:val="24"/>
-          <w:shd w:val="clear" w:color="auto" w:fill="FFFFFF"/>
-        </w:rPr>
-        <w:t xml:space="preserve"> </w:t>
-      </w:r>
-      <w:proofErr w:type="spellStart"/>
-      <w:r>
-        <w:rPr>
-          <w:rFonts w:ascii="Times New Roman" w:eastAsia="Times New Roman" w:hAnsi="Times New Roman" w:cs="Times New Roman"/>
-          <w:color w:val="323130"/>
-          <w:sz w:val="24"/>
-          <w:szCs w:val="24"/>
-          <w:shd w:val="clear" w:color="auto" w:fill="FFFFFF"/>
-        </w:rPr>
-        <w:t>Aliyazicioglu</w:t>
-      </w:r>
-      <w:proofErr w:type="spellEnd"/>
+        <w:t>Zekeriya Aliyazicioglu</w:t>
+      </w:r>
     </w:p>
     <w:p>
       <w:pPr>
@@ -914,34 +890,43 @@
           <w:sz w:val="24"/>
           <w:szCs w:val="24"/>
         </w:rPr>
-        <w:t>3</w:t>
-      </w:r>
-      <w:r>
-        <w:rPr>
-          <w:rFonts w:ascii="Times New Roman" w:eastAsia="Times New Roman" w:hAnsi="Times New Roman" w:cs="Times New Roman"/>
-          <w:color w:val="000000"/>
-          <w:sz w:val="24"/>
-          <w:szCs w:val="24"/>
-        </w:rPr>
-        <w:t xml:space="preserve">: </w:t>
-      </w:r>
-      <w:r>
-        <w:rPr>
-          <w:rFonts w:ascii="Times New Roman" w:eastAsia="Times New Roman" w:hAnsi="Times New Roman" w:cs="Times New Roman"/>
-          <w:color w:val="000000"/>
-          <w:sz w:val="24"/>
-          <w:szCs w:val="24"/>
-        </w:rPr>
-        <w:t>Results ………………</w:t>
-      </w:r>
-      <w:r>
-        <w:rPr>
-          <w:rFonts w:ascii="Times New Roman" w:eastAsia="Times New Roman" w:hAnsi="Times New Roman" w:cs="Times New Roman"/>
-          <w:color w:val="000000"/>
-          <w:sz w:val="24"/>
-          <w:szCs w:val="24"/>
-        </w:rPr>
-        <w:t>……….</w:t>
+        <w:t xml:space="preserve">3: </w:t>
+      </w:r>
+      <w:r>
+        <w:rPr>
+          <w:rFonts w:ascii="Times New Roman" w:eastAsia="Times New Roman" w:hAnsi="Times New Roman" w:cs="Times New Roman"/>
+          <w:color w:val="000000"/>
+          <w:sz w:val="24"/>
+          <w:szCs w:val="24"/>
+        </w:rPr>
+        <w:t xml:space="preserve">Final </w:t>
+      </w:r>
+      <w:r>
+        <w:rPr>
+          <w:rFonts w:ascii="Times New Roman" w:eastAsia="Times New Roman" w:hAnsi="Times New Roman" w:cs="Times New Roman"/>
+          <w:color w:val="000000"/>
+          <w:sz w:val="24"/>
+          <w:szCs w:val="24"/>
+        </w:rPr>
+        <w:t xml:space="preserve">Results </w:t>
+      </w:r>
+      <w:r>
+        <w:rPr>
+          <w:rFonts w:ascii="Times New Roman" w:eastAsia="Times New Roman" w:hAnsi="Times New Roman" w:cs="Times New Roman"/>
+          <w:color w:val="000000"/>
+          <w:sz w:val="24"/>
+          <w:szCs w:val="24"/>
+        </w:rPr>
+        <w:t>…</w:t>
+      </w:r>
+      <w:r>
+        <w:rPr>
+          <w:rFonts w:ascii="Times New Roman" w:eastAsia="Times New Roman" w:hAnsi="Times New Roman" w:cs="Times New Roman"/>
+          <w:color w:val="000000"/>
+          <w:sz w:val="24"/>
+          <w:szCs w:val="24"/>
+        </w:rPr>
+        <w:t>……………….</w:t>
       </w:r>
       <w:r>
         <w:rPr>
@@ -1506,6 +1491,15 @@
           <w:sz w:val="24"/>
           <w:szCs w:val="24"/>
         </w:rPr>
+        <w:t>1</w:t>
+      </w:r>
+      <w:r>
+        <w:rPr>
+          <w:rFonts w:ascii="Times New Roman" w:eastAsia="Times New Roman" w:hAnsi="Times New Roman" w:cs="Times New Roman"/>
+          <w:color w:val="000000"/>
+          <w:sz w:val="24"/>
+          <w:szCs w:val="24"/>
+        </w:rPr>
         <w:t>%</w:t>
       </w:r>
       <w:r>
@@ -1524,7 +1518,25 @@
           <w:sz w:val="24"/>
           <w:szCs w:val="24"/>
         </w:rPr>
-        <w:t xml:space="preserve"> while Bayes classifier achieved accuracy of 92%.</w:t>
+        <w:t xml:space="preserve"> while Bayes classifier achieved accuracy of 9</w:t>
+      </w:r>
+      <w:r>
+        <w:rPr>
+          <w:rFonts w:ascii="Times New Roman" w:eastAsia="Times New Roman" w:hAnsi="Times New Roman" w:cs="Times New Roman"/>
+          <w:color w:val="000000"/>
+          <w:sz w:val="24"/>
+          <w:szCs w:val="24"/>
+        </w:rPr>
+        <w:t>1.43</w:t>
+      </w:r>
+      <w:r>
+        <w:rPr>
+          <w:rFonts w:ascii="Times New Roman" w:eastAsia="Times New Roman" w:hAnsi="Times New Roman" w:cs="Times New Roman"/>
+          <w:color w:val="000000"/>
+          <w:sz w:val="24"/>
+          <w:szCs w:val="24"/>
+        </w:rPr>
+        <w:t>%.</w:t>
       </w:r>
       <w:r>
         <w:rPr>
@@ -1542,43 +1554,7 @@
           <w:sz w:val="24"/>
           <w:szCs w:val="24"/>
         </w:rPr>
-        <w:t>O</w:t>
-      </w:r>
-      <w:r>
-        <w:rPr>
-          <w:rFonts w:ascii="Times New Roman" w:eastAsia="Times New Roman" w:hAnsi="Times New Roman" w:cs="Times New Roman"/>
-          <w:color w:val="000000"/>
-          <w:sz w:val="24"/>
-          <w:szCs w:val="24"/>
-        </w:rPr>
-        <w:t xml:space="preserve">ut of </w:t>
-      </w:r>
-      <w:r>
-        <w:rPr>
-          <w:rFonts w:ascii="Times New Roman" w:eastAsia="Times New Roman" w:hAnsi="Times New Roman" w:cs="Times New Roman"/>
-          <w:color w:val="000000"/>
-          <w:sz w:val="24"/>
-          <w:szCs w:val="24"/>
-        </w:rPr>
-        <w:t xml:space="preserve">the </w:t>
-      </w:r>
-      <w:r>
-        <w:rPr>
-          <w:rFonts w:ascii="Times New Roman" w:eastAsia="Times New Roman" w:hAnsi="Times New Roman" w:cs="Times New Roman"/>
-          <w:color w:val="000000"/>
-          <w:sz w:val="24"/>
-          <w:szCs w:val="24"/>
-        </w:rPr>
-        <w:t>311,029 instances</w:t>
-      </w:r>
-      <w:r>
-        <w:rPr>
-          <w:rFonts w:ascii="Times New Roman" w:eastAsia="Times New Roman" w:hAnsi="Times New Roman" w:cs="Times New Roman"/>
-          <w:color w:val="000000"/>
-          <w:sz w:val="24"/>
-          <w:szCs w:val="24"/>
-        </w:rPr>
-        <w:t>, t</w:t>
+        <w:t>Out of the 311,029 instances, t</w:t>
       </w:r>
       <w:r>
         <w:rPr>
@@ -2799,7 +2775,6 @@
         </w:rPr>
         <w:t>(</w:t>
       </w:r>
-      <w:proofErr w:type="spellStart"/>
       <w:r>
         <w:rPr>
           <w:rFonts w:ascii="Times New Roman" w:eastAsia="Times New Roman" w:hAnsi="Times New Roman" w:cs="Times New Roman"/>
@@ -2811,7 +2786,6 @@
         </w:rPr>
         <w:t>c|x</w:t>
       </w:r>
-      <w:proofErr w:type="spellEnd"/>
       <w:r>
         <w:rPr>
           <w:rFonts w:ascii="Times New Roman" w:eastAsia="Times New Roman" w:hAnsi="Times New Roman" w:cs="Times New Roman"/>
@@ -2942,7 +2916,6 @@
         </w:rPr>
         <w:t>(</w:t>
       </w:r>
-      <w:proofErr w:type="spellStart"/>
       <w:r>
         <w:rPr>
           <w:rFonts w:ascii="Times New Roman" w:eastAsia="Times New Roman" w:hAnsi="Times New Roman" w:cs="Times New Roman"/>
@@ -2954,7 +2927,6 @@
         </w:rPr>
         <w:t>x|c</w:t>
       </w:r>
-      <w:proofErr w:type="spellEnd"/>
       <w:r>
         <w:rPr>
           <w:rFonts w:ascii="Times New Roman" w:eastAsia="Times New Roman" w:hAnsi="Times New Roman" w:cs="Times New Roman"/>
@@ -3414,7 +3386,6 @@
           <w:szCs w:val="24"/>
         </w:rPr>
       </w:pPr>
-      <w:proofErr w:type="spellStart"/>
       <w:r>
         <w:rPr>
           <w:rFonts w:ascii="Times New Roman" w:eastAsia="Times New Roman" w:hAnsi="Times New Roman" w:cs="Times New Roman"/>
@@ -3423,18 +3394,7 @@
           <w:sz w:val="24"/>
           <w:szCs w:val="24"/>
         </w:rPr>
-        <w:t>GureKDDcup</w:t>
-      </w:r>
-      <w:proofErr w:type="spellEnd"/>
-      <w:r>
-        <w:rPr>
-          <w:rFonts w:ascii="Times New Roman" w:eastAsia="Times New Roman" w:hAnsi="Times New Roman" w:cs="Times New Roman"/>
-          <w:b/>
-          <w:bCs/>
-          <w:sz w:val="24"/>
-          <w:szCs w:val="24"/>
-        </w:rPr>
-        <w:t>:</w:t>
+        <w:t>GureKDDcup:</w:t>
       </w:r>
     </w:p>
     <w:p>
@@ -3453,25 +3413,7 @@
           <w:sz w:val="24"/>
           <w:szCs w:val="24"/>
         </w:rPr>
-        <w:t xml:space="preserve">The </w:t>
-      </w:r>
-      <w:proofErr w:type="spellStart"/>
-      <w:r>
-        <w:rPr>
-          <w:rFonts w:ascii="Times New Roman" w:eastAsia="Times New Roman" w:hAnsi="Times New Roman" w:cs="Times New Roman"/>
-          <w:sz w:val="24"/>
-          <w:szCs w:val="24"/>
-        </w:rPr>
-        <w:t>GureKDDcup</w:t>
-      </w:r>
-      <w:proofErr w:type="spellEnd"/>
-      <w:r>
-        <w:rPr>
-          <w:rFonts w:ascii="Times New Roman" w:eastAsia="Times New Roman" w:hAnsi="Times New Roman" w:cs="Times New Roman"/>
-          <w:sz w:val="24"/>
-          <w:szCs w:val="24"/>
-        </w:rPr>
-        <w:t xml:space="preserve"> dataset adds the payload of each connection to the KDD</w:t>
+        <w:t>The GureKDDcup dataset adds the payload of each connection to the KDD</w:t>
       </w:r>
       <w:r>
         <w:rPr>
@@ -3728,7 +3670,6 @@
                 <w:szCs w:val="24"/>
               </w:rPr>
             </w:pPr>
-            <w:proofErr w:type="spellStart"/>
             <w:r>
               <w:rPr>
                 <w:rFonts w:ascii="Times New Roman" w:eastAsia="Times New Roman" w:hAnsi="Times New Roman" w:cs="Times New Roman"/>
@@ -3737,7 +3678,6 @@
               </w:rPr>
               <w:t>Tensorflow</w:t>
             </w:r>
-            <w:proofErr w:type="spellEnd"/>
           </w:p>
         </w:tc>
         <w:tc>
@@ -3755,7 +3695,6 @@
                 <w:szCs w:val="24"/>
               </w:rPr>
             </w:pPr>
-            <w:proofErr w:type="spellStart"/>
             <w:r>
               <w:rPr>
                 <w:rFonts w:ascii="Times New Roman" w:eastAsia="Times New Roman" w:hAnsi="Times New Roman" w:cs="Times New Roman"/>
@@ -3764,7 +3703,6 @@
               </w:rPr>
               <w:t>Keras</w:t>
             </w:r>
-            <w:proofErr w:type="spellEnd"/>
           </w:p>
         </w:tc>
         <w:tc>
@@ -3788,25 +3726,7 @@
                 <w:sz w:val="24"/>
                 <w:szCs w:val="24"/>
               </w:rPr>
-              <w:t>scikit-learn (</w:t>
-            </w:r>
-            <w:proofErr w:type="spellStart"/>
-            <w:r>
-              <w:rPr>
-                <w:rFonts w:ascii="Times New Roman" w:eastAsia="Times New Roman" w:hAnsi="Times New Roman" w:cs="Times New Roman"/>
-                <w:sz w:val="24"/>
-                <w:szCs w:val="24"/>
-              </w:rPr>
-              <w:t>sklearn</w:t>
-            </w:r>
-            <w:proofErr w:type="spellEnd"/>
-            <w:r>
-              <w:rPr>
-                <w:rFonts w:ascii="Times New Roman" w:eastAsia="Times New Roman" w:hAnsi="Times New Roman" w:cs="Times New Roman"/>
-                <w:sz w:val="24"/>
-                <w:szCs w:val="24"/>
-              </w:rPr>
-              <w:t>)</w:t>
+              <w:t>scikit-learn (sklearn)</w:t>
             </w:r>
           </w:p>
         </w:tc>
@@ -3942,18 +3862,8 @@
                 <w:sz w:val="24"/>
                 <w:szCs w:val="24"/>
               </w:rPr>
-              <w:t xml:space="preserve">-Built on </w:t>
-            </w:r>
-            <w:proofErr w:type="spellStart"/>
-            <w:r>
-              <w:rPr>
-                <w:rFonts w:ascii="Times New Roman" w:eastAsia="Times New Roman" w:hAnsi="Times New Roman" w:cs="Times New Roman"/>
-                <w:sz w:val="24"/>
-                <w:szCs w:val="24"/>
-              </w:rPr>
-              <w:t>Tensorflow</w:t>
-            </w:r>
-            <w:proofErr w:type="spellEnd"/>
+              <w:t>-Built on Tensorflow</w:t>
+            </w:r>
           </w:p>
           <w:p>
             <w:pPr>
@@ -4237,25 +4147,7 @@
           <w:sz w:val="24"/>
           <w:szCs w:val="24"/>
         </w:rPr>
-        <w:t>As scikit-</w:t>
-      </w:r>
-      <w:proofErr w:type="spellStart"/>
-      <w:r>
-        <w:rPr>
-          <w:rFonts w:ascii="Times New Roman" w:eastAsia="Times New Roman" w:hAnsi="Times New Roman" w:cs="Times New Roman"/>
-          <w:sz w:val="24"/>
-          <w:szCs w:val="24"/>
-        </w:rPr>
-        <w:t>learn’s</w:t>
-      </w:r>
-      <w:proofErr w:type="spellEnd"/>
-      <w:r>
-        <w:rPr>
-          <w:rFonts w:ascii="Times New Roman" w:eastAsia="Times New Roman" w:hAnsi="Times New Roman" w:cs="Times New Roman"/>
-          <w:sz w:val="24"/>
-          <w:szCs w:val="24"/>
-        </w:rPr>
-        <w:t xml:space="preserve"> cons did not </w:t>
+        <w:t xml:space="preserve">As scikit-learn’s cons did not </w:t>
       </w:r>
       <w:r>
         <w:rPr>
@@ -4482,25 +4374,7 @@
           <w:sz w:val="24"/>
           <w:szCs w:val="24"/>
         </w:rPr>
-        <w:t xml:space="preserve"> that came across the dataset was that it contained string data, such as protocol type, service, and etc. As the </w:t>
-      </w:r>
-      <w:proofErr w:type="spellStart"/>
-      <w:r>
-        <w:rPr>
-          <w:rFonts w:ascii="Times New Roman" w:eastAsia="Times New Roman" w:hAnsi="Times New Roman" w:cs="Times New Roman"/>
-          <w:sz w:val="24"/>
-          <w:szCs w:val="24"/>
-        </w:rPr>
-        <w:t>sklearn</w:t>
-      </w:r>
-      <w:proofErr w:type="spellEnd"/>
-      <w:r>
-        <w:rPr>
-          <w:rFonts w:ascii="Times New Roman" w:eastAsia="Times New Roman" w:hAnsi="Times New Roman" w:cs="Times New Roman"/>
-          <w:sz w:val="24"/>
-          <w:szCs w:val="24"/>
-        </w:rPr>
-        <w:t xml:space="preserve"> library’s machine learning algorithms strictly deal with integers and floats only, it was necessary to convert each label to number. </w:t>
+        <w:t xml:space="preserve"> that came across the dataset was that it contained string data, such as protocol type, service, and etc. As the sklearn library’s machine learning algorithms strictly deal with integers and floats only, it was necessary to convert each label to number. </w:t>
       </w:r>
       <w:r>
         <w:rPr>
@@ -4559,18 +4433,24 @@
           <w:sz w:val="24"/>
           <w:szCs w:val="24"/>
         </w:rPr>
-        <w:t xml:space="preserve"> With the </w:t>
-      </w:r>
-      <w:proofErr w:type="spellStart"/>
-      <w:r>
-        <w:rPr>
-          <w:rFonts w:ascii="Times New Roman" w:eastAsia="Times New Roman" w:hAnsi="Times New Roman" w:cs="Times New Roman"/>
-          <w:sz w:val="24"/>
-          <w:szCs w:val="24"/>
-        </w:rPr>
-        <w:t>sklearn’s</w:t>
-      </w:r>
-      <w:proofErr w:type="spellEnd"/>
+        <w:t xml:space="preserve"> With the sklearn’s StandardScaler library, the dataset was scaled.</w:t>
+      </w:r>
+      <w:r>
+        <w:rPr>
+          <w:rFonts w:ascii="Times New Roman" w:eastAsia="Times New Roman" w:hAnsi="Times New Roman" w:cs="Times New Roman"/>
+          <w:sz w:val="24"/>
+          <w:szCs w:val="24"/>
+        </w:rPr>
+        <w:t xml:space="preserve"> After the process, the K Nearest Neighbor algorithm</w:t>
+      </w:r>
+      <w:r>
+        <w:rPr>
+          <w:rFonts w:ascii="Times New Roman" w:eastAsia="Times New Roman" w:hAnsi="Times New Roman" w:cs="Times New Roman"/>
+          <w:sz w:val="24"/>
+          <w:szCs w:val="24"/>
+        </w:rPr>
+        <w:t>, with k=5</w:t>
+      </w:r>
       <w:r>
         <w:rPr>
           <w:rFonts w:ascii="Times New Roman" w:eastAsia="Times New Roman" w:hAnsi="Times New Roman" w:cs="Times New Roman"/>
@@ -4579,48 +4459,6 @@
         </w:rPr>
         <w:t xml:space="preserve"> </w:t>
       </w:r>
-      <w:proofErr w:type="spellStart"/>
-      <w:r>
-        <w:rPr>
-          <w:rFonts w:ascii="Times New Roman" w:eastAsia="Times New Roman" w:hAnsi="Times New Roman" w:cs="Times New Roman"/>
-          <w:sz w:val="24"/>
-          <w:szCs w:val="24"/>
-        </w:rPr>
-        <w:t>StandardScaler</w:t>
-      </w:r>
-      <w:proofErr w:type="spellEnd"/>
-      <w:r>
-        <w:rPr>
-          <w:rFonts w:ascii="Times New Roman" w:eastAsia="Times New Roman" w:hAnsi="Times New Roman" w:cs="Times New Roman"/>
-          <w:sz w:val="24"/>
-          <w:szCs w:val="24"/>
-        </w:rPr>
-        <w:t xml:space="preserve"> library, the dataset was scaled.</w:t>
-      </w:r>
-      <w:r>
-        <w:rPr>
-          <w:rFonts w:ascii="Times New Roman" w:eastAsia="Times New Roman" w:hAnsi="Times New Roman" w:cs="Times New Roman"/>
-          <w:sz w:val="24"/>
-          <w:szCs w:val="24"/>
-        </w:rPr>
-        <w:t xml:space="preserve"> After the process, the K Nearest Neighbor algorithm</w:t>
-      </w:r>
-      <w:r>
-        <w:rPr>
-          <w:rFonts w:ascii="Times New Roman" w:eastAsia="Times New Roman" w:hAnsi="Times New Roman" w:cs="Times New Roman"/>
-          <w:sz w:val="24"/>
-          <w:szCs w:val="24"/>
-        </w:rPr>
-        <w:t>, with k=5</w:t>
-      </w:r>
-      <w:r>
-        <w:rPr>
-          <w:rFonts w:ascii="Times New Roman" w:eastAsia="Times New Roman" w:hAnsi="Times New Roman" w:cs="Times New Roman"/>
-          <w:sz w:val="24"/>
-          <w:szCs w:val="24"/>
-        </w:rPr>
-        <w:t xml:space="preserve"> </w:t>
-      </w:r>
       <w:r>
         <w:rPr>
           <w:rFonts w:ascii="Times New Roman" w:eastAsia="Times New Roman" w:hAnsi="Times New Roman" w:cs="Times New Roman"/>
@@ -4659,7 +4497,7 @@
           <w:sz w:val="24"/>
           <w:szCs w:val="24"/>
         </w:rPr>
-        <w:t>. To further experiment, The KNN algorithm was applied with various different k values.</w:t>
+        <w:t>.</w:t>
       </w:r>
     </w:p>
     <w:p>
@@ -4694,6 +4532,910 @@
           <w:szCs w:val="24"/>
         </w:rPr>
       </w:pPr>
+    </w:p>
+    <w:p>
+      <w:pPr>
+        <w:spacing w:after="240" w:line="480" w:lineRule="auto"/>
+        <w:ind w:firstLine="720"/>
+        <w:rPr>
+          <w:rFonts w:ascii="Times New Roman" w:eastAsia="Times New Roman" w:hAnsi="Times New Roman" w:cs="Times New Roman"/>
+          <w:sz w:val="24"/>
+          <w:szCs w:val="24"/>
+        </w:rPr>
+      </w:pPr>
+    </w:p>
+    <w:p>
+      <w:pPr>
+        <w:spacing w:after="240" w:line="480" w:lineRule="auto"/>
+        <w:ind w:firstLine="720"/>
+        <w:rPr>
+          <w:rFonts w:ascii="Times New Roman" w:eastAsia="Times New Roman" w:hAnsi="Times New Roman" w:cs="Times New Roman"/>
+          <w:sz w:val="24"/>
+          <w:szCs w:val="24"/>
+        </w:rPr>
+      </w:pPr>
+    </w:p>
+    <w:p>
+      <w:pPr>
+        <w:spacing w:after="240" w:line="480" w:lineRule="auto"/>
+        <w:ind w:firstLine="720"/>
+        <w:jc w:val="center"/>
+        <w:rPr>
+          <w:rFonts w:ascii="Times New Roman" w:eastAsia="Times New Roman" w:hAnsi="Times New Roman" w:cs="Times New Roman"/>
+          <w:sz w:val="24"/>
+          <w:szCs w:val="24"/>
+        </w:rPr>
+      </w:pPr>
+      <w:r>
+        <w:rPr>
+          <w:rFonts w:ascii="Times New Roman" w:eastAsia="Times New Roman" w:hAnsi="Times New Roman" w:cs="Times New Roman"/>
+          <w:sz w:val="24"/>
+          <w:szCs w:val="24"/>
+        </w:rPr>
+        <w:lastRenderedPageBreak/>
+        <w:t>Appendix B (continued)</w:t>
+      </w:r>
+    </w:p>
+    <w:p>
+      <w:pPr>
+        <w:spacing w:after="240" w:line="480" w:lineRule="auto"/>
+        <w:ind w:firstLine="720"/>
+        <w:rPr>
+          <w:rFonts w:ascii="Times New Roman" w:eastAsia="Times New Roman" w:hAnsi="Times New Roman" w:cs="Times New Roman"/>
+          <w:sz w:val="24"/>
+          <w:szCs w:val="24"/>
+        </w:rPr>
+      </w:pPr>
+      <w:r>
+        <w:rPr>
+          <w:rFonts w:ascii="Times New Roman" w:eastAsia="Times New Roman" w:hAnsi="Times New Roman" w:cs="Times New Roman"/>
+          <w:sz w:val="24"/>
+          <w:szCs w:val="24"/>
+        </w:rPr>
+        <w:t>To analyze the results, a confusion matrix was produced. The confusion matrix represents the following:</w:t>
+      </w:r>
+    </w:p>
+    <w:tbl>
+      <w:tblPr>
+        <w:tblStyle w:val="TableGrid"/>
+        <w:tblW w:w="0" w:type="auto"/>
+        <w:tblLook w:val="04A0" w:firstRow="1" w:lastRow="0" w:firstColumn="1" w:lastColumn="0" w:noHBand="0" w:noVBand="1"/>
+      </w:tblPr>
+      <w:tblGrid>
+        <w:gridCol w:w="2245"/>
+        <w:gridCol w:w="2250"/>
+      </w:tblGrid>
+      <w:tr>
+        <w:trPr>
+          <w:trHeight w:val="70"/>
+        </w:trPr>
+        <w:tc>
+          <w:tcPr>
+            <w:tcW w:w="2245" w:type="dxa"/>
+            <w:shd w:val="clear" w:color="auto" w:fill="CCECFF"/>
+            <w:vAlign w:val="center"/>
+          </w:tcPr>
+          <w:p>
+            <w:pPr>
+              <w:spacing w:after="240" w:line="480" w:lineRule="auto"/>
+              <w:jc w:val="center"/>
+              <w:rPr>
+                <w:rFonts w:ascii="Times New Roman" w:eastAsia="Times New Roman" w:hAnsi="Times New Roman" w:cs="Times New Roman"/>
+                <w:sz w:val="24"/>
+                <w:szCs w:val="24"/>
+              </w:rPr>
+            </w:pPr>
+            <w:r>
+              <w:rPr>
+                <w:rFonts w:ascii="Times New Roman" w:eastAsia="Times New Roman" w:hAnsi="Times New Roman" w:cs="Times New Roman"/>
+                <w:sz w:val="24"/>
+                <w:szCs w:val="24"/>
+              </w:rPr>
+              <w:t>Correct Predictions</w:t>
+            </w:r>
+          </w:p>
+        </w:tc>
+        <w:tc>
+          <w:tcPr>
+            <w:tcW w:w="2250" w:type="dxa"/>
+            <w:shd w:val="clear" w:color="auto" w:fill="FFCCCC"/>
+            <w:vAlign w:val="center"/>
+          </w:tcPr>
+          <w:p>
+            <w:pPr>
+              <w:spacing w:after="240" w:line="480" w:lineRule="auto"/>
+              <w:jc w:val="center"/>
+              <w:rPr>
+                <w:rFonts w:ascii="Times New Roman" w:eastAsia="Times New Roman" w:hAnsi="Times New Roman" w:cs="Times New Roman"/>
+                <w:sz w:val="24"/>
+                <w:szCs w:val="24"/>
+              </w:rPr>
+            </w:pPr>
+            <w:r>
+              <w:rPr>
+                <w:rFonts w:ascii="Times New Roman" w:eastAsia="Times New Roman" w:hAnsi="Times New Roman" w:cs="Times New Roman"/>
+                <w:sz w:val="24"/>
+                <w:szCs w:val="24"/>
+              </w:rPr>
+              <w:t>Incorrect Predictions</w:t>
+            </w:r>
+          </w:p>
+        </w:tc>
+      </w:tr>
+    </w:tbl>
+    <w:p>
+      <w:pPr>
+        <w:spacing w:after="240" w:line="480" w:lineRule="auto"/>
+        <w:rPr>
+          <w:rFonts w:ascii="Times New Roman" w:eastAsia="Times New Roman" w:hAnsi="Times New Roman" w:cs="Times New Roman"/>
+          <w:sz w:val="24"/>
+          <w:szCs w:val="24"/>
+        </w:rPr>
+      </w:pPr>
+    </w:p>
+    <w:tbl>
+      <w:tblPr>
+        <w:tblStyle w:val="TableGrid"/>
+        <w:tblW w:w="0" w:type="auto"/>
+        <w:tblLook w:val="04A0" w:firstRow="1" w:lastRow="0" w:firstColumn="1" w:lastColumn="0" w:noHBand="0" w:noVBand="1"/>
+      </w:tblPr>
+      <w:tblGrid>
+        <w:gridCol w:w="3116"/>
+        <w:gridCol w:w="3117"/>
+        <w:gridCol w:w="3117"/>
+      </w:tblGrid>
+      <w:tr>
+        <w:tc>
+          <w:tcPr>
+            <w:tcW w:w="3116" w:type="dxa"/>
+            <w:vAlign w:val="center"/>
+          </w:tcPr>
+          <w:p>
+            <w:pPr>
+              <w:spacing w:after="240" w:line="480" w:lineRule="auto"/>
+              <w:contextualSpacing/>
+              <w:jc w:val="center"/>
+              <w:rPr>
+                <w:rFonts w:ascii="Times New Roman" w:eastAsia="Times New Roman" w:hAnsi="Times New Roman" w:cs="Times New Roman"/>
+                <w:sz w:val="24"/>
+                <w:szCs w:val="24"/>
+              </w:rPr>
+            </w:pPr>
+          </w:p>
+        </w:tc>
+        <w:tc>
+          <w:tcPr>
+            <w:tcW w:w="3117" w:type="dxa"/>
+            <w:vAlign w:val="center"/>
+          </w:tcPr>
+          <w:p>
+            <w:pPr>
+              <w:spacing w:after="240" w:line="480" w:lineRule="auto"/>
+              <w:contextualSpacing/>
+              <w:jc w:val="center"/>
+              <w:rPr>
+                <w:rFonts w:ascii="Times New Roman" w:eastAsia="Times New Roman" w:hAnsi="Times New Roman" w:cs="Times New Roman"/>
+                <w:sz w:val="24"/>
+                <w:szCs w:val="24"/>
+              </w:rPr>
+            </w:pPr>
+            <w:r>
+              <w:rPr>
+                <w:rFonts w:ascii="Times New Roman" w:eastAsia="Times New Roman" w:hAnsi="Times New Roman" w:cs="Times New Roman"/>
+                <w:sz w:val="24"/>
+                <w:szCs w:val="24"/>
+              </w:rPr>
+              <w:t>Class 1 Prediction</w:t>
+            </w:r>
+          </w:p>
+        </w:tc>
+        <w:tc>
+          <w:tcPr>
+            <w:tcW w:w="3117" w:type="dxa"/>
+            <w:vAlign w:val="center"/>
+          </w:tcPr>
+          <w:p>
+            <w:pPr>
+              <w:spacing w:after="240" w:line="480" w:lineRule="auto"/>
+              <w:contextualSpacing/>
+              <w:jc w:val="center"/>
+              <w:rPr>
+                <w:rFonts w:ascii="Times New Roman" w:eastAsia="Times New Roman" w:hAnsi="Times New Roman" w:cs="Times New Roman"/>
+                <w:sz w:val="24"/>
+                <w:szCs w:val="24"/>
+              </w:rPr>
+            </w:pPr>
+            <w:r>
+              <w:rPr>
+                <w:rFonts w:ascii="Times New Roman" w:eastAsia="Times New Roman" w:hAnsi="Times New Roman" w:cs="Times New Roman"/>
+                <w:sz w:val="24"/>
+                <w:szCs w:val="24"/>
+              </w:rPr>
+              <w:t>Class 2 Prediction</w:t>
+            </w:r>
+          </w:p>
+        </w:tc>
+      </w:tr>
+      <w:tr>
+        <w:tc>
+          <w:tcPr>
+            <w:tcW w:w="3116" w:type="dxa"/>
+            <w:vAlign w:val="center"/>
+          </w:tcPr>
+          <w:p>
+            <w:pPr>
+              <w:spacing w:after="240" w:line="480" w:lineRule="auto"/>
+              <w:contextualSpacing/>
+              <w:jc w:val="center"/>
+              <w:rPr>
+                <w:rFonts w:ascii="Times New Roman" w:eastAsia="Times New Roman" w:hAnsi="Times New Roman" w:cs="Times New Roman"/>
+                <w:sz w:val="24"/>
+                <w:szCs w:val="24"/>
+              </w:rPr>
+            </w:pPr>
+            <w:r>
+              <w:rPr>
+                <w:rFonts w:ascii="Times New Roman" w:eastAsia="Times New Roman" w:hAnsi="Times New Roman" w:cs="Times New Roman"/>
+                <w:sz w:val="24"/>
+                <w:szCs w:val="24"/>
+              </w:rPr>
+              <w:t>Class 1 Actual</w:t>
+            </w:r>
+          </w:p>
+        </w:tc>
+        <w:tc>
+          <w:tcPr>
+            <w:tcW w:w="3117" w:type="dxa"/>
+            <w:shd w:val="clear" w:color="auto" w:fill="CCECFF"/>
+            <w:vAlign w:val="center"/>
+          </w:tcPr>
+          <w:p>
+            <w:pPr>
+              <w:spacing w:after="240" w:line="480" w:lineRule="auto"/>
+              <w:contextualSpacing/>
+              <w:jc w:val="center"/>
+              <w:rPr>
+                <w:rFonts w:ascii="Times New Roman" w:eastAsia="Times New Roman" w:hAnsi="Times New Roman" w:cs="Times New Roman"/>
+                <w:sz w:val="24"/>
+                <w:szCs w:val="24"/>
+              </w:rPr>
+            </w:pPr>
+            <w:r>
+              <w:rPr>
+                <w:rFonts w:ascii="Times New Roman" w:eastAsia="Times New Roman" w:hAnsi="Times New Roman" w:cs="Times New Roman"/>
+                <w:b/>
+                <w:bCs/>
+                <w:i/>
+                <w:iCs/>
+                <w:sz w:val="24"/>
+                <w:szCs w:val="24"/>
+              </w:rPr>
+              <w:t>True Positive</w:t>
+            </w:r>
+            <w:r>
+              <w:rPr>
+                <w:rFonts w:ascii="Times New Roman" w:eastAsia="Times New Roman" w:hAnsi="Times New Roman" w:cs="Times New Roman"/>
+                <w:b/>
+                <w:bCs/>
+                <w:i/>
+                <w:iCs/>
+                <w:sz w:val="24"/>
+                <w:szCs w:val="24"/>
+              </w:rPr>
+              <w:t xml:space="preserve"> (TP)</w:t>
+            </w:r>
+            <w:r>
+              <w:rPr>
+                <w:rFonts w:ascii="Times New Roman" w:eastAsia="Times New Roman" w:hAnsi="Times New Roman" w:cs="Times New Roman"/>
+                <w:sz w:val="24"/>
+                <w:szCs w:val="24"/>
+              </w:rPr>
+              <w:t>: Observation is positive, and is predicted to be positive</w:t>
+            </w:r>
+            <w:r>
+              <w:rPr>
+                <w:rFonts w:ascii="Times New Roman" w:eastAsia="Times New Roman" w:hAnsi="Times New Roman" w:cs="Times New Roman"/>
+                <w:sz w:val="24"/>
+                <w:szCs w:val="24"/>
+              </w:rPr>
+              <w:t>.</w:t>
+            </w:r>
+          </w:p>
+        </w:tc>
+        <w:tc>
+          <w:tcPr>
+            <w:tcW w:w="3117" w:type="dxa"/>
+            <w:shd w:val="clear" w:color="auto" w:fill="FFCCCC"/>
+            <w:vAlign w:val="center"/>
+          </w:tcPr>
+          <w:p>
+            <w:pPr>
+              <w:spacing w:after="240" w:line="480" w:lineRule="auto"/>
+              <w:contextualSpacing/>
+              <w:jc w:val="center"/>
+              <w:rPr>
+                <w:rFonts w:ascii="Times New Roman" w:eastAsia="Times New Roman" w:hAnsi="Times New Roman" w:cs="Times New Roman"/>
+                <w:sz w:val="24"/>
+                <w:szCs w:val="24"/>
+              </w:rPr>
+            </w:pPr>
+            <w:r>
+              <w:rPr>
+                <w:rFonts w:ascii="Times New Roman" w:eastAsia="Times New Roman" w:hAnsi="Times New Roman" w:cs="Times New Roman"/>
+                <w:b/>
+                <w:bCs/>
+                <w:i/>
+                <w:iCs/>
+                <w:sz w:val="24"/>
+                <w:szCs w:val="24"/>
+              </w:rPr>
+              <w:t>False Positive</w:t>
+            </w:r>
+            <w:r>
+              <w:rPr>
+                <w:rFonts w:ascii="Times New Roman" w:eastAsia="Times New Roman" w:hAnsi="Times New Roman" w:cs="Times New Roman"/>
+                <w:b/>
+                <w:bCs/>
+                <w:i/>
+                <w:iCs/>
+                <w:sz w:val="24"/>
+                <w:szCs w:val="24"/>
+              </w:rPr>
+              <w:t xml:space="preserve"> (FP)</w:t>
+            </w:r>
+            <w:r>
+              <w:rPr>
+                <w:rFonts w:ascii="Times New Roman" w:eastAsia="Times New Roman" w:hAnsi="Times New Roman" w:cs="Times New Roman"/>
+                <w:sz w:val="24"/>
+                <w:szCs w:val="24"/>
+              </w:rPr>
+              <w:t xml:space="preserve">: </w:t>
+            </w:r>
+            <w:r>
+              <w:rPr>
+                <w:rFonts w:ascii="Times New Roman" w:eastAsia="Times New Roman" w:hAnsi="Times New Roman" w:cs="Times New Roman"/>
+                <w:sz w:val="24"/>
+                <w:szCs w:val="24"/>
+              </w:rPr>
+              <w:t xml:space="preserve">Observation is positive, and is predicted to be </w:t>
+            </w:r>
+            <w:r>
+              <w:rPr>
+                <w:rFonts w:ascii="Times New Roman" w:eastAsia="Times New Roman" w:hAnsi="Times New Roman" w:cs="Times New Roman"/>
+                <w:sz w:val="24"/>
+                <w:szCs w:val="24"/>
+              </w:rPr>
+              <w:t>negative.</w:t>
+            </w:r>
+          </w:p>
+        </w:tc>
+      </w:tr>
+      <w:tr>
+        <w:tc>
+          <w:tcPr>
+            <w:tcW w:w="3116" w:type="dxa"/>
+            <w:vAlign w:val="center"/>
+          </w:tcPr>
+          <w:p>
+            <w:pPr>
+              <w:spacing w:after="240" w:line="480" w:lineRule="auto"/>
+              <w:contextualSpacing/>
+              <w:jc w:val="center"/>
+              <w:rPr>
+                <w:rFonts w:ascii="Times New Roman" w:eastAsia="Times New Roman" w:hAnsi="Times New Roman" w:cs="Times New Roman"/>
+                <w:sz w:val="24"/>
+                <w:szCs w:val="24"/>
+              </w:rPr>
+            </w:pPr>
+            <w:r>
+              <w:rPr>
+                <w:rFonts w:ascii="Times New Roman" w:eastAsia="Times New Roman" w:hAnsi="Times New Roman" w:cs="Times New Roman"/>
+                <w:sz w:val="24"/>
+                <w:szCs w:val="24"/>
+              </w:rPr>
+              <w:t>Class 2 Actual</w:t>
+            </w:r>
+          </w:p>
+        </w:tc>
+        <w:tc>
+          <w:tcPr>
+            <w:tcW w:w="3117" w:type="dxa"/>
+            <w:shd w:val="clear" w:color="auto" w:fill="FFCCCC"/>
+            <w:vAlign w:val="center"/>
+          </w:tcPr>
+          <w:p>
+            <w:pPr>
+              <w:spacing w:after="240" w:line="480" w:lineRule="auto"/>
+              <w:contextualSpacing/>
+              <w:jc w:val="center"/>
+              <w:rPr>
+                <w:rFonts w:ascii="Times New Roman" w:eastAsia="Times New Roman" w:hAnsi="Times New Roman" w:cs="Times New Roman"/>
+                <w:sz w:val="24"/>
+                <w:szCs w:val="24"/>
+              </w:rPr>
+            </w:pPr>
+            <w:r>
+              <w:rPr>
+                <w:rFonts w:ascii="Times New Roman" w:eastAsia="Times New Roman" w:hAnsi="Times New Roman" w:cs="Times New Roman"/>
+                <w:b/>
+                <w:bCs/>
+                <w:i/>
+                <w:iCs/>
+                <w:sz w:val="24"/>
+                <w:szCs w:val="24"/>
+              </w:rPr>
+              <w:t>False</w:t>
+            </w:r>
+            <w:r>
+              <w:rPr>
+                <w:rFonts w:ascii="Times New Roman" w:eastAsia="Times New Roman" w:hAnsi="Times New Roman" w:cs="Times New Roman"/>
+                <w:b/>
+                <w:bCs/>
+                <w:i/>
+                <w:iCs/>
+                <w:sz w:val="24"/>
+                <w:szCs w:val="24"/>
+              </w:rPr>
+              <w:t xml:space="preserve"> Negative</w:t>
+            </w:r>
+            <w:r>
+              <w:rPr>
+                <w:rFonts w:ascii="Times New Roman" w:eastAsia="Times New Roman" w:hAnsi="Times New Roman" w:cs="Times New Roman"/>
+                <w:b/>
+                <w:bCs/>
+                <w:i/>
+                <w:iCs/>
+                <w:sz w:val="24"/>
+                <w:szCs w:val="24"/>
+              </w:rPr>
+              <w:t xml:space="preserve"> (FN)</w:t>
+            </w:r>
+            <w:r>
+              <w:rPr>
+                <w:rFonts w:ascii="Times New Roman" w:eastAsia="Times New Roman" w:hAnsi="Times New Roman" w:cs="Times New Roman"/>
+                <w:sz w:val="24"/>
+                <w:szCs w:val="24"/>
+              </w:rPr>
+              <w:t xml:space="preserve">: </w:t>
+            </w:r>
+            <w:r>
+              <w:rPr>
+                <w:rFonts w:ascii="Times New Roman" w:eastAsia="Times New Roman" w:hAnsi="Times New Roman" w:cs="Times New Roman"/>
+                <w:sz w:val="24"/>
+                <w:szCs w:val="24"/>
+              </w:rPr>
+              <w:t>Observation is</w:t>
+            </w:r>
+            <w:r>
+              <w:rPr>
+                <w:rFonts w:ascii="Times New Roman" w:eastAsia="Times New Roman" w:hAnsi="Times New Roman" w:cs="Times New Roman"/>
+                <w:sz w:val="24"/>
+                <w:szCs w:val="24"/>
+              </w:rPr>
+              <w:t xml:space="preserve"> negative</w:t>
+            </w:r>
+            <w:r>
+              <w:rPr>
+                <w:rFonts w:ascii="Times New Roman" w:eastAsia="Times New Roman" w:hAnsi="Times New Roman" w:cs="Times New Roman"/>
+                <w:sz w:val="24"/>
+                <w:szCs w:val="24"/>
+              </w:rPr>
+              <w:t xml:space="preserve">, and is predicted to be </w:t>
+            </w:r>
+            <w:r>
+              <w:rPr>
+                <w:rFonts w:ascii="Times New Roman" w:eastAsia="Times New Roman" w:hAnsi="Times New Roman" w:cs="Times New Roman"/>
+                <w:sz w:val="24"/>
+                <w:szCs w:val="24"/>
+              </w:rPr>
+              <w:t>positive</w:t>
+            </w:r>
+            <w:r>
+              <w:rPr>
+                <w:rFonts w:ascii="Times New Roman" w:eastAsia="Times New Roman" w:hAnsi="Times New Roman" w:cs="Times New Roman"/>
+                <w:sz w:val="24"/>
+                <w:szCs w:val="24"/>
+              </w:rPr>
+              <w:t>.</w:t>
+            </w:r>
+          </w:p>
+        </w:tc>
+        <w:tc>
+          <w:tcPr>
+            <w:tcW w:w="3117" w:type="dxa"/>
+            <w:shd w:val="clear" w:color="auto" w:fill="CCECFF"/>
+            <w:vAlign w:val="center"/>
+          </w:tcPr>
+          <w:p>
+            <w:pPr>
+              <w:spacing w:after="240" w:line="480" w:lineRule="auto"/>
+              <w:contextualSpacing/>
+              <w:jc w:val="center"/>
+              <w:rPr>
+                <w:rFonts w:ascii="Times New Roman" w:eastAsia="Times New Roman" w:hAnsi="Times New Roman" w:cs="Times New Roman"/>
+                <w:sz w:val="24"/>
+                <w:szCs w:val="24"/>
+              </w:rPr>
+            </w:pPr>
+            <w:r>
+              <w:rPr>
+                <w:rFonts w:ascii="Times New Roman" w:eastAsia="Times New Roman" w:hAnsi="Times New Roman" w:cs="Times New Roman"/>
+                <w:b/>
+                <w:bCs/>
+                <w:i/>
+                <w:iCs/>
+                <w:sz w:val="24"/>
+                <w:szCs w:val="24"/>
+              </w:rPr>
+              <w:t>True Negative</w:t>
+            </w:r>
+            <w:r>
+              <w:rPr>
+                <w:rFonts w:ascii="Times New Roman" w:eastAsia="Times New Roman" w:hAnsi="Times New Roman" w:cs="Times New Roman"/>
+                <w:b/>
+                <w:bCs/>
+                <w:i/>
+                <w:iCs/>
+                <w:sz w:val="24"/>
+                <w:szCs w:val="24"/>
+              </w:rPr>
+              <w:t xml:space="preserve"> (TN)</w:t>
+            </w:r>
+            <w:r>
+              <w:rPr>
+                <w:rFonts w:ascii="Times New Roman" w:eastAsia="Times New Roman" w:hAnsi="Times New Roman" w:cs="Times New Roman"/>
+                <w:sz w:val="24"/>
+                <w:szCs w:val="24"/>
+              </w:rPr>
+              <w:t xml:space="preserve">: </w:t>
+            </w:r>
+            <w:r>
+              <w:rPr>
+                <w:rFonts w:ascii="Times New Roman" w:eastAsia="Times New Roman" w:hAnsi="Times New Roman" w:cs="Times New Roman"/>
+                <w:sz w:val="24"/>
+                <w:szCs w:val="24"/>
+              </w:rPr>
+              <w:t>Observation is</w:t>
+            </w:r>
+            <w:r>
+              <w:rPr>
+                <w:rFonts w:ascii="Times New Roman" w:eastAsia="Times New Roman" w:hAnsi="Times New Roman" w:cs="Times New Roman"/>
+                <w:sz w:val="24"/>
+                <w:szCs w:val="24"/>
+              </w:rPr>
+              <w:t xml:space="preserve"> negative</w:t>
+            </w:r>
+            <w:r>
+              <w:rPr>
+                <w:rFonts w:ascii="Times New Roman" w:eastAsia="Times New Roman" w:hAnsi="Times New Roman" w:cs="Times New Roman"/>
+                <w:sz w:val="24"/>
+                <w:szCs w:val="24"/>
+              </w:rPr>
+              <w:t>, and is predicted to be</w:t>
+            </w:r>
+            <w:r>
+              <w:rPr>
+                <w:rFonts w:ascii="Times New Roman" w:eastAsia="Times New Roman" w:hAnsi="Times New Roman" w:cs="Times New Roman"/>
+                <w:sz w:val="24"/>
+                <w:szCs w:val="24"/>
+              </w:rPr>
+              <w:t xml:space="preserve"> negative</w:t>
+            </w:r>
+            <w:r>
+              <w:rPr>
+                <w:rFonts w:ascii="Times New Roman" w:eastAsia="Times New Roman" w:hAnsi="Times New Roman" w:cs="Times New Roman"/>
+                <w:sz w:val="24"/>
+                <w:szCs w:val="24"/>
+              </w:rPr>
+              <w:t>.</w:t>
+            </w:r>
+          </w:p>
+        </w:tc>
+      </w:tr>
+    </w:tbl>
+    <w:p>
+      <w:pPr>
+        <w:spacing w:after="240" w:line="480" w:lineRule="auto"/>
+        <w:rPr>
+          <w:rFonts w:ascii="Times New Roman" w:eastAsia="Times New Roman" w:hAnsi="Times New Roman" w:cs="Times New Roman"/>
+          <w:sz w:val="24"/>
+          <w:szCs w:val="24"/>
+        </w:rPr>
+      </w:pPr>
+    </w:p>
+    <w:p>
+      <w:pPr>
+        <w:spacing w:after="240" w:line="480" w:lineRule="auto"/>
+        <w:rPr>
+          <w:rFonts w:ascii="Times New Roman" w:eastAsia="Times New Roman" w:hAnsi="Times New Roman" w:cs="Times New Roman"/>
+          <w:sz w:val="24"/>
+          <w:szCs w:val="24"/>
+        </w:rPr>
+      </w:pPr>
+      <w:r>
+        <w:rPr>
+          <w:rFonts w:ascii="Times New Roman" w:eastAsia="Times New Roman" w:hAnsi="Times New Roman" w:cs="Times New Roman"/>
+          <w:sz w:val="24"/>
+          <w:szCs w:val="24"/>
+        </w:rPr>
+        <w:t>The test produced the resulting confusion matrix:</w:t>
+      </w:r>
+    </w:p>
+    <w:tbl>
+      <w:tblPr>
+        <w:tblStyle w:val="TableGrid"/>
+        <w:tblW w:w="0" w:type="auto"/>
+        <w:tblLook w:val="04A0" w:firstRow="1" w:lastRow="0" w:firstColumn="1" w:lastColumn="0" w:noHBand="0" w:noVBand="1"/>
+      </w:tblPr>
+      <w:tblGrid>
+        <w:gridCol w:w="3116"/>
+        <w:gridCol w:w="3117"/>
+        <w:gridCol w:w="3117"/>
+      </w:tblGrid>
+      <w:tr>
+        <w:tc>
+          <w:tcPr>
+            <w:tcW w:w="3116" w:type="dxa"/>
+          </w:tcPr>
+          <w:p>
+            <w:pPr>
+              <w:spacing w:after="240" w:line="480" w:lineRule="auto"/>
+              <w:contextualSpacing/>
+              <w:jc w:val="center"/>
+              <w:rPr>
+                <w:rFonts w:ascii="Times New Roman" w:eastAsia="Times New Roman" w:hAnsi="Times New Roman" w:cs="Times New Roman"/>
+                <w:sz w:val="24"/>
+                <w:szCs w:val="24"/>
+              </w:rPr>
+            </w:pPr>
+            <w:r>
+              <w:rPr>
+                <w:rFonts w:ascii="Times New Roman" w:eastAsia="Times New Roman" w:hAnsi="Times New Roman" w:cs="Times New Roman"/>
+                <w:sz w:val="24"/>
+                <w:szCs w:val="24"/>
+              </w:rPr>
+              <w:t>n = 311,029</w:t>
+            </w:r>
+          </w:p>
+        </w:tc>
+        <w:tc>
+          <w:tcPr>
+            <w:tcW w:w="3117" w:type="dxa"/>
+          </w:tcPr>
+          <w:p>
+            <w:pPr>
+              <w:spacing w:after="240" w:line="480" w:lineRule="auto"/>
+              <w:contextualSpacing/>
+              <w:jc w:val="center"/>
+              <w:rPr>
+                <w:rFonts w:ascii="Times New Roman" w:eastAsia="Times New Roman" w:hAnsi="Times New Roman" w:cs="Times New Roman"/>
+                <w:sz w:val="24"/>
+                <w:szCs w:val="24"/>
+              </w:rPr>
+            </w:pPr>
+            <w:r>
+              <w:rPr>
+                <w:rFonts w:ascii="Times New Roman" w:eastAsia="Times New Roman" w:hAnsi="Times New Roman" w:cs="Times New Roman"/>
+                <w:sz w:val="24"/>
+                <w:szCs w:val="24"/>
+              </w:rPr>
+              <w:t>Predicted: anomaly</w:t>
+            </w:r>
+          </w:p>
+        </w:tc>
+        <w:tc>
+          <w:tcPr>
+            <w:tcW w:w="3117" w:type="dxa"/>
+          </w:tcPr>
+          <w:p>
+            <w:pPr>
+              <w:spacing w:after="240" w:line="480" w:lineRule="auto"/>
+              <w:contextualSpacing/>
+              <w:jc w:val="center"/>
+              <w:rPr>
+                <w:rFonts w:ascii="Times New Roman" w:eastAsia="Times New Roman" w:hAnsi="Times New Roman" w:cs="Times New Roman"/>
+                <w:sz w:val="24"/>
+                <w:szCs w:val="24"/>
+              </w:rPr>
+            </w:pPr>
+            <w:r>
+              <w:rPr>
+                <w:rFonts w:ascii="Times New Roman" w:eastAsia="Times New Roman" w:hAnsi="Times New Roman" w:cs="Times New Roman"/>
+                <w:sz w:val="24"/>
+                <w:szCs w:val="24"/>
+              </w:rPr>
+              <w:t>Predicted: normal</w:t>
+            </w:r>
+          </w:p>
+        </w:tc>
+      </w:tr>
+      <w:tr>
+        <w:tc>
+          <w:tcPr>
+            <w:tcW w:w="3116" w:type="dxa"/>
+          </w:tcPr>
+          <w:p>
+            <w:pPr>
+              <w:spacing w:after="240" w:line="480" w:lineRule="auto"/>
+              <w:contextualSpacing/>
+              <w:jc w:val="center"/>
+              <w:rPr>
+                <w:rFonts w:ascii="Times New Roman" w:eastAsia="Times New Roman" w:hAnsi="Times New Roman" w:cs="Times New Roman"/>
+                <w:sz w:val="24"/>
+                <w:szCs w:val="24"/>
+              </w:rPr>
+            </w:pPr>
+            <w:r>
+              <w:rPr>
+                <w:rFonts w:ascii="Times New Roman" w:eastAsia="Times New Roman" w:hAnsi="Times New Roman" w:cs="Times New Roman"/>
+                <w:sz w:val="24"/>
+                <w:szCs w:val="24"/>
+              </w:rPr>
+              <w:t>Actual: anomaly</w:t>
+            </w:r>
+          </w:p>
+        </w:tc>
+        <w:tc>
+          <w:tcPr>
+            <w:tcW w:w="3117" w:type="dxa"/>
+            <w:shd w:val="clear" w:color="auto" w:fill="CCECFF"/>
+          </w:tcPr>
+          <w:p>
+            <w:pPr>
+              <w:spacing w:after="240" w:line="480" w:lineRule="auto"/>
+              <w:contextualSpacing/>
+              <w:jc w:val="center"/>
+              <w:rPr>
+                <w:rFonts w:ascii="Times New Roman" w:eastAsia="Times New Roman" w:hAnsi="Times New Roman" w:cs="Times New Roman"/>
+                <w:sz w:val="24"/>
+                <w:szCs w:val="24"/>
+              </w:rPr>
+            </w:pPr>
+            <w:r>
+              <w:rPr>
+                <w:rFonts w:ascii="Times New Roman" w:eastAsia="Times New Roman" w:hAnsi="Times New Roman" w:cs="Times New Roman"/>
+                <w:sz w:val="24"/>
+                <w:szCs w:val="24"/>
+              </w:rPr>
+              <w:t>191,012</w:t>
+            </w:r>
+          </w:p>
+        </w:tc>
+        <w:tc>
+          <w:tcPr>
+            <w:tcW w:w="3117" w:type="dxa"/>
+            <w:shd w:val="clear" w:color="auto" w:fill="FFCCCC"/>
+          </w:tcPr>
+          <w:p>
+            <w:pPr>
+              <w:spacing w:after="240" w:line="480" w:lineRule="auto"/>
+              <w:contextualSpacing/>
+              <w:jc w:val="center"/>
+              <w:rPr>
+                <w:rFonts w:ascii="Times New Roman" w:eastAsia="Times New Roman" w:hAnsi="Times New Roman" w:cs="Times New Roman"/>
+                <w:sz w:val="24"/>
+                <w:szCs w:val="24"/>
+              </w:rPr>
+            </w:pPr>
+            <w:r>
+              <w:rPr>
+                <w:rFonts w:ascii="Times New Roman" w:eastAsia="Times New Roman" w:hAnsi="Times New Roman" w:cs="Times New Roman"/>
+                <w:sz w:val="24"/>
+                <w:szCs w:val="24"/>
+              </w:rPr>
+              <w:t>65,011</w:t>
+            </w:r>
+          </w:p>
+        </w:tc>
+      </w:tr>
+      <w:tr>
+        <w:tc>
+          <w:tcPr>
+            <w:tcW w:w="3116" w:type="dxa"/>
+          </w:tcPr>
+          <w:p>
+            <w:pPr>
+              <w:spacing w:after="240" w:line="480" w:lineRule="auto"/>
+              <w:contextualSpacing/>
+              <w:jc w:val="center"/>
+              <w:rPr>
+                <w:rFonts w:ascii="Times New Roman" w:eastAsia="Times New Roman" w:hAnsi="Times New Roman" w:cs="Times New Roman"/>
+                <w:sz w:val="24"/>
+                <w:szCs w:val="24"/>
+              </w:rPr>
+            </w:pPr>
+            <w:r>
+              <w:rPr>
+                <w:rFonts w:ascii="Times New Roman" w:eastAsia="Times New Roman" w:hAnsi="Times New Roman" w:cs="Times New Roman"/>
+                <w:sz w:val="24"/>
+                <w:szCs w:val="24"/>
+              </w:rPr>
+              <w:t>Actual: normal</w:t>
+            </w:r>
+          </w:p>
+        </w:tc>
+        <w:tc>
+          <w:tcPr>
+            <w:tcW w:w="3117" w:type="dxa"/>
+            <w:shd w:val="clear" w:color="auto" w:fill="FFCCCC"/>
+          </w:tcPr>
+          <w:p>
+            <w:pPr>
+              <w:spacing w:after="240" w:line="480" w:lineRule="auto"/>
+              <w:contextualSpacing/>
+              <w:jc w:val="center"/>
+              <w:rPr>
+                <w:rFonts w:ascii="Times New Roman" w:eastAsia="Times New Roman" w:hAnsi="Times New Roman" w:cs="Times New Roman"/>
+                <w:sz w:val="24"/>
+                <w:szCs w:val="24"/>
+              </w:rPr>
+            </w:pPr>
+            <w:r>
+              <w:rPr>
+                <w:rFonts w:ascii="Times New Roman" w:eastAsia="Times New Roman" w:hAnsi="Times New Roman" w:cs="Times New Roman"/>
+                <w:sz w:val="24"/>
+                <w:szCs w:val="24"/>
+              </w:rPr>
+              <w:t>5,344</w:t>
+            </w:r>
+          </w:p>
+        </w:tc>
+        <w:tc>
+          <w:tcPr>
+            <w:tcW w:w="3117" w:type="dxa"/>
+            <w:shd w:val="clear" w:color="auto" w:fill="CCECFF"/>
+          </w:tcPr>
+          <w:p>
+            <w:pPr>
+              <w:spacing w:after="240" w:line="480" w:lineRule="auto"/>
+              <w:contextualSpacing/>
+              <w:jc w:val="center"/>
+              <w:rPr>
+                <w:rFonts w:ascii="Times New Roman" w:eastAsia="Times New Roman" w:hAnsi="Times New Roman" w:cs="Times New Roman"/>
+                <w:sz w:val="24"/>
+                <w:szCs w:val="24"/>
+              </w:rPr>
+            </w:pPr>
+            <w:r>
+              <w:rPr>
+                <w:rFonts w:ascii="Times New Roman" w:eastAsia="Times New Roman" w:hAnsi="Times New Roman" w:cs="Times New Roman"/>
+                <w:sz w:val="24"/>
+                <w:szCs w:val="24"/>
+              </w:rPr>
+              <w:t>49,662</w:t>
+            </w:r>
+          </w:p>
+        </w:tc>
+      </w:tr>
+    </w:tbl>
+    <w:p>
+      <w:pPr>
+        <w:spacing w:after="240" w:line="480" w:lineRule="auto"/>
+        <w:rPr>
+          <w:rFonts w:ascii="Times New Roman" w:eastAsia="Times New Roman" w:hAnsi="Times New Roman" w:cs="Times New Roman"/>
+          <w:sz w:val="24"/>
+          <w:szCs w:val="24"/>
+        </w:rPr>
+      </w:pPr>
+    </w:p>
+    <w:p>
+      <w:pPr>
+        <w:spacing w:after="240" w:line="480" w:lineRule="auto"/>
+        <w:ind w:firstLine="720"/>
+        <w:rPr>
+          <w:rFonts w:ascii="Times New Roman" w:eastAsia="Times New Roman" w:hAnsi="Times New Roman" w:cs="Times New Roman"/>
+          <w:sz w:val="24"/>
+          <w:szCs w:val="24"/>
+        </w:rPr>
+      </w:pPr>
+      <w:r>
+        <w:rPr>
+          <w:rFonts w:ascii="Times New Roman" w:eastAsia="Times New Roman" w:hAnsi="Times New Roman" w:cs="Times New Roman"/>
+          <w:sz w:val="24"/>
+          <w:szCs w:val="24"/>
+        </w:rPr>
+        <w:t>To further experiment, The KNN algorithm was applied with various different k values.</w:t>
+      </w:r>
     </w:p>
     <w:p>
       <w:pPr>
@@ -4784,7 +5526,10 @@
             </w:pPr>
             <w:r>
               <w:rPr>
+                <w:rFonts w:ascii="Times New Roman" w:hAnsi="Times New Roman" w:cs="Times New Roman"/>
                 <w:noProof/>
+                <w:sz w:val="24"/>
+                <w:szCs w:val="24"/>
               </w:rPr>
               <w:drawing>
                 <wp:anchor distT="0" distB="0" distL="114300" distR="114300" simplePos="0" relativeHeight="251658240" behindDoc="1" locked="0" layoutInCell="1" allowOverlap="1" wp14:anchorId="142AA0B1" wp14:editId="78274B4A">
@@ -4912,7 +5657,7 @@
             </w:tcBorders>
             <w:shd w:val="clear" w:color="auto" w:fill="auto"/>
             <w:noWrap/>
-            <w:vAlign w:val="center"/>
+            <w:vAlign w:val="bottom"/>
             <w:hideMark/>
           </w:tcPr>
           <w:p>
@@ -4928,12 +5673,12 @@
             </w:pPr>
             <w:r>
               <w:rPr>
-                <w:rFonts w:ascii="Times New Roman" w:eastAsia="Times New Roman" w:hAnsi="Times New Roman" w:cs="Times New Roman"/>
-                <w:color w:val="000000"/>
-                <w:sz w:val="24"/>
-                <w:szCs w:val="24"/>
-              </w:rPr>
-              <w:t>21.92%</w:t>
+                <w:rFonts w:ascii="Times New Roman" w:hAnsi="Times New Roman" w:cs="Times New Roman"/>
+                <w:color w:val="000000"/>
+                <w:sz w:val="24"/>
+                <w:szCs w:val="24"/>
+              </w:rPr>
+              <w:t>78.08%</w:t>
             </w:r>
           </w:p>
         </w:tc>
@@ -4989,7 +5734,7 @@
             </w:tcBorders>
             <w:shd w:val="clear" w:color="auto" w:fill="auto"/>
             <w:noWrap/>
-            <w:vAlign w:val="center"/>
+            <w:vAlign w:val="bottom"/>
             <w:hideMark/>
           </w:tcPr>
           <w:p>
@@ -5005,12 +5750,12 @@
             </w:pPr>
             <w:r>
               <w:rPr>
-                <w:rFonts w:ascii="Times New Roman" w:eastAsia="Times New Roman" w:hAnsi="Times New Roman" w:cs="Times New Roman"/>
-                <w:color w:val="000000"/>
-                <w:sz w:val="24"/>
-                <w:szCs w:val="24"/>
-              </w:rPr>
-              <w:t>21.70%</w:t>
+                <w:rFonts w:ascii="Times New Roman" w:hAnsi="Times New Roman" w:cs="Times New Roman"/>
+                <w:color w:val="000000"/>
+                <w:sz w:val="24"/>
+                <w:szCs w:val="24"/>
+              </w:rPr>
+              <w:t>78.30%</w:t>
             </w:r>
           </w:p>
         </w:tc>
@@ -5066,7 +5811,7 @@
             </w:tcBorders>
             <w:shd w:val="clear" w:color="auto" w:fill="auto"/>
             <w:noWrap/>
-            <w:vAlign w:val="center"/>
+            <w:vAlign w:val="bottom"/>
             <w:hideMark/>
           </w:tcPr>
           <w:p>
@@ -5082,12 +5827,12 @@
             </w:pPr>
             <w:r>
               <w:rPr>
-                <w:rFonts w:ascii="Times New Roman" w:eastAsia="Times New Roman" w:hAnsi="Times New Roman" w:cs="Times New Roman"/>
-                <w:color w:val="000000"/>
-                <w:sz w:val="24"/>
-                <w:szCs w:val="24"/>
-              </w:rPr>
-              <w:t>22.51%</w:t>
+                <w:rFonts w:ascii="Times New Roman" w:hAnsi="Times New Roman" w:cs="Times New Roman"/>
+                <w:color w:val="000000"/>
+                <w:sz w:val="24"/>
+                <w:szCs w:val="24"/>
+              </w:rPr>
+              <w:t>77.49%</w:t>
             </w:r>
           </w:p>
         </w:tc>
@@ -5143,7 +5888,7 @@
             </w:tcBorders>
             <w:shd w:val="clear" w:color="auto" w:fill="auto"/>
             <w:noWrap/>
-            <w:vAlign w:val="center"/>
+            <w:vAlign w:val="bottom"/>
             <w:hideMark/>
           </w:tcPr>
           <w:p>
@@ -5159,12 +5904,12 @@
             </w:pPr>
             <w:r>
               <w:rPr>
-                <w:rFonts w:ascii="Times New Roman" w:eastAsia="Times New Roman" w:hAnsi="Times New Roman" w:cs="Times New Roman"/>
-                <w:color w:val="000000"/>
-                <w:sz w:val="24"/>
-                <w:szCs w:val="24"/>
-              </w:rPr>
-              <w:t>22.42%</w:t>
+                <w:rFonts w:ascii="Times New Roman" w:hAnsi="Times New Roman" w:cs="Times New Roman"/>
+                <w:color w:val="000000"/>
+                <w:sz w:val="24"/>
+                <w:szCs w:val="24"/>
+              </w:rPr>
+              <w:t>77.58%</w:t>
             </w:r>
           </w:p>
         </w:tc>
@@ -5220,7 +5965,7 @@
             </w:tcBorders>
             <w:shd w:val="clear" w:color="auto" w:fill="auto"/>
             <w:noWrap/>
-            <w:vAlign w:val="center"/>
+            <w:vAlign w:val="bottom"/>
             <w:hideMark/>
           </w:tcPr>
           <w:p>
@@ -5236,12 +5981,12 @@
             </w:pPr>
             <w:r>
               <w:rPr>
-                <w:rFonts w:ascii="Times New Roman" w:eastAsia="Times New Roman" w:hAnsi="Times New Roman" w:cs="Times New Roman"/>
-                <w:color w:val="000000"/>
-                <w:sz w:val="24"/>
-                <w:szCs w:val="24"/>
-              </w:rPr>
-              <w:t>22.62%</w:t>
+                <w:rFonts w:ascii="Times New Roman" w:hAnsi="Times New Roman" w:cs="Times New Roman"/>
+                <w:color w:val="000000"/>
+                <w:sz w:val="24"/>
+                <w:szCs w:val="24"/>
+              </w:rPr>
+              <w:t>77.38%</w:t>
             </w:r>
           </w:p>
         </w:tc>
@@ -5297,7 +6042,7 @@
             </w:tcBorders>
             <w:shd w:val="clear" w:color="auto" w:fill="auto"/>
             <w:noWrap/>
-            <w:vAlign w:val="center"/>
+            <w:vAlign w:val="bottom"/>
             <w:hideMark/>
           </w:tcPr>
           <w:p>
@@ -5313,12 +6058,12 @@
             </w:pPr>
             <w:r>
               <w:rPr>
-                <w:rFonts w:ascii="Times New Roman" w:eastAsia="Times New Roman" w:hAnsi="Times New Roman" w:cs="Times New Roman"/>
-                <w:color w:val="000000"/>
-                <w:sz w:val="24"/>
-                <w:szCs w:val="24"/>
-              </w:rPr>
-              <w:t>22.33%</w:t>
+                <w:rFonts w:ascii="Times New Roman" w:hAnsi="Times New Roman" w:cs="Times New Roman"/>
+                <w:color w:val="000000"/>
+                <w:sz w:val="24"/>
+                <w:szCs w:val="24"/>
+              </w:rPr>
+              <w:t>77.67%</w:t>
             </w:r>
           </w:p>
         </w:tc>
@@ -5374,7 +6119,7 @@
             </w:tcBorders>
             <w:shd w:val="clear" w:color="auto" w:fill="auto"/>
             <w:noWrap/>
-            <w:vAlign w:val="center"/>
+            <w:vAlign w:val="bottom"/>
             <w:hideMark/>
           </w:tcPr>
           <w:p>
@@ -5390,12 +6135,12 @@
             </w:pPr>
             <w:r>
               <w:rPr>
-                <w:rFonts w:ascii="Times New Roman" w:eastAsia="Times New Roman" w:hAnsi="Times New Roman" w:cs="Times New Roman"/>
-                <w:color w:val="000000"/>
-                <w:sz w:val="24"/>
-                <w:szCs w:val="24"/>
-              </w:rPr>
-              <w:t>22.52%</w:t>
+                <w:rFonts w:ascii="Times New Roman" w:hAnsi="Times New Roman" w:cs="Times New Roman"/>
+                <w:color w:val="000000"/>
+                <w:sz w:val="24"/>
+                <w:szCs w:val="24"/>
+              </w:rPr>
+              <w:t>77.48%</w:t>
             </w:r>
           </w:p>
         </w:tc>
@@ -5451,7 +6196,7 @@
             </w:tcBorders>
             <w:shd w:val="clear" w:color="auto" w:fill="auto"/>
             <w:noWrap/>
-            <w:vAlign w:val="center"/>
+            <w:vAlign w:val="bottom"/>
             <w:hideMark/>
           </w:tcPr>
           <w:p>
@@ -5467,12 +6212,12 @@
             </w:pPr>
             <w:r>
               <w:rPr>
-                <w:rFonts w:ascii="Times New Roman" w:eastAsia="Times New Roman" w:hAnsi="Times New Roman" w:cs="Times New Roman"/>
-                <w:color w:val="000000"/>
-                <w:sz w:val="24"/>
-                <w:szCs w:val="24"/>
-              </w:rPr>
-              <w:t>22.41%</w:t>
+                <w:rFonts w:ascii="Times New Roman" w:hAnsi="Times New Roman" w:cs="Times New Roman"/>
+                <w:color w:val="000000"/>
+                <w:sz w:val="24"/>
+                <w:szCs w:val="24"/>
+              </w:rPr>
+              <w:t>77.59%</w:t>
             </w:r>
           </w:p>
         </w:tc>
@@ -5528,7 +6273,7 @@
             </w:tcBorders>
             <w:shd w:val="clear" w:color="auto" w:fill="auto"/>
             <w:noWrap/>
-            <w:vAlign w:val="center"/>
+            <w:vAlign w:val="bottom"/>
             <w:hideMark/>
           </w:tcPr>
           <w:p>
@@ -5544,12 +6289,12 @@
             </w:pPr>
             <w:r>
               <w:rPr>
-                <w:rFonts w:ascii="Times New Roman" w:eastAsia="Times New Roman" w:hAnsi="Times New Roman" w:cs="Times New Roman"/>
-                <w:color w:val="000000"/>
-                <w:sz w:val="24"/>
-                <w:szCs w:val="24"/>
-              </w:rPr>
-              <w:t>22.52%</w:t>
+                <w:rFonts w:ascii="Times New Roman" w:hAnsi="Times New Roman" w:cs="Times New Roman"/>
+                <w:color w:val="000000"/>
+                <w:sz w:val="24"/>
+                <w:szCs w:val="24"/>
+              </w:rPr>
+              <w:t>77.48%</w:t>
             </w:r>
           </w:p>
         </w:tc>
@@ -5605,7 +6350,7 @@
             </w:tcBorders>
             <w:shd w:val="clear" w:color="auto" w:fill="auto"/>
             <w:noWrap/>
-            <w:vAlign w:val="center"/>
+            <w:vAlign w:val="bottom"/>
             <w:hideMark/>
           </w:tcPr>
           <w:p>
@@ -5621,12 +6366,12 @@
             </w:pPr>
             <w:r>
               <w:rPr>
-                <w:rFonts w:ascii="Times New Roman" w:eastAsia="Times New Roman" w:hAnsi="Times New Roman" w:cs="Times New Roman"/>
-                <w:color w:val="000000"/>
-                <w:sz w:val="24"/>
-                <w:szCs w:val="24"/>
-              </w:rPr>
-              <w:t>20.40%</w:t>
+                <w:rFonts w:ascii="Times New Roman" w:hAnsi="Times New Roman" w:cs="Times New Roman"/>
+                <w:color w:val="000000"/>
+                <w:sz w:val="24"/>
+                <w:szCs w:val="24"/>
+              </w:rPr>
+              <w:t>79.60%</w:t>
             </w:r>
           </w:p>
         </w:tc>
@@ -5682,7 +6427,7 @@
             </w:tcBorders>
             <w:shd w:val="clear" w:color="auto" w:fill="auto"/>
             <w:noWrap/>
-            <w:vAlign w:val="center"/>
+            <w:vAlign w:val="bottom"/>
             <w:hideMark/>
           </w:tcPr>
           <w:p>
@@ -5698,12 +6443,12 @@
             </w:pPr>
             <w:r>
               <w:rPr>
-                <w:rFonts w:ascii="Times New Roman" w:eastAsia="Times New Roman" w:hAnsi="Times New Roman" w:cs="Times New Roman"/>
-                <w:color w:val="000000"/>
-                <w:sz w:val="24"/>
-                <w:szCs w:val="24"/>
-              </w:rPr>
-              <w:t>20.44%</w:t>
+                <w:rFonts w:ascii="Times New Roman" w:hAnsi="Times New Roman" w:cs="Times New Roman"/>
+                <w:color w:val="000000"/>
+                <w:sz w:val="24"/>
+                <w:szCs w:val="24"/>
+              </w:rPr>
+              <w:t>79.56%</w:t>
             </w:r>
           </w:p>
         </w:tc>
@@ -5759,7 +6504,7 @@
             </w:tcBorders>
             <w:shd w:val="clear" w:color="auto" w:fill="auto"/>
             <w:noWrap/>
-            <w:vAlign w:val="center"/>
+            <w:vAlign w:val="bottom"/>
             <w:hideMark/>
           </w:tcPr>
           <w:p>
@@ -5775,12 +6520,12 @@
             </w:pPr>
             <w:r>
               <w:rPr>
-                <w:rFonts w:ascii="Times New Roman" w:eastAsia="Times New Roman" w:hAnsi="Times New Roman" w:cs="Times New Roman"/>
-                <w:color w:val="000000"/>
-                <w:sz w:val="24"/>
-                <w:szCs w:val="24"/>
-              </w:rPr>
-              <w:t>20.17%</w:t>
+                <w:rFonts w:ascii="Times New Roman" w:hAnsi="Times New Roman" w:cs="Times New Roman"/>
+                <w:color w:val="000000"/>
+                <w:sz w:val="24"/>
+                <w:szCs w:val="24"/>
+              </w:rPr>
+              <w:t>79.83%</w:t>
             </w:r>
           </w:p>
         </w:tc>
@@ -5836,7 +6581,7 @@
             </w:tcBorders>
             <w:shd w:val="clear" w:color="auto" w:fill="auto"/>
             <w:noWrap/>
-            <w:vAlign w:val="center"/>
+            <w:vAlign w:val="bottom"/>
             <w:hideMark/>
           </w:tcPr>
           <w:p>
@@ -5852,12 +6597,12 @@
             </w:pPr>
             <w:r>
               <w:rPr>
-                <w:rFonts w:ascii="Times New Roman" w:eastAsia="Times New Roman" w:hAnsi="Times New Roman" w:cs="Times New Roman"/>
-                <w:color w:val="000000"/>
-                <w:sz w:val="24"/>
-                <w:szCs w:val="24"/>
-              </w:rPr>
-              <w:t>20.24%</w:t>
+                <w:rFonts w:ascii="Times New Roman" w:hAnsi="Times New Roman" w:cs="Times New Roman"/>
+                <w:color w:val="000000"/>
+                <w:sz w:val="24"/>
+                <w:szCs w:val="24"/>
+              </w:rPr>
+              <w:t>79.76%</w:t>
             </w:r>
           </w:p>
         </w:tc>
@@ -5913,7 +6658,7 @@
             </w:tcBorders>
             <w:shd w:val="clear" w:color="auto" w:fill="auto"/>
             <w:noWrap/>
-            <w:vAlign w:val="center"/>
+            <w:vAlign w:val="bottom"/>
             <w:hideMark/>
           </w:tcPr>
           <w:p>
@@ -5929,12 +6674,12 @@
             </w:pPr>
             <w:r>
               <w:rPr>
-                <w:rFonts w:ascii="Times New Roman" w:eastAsia="Times New Roman" w:hAnsi="Times New Roman" w:cs="Times New Roman"/>
-                <w:color w:val="000000"/>
-                <w:sz w:val="24"/>
-                <w:szCs w:val="24"/>
-              </w:rPr>
-              <w:t>20.18%</w:t>
+                <w:rFonts w:ascii="Times New Roman" w:hAnsi="Times New Roman" w:cs="Times New Roman"/>
+                <w:color w:val="000000"/>
+                <w:sz w:val="24"/>
+                <w:szCs w:val="24"/>
+              </w:rPr>
+              <w:t>79.82%</w:t>
             </w:r>
           </w:p>
         </w:tc>
@@ -5990,7 +6735,7 @@
             </w:tcBorders>
             <w:shd w:val="clear" w:color="auto" w:fill="auto"/>
             <w:noWrap/>
-            <w:vAlign w:val="center"/>
+            <w:vAlign w:val="bottom"/>
             <w:hideMark/>
           </w:tcPr>
           <w:p>
@@ -6006,12 +6751,12 @@
             </w:pPr>
             <w:r>
               <w:rPr>
-                <w:rFonts w:ascii="Times New Roman" w:eastAsia="Times New Roman" w:hAnsi="Times New Roman" w:cs="Times New Roman"/>
-                <w:color w:val="000000"/>
-                <w:sz w:val="24"/>
-                <w:szCs w:val="24"/>
-              </w:rPr>
-              <w:t>20.23%</w:t>
+                <w:rFonts w:ascii="Times New Roman" w:hAnsi="Times New Roman" w:cs="Times New Roman"/>
+                <w:color w:val="000000"/>
+                <w:sz w:val="24"/>
+                <w:szCs w:val="24"/>
+              </w:rPr>
+              <w:t>79.77%</w:t>
             </w:r>
           </w:p>
         </w:tc>
@@ -6067,7 +6812,7 @@
             </w:tcBorders>
             <w:shd w:val="clear" w:color="auto" w:fill="auto"/>
             <w:noWrap/>
-            <w:vAlign w:val="center"/>
+            <w:vAlign w:val="bottom"/>
             <w:hideMark/>
           </w:tcPr>
           <w:p>
@@ -6083,12 +6828,12 @@
             </w:pPr>
             <w:r>
               <w:rPr>
-                <w:rFonts w:ascii="Times New Roman" w:eastAsia="Times New Roman" w:hAnsi="Times New Roman" w:cs="Times New Roman"/>
-                <w:color w:val="000000"/>
-                <w:sz w:val="24"/>
-                <w:szCs w:val="24"/>
-              </w:rPr>
-              <w:t>20.13%</w:t>
+                <w:rFonts w:ascii="Times New Roman" w:hAnsi="Times New Roman" w:cs="Times New Roman"/>
+                <w:color w:val="000000"/>
+                <w:sz w:val="24"/>
+                <w:szCs w:val="24"/>
+              </w:rPr>
+              <w:t>79.87%</w:t>
             </w:r>
           </w:p>
         </w:tc>
@@ -6144,7 +6889,7 @@
             </w:tcBorders>
             <w:shd w:val="clear" w:color="auto" w:fill="auto"/>
             <w:noWrap/>
-            <w:vAlign w:val="center"/>
+            <w:vAlign w:val="bottom"/>
             <w:hideMark/>
           </w:tcPr>
           <w:p>
@@ -6160,12 +6905,12 @@
             </w:pPr>
             <w:r>
               <w:rPr>
-                <w:rFonts w:ascii="Times New Roman" w:eastAsia="Times New Roman" w:hAnsi="Times New Roman" w:cs="Times New Roman"/>
-                <w:color w:val="000000"/>
-                <w:sz w:val="24"/>
-                <w:szCs w:val="24"/>
-              </w:rPr>
-              <w:t>20.19%</w:t>
+                <w:rFonts w:ascii="Times New Roman" w:hAnsi="Times New Roman" w:cs="Times New Roman"/>
+                <w:color w:val="000000"/>
+                <w:sz w:val="24"/>
+                <w:szCs w:val="24"/>
+              </w:rPr>
+              <w:t>79.81%</w:t>
             </w:r>
           </w:p>
         </w:tc>
@@ -6295,7 +7040,31 @@
                                       <w:sz w:val="24"/>
                                       <w:szCs w:val="24"/>
                                     </w:rPr>
-                                    <w:t>Even at various K values, the algorithm proved to have inaccurate predictions.</w:t>
+                                    <w:t>The highest accuracy occurred at K = 20, in which the accuracy</w:t>
+                                  </w:r>
+                                  <w:r>
+                                    <w:rPr>
+                                      <w:rFonts w:ascii="Times New Roman" w:eastAsia="Times New Roman" w:hAnsi="Times New Roman" w:cs="Times New Roman"/>
+                                      <w:sz w:val="24"/>
+                                      <w:szCs w:val="24"/>
+                                    </w:rPr>
+                                    <w:t xml:space="preserve"> </w:t>
+                                  </w:r>
+                                  <w:r>
+                                    <w:rPr>
+                                      <w:rFonts w:ascii="Times New Roman" w:eastAsia="Times New Roman" w:hAnsi="Times New Roman" w:cs="Times New Roman"/>
+                                      <w:sz w:val="24"/>
+                                      <w:szCs w:val="24"/>
+                                    </w:rPr>
+                                    <w:t xml:space="preserve">was 80.03%. </w:t>
+                                  </w:r>
+                                  <w:r>
+                                    <w:rPr>
+                                      <w:rFonts w:ascii="Times New Roman" w:eastAsia="Times New Roman" w:hAnsi="Times New Roman" w:cs="Times New Roman"/>
+                                      <w:sz w:val="24"/>
+                                      <w:szCs w:val="24"/>
+                                    </w:rPr>
+                                    <w:t>This, however, was not enough of a score to be desired.</w:t>
                                   </w:r>
                                 </w:p>
                               </w:txbxContent>
@@ -6331,7 +7100,31 @@
                                 <w:sz w:val="24"/>
                                 <w:szCs w:val="24"/>
                               </w:rPr>
-                              <w:t>Even at various K values, the algorithm proved to have inaccurate predictions.</w:t>
+                              <w:t>The highest accuracy occurred at K = 20, in which the accuracy</w:t>
+                            </w:r>
+                            <w:r>
+                              <w:rPr>
+                                <w:rFonts w:ascii="Times New Roman" w:eastAsia="Times New Roman" w:hAnsi="Times New Roman" w:cs="Times New Roman"/>
+                                <w:sz w:val="24"/>
+                                <w:szCs w:val="24"/>
+                              </w:rPr>
+                              <w:t xml:space="preserve"> </w:t>
+                            </w:r>
+                            <w:r>
+                              <w:rPr>
+                                <w:rFonts w:ascii="Times New Roman" w:eastAsia="Times New Roman" w:hAnsi="Times New Roman" w:cs="Times New Roman"/>
+                                <w:sz w:val="24"/>
+                                <w:szCs w:val="24"/>
+                              </w:rPr>
+                              <w:t xml:space="preserve">was 80.03%. </w:t>
+                            </w:r>
+                            <w:r>
+                              <w:rPr>
+                                <w:rFonts w:ascii="Times New Roman" w:eastAsia="Times New Roman" w:hAnsi="Times New Roman" w:cs="Times New Roman"/>
+                                <w:sz w:val="24"/>
+                                <w:szCs w:val="24"/>
+                              </w:rPr>
+                              <w:t>This, however, was not enough of a score to be desired.</w:t>
                             </w:r>
                           </w:p>
                         </w:txbxContent>
@@ -6348,7 +7141,34 @@
                 <w:sz w:val="24"/>
                 <w:szCs w:val="24"/>
               </w:rPr>
-              <w:t>20.01%</w:t>
+              <w:t>79</w:t>
+            </w:r>
+            <w:r>
+              <w:rPr>
+                <w:rFonts w:ascii="Times New Roman" w:eastAsia="Times New Roman" w:hAnsi="Times New Roman" w:cs="Times New Roman"/>
+                <w:color w:val="000000"/>
+                <w:sz w:val="24"/>
+                <w:szCs w:val="24"/>
+              </w:rPr>
+              <w:t>.</w:t>
+            </w:r>
+            <w:r>
+              <w:rPr>
+                <w:rFonts w:ascii="Times New Roman" w:eastAsia="Times New Roman" w:hAnsi="Times New Roman" w:cs="Times New Roman"/>
+                <w:color w:val="000000"/>
+                <w:sz w:val="24"/>
+                <w:szCs w:val="24"/>
+              </w:rPr>
+              <w:t>99</w:t>
+            </w:r>
+            <w:r>
+              <w:rPr>
+                <w:rFonts w:ascii="Times New Roman" w:eastAsia="Times New Roman" w:hAnsi="Times New Roman" w:cs="Times New Roman"/>
+                <w:color w:val="000000"/>
+                <w:sz w:val="24"/>
+                <w:szCs w:val="24"/>
+              </w:rPr>
+              <w:t>%</w:t>
             </w:r>
           </w:p>
         </w:tc>
@@ -6404,7 +7224,7 @@
             </w:tcBorders>
             <w:shd w:val="clear" w:color="auto" w:fill="auto"/>
             <w:noWrap/>
-            <w:vAlign w:val="center"/>
+            <w:vAlign w:val="bottom"/>
             <w:hideMark/>
           </w:tcPr>
           <w:p>
@@ -6420,12 +7240,12 @@
             </w:pPr>
             <w:r>
               <w:rPr>
-                <w:rFonts w:ascii="Times New Roman" w:eastAsia="Times New Roman" w:hAnsi="Times New Roman" w:cs="Times New Roman"/>
-                <w:color w:val="000000"/>
-                <w:sz w:val="24"/>
-                <w:szCs w:val="24"/>
-              </w:rPr>
-              <w:t>20.06%</w:t>
+                <w:rFonts w:ascii="Times New Roman" w:hAnsi="Times New Roman" w:cs="Times New Roman"/>
+                <w:color w:val="000000"/>
+                <w:sz w:val="24"/>
+                <w:szCs w:val="24"/>
+              </w:rPr>
+              <w:t>79.94%</w:t>
             </w:r>
           </w:p>
         </w:tc>
@@ -6481,7 +7301,7 @@
             </w:tcBorders>
             <w:shd w:val="clear" w:color="auto" w:fill="auto"/>
             <w:noWrap/>
-            <w:vAlign w:val="center"/>
+            <w:vAlign w:val="bottom"/>
             <w:hideMark/>
           </w:tcPr>
           <w:p>
@@ -6497,12 +7317,12 @@
             </w:pPr>
             <w:r>
               <w:rPr>
-                <w:rFonts w:ascii="Times New Roman" w:eastAsia="Times New Roman" w:hAnsi="Times New Roman" w:cs="Times New Roman"/>
-                <w:color w:val="000000"/>
-                <w:sz w:val="24"/>
-                <w:szCs w:val="24"/>
-              </w:rPr>
-              <w:t>19.97%</w:t>
+                <w:rFonts w:ascii="Times New Roman" w:hAnsi="Times New Roman" w:cs="Times New Roman"/>
+                <w:color w:val="000000"/>
+                <w:sz w:val="24"/>
+                <w:szCs w:val="24"/>
+              </w:rPr>
+              <w:t>80.03%</w:t>
             </w:r>
           </w:p>
         </w:tc>
@@ -6558,7 +7378,7 @@
             </w:tcBorders>
             <w:shd w:val="clear" w:color="auto" w:fill="auto"/>
             <w:noWrap/>
-            <w:vAlign w:val="center"/>
+            <w:vAlign w:val="bottom"/>
             <w:hideMark/>
           </w:tcPr>
           <w:p>
@@ -6574,12 +7394,12 @@
             </w:pPr>
             <w:r>
               <w:rPr>
-                <w:rFonts w:ascii="Times New Roman" w:eastAsia="Times New Roman" w:hAnsi="Times New Roman" w:cs="Times New Roman"/>
-                <w:color w:val="000000"/>
-                <w:sz w:val="24"/>
-                <w:szCs w:val="24"/>
-              </w:rPr>
-              <w:t>21.29%</w:t>
+                <w:rFonts w:ascii="Times New Roman" w:hAnsi="Times New Roman" w:cs="Times New Roman"/>
+                <w:color w:val="000000"/>
+                <w:sz w:val="24"/>
+                <w:szCs w:val="24"/>
+              </w:rPr>
+              <w:t>78.71%</w:t>
             </w:r>
           </w:p>
         </w:tc>
@@ -6635,7 +7455,7 @@
             </w:tcBorders>
             <w:shd w:val="clear" w:color="auto" w:fill="auto"/>
             <w:noWrap/>
-            <w:vAlign w:val="center"/>
+            <w:vAlign w:val="bottom"/>
             <w:hideMark/>
           </w:tcPr>
           <w:p>
@@ -6651,12 +7471,12 @@
             </w:pPr>
             <w:r>
               <w:rPr>
-                <w:rFonts w:ascii="Times New Roman" w:eastAsia="Times New Roman" w:hAnsi="Times New Roman" w:cs="Times New Roman"/>
-                <w:color w:val="000000"/>
-                <w:sz w:val="24"/>
-                <w:szCs w:val="24"/>
-              </w:rPr>
-              <w:t>21.13%</w:t>
+                <w:rFonts w:ascii="Times New Roman" w:hAnsi="Times New Roman" w:cs="Times New Roman"/>
+                <w:color w:val="000000"/>
+                <w:sz w:val="24"/>
+                <w:szCs w:val="24"/>
+              </w:rPr>
+              <w:t>78.87%</w:t>
             </w:r>
           </w:p>
         </w:tc>
@@ -6712,7 +7532,7 @@
             </w:tcBorders>
             <w:shd w:val="clear" w:color="auto" w:fill="auto"/>
             <w:noWrap/>
-            <w:vAlign w:val="center"/>
+            <w:vAlign w:val="bottom"/>
             <w:hideMark/>
           </w:tcPr>
           <w:p>
@@ -6728,12 +7548,12 @@
             </w:pPr>
             <w:r>
               <w:rPr>
-                <w:rFonts w:ascii="Times New Roman" w:eastAsia="Times New Roman" w:hAnsi="Times New Roman" w:cs="Times New Roman"/>
-                <w:color w:val="000000"/>
-                <w:sz w:val="24"/>
-                <w:szCs w:val="24"/>
-              </w:rPr>
-              <w:t>21.86%</w:t>
+                <w:rFonts w:ascii="Times New Roman" w:hAnsi="Times New Roman" w:cs="Times New Roman"/>
+                <w:color w:val="000000"/>
+                <w:sz w:val="24"/>
+                <w:szCs w:val="24"/>
+              </w:rPr>
+              <w:t>78.14%</w:t>
             </w:r>
           </w:p>
         </w:tc>
@@ -6789,7 +7609,7 @@
             </w:tcBorders>
             <w:shd w:val="clear" w:color="auto" w:fill="auto"/>
             <w:noWrap/>
-            <w:vAlign w:val="center"/>
+            <w:vAlign w:val="bottom"/>
             <w:hideMark/>
           </w:tcPr>
           <w:p>
@@ -6805,12 +7625,12 @@
             </w:pPr>
             <w:r>
               <w:rPr>
-                <w:rFonts w:ascii="Times New Roman" w:eastAsia="Times New Roman" w:hAnsi="Times New Roman" w:cs="Times New Roman"/>
-                <w:color w:val="000000"/>
-                <w:sz w:val="24"/>
-                <w:szCs w:val="24"/>
-              </w:rPr>
-              <w:t>21.62%</w:t>
+                <w:rFonts w:ascii="Times New Roman" w:hAnsi="Times New Roman" w:cs="Times New Roman"/>
+                <w:color w:val="000000"/>
+                <w:sz w:val="24"/>
+                <w:szCs w:val="24"/>
+              </w:rPr>
+              <w:t>78.38%</w:t>
             </w:r>
           </w:p>
         </w:tc>
@@ -6866,7 +7686,7 @@
             </w:tcBorders>
             <w:shd w:val="clear" w:color="auto" w:fill="auto"/>
             <w:noWrap/>
-            <w:vAlign w:val="center"/>
+            <w:vAlign w:val="bottom"/>
             <w:hideMark/>
           </w:tcPr>
           <w:p>
@@ -6882,12 +7702,12 @@
             </w:pPr>
             <w:r>
               <w:rPr>
-                <w:rFonts w:ascii="Times New Roman" w:eastAsia="Times New Roman" w:hAnsi="Times New Roman" w:cs="Times New Roman"/>
-                <w:color w:val="000000"/>
-                <w:sz w:val="24"/>
-                <w:szCs w:val="24"/>
-              </w:rPr>
-              <w:t>21.70%</w:t>
+                <w:rFonts w:ascii="Times New Roman" w:hAnsi="Times New Roman" w:cs="Times New Roman"/>
+                <w:color w:val="000000"/>
+                <w:sz w:val="24"/>
+                <w:szCs w:val="24"/>
+              </w:rPr>
+              <w:t>78.30%</w:t>
             </w:r>
           </w:p>
         </w:tc>
@@ -6943,7 +7763,7 @@
             </w:tcBorders>
             <w:shd w:val="clear" w:color="auto" w:fill="auto"/>
             <w:noWrap/>
-            <w:vAlign w:val="center"/>
+            <w:vAlign w:val="bottom"/>
             <w:hideMark/>
           </w:tcPr>
           <w:p>
@@ -6959,12 +7779,12 @@
             </w:pPr>
             <w:r>
               <w:rPr>
-                <w:rFonts w:ascii="Times New Roman" w:eastAsia="Times New Roman" w:hAnsi="Times New Roman" w:cs="Times New Roman"/>
-                <w:color w:val="000000"/>
-                <w:sz w:val="24"/>
-                <w:szCs w:val="24"/>
-              </w:rPr>
-              <w:t>21.60%</w:t>
+                <w:rFonts w:ascii="Times New Roman" w:hAnsi="Times New Roman" w:cs="Times New Roman"/>
+                <w:color w:val="000000"/>
+                <w:sz w:val="24"/>
+                <w:szCs w:val="24"/>
+              </w:rPr>
+              <w:t>78.40%</w:t>
             </w:r>
           </w:p>
         </w:tc>
@@ -7020,7 +7840,7 @@
             </w:tcBorders>
             <w:shd w:val="clear" w:color="auto" w:fill="auto"/>
             <w:noWrap/>
-            <w:vAlign w:val="center"/>
+            <w:vAlign w:val="bottom"/>
             <w:hideMark/>
           </w:tcPr>
           <w:p>
@@ -7036,12 +7856,12 @@
             </w:pPr>
             <w:r>
               <w:rPr>
-                <w:rFonts w:ascii="Times New Roman" w:eastAsia="Times New Roman" w:hAnsi="Times New Roman" w:cs="Times New Roman"/>
-                <w:color w:val="000000"/>
-                <w:sz w:val="24"/>
-                <w:szCs w:val="24"/>
-              </w:rPr>
-              <w:t>21.68%</w:t>
+                <w:rFonts w:ascii="Times New Roman" w:hAnsi="Times New Roman" w:cs="Times New Roman"/>
+                <w:color w:val="000000"/>
+                <w:sz w:val="24"/>
+                <w:szCs w:val="24"/>
+              </w:rPr>
+              <w:t>78.32%</w:t>
             </w:r>
           </w:p>
         </w:tc>
@@ -7097,7 +7917,7 @@
             </w:tcBorders>
             <w:shd w:val="clear" w:color="auto" w:fill="auto"/>
             <w:noWrap/>
-            <w:vAlign w:val="center"/>
+            <w:vAlign w:val="bottom"/>
             <w:hideMark/>
           </w:tcPr>
           <w:p>
@@ -7113,12 +7933,12 @@
             </w:pPr>
             <w:r>
               <w:rPr>
-                <w:rFonts w:ascii="Times New Roman" w:eastAsia="Times New Roman" w:hAnsi="Times New Roman" w:cs="Times New Roman"/>
-                <w:color w:val="000000"/>
-                <w:sz w:val="24"/>
-                <w:szCs w:val="24"/>
-              </w:rPr>
-              <w:t>21.49%</w:t>
+                <w:rFonts w:ascii="Times New Roman" w:hAnsi="Times New Roman" w:cs="Times New Roman"/>
+                <w:color w:val="000000"/>
+                <w:sz w:val="24"/>
+                <w:szCs w:val="24"/>
+              </w:rPr>
+              <w:t>78.51%</w:t>
             </w:r>
           </w:p>
         </w:tc>
@@ -7174,7 +7994,7 @@
             </w:tcBorders>
             <w:shd w:val="clear" w:color="auto" w:fill="auto"/>
             <w:noWrap/>
-            <w:vAlign w:val="center"/>
+            <w:vAlign w:val="bottom"/>
             <w:hideMark/>
           </w:tcPr>
           <w:p>
@@ -7190,12 +8010,12 @@
             </w:pPr>
             <w:r>
               <w:rPr>
-                <w:rFonts w:ascii="Times New Roman" w:eastAsia="Times New Roman" w:hAnsi="Times New Roman" w:cs="Times New Roman"/>
-                <w:color w:val="000000"/>
-                <w:sz w:val="24"/>
-                <w:szCs w:val="24"/>
-              </w:rPr>
-              <w:t>21.58%</w:t>
+                <w:rFonts w:ascii="Times New Roman" w:hAnsi="Times New Roman" w:cs="Times New Roman"/>
+                <w:color w:val="000000"/>
+                <w:sz w:val="24"/>
+                <w:szCs w:val="24"/>
+              </w:rPr>
+              <w:t>78.42%</w:t>
             </w:r>
           </w:p>
         </w:tc>
@@ -7251,7 +8071,7 @@
             </w:tcBorders>
             <w:shd w:val="clear" w:color="auto" w:fill="auto"/>
             <w:noWrap/>
-            <w:vAlign w:val="center"/>
+            <w:vAlign w:val="bottom"/>
             <w:hideMark/>
           </w:tcPr>
           <w:p>
@@ -7267,12 +8087,12 @@
             </w:pPr>
             <w:r>
               <w:rPr>
-                <w:rFonts w:ascii="Times New Roman" w:eastAsia="Times New Roman" w:hAnsi="Times New Roman" w:cs="Times New Roman"/>
-                <w:color w:val="000000"/>
-                <w:sz w:val="24"/>
-                <w:szCs w:val="24"/>
-              </w:rPr>
-              <w:t>21.50%</w:t>
+                <w:rFonts w:ascii="Times New Roman" w:hAnsi="Times New Roman" w:cs="Times New Roman"/>
+                <w:color w:val="000000"/>
+                <w:sz w:val="24"/>
+                <w:szCs w:val="24"/>
+              </w:rPr>
+              <w:t>78.50%</w:t>
             </w:r>
           </w:p>
         </w:tc>
@@ -7328,7 +8148,7 @@
             </w:tcBorders>
             <w:shd w:val="clear" w:color="auto" w:fill="auto"/>
             <w:noWrap/>
-            <w:vAlign w:val="center"/>
+            <w:vAlign w:val="bottom"/>
             <w:hideMark/>
           </w:tcPr>
           <w:p>
@@ -7344,12 +8164,12 @@
             </w:pPr>
             <w:r>
               <w:rPr>
-                <w:rFonts w:ascii="Times New Roman" w:eastAsia="Times New Roman" w:hAnsi="Times New Roman" w:cs="Times New Roman"/>
-                <w:color w:val="000000"/>
-                <w:sz w:val="24"/>
-                <w:szCs w:val="24"/>
-              </w:rPr>
-              <w:t>21.55%</w:t>
+                <w:rFonts w:ascii="Times New Roman" w:hAnsi="Times New Roman" w:cs="Times New Roman"/>
+                <w:color w:val="000000"/>
+                <w:sz w:val="24"/>
+                <w:szCs w:val="24"/>
+              </w:rPr>
+              <w:t>78.45%</w:t>
             </w:r>
           </w:p>
         </w:tc>
@@ -7405,7 +8225,7 @@
             </w:tcBorders>
             <w:shd w:val="clear" w:color="auto" w:fill="auto"/>
             <w:noWrap/>
-            <w:vAlign w:val="center"/>
+            <w:vAlign w:val="bottom"/>
             <w:hideMark/>
           </w:tcPr>
           <w:p>
@@ -7421,12 +8241,12 @@
             </w:pPr>
             <w:r>
               <w:rPr>
-                <w:rFonts w:ascii="Times New Roman" w:eastAsia="Times New Roman" w:hAnsi="Times New Roman" w:cs="Times New Roman"/>
-                <w:color w:val="000000"/>
-                <w:sz w:val="24"/>
-                <w:szCs w:val="24"/>
-              </w:rPr>
-              <w:t>21.50%</w:t>
+                <w:rFonts w:ascii="Times New Roman" w:hAnsi="Times New Roman" w:cs="Times New Roman"/>
+                <w:color w:val="000000"/>
+                <w:sz w:val="24"/>
+                <w:szCs w:val="24"/>
+              </w:rPr>
+              <w:t>78.50%</w:t>
             </w:r>
           </w:p>
         </w:tc>
@@ -7482,7 +8302,7 @@
             </w:tcBorders>
             <w:shd w:val="clear" w:color="auto" w:fill="auto"/>
             <w:noWrap/>
-            <w:vAlign w:val="center"/>
+            <w:vAlign w:val="bottom"/>
             <w:hideMark/>
           </w:tcPr>
           <w:p>
@@ -7498,12 +8318,12 @@
             </w:pPr>
             <w:r>
               <w:rPr>
-                <w:rFonts w:ascii="Times New Roman" w:eastAsia="Times New Roman" w:hAnsi="Times New Roman" w:cs="Times New Roman"/>
-                <w:color w:val="000000"/>
-                <w:sz w:val="24"/>
-                <w:szCs w:val="24"/>
-              </w:rPr>
-              <w:t>21.54%</w:t>
+                <w:rFonts w:ascii="Times New Roman" w:hAnsi="Times New Roman" w:cs="Times New Roman"/>
+                <w:color w:val="000000"/>
+                <w:sz w:val="24"/>
+                <w:szCs w:val="24"/>
+              </w:rPr>
+              <w:t>78.46%</w:t>
             </w:r>
           </w:p>
         </w:tc>
@@ -7559,7 +8379,7 @@
             </w:tcBorders>
             <w:shd w:val="clear" w:color="auto" w:fill="auto"/>
             <w:noWrap/>
-            <w:vAlign w:val="center"/>
+            <w:vAlign w:val="bottom"/>
             <w:hideMark/>
           </w:tcPr>
           <w:p>
@@ -7575,12 +8395,12 @@
             </w:pPr>
             <w:r>
               <w:rPr>
-                <w:rFonts w:ascii="Times New Roman" w:eastAsia="Times New Roman" w:hAnsi="Times New Roman" w:cs="Times New Roman"/>
-                <w:color w:val="000000"/>
-                <w:sz w:val="24"/>
-                <w:szCs w:val="24"/>
-              </w:rPr>
-              <w:t>21.43%</w:t>
+                <w:rFonts w:ascii="Times New Roman" w:hAnsi="Times New Roman" w:cs="Times New Roman"/>
+                <w:color w:val="000000"/>
+                <w:sz w:val="24"/>
+                <w:szCs w:val="24"/>
+              </w:rPr>
+              <w:t>78.57%</w:t>
             </w:r>
           </w:p>
         </w:tc>
@@ -7636,7 +8456,7 @@
             </w:tcBorders>
             <w:shd w:val="clear" w:color="auto" w:fill="auto"/>
             <w:noWrap/>
-            <w:vAlign w:val="center"/>
+            <w:vAlign w:val="bottom"/>
             <w:hideMark/>
           </w:tcPr>
           <w:p>
@@ -7652,12 +8472,12 @@
             </w:pPr>
             <w:r>
               <w:rPr>
-                <w:rFonts w:ascii="Times New Roman" w:eastAsia="Times New Roman" w:hAnsi="Times New Roman" w:cs="Times New Roman"/>
-                <w:color w:val="000000"/>
-                <w:sz w:val="24"/>
-                <w:szCs w:val="24"/>
-              </w:rPr>
-              <w:t>21.43%</w:t>
+                <w:rFonts w:ascii="Times New Roman" w:hAnsi="Times New Roman" w:cs="Times New Roman"/>
+                <w:color w:val="000000"/>
+                <w:sz w:val="24"/>
+                <w:szCs w:val="24"/>
+              </w:rPr>
+              <w:t>78.57%</w:t>
             </w:r>
           </w:p>
         </w:tc>
@@ -7713,7 +8533,7 @@
             </w:tcBorders>
             <w:shd w:val="clear" w:color="auto" w:fill="auto"/>
             <w:noWrap/>
-            <w:vAlign w:val="center"/>
+            <w:vAlign w:val="bottom"/>
             <w:hideMark/>
           </w:tcPr>
           <w:p>
@@ -7729,12 +8549,12 @@
             </w:pPr>
             <w:r>
               <w:rPr>
-                <w:rFonts w:ascii="Times New Roman" w:eastAsia="Times New Roman" w:hAnsi="Times New Roman" w:cs="Times New Roman"/>
-                <w:color w:val="000000"/>
-                <w:sz w:val="24"/>
-                <w:szCs w:val="24"/>
-              </w:rPr>
-              <w:t>21.37%</w:t>
+                <w:rFonts w:ascii="Times New Roman" w:hAnsi="Times New Roman" w:cs="Times New Roman"/>
+                <w:color w:val="000000"/>
+                <w:sz w:val="24"/>
+                <w:szCs w:val="24"/>
+              </w:rPr>
+              <w:t>78.63%</w:t>
             </w:r>
           </w:p>
         </w:tc>
@@ -7790,7 +8610,7 @@
             </w:tcBorders>
             <w:shd w:val="clear" w:color="auto" w:fill="auto"/>
             <w:noWrap/>
-            <w:vAlign w:val="center"/>
+            <w:vAlign w:val="bottom"/>
             <w:hideMark/>
           </w:tcPr>
           <w:p>
@@ -7806,12 +8626,12 @@
             </w:pPr>
             <w:r>
               <w:rPr>
-                <w:rFonts w:ascii="Times New Roman" w:eastAsia="Times New Roman" w:hAnsi="Times New Roman" w:cs="Times New Roman"/>
-                <w:color w:val="000000"/>
-                <w:sz w:val="24"/>
-                <w:szCs w:val="24"/>
-              </w:rPr>
-              <w:t>21.41%</w:t>
+                <w:rFonts w:ascii="Times New Roman" w:hAnsi="Times New Roman" w:cs="Times New Roman"/>
+                <w:color w:val="000000"/>
+                <w:sz w:val="24"/>
+                <w:szCs w:val="24"/>
+              </w:rPr>
+              <w:t>78.59%</w:t>
             </w:r>
           </w:p>
         </w:tc>
@@ -7867,7 +8687,7 @@
             </w:tcBorders>
             <w:shd w:val="clear" w:color="auto" w:fill="auto"/>
             <w:noWrap/>
-            <w:vAlign w:val="center"/>
+            <w:vAlign w:val="bottom"/>
             <w:hideMark/>
           </w:tcPr>
           <w:p>
@@ -7883,12 +8703,12 @@
             </w:pPr>
             <w:r>
               <w:rPr>
-                <w:rFonts w:ascii="Times New Roman" w:eastAsia="Times New Roman" w:hAnsi="Times New Roman" w:cs="Times New Roman"/>
-                <w:color w:val="000000"/>
-                <w:sz w:val="24"/>
-                <w:szCs w:val="24"/>
-              </w:rPr>
-              <w:t>21.37%</w:t>
+                <w:rFonts w:ascii="Times New Roman" w:hAnsi="Times New Roman" w:cs="Times New Roman"/>
+                <w:color w:val="000000"/>
+                <w:sz w:val="24"/>
+                <w:szCs w:val="24"/>
+              </w:rPr>
+              <w:t>78.63%</w:t>
             </w:r>
           </w:p>
         </w:tc>
@@ -7944,7 +8764,7 @@
             </w:tcBorders>
             <w:shd w:val="clear" w:color="auto" w:fill="auto"/>
             <w:noWrap/>
-            <w:vAlign w:val="center"/>
+            <w:vAlign w:val="bottom"/>
             <w:hideMark/>
           </w:tcPr>
           <w:p>
@@ -7960,12 +8780,12 @@
             </w:pPr>
             <w:r>
               <w:rPr>
-                <w:rFonts w:ascii="Times New Roman" w:eastAsia="Times New Roman" w:hAnsi="Times New Roman" w:cs="Times New Roman"/>
-                <w:color w:val="000000"/>
-                <w:sz w:val="24"/>
-                <w:szCs w:val="24"/>
-              </w:rPr>
-              <w:t>21.32%</w:t>
+                <w:rFonts w:ascii="Times New Roman" w:hAnsi="Times New Roman" w:cs="Times New Roman"/>
+                <w:color w:val="000000"/>
+                <w:sz w:val="24"/>
+                <w:szCs w:val="24"/>
+              </w:rPr>
+              <w:t>78.68%</w:t>
             </w:r>
           </w:p>
         </w:tc>
@@ -7990,22 +8810,7 @@
         </w:rPr>
         <w:lastRenderedPageBreak/>
         <w:br w:type="textWrapping" w:clear="all"/>
-      </w:r>
-      <w:r>
-        <w:rPr>
-          <w:rFonts w:ascii="Times New Roman" w:eastAsia="Times New Roman" w:hAnsi="Times New Roman" w:cs="Times New Roman"/>
-          <w:sz w:val="24"/>
-          <w:szCs w:val="24"/>
-        </w:rPr>
-        <w:t>Appendix B</w:t>
-      </w:r>
-      <w:r>
-        <w:rPr>
-          <w:rFonts w:ascii="Times New Roman" w:eastAsia="Times New Roman" w:hAnsi="Times New Roman" w:cs="Times New Roman"/>
-          <w:sz w:val="24"/>
-          <w:szCs w:val="24"/>
-        </w:rPr>
-        <w:t xml:space="preserve"> (continued)</w:t>
+        <w:t>Appendix B (continued)</w:t>
       </w:r>
     </w:p>
     <w:p>
@@ -8044,145 +8849,39 @@
           <w:sz w:val="24"/>
           <w:szCs w:val="24"/>
         </w:rPr>
-        <w:t>To combat the inaccuracies various modifications were done to the structure of the program.</w:t>
-      </w:r>
-      <w:r>
-        <w:rPr>
-          <w:rFonts w:ascii="Times New Roman" w:eastAsia="Times New Roman" w:hAnsi="Times New Roman" w:cs="Times New Roman"/>
-          <w:sz w:val="24"/>
-          <w:szCs w:val="24"/>
-        </w:rPr>
-        <w:t xml:space="preserve"> </w:t>
-      </w:r>
-      <w:r>
-        <w:rPr>
-          <w:rFonts w:ascii="Times New Roman" w:eastAsia="Times New Roman" w:hAnsi="Times New Roman" w:cs="Times New Roman"/>
-          <w:sz w:val="24"/>
-          <w:szCs w:val="24"/>
-        </w:rPr>
-        <w:t xml:space="preserve">With the usage of label encoder, provided by the </w:t>
-      </w:r>
-      <w:proofErr w:type="spellStart"/>
-      <w:r>
-        <w:rPr>
-          <w:rFonts w:ascii="Times New Roman" w:eastAsia="Times New Roman" w:hAnsi="Times New Roman" w:cs="Times New Roman"/>
-          <w:sz w:val="24"/>
-          <w:szCs w:val="24"/>
-        </w:rPr>
-        <w:t>sklearn</w:t>
-      </w:r>
-      <w:proofErr w:type="spellEnd"/>
-      <w:r>
-        <w:rPr>
-          <w:rFonts w:ascii="Times New Roman" w:eastAsia="Times New Roman" w:hAnsi="Times New Roman" w:cs="Times New Roman"/>
-          <w:sz w:val="24"/>
-          <w:szCs w:val="24"/>
-        </w:rPr>
-        <w:t xml:space="preserve"> library, it was possible to</w:t>
-      </w:r>
-      <w:r>
-        <w:rPr>
-          <w:rFonts w:ascii="Times New Roman" w:eastAsia="Times New Roman" w:hAnsi="Times New Roman" w:cs="Times New Roman"/>
-          <w:sz w:val="24"/>
-          <w:szCs w:val="24"/>
-        </w:rPr>
-        <w:t xml:space="preserve"> convert the existing string format data, which were initially omitted</w:t>
-      </w:r>
-      <w:r>
-        <w:rPr>
-          <w:rFonts w:ascii="Times New Roman" w:eastAsia="Times New Roman" w:hAnsi="Times New Roman" w:cs="Times New Roman"/>
-          <w:sz w:val="24"/>
-          <w:szCs w:val="24"/>
-        </w:rPr>
-        <w:t>.</w:t>
-      </w:r>
-      <w:r>
-        <w:rPr>
-          <w:rFonts w:ascii="Times New Roman" w:eastAsia="Times New Roman" w:hAnsi="Times New Roman" w:cs="Times New Roman"/>
-          <w:sz w:val="24"/>
-          <w:szCs w:val="24"/>
-        </w:rPr>
-        <w:t xml:space="preserve"> </w:t>
-      </w:r>
-      <w:r>
-        <w:rPr>
-          <w:rFonts w:ascii="Times New Roman" w:eastAsia="Times New Roman" w:hAnsi="Times New Roman" w:cs="Times New Roman"/>
-          <w:sz w:val="24"/>
-          <w:szCs w:val="24"/>
-        </w:rPr>
-        <w:t xml:space="preserve">Additionally, it was more optimal to use the </w:t>
-      </w:r>
-      <w:proofErr w:type="spellStart"/>
-      <w:r>
-        <w:rPr>
-          <w:rFonts w:ascii="Times New Roman" w:eastAsia="Times New Roman" w:hAnsi="Times New Roman" w:cs="Times New Roman"/>
-          <w:sz w:val="24"/>
-          <w:szCs w:val="24"/>
-        </w:rPr>
-        <w:t>MinMaxScaler</w:t>
-      </w:r>
-      <w:proofErr w:type="spellEnd"/>
-      <w:r>
-        <w:rPr>
-          <w:rFonts w:ascii="Times New Roman" w:eastAsia="Times New Roman" w:hAnsi="Times New Roman" w:cs="Times New Roman"/>
-          <w:sz w:val="24"/>
-          <w:szCs w:val="24"/>
-        </w:rPr>
-        <w:t xml:space="preserve"> rather than the </w:t>
-      </w:r>
-      <w:proofErr w:type="spellStart"/>
-      <w:r>
-        <w:rPr>
-          <w:rFonts w:ascii="Times New Roman" w:eastAsia="Times New Roman" w:hAnsi="Times New Roman" w:cs="Times New Roman"/>
-          <w:sz w:val="24"/>
-          <w:szCs w:val="24"/>
-        </w:rPr>
-        <w:t>StandardScaler</w:t>
-      </w:r>
-      <w:proofErr w:type="spellEnd"/>
-      <w:r>
-        <w:rPr>
-          <w:rFonts w:ascii="Times New Roman" w:eastAsia="Times New Roman" w:hAnsi="Times New Roman" w:cs="Times New Roman"/>
-          <w:sz w:val="24"/>
-          <w:szCs w:val="24"/>
-        </w:rPr>
-        <w:t xml:space="preserve"> to normalize the dataset, as </w:t>
-      </w:r>
-      <w:proofErr w:type="spellStart"/>
-      <w:r>
-        <w:rPr>
-          <w:rFonts w:ascii="Times New Roman" w:eastAsia="Times New Roman" w:hAnsi="Times New Roman" w:cs="Times New Roman"/>
-          <w:sz w:val="24"/>
-          <w:szCs w:val="24"/>
-        </w:rPr>
-        <w:t>StandardScaler</w:t>
-      </w:r>
-      <w:proofErr w:type="spellEnd"/>
-      <w:r>
-        <w:rPr>
-          <w:rFonts w:ascii="Times New Roman" w:eastAsia="Times New Roman" w:hAnsi="Times New Roman" w:cs="Times New Roman"/>
-          <w:sz w:val="24"/>
-          <w:szCs w:val="24"/>
-        </w:rPr>
-        <w:t xml:space="preserve"> has greater bias towards data outliers, and </w:t>
-      </w:r>
-      <w:proofErr w:type="spellStart"/>
-      <w:r>
-        <w:rPr>
-          <w:rFonts w:ascii="Times New Roman" w:eastAsia="Times New Roman" w:hAnsi="Times New Roman" w:cs="Times New Roman"/>
-          <w:sz w:val="24"/>
-          <w:szCs w:val="24"/>
-        </w:rPr>
-        <w:t>MinMaxScaler</w:t>
-      </w:r>
-      <w:proofErr w:type="spellEnd"/>
-      <w:r>
-        <w:rPr>
-          <w:rFonts w:ascii="Times New Roman" w:eastAsia="Times New Roman" w:hAnsi="Times New Roman" w:cs="Times New Roman"/>
-          <w:sz w:val="24"/>
-          <w:szCs w:val="24"/>
-        </w:rPr>
-        <w:t xml:space="preserve"> normalizes the data to a greater and narrower extent</w:t>
+        <w:t>To combat the inaccuracies</w:t>
+      </w:r>
+      <w:r>
+        <w:rPr>
+          <w:rFonts w:ascii="Times New Roman" w:eastAsia="Times New Roman" w:hAnsi="Times New Roman" w:cs="Times New Roman"/>
+          <w:sz w:val="24"/>
+          <w:szCs w:val="24"/>
+        </w:rPr>
+        <w:t>,</w:t>
+      </w:r>
+      <w:r>
+        <w:rPr>
+          <w:rFonts w:ascii="Times New Roman" w:eastAsia="Times New Roman" w:hAnsi="Times New Roman" w:cs="Times New Roman"/>
+          <w:sz w:val="24"/>
+          <w:szCs w:val="24"/>
+        </w:rPr>
+        <w:t xml:space="preserve"> various modifications were done to the structure of the program.</w:t>
+      </w:r>
+      <w:r>
+        <w:rPr>
+          <w:rFonts w:ascii="Times New Roman" w:eastAsia="Times New Roman" w:hAnsi="Times New Roman" w:cs="Times New Roman"/>
+          <w:sz w:val="24"/>
+          <w:szCs w:val="24"/>
+        </w:rPr>
+        <w:t xml:space="preserve"> With the usage of label encoder, provided by the sklearn library, it was possible to convert the existing string format data, which were initially omitted. </w:t>
+      </w:r>
+      <w:r>
+        <w:rPr>
+          <w:rFonts w:ascii="Times New Roman" w:eastAsia="Times New Roman" w:hAnsi="Times New Roman" w:cs="Times New Roman"/>
+          <w:sz w:val="24"/>
+          <w:szCs w:val="24"/>
+        </w:rPr>
+        <w:t>Additionally, it was more optimal to use the MinMaxScaler rather than the StandardScaler to normalize the dataset, as StandardScaler has greater bias towards data outliers, and MinMaxScaler normalizes the data to a greater and narrower extent</w:t>
       </w:r>
       <w:r>
         <w:rPr>
@@ -8412,6 +9111,14 @@
           <w:sz w:val="24"/>
           <w:szCs w:val="24"/>
         </w:rPr>
+        <w:t xml:space="preserve">Final </w:t>
+      </w:r>
+      <w:r>
+        <w:rPr>
+          <w:rFonts w:ascii="Times New Roman" w:eastAsia="Times New Roman" w:hAnsi="Times New Roman" w:cs="Times New Roman"/>
+          <w:sz w:val="24"/>
+          <w:szCs w:val="24"/>
+        </w:rPr>
         <w:t>Results</w:t>
       </w:r>
       <w:r>
@@ -8437,6 +9144,14 @@
           <w:szCs w:val="24"/>
         </w:rPr>
         <w:t>1.4</w:t>
+      </w:r>
+      <w:r>
+        <w:rPr>
+          <w:rFonts w:ascii="Times New Roman" w:eastAsia="Times New Roman" w:hAnsi="Times New Roman" w:cs="Times New Roman"/>
+          <w:sz w:val="24"/>
+          <w:szCs w:val="24"/>
+        </w:rPr>
+        <w:t>1</w:t>
       </w:r>
       <w:r>
         <w:rPr>
@@ -8474,6 +9189,14 @@
                 <w:szCs w:val="24"/>
               </w:rPr>
             </w:pPr>
+            <w:r>
+              <w:rPr>
+                <w:rFonts w:ascii="Times New Roman" w:eastAsia="Times New Roman" w:hAnsi="Times New Roman" w:cs="Times New Roman"/>
+                <w:sz w:val="24"/>
+                <w:szCs w:val="24"/>
+              </w:rPr>
+              <w:t>n = 311,029</w:t>
+            </w:r>
           </w:p>
         </w:tc>
         <w:tc>
@@ -8556,6 +9279,7 @@
         <w:tc>
           <w:tcPr>
             <w:tcW w:w="3117" w:type="dxa"/>
+            <w:shd w:val="clear" w:color="auto" w:fill="CCECFF"/>
           </w:tcPr>
           <w:p>
             <w:pPr>
@@ -8571,6 +9295,26 @@
             <w:r>
               <w:rPr>
                 <w:rFonts w:ascii="Times New Roman" w:eastAsia="Times New Roman" w:hAnsi="Times New Roman" w:cs="Times New Roman"/>
+                <w:b/>
+                <w:bCs/>
+                <w:i/>
+                <w:iCs/>
+                <w:sz w:val="24"/>
+                <w:szCs w:val="24"/>
+              </w:rPr>
+              <w:t>TP:</w:t>
+            </w:r>
+            <w:r>
+              <w:rPr>
+                <w:rFonts w:ascii="Times New Roman" w:eastAsia="Times New Roman" w:hAnsi="Times New Roman" w:cs="Times New Roman"/>
+                <w:sz w:val="24"/>
+                <w:szCs w:val="24"/>
+              </w:rPr>
+              <w:t xml:space="preserve"> </w:t>
+            </w:r>
+            <w:r>
+              <w:rPr>
+                <w:rFonts w:ascii="Times New Roman" w:eastAsia="Times New Roman" w:hAnsi="Times New Roman" w:cs="Times New Roman"/>
                 <w:sz w:val="24"/>
                 <w:szCs w:val="24"/>
               </w:rPr>
@@ -8581,6 +9325,7 @@
         <w:tc>
           <w:tcPr>
             <w:tcW w:w="3117" w:type="dxa"/>
+            <w:shd w:val="clear" w:color="auto" w:fill="FFCCCC"/>
           </w:tcPr>
           <w:p>
             <w:pPr>
@@ -8596,6 +9341,42 @@
             <w:r>
               <w:rPr>
                 <w:rFonts w:ascii="Times New Roman" w:eastAsia="Times New Roman" w:hAnsi="Times New Roman" w:cs="Times New Roman"/>
+                <w:b/>
+                <w:bCs/>
+                <w:i/>
+                <w:iCs/>
+                <w:sz w:val="24"/>
+                <w:szCs w:val="24"/>
+              </w:rPr>
+              <w:t>F</w:t>
+            </w:r>
+            <w:r>
+              <w:rPr>
+                <w:rFonts w:ascii="Times New Roman" w:eastAsia="Times New Roman" w:hAnsi="Times New Roman" w:cs="Times New Roman"/>
+                <w:b/>
+                <w:bCs/>
+                <w:i/>
+                <w:iCs/>
+                <w:sz w:val="24"/>
+                <w:szCs w:val="24"/>
+              </w:rPr>
+              <w:t>P:</w:t>
+            </w:r>
+            <w:r>
+              <w:rPr>
+                <w:rFonts w:ascii="Times New Roman" w:eastAsia="Times New Roman" w:hAnsi="Times New Roman" w:cs="Times New Roman"/>
+                <w:b/>
+                <w:bCs/>
+                <w:i/>
+                <w:iCs/>
+                <w:sz w:val="24"/>
+                <w:szCs w:val="24"/>
+              </w:rPr>
+              <w:t xml:space="preserve"> </w:t>
+            </w:r>
+            <w:r>
+              <w:rPr>
+                <w:rFonts w:ascii="Times New Roman" w:eastAsia="Times New Roman" w:hAnsi="Times New Roman" w:cs="Times New Roman"/>
                 <w:sz w:val="24"/>
                 <w:szCs w:val="24"/>
               </w:rPr>
@@ -8633,6 +9414,7 @@
         <w:tc>
           <w:tcPr>
             <w:tcW w:w="3117" w:type="dxa"/>
+            <w:shd w:val="clear" w:color="auto" w:fill="FFCCCC"/>
           </w:tcPr>
           <w:p>
             <w:pPr>
@@ -8648,6 +9430,42 @@
             <w:r>
               <w:rPr>
                 <w:rFonts w:ascii="Times New Roman" w:eastAsia="Times New Roman" w:hAnsi="Times New Roman" w:cs="Times New Roman"/>
+                <w:b/>
+                <w:bCs/>
+                <w:i/>
+                <w:iCs/>
+                <w:sz w:val="24"/>
+                <w:szCs w:val="24"/>
+              </w:rPr>
+              <w:t>FN</w:t>
+            </w:r>
+            <w:r>
+              <w:rPr>
+                <w:rFonts w:ascii="Times New Roman" w:eastAsia="Times New Roman" w:hAnsi="Times New Roman" w:cs="Times New Roman"/>
+                <w:b/>
+                <w:bCs/>
+                <w:i/>
+                <w:iCs/>
+                <w:sz w:val="24"/>
+                <w:szCs w:val="24"/>
+              </w:rPr>
+              <w:t>:</w:t>
+            </w:r>
+            <w:r>
+              <w:rPr>
+                <w:rFonts w:ascii="Times New Roman" w:eastAsia="Times New Roman" w:hAnsi="Times New Roman" w:cs="Times New Roman"/>
+                <w:b/>
+                <w:bCs/>
+                <w:i/>
+                <w:iCs/>
+                <w:sz w:val="24"/>
+                <w:szCs w:val="24"/>
+              </w:rPr>
+              <w:t xml:space="preserve"> </w:t>
+            </w:r>
+            <w:r>
+              <w:rPr>
+                <w:rFonts w:ascii="Times New Roman" w:eastAsia="Times New Roman" w:hAnsi="Times New Roman" w:cs="Times New Roman"/>
                 <w:sz w:val="24"/>
                 <w:szCs w:val="24"/>
               </w:rPr>
@@ -8658,6 +9476,7 @@
         <w:tc>
           <w:tcPr>
             <w:tcW w:w="3117" w:type="dxa"/>
+            <w:shd w:val="clear" w:color="auto" w:fill="CCECFF"/>
           </w:tcPr>
           <w:p>
             <w:pPr>
@@ -8673,6 +9492,54 @@
             <w:r>
               <w:rPr>
                 <w:rFonts w:ascii="Times New Roman" w:eastAsia="Times New Roman" w:hAnsi="Times New Roman" w:cs="Times New Roman"/>
+                <w:b/>
+                <w:bCs/>
+                <w:i/>
+                <w:iCs/>
+                <w:sz w:val="24"/>
+                <w:szCs w:val="24"/>
+              </w:rPr>
+              <w:t>T</w:t>
+            </w:r>
+            <w:r>
+              <w:rPr>
+                <w:rFonts w:ascii="Times New Roman" w:eastAsia="Times New Roman" w:hAnsi="Times New Roman" w:cs="Times New Roman"/>
+                <w:b/>
+                <w:bCs/>
+                <w:i/>
+                <w:iCs/>
+                <w:sz w:val="24"/>
+                <w:szCs w:val="24"/>
+              </w:rPr>
+              <w:t>N</w:t>
+            </w:r>
+            <w:r>
+              <w:rPr>
+                <w:rFonts w:ascii="Times New Roman" w:eastAsia="Times New Roman" w:hAnsi="Times New Roman" w:cs="Times New Roman"/>
+                <w:b/>
+                <w:bCs/>
+                <w:i/>
+                <w:iCs/>
+                <w:sz w:val="24"/>
+                <w:szCs w:val="24"/>
+              </w:rPr>
+              <w:t>:</w:t>
+            </w:r>
+            <w:r>
+              <w:rPr>
+                <w:rFonts w:ascii="Times New Roman" w:eastAsia="Times New Roman" w:hAnsi="Times New Roman" w:cs="Times New Roman"/>
+                <w:b/>
+                <w:bCs/>
+                <w:i/>
+                <w:iCs/>
+                <w:sz w:val="24"/>
+                <w:szCs w:val="24"/>
+              </w:rPr>
+              <w:t xml:space="preserve"> </w:t>
+            </w:r>
+            <w:r>
+              <w:rPr>
+                <w:rFonts w:ascii="Times New Roman" w:eastAsia="Times New Roman" w:hAnsi="Times New Roman" w:cs="Times New Roman"/>
                 <w:sz w:val="24"/>
                 <w:szCs w:val="24"/>
               </w:rPr>
@@ -8709,7 +9576,23 @@
           <w:sz w:val="24"/>
           <w:szCs w:val="24"/>
         </w:rPr>
-        <w:t>Additionally, the Naïve Bayes classifier was utilized which produced a 92% accuracy with the following confusion matrix.</w:t>
+        <w:t>Additionally, the Naïve Bayes classifier was utilized which produced a 9</w:t>
+      </w:r>
+      <w:r>
+        <w:rPr>
+          <w:rFonts w:ascii="Times New Roman" w:eastAsia="Times New Roman" w:hAnsi="Times New Roman" w:cs="Times New Roman"/>
+          <w:sz w:val="24"/>
+          <w:szCs w:val="24"/>
+        </w:rPr>
+        <w:t>1.43</w:t>
+      </w:r>
+      <w:r>
+        <w:rPr>
+          <w:rFonts w:ascii="Times New Roman" w:eastAsia="Times New Roman" w:hAnsi="Times New Roman" w:cs="Times New Roman"/>
+          <w:sz w:val="24"/>
+          <w:szCs w:val="24"/>
+        </w:rPr>
+        <w:t>% accuracy with the following confusion matrix.</w:t>
       </w:r>
     </w:p>
     <w:tbl>
@@ -8739,6 +9622,14 @@
                 <w:szCs w:val="24"/>
               </w:rPr>
             </w:pPr>
+            <w:r>
+              <w:rPr>
+                <w:rFonts w:ascii="Times New Roman" w:eastAsia="Times New Roman" w:hAnsi="Times New Roman" w:cs="Times New Roman"/>
+                <w:sz w:val="24"/>
+                <w:szCs w:val="24"/>
+              </w:rPr>
+              <w:t>n = 311,029</w:t>
+            </w:r>
           </w:p>
         </w:tc>
         <w:tc>
@@ -8821,6 +9712,7 @@
         <w:tc>
           <w:tcPr>
             <w:tcW w:w="3117" w:type="dxa"/>
+            <w:shd w:val="clear" w:color="auto" w:fill="CCECFF"/>
           </w:tcPr>
           <w:p>
             <w:pPr>
@@ -8836,6 +9728,30 @@
             <w:r>
               <w:rPr>
                 <w:rFonts w:ascii="Times New Roman" w:eastAsia="Times New Roman" w:hAnsi="Times New Roman" w:cs="Times New Roman"/>
+                <w:b/>
+                <w:bCs/>
+                <w:i/>
+                <w:iCs/>
+                <w:sz w:val="24"/>
+                <w:szCs w:val="24"/>
+              </w:rPr>
+              <w:t>TP:</w:t>
+            </w:r>
+            <w:r>
+              <w:rPr>
+                <w:rFonts w:ascii="Times New Roman" w:eastAsia="Times New Roman" w:hAnsi="Times New Roman" w:cs="Times New Roman"/>
+                <w:b/>
+                <w:bCs/>
+                <w:i/>
+                <w:iCs/>
+                <w:sz w:val="24"/>
+                <w:szCs w:val="24"/>
+              </w:rPr>
+              <w:t xml:space="preserve"> </w:t>
+            </w:r>
+            <w:r>
+              <w:rPr>
+                <w:rFonts w:ascii="Times New Roman" w:eastAsia="Times New Roman" w:hAnsi="Times New Roman" w:cs="Times New Roman"/>
                 <w:sz w:val="24"/>
                 <w:szCs w:val="24"/>
               </w:rPr>
@@ -8846,6 +9762,7 @@
         <w:tc>
           <w:tcPr>
             <w:tcW w:w="3117" w:type="dxa"/>
+            <w:shd w:val="clear" w:color="auto" w:fill="FFCCCC"/>
           </w:tcPr>
           <w:p>
             <w:pPr>
@@ -8861,6 +9778,42 @@
             <w:r>
               <w:rPr>
                 <w:rFonts w:ascii="Times New Roman" w:eastAsia="Times New Roman" w:hAnsi="Times New Roman" w:cs="Times New Roman"/>
+                <w:b/>
+                <w:bCs/>
+                <w:i/>
+                <w:iCs/>
+                <w:sz w:val="24"/>
+                <w:szCs w:val="24"/>
+              </w:rPr>
+              <w:t>F</w:t>
+            </w:r>
+            <w:r>
+              <w:rPr>
+                <w:rFonts w:ascii="Times New Roman" w:eastAsia="Times New Roman" w:hAnsi="Times New Roman" w:cs="Times New Roman"/>
+                <w:b/>
+                <w:bCs/>
+                <w:i/>
+                <w:iCs/>
+                <w:sz w:val="24"/>
+                <w:szCs w:val="24"/>
+              </w:rPr>
+              <w:t>P:</w:t>
+            </w:r>
+            <w:r>
+              <w:rPr>
+                <w:rFonts w:ascii="Times New Roman" w:eastAsia="Times New Roman" w:hAnsi="Times New Roman" w:cs="Times New Roman"/>
+                <w:b/>
+                <w:bCs/>
+                <w:i/>
+                <w:iCs/>
+                <w:sz w:val="24"/>
+                <w:szCs w:val="24"/>
+              </w:rPr>
+              <w:t xml:space="preserve"> </w:t>
+            </w:r>
+            <w:r>
+              <w:rPr>
+                <w:rFonts w:ascii="Times New Roman" w:eastAsia="Times New Roman" w:hAnsi="Times New Roman" w:cs="Times New Roman"/>
                 <w:sz w:val="24"/>
                 <w:szCs w:val="24"/>
               </w:rPr>
@@ -8898,6 +9851,7 @@
         <w:tc>
           <w:tcPr>
             <w:tcW w:w="3117" w:type="dxa"/>
+            <w:shd w:val="clear" w:color="auto" w:fill="FFCCCC"/>
           </w:tcPr>
           <w:p>
             <w:pPr>
@@ -8913,6 +9867,42 @@
             <w:r>
               <w:rPr>
                 <w:rFonts w:ascii="Times New Roman" w:eastAsia="Times New Roman" w:hAnsi="Times New Roman" w:cs="Times New Roman"/>
+                <w:b/>
+                <w:bCs/>
+                <w:i/>
+                <w:iCs/>
+                <w:sz w:val="24"/>
+                <w:szCs w:val="24"/>
+              </w:rPr>
+              <w:t>FN</w:t>
+            </w:r>
+            <w:r>
+              <w:rPr>
+                <w:rFonts w:ascii="Times New Roman" w:eastAsia="Times New Roman" w:hAnsi="Times New Roman" w:cs="Times New Roman"/>
+                <w:b/>
+                <w:bCs/>
+                <w:i/>
+                <w:iCs/>
+                <w:sz w:val="24"/>
+                <w:szCs w:val="24"/>
+              </w:rPr>
+              <w:t>:</w:t>
+            </w:r>
+            <w:r>
+              <w:rPr>
+                <w:rFonts w:ascii="Times New Roman" w:eastAsia="Times New Roman" w:hAnsi="Times New Roman" w:cs="Times New Roman"/>
+                <w:b/>
+                <w:bCs/>
+                <w:i/>
+                <w:iCs/>
+                <w:sz w:val="24"/>
+                <w:szCs w:val="24"/>
+              </w:rPr>
+              <w:t xml:space="preserve"> </w:t>
+            </w:r>
+            <w:r>
+              <w:rPr>
+                <w:rFonts w:ascii="Times New Roman" w:eastAsia="Times New Roman" w:hAnsi="Times New Roman" w:cs="Times New Roman"/>
                 <w:sz w:val="24"/>
                 <w:szCs w:val="24"/>
               </w:rPr>
@@ -8923,6 +9913,7 @@
         <w:tc>
           <w:tcPr>
             <w:tcW w:w="3117" w:type="dxa"/>
+            <w:shd w:val="clear" w:color="auto" w:fill="CCECFF"/>
           </w:tcPr>
           <w:p>
             <w:pPr>
@@ -8938,6 +9929,54 @@
             <w:r>
               <w:rPr>
                 <w:rFonts w:ascii="Times New Roman" w:eastAsia="Times New Roman" w:hAnsi="Times New Roman" w:cs="Times New Roman"/>
+                <w:b/>
+                <w:bCs/>
+                <w:i/>
+                <w:iCs/>
+                <w:sz w:val="24"/>
+                <w:szCs w:val="24"/>
+              </w:rPr>
+              <w:t>T</w:t>
+            </w:r>
+            <w:r>
+              <w:rPr>
+                <w:rFonts w:ascii="Times New Roman" w:eastAsia="Times New Roman" w:hAnsi="Times New Roman" w:cs="Times New Roman"/>
+                <w:b/>
+                <w:bCs/>
+                <w:i/>
+                <w:iCs/>
+                <w:sz w:val="24"/>
+                <w:szCs w:val="24"/>
+              </w:rPr>
+              <w:t>N</w:t>
+            </w:r>
+            <w:r>
+              <w:rPr>
+                <w:rFonts w:ascii="Times New Roman" w:eastAsia="Times New Roman" w:hAnsi="Times New Roman" w:cs="Times New Roman"/>
+                <w:b/>
+                <w:bCs/>
+                <w:i/>
+                <w:iCs/>
+                <w:sz w:val="24"/>
+                <w:szCs w:val="24"/>
+              </w:rPr>
+              <w:t>:</w:t>
+            </w:r>
+            <w:r>
+              <w:rPr>
+                <w:rFonts w:ascii="Times New Roman" w:eastAsia="Times New Roman" w:hAnsi="Times New Roman" w:cs="Times New Roman"/>
+                <w:b/>
+                <w:bCs/>
+                <w:i/>
+                <w:iCs/>
+                <w:sz w:val="24"/>
+                <w:szCs w:val="24"/>
+              </w:rPr>
+              <w:t xml:space="preserve"> </w:t>
+            </w:r>
+            <w:r>
+              <w:rPr>
+                <w:rFonts w:ascii="Times New Roman" w:eastAsia="Times New Roman" w:hAnsi="Times New Roman" w:cs="Times New Roman"/>
                 <w:sz w:val="24"/>
                 <w:szCs w:val="24"/>
               </w:rPr>
@@ -8964,6 +10003,14 @@
           <w:szCs w:val="24"/>
         </w:rPr>
         <w:br/>
+      </w:r>
+      <w:r>
+        <w:rPr>
+          <w:rFonts w:ascii="Times New Roman" w:eastAsia="Times New Roman" w:hAnsi="Times New Roman" w:cs="Times New Roman"/>
+          <w:sz w:val="24"/>
+          <w:szCs w:val="24"/>
+        </w:rPr>
+        <w:t xml:space="preserve">To better analyze each data, </w:t>
       </w:r>
       <w:r>
         <w:rPr>
@@ -9079,29 +10126,7 @@
           <w:szCs w:val="24"/>
           <w:shd w:val="clear" w:color="auto" w:fill="FFFFFF"/>
         </w:rPr>
-        <w:t xml:space="preserve">Chaudhari, Rashmi Ravindra, and </w:t>
-      </w:r>
-      <w:proofErr w:type="spellStart"/>
-      <w:r>
-        <w:rPr>
-          <w:rFonts w:ascii="Times New Roman" w:hAnsi="Times New Roman" w:cs="Times New Roman"/>
-          <w:color w:val="333333"/>
-          <w:sz w:val="24"/>
-          <w:szCs w:val="24"/>
-          <w:shd w:val="clear" w:color="auto" w:fill="FFFFFF"/>
-        </w:rPr>
-        <w:t>Sonal</w:t>
-      </w:r>
-      <w:proofErr w:type="spellEnd"/>
-      <w:r>
-        <w:rPr>
-          <w:rFonts w:ascii="Times New Roman" w:hAnsi="Times New Roman" w:cs="Times New Roman"/>
-          <w:color w:val="333333"/>
-          <w:sz w:val="24"/>
-          <w:szCs w:val="24"/>
-          <w:shd w:val="clear" w:color="auto" w:fill="FFFFFF"/>
-        </w:rPr>
-        <w:t xml:space="preserve"> Pramod Patil. “INTRUSION DETECTION SYSTEM: CLASSIFICATION, TECHNIQUES AND DATASETS TO IMPLEMENT.” </w:t>
+        <w:t>Chaudhari, Rashmi Ravindra, and Sonal Pramod Patil. “INTRUSION DETECTION SYSTEM: CLASSIFICATION, TECHNIQUES AND DATASETS TO IMPLEMENT.” </w:t>
       </w:r>
       <w:r>
         <w:rPr>
@@ -9241,73 +10266,7 @@
           <w:szCs w:val="24"/>
           <w:shd w:val="clear" w:color="auto" w:fill="FFFFFF"/>
         </w:rPr>
-        <w:t xml:space="preserve">Kristiansen, </w:t>
-      </w:r>
-      <w:proofErr w:type="spellStart"/>
-      <w:r>
-        <w:rPr>
-          <w:rFonts w:ascii="Times New Roman" w:hAnsi="Times New Roman" w:cs="Times New Roman"/>
-          <w:color w:val="333333"/>
-          <w:sz w:val="24"/>
-          <w:szCs w:val="24"/>
-          <w:shd w:val="clear" w:color="auto" w:fill="FFFFFF"/>
-        </w:rPr>
-        <w:t>Søren</w:t>
-      </w:r>
-      <w:proofErr w:type="spellEnd"/>
-      <w:r>
-        <w:rPr>
-          <w:rFonts w:ascii="Times New Roman" w:hAnsi="Times New Roman" w:cs="Times New Roman"/>
-          <w:color w:val="333333"/>
-          <w:sz w:val="24"/>
-          <w:szCs w:val="24"/>
-          <w:shd w:val="clear" w:color="auto" w:fill="FFFFFF"/>
-        </w:rPr>
-        <w:t xml:space="preserve"> L. “Nearest Neighbors with </w:t>
-      </w:r>
-      <w:proofErr w:type="spellStart"/>
-      <w:r>
-        <w:rPr>
-          <w:rFonts w:ascii="Times New Roman" w:hAnsi="Times New Roman" w:cs="Times New Roman"/>
-          <w:color w:val="333333"/>
-          <w:sz w:val="24"/>
-          <w:szCs w:val="24"/>
-          <w:shd w:val="clear" w:color="auto" w:fill="FFFFFF"/>
-        </w:rPr>
-        <w:t>Keras</w:t>
-      </w:r>
-      <w:proofErr w:type="spellEnd"/>
-      <w:r>
-        <w:rPr>
-          <w:rFonts w:ascii="Times New Roman" w:hAnsi="Times New Roman" w:cs="Times New Roman"/>
-          <w:color w:val="333333"/>
-          <w:sz w:val="24"/>
-          <w:szCs w:val="24"/>
-          <w:shd w:val="clear" w:color="auto" w:fill="FFFFFF"/>
-        </w:rPr>
-        <w:t xml:space="preserve"> and </w:t>
-      </w:r>
-      <w:proofErr w:type="spellStart"/>
-      <w:r>
-        <w:rPr>
-          <w:rFonts w:ascii="Times New Roman" w:hAnsi="Times New Roman" w:cs="Times New Roman"/>
-          <w:color w:val="333333"/>
-          <w:sz w:val="24"/>
-          <w:szCs w:val="24"/>
-          <w:shd w:val="clear" w:color="auto" w:fill="FFFFFF"/>
-        </w:rPr>
-        <w:t>CoreML</w:t>
-      </w:r>
-      <w:proofErr w:type="spellEnd"/>
-      <w:r>
-        <w:rPr>
-          <w:rFonts w:ascii="Times New Roman" w:hAnsi="Times New Roman" w:cs="Times New Roman"/>
-          <w:color w:val="333333"/>
-          <w:sz w:val="24"/>
-          <w:szCs w:val="24"/>
-          <w:shd w:val="clear" w:color="auto" w:fill="FFFFFF"/>
-        </w:rPr>
-        <w:t>.” </w:t>
+        <w:t>Kristiansen, Søren L. “Nearest Neighbors with Keras and CoreML.” </w:t>
       </w:r>
       <w:r>
         <w:rPr>
@@ -11141,7 +12100,7 @@
 </file>
 
 <file path=customXml/itemProps1.xml><?xml version="1.0" encoding="utf-8"?>
-<ds:datastoreItem xmlns:ds="http://schemas.openxmlformats.org/officeDocument/2006/customXml" ds:itemID="{36AE9E7F-46A2-420D-A3B3-DC0C1EB214F9}">
+<ds:datastoreItem xmlns:ds="http://schemas.openxmlformats.org/officeDocument/2006/customXml" ds:itemID="{5A42DED9-4A0B-4AAD-9261-BB8E53B90721}">
   <ds:schemaRefs>
     <ds:schemaRef ds:uri="http://schemas.openxmlformats.org/officeDocument/2006/bibliography"/>
   </ds:schemaRefs>

--- a/Network Intrusion Detection System - Shin, Howard.docx
+++ b/Network Intrusion Detection System - Shin, Howard.docx
@@ -1482,16 +1482,34 @@
           <w:sz w:val="24"/>
           <w:szCs w:val="24"/>
         </w:rPr>
-        <w:t>The KNN algorithm showed accuracy of 91.3</w:t>
-      </w:r>
-      <w:r>
-        <w:rPr>
-          <w:rFonts w:ascii="Times New Roman" w:eastAsia="Times New Roman" w:hAnsi="Times New Roman" w:cs="Times New Roman"/>
-          <w:color w:val="000000"/>
-          <w:sz w:val="24"/>
-          <w:szCs w:val="24"/>
-        </w:rPr>
-        <w:t>1</w:t>
+        <w:t>The KNN algorithm showed accuracy of 9</w:t>
+      </w:r>
+      <w:r>
+        <w:rPr>
+          <w:rFonts w:ascii="Times New Roman" w:eastAsia="Times New Roman" w:hAnsi="Times New Roman" w:cs="Times New Roman"/>
+          <w:color w:val="000000"/>
+          <w:sz w:val="24"/>
+          <w:szCs w:val="24"/>
+        </w:rPr>
+        <w:t>2</w:t>
+      </w:r>
+      <w:r>
+        <w:rPr>
+          <w:rFonts w:ascii="Times New Roman" w:eastAsia="Times New Roman" w:hAnsi="Times New Roman" w:cs="Times New Roman"/>
+          <w:color w:val="000000"/>
+          <w:sz w:val="24"/>
+          <w:szCs w:val="24"/>
+        </w:rPr>
+        <w:t>.</w:t>
+      </w:r>
+      <w:r>
+        <w:rPr>
+          <w:rFonts w:ascii="Times New Roman" w:eastAsia="Times New Roman" w:hAnsi="Times New Roman" w:cs="Times New Roman"/>
+          <w:color w:val="000000"/>
+          <w:sz w:val="24"/>
+          <w:szCs w:val="24"/>
+        </w:rPr>
+        <w:t>59</w:t>
       </w:r>
       <w:r>
         <w:rPr>
@@ -1563,43 +1581,124 @@
           <w:sz w:val="24"/>
           <w:szCs w:val="24"/>
         </w:rPr>
-        <w:t xml:space="preserve">he Bayes classifier </w:t>
-      </w:r>
-      <w:r>
-        <w:rPr>
-          <w:rFonts w:ascii="Times New Roman" w:eastAsia="Times New Roman" w:hAnsi="Times New Roman" w:cs="Times New Roman"/>
-          <w:color w:val="000000"/>
-          <w:sz w:val="24"/>
-          <w:szCs w:val="24"/>
-        </w:rPr>
-        <w:t>predicted 81 more instances correct than</w:t>
-      </w:r>
-      <w:r>
-        <w:rPr>
-          <w:rFonts w:ascii="Times New Roman" w:eastAsia="Times New Roman" w:hAnsi="Times New Roman" w:cs="Times New Roman"/>
-          <w:color w:val="000000"/>
-          <w:sz w:val="24"/>
-          <w:szCs w:val="24"/>
-        </w:rPr>
-        <w:t xml:space="preserve"> KNN.</w:t>
-      </w:r>
-      <w:r>
-        <w:rPr>
-          <w:rFonts w:ascii="Times New Roman" w:eastAsia="Times New Roman" w:hAnsi="Times New Roman" w:cs="Times New Roman"/>
-          <w:color w:val="000000"/>
-          <w:sz w:val="24"/>
-          <w:szCs w:val="24"/>
-        </w:rPr>
-        <w:t xml:space="preserve"> Rather than proving which</w:t>
-      </w:r>
-      <w:r>
-        <w:rPr>
-          <w:rFonts w:ascii="Times New Roman" w:eastAsia="Times New Roman" w:hAnsi="Times New Roman" w:cs="Times New Roman"/>
-          <w:color w:val="000000"/>
-          <w:sz w:val="24"/>
-          <w:szCs w:val="24"/>
-        </w:rPr>
-        <w:t xml:space="preserve"> method was more effective</w:t>
+        <w:t xml:space="preserve">he </w:t>
+      </w:r>
+      <w:r>
+        <w:rPr>
+          <w:rFonts w:ascii="Times New Roman" w:eastAsia="Times New Roman" w:hAnsi="Times New Roman" w:cs="Times New Roman"/>
+          <w:color w:val="000000"/>
+          <w:sz w:val="24"/>
+          <w:szCs w:val="24"/>
+        </w:rPr>
+        <w:t>KNN</w:t>
+      </w:r>
+      <w:r>
+        <w:rPr>
+          <w:rFonts w:ascii="Times New Roman" w:eastAsia="Times New Roman" w:hAnsi="Times New Roman" w:cs="Times New Roman"/>
+          <w:color w:val="000000"/>
+          <w:sz w:val="24"/>
+          <w:szCs w:val="24"/>
+        </w:rPr>
+        <w:t xml:space="preserve"> classifier </w:t>
+      </w:r>
+      <w:r>
+        <w:rPr>
+          <w:rFonts w:ascii="Times New Roman" w:eastAsia="Times New Roman" w:hAnsi="Times New Roman" w:cs="Times New Roman"/>
+          <w:color w:val="000000"/>
+          <w:sz w:val="24"/>
+          <w:szCs w:val="24"/>
+        </w:rPr>
+        <w:t xml:space="preserve">predicted </w:t>
+      </w:r>
+      <w:r>
+        <w:rPr>
+          <w:rFonts w:ascii="Times New Roman" w:eastAsia="Times New Roman" w:hAnsi="Times New Roman" w:cs="Times New Roman"/>
+          <w:color w:val="000000"/>
+          <w:sz w:val="24"/>
+          <w:szCs w:val="24"/>
+        </w:rPr>
+        <w:t>3,594</w:t>
+      </w:r>
+      <w:r>
+        <w:rPr>
+          <w:rFonts w:ascii="Times New Roman" w:eastAsia="Times New Roman" w:hAnsi="Times New Roman" w:cs="Times New Roman"/>
+          <w:color w:val="000000"/>
+          <w:sz w:val="24"/>
+          <w:szCs w:val="24"/>
+        </w:rPr>
+        <w:t xml:space="preserve"> more instances correct than</w:t>
+      </w:r>
+      <w:r>
+        <w:rPr>
+          <w:rFonts w:ascii="Times New Roman" w:eastAsia="Times New Roman" w:hAnsi="Times New Roman" w:cs="Times New Roman"/>
+          <w:color w:val="000000"/>
+          <w:sz w:val="24"/>
+          <w:szCs w:val="24"/>
+        </w:rPr>
+        <w:t xml:space="preserve"> </w:t>
+      </w:r>
+      <w:r>
+        <w:rPr>
+          <w:rFonts w:ascii="Times New Roman" w:eastAsia="Times New Roman" w:hAnsi="Times New Roman" w:cs="Times New Roman"/>
+          <w:color w:val="000000"/>
+          <w:sz w:val="24"/>
+          <w:szCs w:val="24"/>
+        </w:rPr>
+        <w:t>the Bayes classifier</w:t>
+      </w:r>
+      <w:r>
+        <w:rPr>
+          <w:rFonts w:ascii="Times New Roman" w:eastAsia="Times New Roman" w:hAnsi="Times New Roman" w:cs="Times New Roman"/>
+          <w:color w:val="000000"/>
+          <w:sz w:val="24"/>
+          <w:szCs w:val="24"/>
+        </w:rPr>
+        <w:t>.</w:t>
+      </w:r>
+      <w:r>
+        <w:rPr>
+          <w:rFonts w:ascii="Times New Roman" w:eastAsia="Times New Roman" w:hAnsi="Times New Roman" w:cs="Times New Roman"/>
+          <w:color w:val="000000"/>
+          <w:sz w:val="24"/>
+          <w:szCs w:val="24"/>
+        </w:rPr>
+        <w:t xml:space="preserve"> Rather than </w:t>
+      </w:r>
+      <w:r>
+        <w:rPr>
+          <w:rFonts w:ascii="Times New Roman" w:eastAsia="Times New Roman" w:hAnsi="Times New Roman" w:cs="Times New Roman"/>
+          <w:color w:val="000000"/>
+          <w:sz w:val="24"/>
+          <w:szCs w:val="24"/>
+        </w:rPr>
+        <w:t xml:space="preserve">drastically </w:t>
+      </w:r>
+      <w:r>
+        <w:rPr>
+          <w:rFonts w:ascii="Times New Roman" w:eastAsia="Times New Roman" w:hAnsi="Times New Roman" w:cs="Times New Roman"/>
+          <w:color w:val="000000"/>
+          <w:sz w:val="24"/>
+          <w:szCs w:val="24"/>
+        </w:rPr>
+        <w:t xml:space="preserve">proving </w:t>
+      </w:r>
+      <w:r>
+        <w:rPr>
+          <w:rFonts w:ascii="Times New Roman" w:eastAsia="Times New Roman" w:hAnsi="Times New Roman" w:cs="Times New Roman"/>
+          <w:color w:val="000000"/>
+          <w:sz w:val="24"/>
+          <w:szCs w:val="24"/>
+        </w:rPr>
+        <w:t>the more effective</w:t>
+      </w:r>
+      <w:r>
+        <w:rPr>
+          <w:rFonts w:ascii="Times New Roman" w:eastAsia="Times New Roman" w:hAnsi="Times New Roman" w:cs="Times New Roman"/>
+          <w:color w:val="000000"/>
+          <w:sz w:val="24"/>
+          <w:szCs w:val="24"/>
+        </w:rPr>
+        <w:t xml:space="preserve"> method</w:t>
       </w:r>
       <w:r>
         <w:rPr>
@@ -5421,20 +5520,27 @@
     <w:p>
       <w:pPr>
         <w:spacing w:after="240" w:line="480" w:lineRule="auto"/>
-        <w:ind w:firstLine="720"/>
-        <w:rPr>
-          <w:rFonts w:ascii="Times New Roman" w:eastAsia="Times New Roman" w:hAnsi="Times New Roman" w:cs="Times New Roman"/>
-          <w:sz w:val="24"/>
-          <w:szCs w:val="24"/>
-        </w:rPr>
-      </w:pPr>
-      <w:r>
-        <w:rPr>
-          <w:rFonts w:ascii="Times New Roman" w:eastAsia="Times New Roman" w:hAnsi="Times New Roman" w:cs="Times New Roman"/>
-          <w:sz w:val="24"/>
-          <w:szCs w:val="24"/>
-        </w:rPr>
-        <w:t>To further experiment, The KNN algorithm was applied with various different k values.</w:t>
+        <w:rPr>
+          <w:rFonts w:ascii="Times New Roman" w:eastAsia="Times New Roman" w:hAnsi="Times New Roman" w:cs="Times New Roman"/>
+          <w:sz w:val="24"/>
+          <w:szCs w:val="24"/>
+        </w:rPr>
+      </w:pPr>
+      <w:r>
+        <w:rPr>
+          <w:rFonts w:ascii="Times New Roman" w:eastAsia="Times New Roman" w:hAnsi="Times New Roman" w:cs="Times New Roman"/>
+          <w:sz w:val="24"/>
+          <w:szCs w:val="24"/>
+        </w:rPr>
+        <w:t xml:space="preserve">To further experiment, The KNN algorithm was applied with </w:t>
+      </w:r>
+      <w:r>
+        <w:rPr>
+          <w:rFonts w:ascii="Times New Roman" w:eastAsia="Times New Roman" w:hAnsi="Times New Roman" w:cs="Times New Roman"/>
+          <w:sz w:val="24"/>
+          <w:szCs w:val="24"/>
+        </w:rPr>
+        <w:t>k values ranging from 0 to 39.</w:t>
       </w:r>
     </w:p>
     <w:p>
@@ -9143,15 +9249,7 @@
           <w:sz w:val="24"/>
           <w:szCs w:val="24"/>
         </w:rPr>
-        <w:t>1.4</w:t>
-      </w:r>
-      <w:r>
-        <w:rPr>
-          <w:rFonts w:ascii="Times New Roman" w:eastAsia="Times New Roman" w:hAnsi="Times New Roman" w:cs="Times New Roman"/>
-          <w:sz w:val="24"/>
-          <w:szCs w:val="24"/>
-        </w:rPr>
-        <w:t>1</w:t>
+        <w:t>2.59</w:t>
       </w:r>
       <w:r>
         <w:rPr>
@@ -9318,7 +9416,7 @@
                 <w:sz w:val="24"/>
                 <w:szCs w:val="24"/>
               </w:rPr>
-              <w:t>225,687</w:t>
+              <w:t>227,718</w:t>
             </w:r>
           </w:p>
         </w:tc>
@@ -9380,7 +9478,7 @@
                 <w:sz w:val="24"/>
                 <w:szCs w:val="24"/>
               </w:rPr>
-              <w:t>24,765</w:t>
+              <w:t>22,718</w:t>
             </w:r>
           </w:p>
         </w:tc>
@@ -9469,7 +9567,7 @@
                 <w:sz w:val="24"/>
                 <w:szCs w:val="24"/>
               </w:rPr>
-              <w:t>1,956</w:t>
+              <w:t>328</w:t>
             </w:r>
           </w:p>
         </w:tc>
@@ -9543,7 +9641,7 @@
                 <w:sz w:val="24"/>
                 <w:szCs w:val="24"/>
               </w:rPr>
-              <w:t>58,621</w:t>
+              <w:t>60,265</w:t>
             </w:r>
           </w:p>
         </w:tc>
@@ -12100,7 +12198,7 @@
 </file>
 
 <file path=customXml/itemProps1.xml><?xml version="1.0" encoding="utf-8"?>
-<ds:datastoreItem xmlns:ds="http://schemas.openxmlformats.org/officeDocument/2006/customXml" ds:itemID="{5A42DED9-4A0B-4AAD-9261-BB8E53B90721}">
+<ds:datastoreItem xmlns:ds="http://schemas.openxmlformats.org/officeDocument/2006/customXml" ds:itemID="{8DFF61BB-4FD2-4222-99AB-B06C241D14DE}">
   <ds:schemaRefs>
     <ds:schemaRef ds:uri="http://schemas.openxmlformats.org/officeDocument/2006/bibliography"/>
   </ds:schemaRefs>

--- a/Network Intrusion Detection System - Shin, Howard.docx
+++ b/Network Intrusion Detection System - Shin, Howard.docx
@@ -310,6 +310,7 @@
         </w:rPr>
         <w:t xml:space="preserve">To: Professor </w:t>
       </w:r>
+      <w:proofErr w:type="spellStart"/>
       <w:r>
         <w:rPr>
           <w:rFonts w:ascii="Times New Roman" w:eastAsia="Times New Roman" w:hAnsi="Times New Roman" w:cs="Times New Roman"/>
@@ -318,8 +319,31 @@
           <w:szCs w:val="24"/>
           <w:shd w:val="clear" w:color="auto" w:fill="FFFFFF"/>
         </w:rPr>
-        <w:t>Zekeriya Aliyazicioglu</w:t>
-      </w:r>
+        <w:t>Zekeriya</w:t>
+      </w:r>
+      <w:proofErr w:type="spellEnd"/>
+      <w:r>
+        <w:rPr>
+          <w:rFonts w:ascii="Times New Roman" w:eastAsia="Times New Roman" w:hAnsi="Times New Roman" w:cs="Times New Roman"/>
+          <w:color w:val="323130"/>
+          <w:sz w:val="24"/>
+          <w:szCs w:val="24"/>
+          <w:shd w:val="clear" w:color="auto" w:fill="FFFFFF"/>
+        </w:rPr>
+        <w:t xml:space="preserve"> </w:t>
+      </w:r>
+      <w:proofErr w:type="spellStart"/>
+      <w:r>
+        <w:rPr>
+          <w:rFonts w:ascii="Times New Roman" w:eastAsia="Times New Roman" w:hAnsi="Times New Roman" w:cs="Times New Roman"/>
+          <w:color w:val="323130"/>
+          <w:sz w:val="24"/>
+          <w:szCs w:val="24"/>
+          <w:shd w:val="clear" w:color="auto" w:fill="FFFFFF"/>
+        </w:rPr>
+        <w:t>Aliyazicioglu</w:t>
+      </w:r>
+      <w:proofErr w:type="spellEnd"/>
     </w:p>
     <w:p>
       <w:pPr>
@@ -917,16 +941,25 @@
           <w:sz w:val="24"/>
           <w:szCs w:val="24"/>
         </w:rPr>
-        <w:t>…</w:t>
-      </w:r>
-      <w:r>
-        <w:rPr>
-          <w:rFonts w:ascii="Times New Roman" w:eastAsia="Times New Roman" w:hAnsi="Times New Roman" w:cs="Times New Roman"/>
-          <w:color w:val="000000"/>
-          <w:sz w:val="24"/>
-          <w:szCs w:val="24"/>
-        </w:rPr>
-        <w:t>……………….</w:t>
+        <w:t xml:space="preserve">and Analysis </w:t>
+      </w:r>
+      <w:r>
+        <w:rPr>
+          <w:rFonts w:ascii="Times New Roman" w:eastAsia="Times New Roman" w:hAnsi="Times New Roman" w:cs="Times New Roman"/>
+          <w:color w:val="000000"/>
+          <w:sz w:val="24"/>
+          <w:szCs w:val="24"/>
+        </w:rPr>
+        <w:t>..</w:t>
+      </w:r>
+      <w:r>
+        <w:rPr>
+          <w:rFonts w:ascii="Times New Roman" w:eastAsia="Times New Roman" w:hAnsi="Times New Roman" w:cs="Times New Roman"/>
+          <w:color w:val="000000"/>
+          <w:sz w:val="24"/>
+          <w:szCs w:val="24"/>
+        </w:rPr>
+        <w:t>….</w:t>
       </w:r>
       <w:r>
         <w:rPr>
@@ -2874,6 +2907,7 @@
         </w:rPr>
         <w:t>(</w:t>
       </w:r>
+      <w:proofErr w:type="spellStart"/>
       <w:r>
         <w:rPr>
           <w:rFonts w:ascii="Times New Roman" w:eastAsia="Times New Roman" w:hAnsi="Times New Roman" w:cs="Times New Roman"/>
@@ -2885,6 +2919,7 @@
         </w:rPr>
         <w:t>c|x</w:t>
       </w:r>
+      <w:proofErr w:type="spellEnd"/>
       <w:r>
         <w:rPr>
           <w:rFonts w:ascii="Times New Roman" w:eastAsia="Times New Roman" w:hAnsi="Times New Roman" w:cs="Times New Roman"/>
@@ -3015,6 +3050,7 @@
         </w:rPr>
         <w:t>(</w:t>
       </w:r>
+      <w:proofErr w:type="spellStart"/>
       <w:r>
         <w:rPr>
           <w:rFonts w:ascii="Times New Roman" w:eastAsia="Times New Roman" w:hAnsi="Times New Roman" w:cs="Times New Roman"/>
@@ -3026,6 +3062,7 @@
         </w:rPr>
         <w:t>x|c</w:t>
       </w:r>
+      <w:proofErr w:type="spellEnd"/>
       <w:r>
         <w:rPr>
           <w:rFonts w:ascii="Times New Roman" w:eastAsia="Times New Roman" w:hAnsi="Times New Roman" w:cs="Times New Roman"/>
@@ -3485,6 +3522,7 @@
           <w:szCs w:val="24"/>
         </w:rPr>
       </w:pPr>
+      <w:proofErr w:type="spellStart"/>
       <w:r>
         <w:rPr>
           <w:rFonts w:ascii="Times New Roman" w:eastAsia="Times New Roman" w:hAnsi="Times New Roman" w:cs="Times New Roman"/>
@@ -3493,7 +3531,18 @@
           <w:sz w:val="24"/>
           <w:szCs w:val="24"/>
         </w:rPr>
-        <w:t>GureKDDcup:</w:t>
+        <w:t>GureKDDcup</w:t>
+      </w:r>
+      <w:proofErr w:type="spellEnd"/>
+      <w:r>
+        <w:rPr>
+          <w:rFonts w:ascii="Times New Roman" w:eastAsia="Times New Roman" w:hAnsi="Times New Roman" w:cs="Times New Roman"/>
+          <w:b/>
+          <w:bCs/>
+          <w:sz w:val="24"/>
+          <w:szCs w:val="24"/>
+        </w:rPr>
+        <w:t>:</w:t>
       </w:r>
     </w:p>
     <w:p>
@@ -3512,7 +3561,25 @@
           <w:sz w:val="24"/>
           <w:szCs w:val="24"/>
         </w:rPr>
-        <w:t>The GureKDDcup dataset adds the payload of each connection to the KDD</w:t>
+        <w:t xml:space="preserve">The </w:t>
+      </w:r>
+      <w:proofErr w:type="spellStart"/>
+      <w:r>
+        <w:rPr>
+          <w:rFonts w:ascii="Times New Roman" w:eastAsia="Times New Roman" w:hAnsi="Times New Roman" w:cs="Times New Roman"/>
+          <w:sz w:val="24"/>
+          <w:szCs w:val="24"/>
+        </w:rPr>
+        <w:t>GureKDDcup</w:t>
+      </w:r>
+      <w:proofErr w:type="spellEnd"/>
+      <w:r>
+        <w:rPr>
+          <w:rFonts w:ascii="Times New Roman" w:eastAsia="Times New Roman" w:hAnsi="Times New Roman" w:cs="Times New Roman"/>
+          <w:sz w:val="24"/>
+          <w:szCs w:val="24"/>
+        </w:rPr>
+        <w:t xml:space="preserve"> dataset adds the payload of each connection to the KDD</w:t>
       </w:r>
       <w:r>
         <w:rPr>
@@ -3769,6 +3836,7 @@
                 <w:szCs w:val="24"/>
               </w:rPr>
             </w:pPr>
+            <w:proofErr w:type="spellStart"/>
             <w:r>
               <w:rPr>
                 <w:rFonts w:ascii="Times New Roman" w:eastAsia="Times New Roman" w:hAnsi="Times New Roman" w:cs="Times New Roman"/>
@@ -3777,6 +3845,7 @@
               </w:rPr>
               <w:t>Tensorflow</w:t>
             </w:r>
+            <w:proofErr w:type="spellEnd"/>
           </w:p>
         </w:tc>
         <w:tc>
@@ -3794,6 +3863,7 @@
                 <w:szCs w:val="24"/>
               </w:rPr>
             </w:pPr>
+            <w:proofErr w:type="spellStart"/>
             <w:r>
               <w:rPr>
                 <w:rFonts w:ascii="Times New Roman" w:eastAsia="Times New Roman" w:hAnsi="Times New Roman" w:cs="Times New Roman"/>
@@ -3802,6 +3872,7 @@
               </w:rPr>
               <w:t>Keras</w:t>
             </w:r>
+            <w:proofErr w:type="spellEnd"/>
           </w:p>
         </w:tc>
         <w:tc>
@@ -3825,7 +3896,25 @@
                 <w:sz w:val="24"/>
                 <w:szCs w:val="24"/>
               </w:rPr>
-              <w:t>scikit-learn (sklearn)</w:t>
+              <w:t>scikit-learn (</w:t>
+            </w:r>
+            <w:proofErr w:type="spellStart"/>
+            <w:r>
+              <w:rPr>
+                <w:rFonts w:ascii="Times New Roman" w:eastAsia="Times New Roman" w:hAnsi="Times New Roman" w:cs="Times New Roman"/>
+                <w:sz w:val="24"/>
+                <w:szCs w:val="24"/>
+              </w:rPr>
+              <w:t>sklearn</w:t>
+            </w:r>
+            <w:proofErr w:type="spellEnd"/>
+            <w:r>
+              <w:rPr>
+                <w:rFonts w:ascii="Times New Roman" w:eastAsia="Times New Roman" w:hAnsi="Times New Roman" w:cs="Times New Roman"/>
+                <w:sz w:val="24"/>
+                <w:szCs w:val="24"/>
+              </w:rPr>
+              <w:t>)</w:t>
             </w:r>
           </w:p>
         </w:tc>
@@ -3961,8 +4050,18 @@
                 <w:sz w:val="24"/>
                 <w:szCs w:val="24"/>
               </w:rPr>
-              <w:t>-Built on Tensorflow</w:t>
-            </w:r>
+              <w:t xml:space="preserve">-Built on </w:t>
+            </w:r>
+            <w:proofErr w:type="spellStart"/>
+            <w:r>
+              <w:rPr>
+                <w:rFonts w:ascii="Times New Roman" w:eastAsia="Times New Roman" w:hAnsi="Times New Roman" w:cs="Times New Roman"/>
+                <w:sz w:val="24"/>
+                <w:szCs w:val="24"/>
+              </w:rPr>
+              <w:t>Tensorflow</w:t>
+            </w:r>
+            <w:proofErr w:type="spellEnd"/>
           </w:p>
           <w:p>
             <w:pPr>
@@ -4246,7 +4345,25 @@
           <w:sz w:val="24"/>
           <w:szCs w:val="24"/>
         </w:rPr>
-        <w:t xml:space="preserve">As scikit-learn’s cons did not </w:t>
+        <w:t>As scikit-</w:t>
+      </w:r>
+      <w:proofErr w:type="spellStart"/>
+      <w:r>
+        <w:rPr>
+          <w:rFonts w:ascii="Times New Roman" w:eastAsia="Times New Roman" w:hAnsi="Times New Roman" w:cs="Times New Roman"/>
+          <w:sz w:val="24"/>
+          <w:szCs w:val="24"/>
+        </w:rPr>
+        <w:t>learn’s</w:t>
+      </w:r>
+      <w:proofErr w:type="spellEnd"/>
+      <w:r>
+        <w:rPr>
+          <w:rFonts w:ascii="Times New Roman" w:eastAsia="Times New Roman" w:hAnsi="Times New Roman" w:cs="Times New Roman"/>
+          <w:sz w:val="24"/>
+          <w:szCs w:val="24"/>
+        </w:rPr>
+        <w:t xml:space="preserve"> cons did not </w:t>
       </w:r>
       <w:r>
         <w:rPr>
@@ -4473,7 +4590,25 @@
           <w:sz w:val="24"/>
           <w:szCs w:val="24"/>
         </w:rPr>
-        <w:t xml:space="preserve"> that came across the dataset was that it contained string data, such as protocol type, service, and etc. As the sklearn library’s machine learning algorithms strictly deal with integers and floats only, it was necessary to convert each label to number. </w:t>
+        <w:t xml:space="preserve"> that came across the dataset was that it contained string data, such as protocol type, service, and etc. As the </w:t>
+      </w:r>
+      <w:proofErr w:type="spellStart"/>
+      <w:r>
+        <w:rPr>
+          <w:rFonts w:ascii="Times New Roman" w:eastAsia="Times New Roman" w:hAnsi="Times New Roman" w:cs="Times New Roman"/>
+          <w:sz w:val="24"/>
+          <w:szCs w:val="24"/>
+        </w:rPr>
+        <w:t>sklearn</w:t>
+      </w:r>
+      <w:proofErr w:type="spellEnd"/>
+      <w:r>
+        <w:rPr>
+          <w:rFonts w:ascii="Times New Roman" w:eastAsia="Times New Roman" w:hAnsi="Times New Roman" w:cs="Times New Roman"/>
+          <w:sz w:val="24"/>
+          <w:szCs w:val="24"/>
+        </w:rPr>
+        <w:t xml:space="preserve"> library’s machine learning algorithms strictly deal with integers and floats only, it was necessary to convert each label to number. </w:t>
       </w:r>
       <w:r>
         <w:rPr>
@@ -4532,7 +4667,43 @@
           <w:sz w:val="24"/>
           <w:szCs w:val="24"/>
         </w:rPr>
-        <w:t xml:space="preserve"> With the sklearn’s StandardScaler library, the dataset was scaled.</w:t>
+        <w:t xml:space="preserve"> With the </w:t>
+      </w:r>
+      <w:proofErr w:type="spellStart"/>
+      <w:r>
+        <w:rPr>
+          <w:rFonts w:ascii="Times New Roman" w:eastAsia="Times New Roman" w:hAnsi="Times New Roman" w:cs="Times New Roman"/>
+          <w:sz w:val="24"/>
+          <w:szCs w:val="24"/>
+        </w:rPr>
+        <w:t>sklearn’s</w:t>
+      </w:r>
+      <w:proofErr w:type="spellEnd"/>
+      <w:r>
+        <w:rPr>
+          <w:rFonts w:ascii="Times New Roman" w:eastAsia="Times New Roman" w:hAnsi="Times New Roman" w:cs="Times New Roman"/>
+          <w:sz w:val="24"/>
+          <w:szCs w:val="24"/>
+        </w:rPr>
+        <w:t xml:space="preserve"> </w:t>
+      </w:r>
+      <w:proofErr w:type="spellStart"/>
+      <w:r>
+        <w:rPr>
+          <w:rFonts w:ascii="Times New Roman" w:eastAsia="Times New Roman" w:hAnsi="Times New Roman" w:cs="Times New Roman"/>
+          <w:sz w:val="24"/>
+          <w:szCs w:val="24"/>
+        </w:rPr>
+        <w:t>StandardScaler</w:t>
+      </w:r>
+      <w:proofErr w:type="spellEnd"/>
+      <w:r>
+        <w:rPr>
+          <w:rFonts w:ascii="Times New Roman" w:eastAsia="Times New Roman" w:hAnsi="Times New Roman" w:cs="Times New Roman"/>
+          <w:sz w:val="24"/>
+          <w:szCs w:val="24"/>
+        </w:rPr>
+        <w:t xml:space="preserve"> library, the dataset was scaled.</w:t>
       </w:r>
       <w:r>
         <w:rPr>
@@ -5532,7 +5703,23 @@
           <w:sz w:val="24"/>
           <w:szCs w:val="24"/>
         </w:rPr>
-        <w:t xml:space="preserve">To further experiment, The KNN algorithm was applied with </w:t>
+        <w:t xml:space="preserve">To further experiment, </w:t>
+      </w:r>
+      <w:r>
+        <w:rPr>
+          <w:rFonts w:ascii="Times New Roman" w:eastAsia="Times New Roman" w:hAnsi="Times New Roman" w:cs="Times New Roman"/>
+          <w:sz w:val="24"/>
+          <w:szCs w:val="24"/>
+        </w:rPr>
+        <w:t>t</w:t>
+      </w:r>
+      <w:r>
+        <w:rPr>
+          <w:rFonts w:ascii="Times New Roman" w:eastAsia="Times New Roman" w:hAnsi="Times New Roman" w:cs="Times New Roman"/>
+          <w:sz w:val="24"/>
+          <w:szCs w:val="24"/>
+        </w:rPr>
+        <w:t xml:space="preserve">he KNN algorithm was applied with </w:t>
       </w:r>
       <w:r>
         <w:rPr>
@@ -8979,15 +9166,105 @@
           <w:sz w:val="24"/>
           <w:szCs w:val="24"/>
         </w:rPr>
-        <w:t xml:space="preserve"> With the usage of label encoder, provided by the sklearn library, it was possible to convert the existing string format data, which were initially omitted. </w:t>
-      </w:r>
-      <w:r>
-        <w:rPr>
-          <w:rFonts w:ascii="Times New Roman" w:eastAsia="Times New Roman" w:hAnsi="Times New Roman" w:cs="Times New Roman"/>
-          <w:sz w:val="24"/>
-          <w:szCs w:val="24"/>
-        </w:rPr>
-        <w:t>Additionally, it was more optimal to use the MinMaxScaler rather than the StandardScaler to normalize the dataset, as StandardScaler has greater bias towards data outliers, and MinMaxScaler normalizes the data to a greater and narrower extent</w:t>
+        <w:t xml:space="preserve"> With the usage of label encoder, provided by the </w:t>
+      </w:r>
+      <w:proofErr w:type="spellStart"/>
+      <w:r>
+        <w:rPr>
+          <w:rFonts w:ascii="Times New Roman" w:eastAsia="Times New Roman" w:hAnsi="Times New Roman" w:cs="Times New Roman"/>
+          <w:sz w:val="24"/>
+          <w:szCs w:val="24"/>
+        </w:rPr>
+        <w:t>sklearn</w:t>
+      </w:r>
+      <w:proofErr w:type="spellEnd"/>
+      <w:r>
+        <w:rPr>
+          <w:rFonts w:ascii="Times New Roman" w:eastAsia="Times New Roman" w:hAnsi="Times New Roman" w:cs="Times New Roman"/>
+          <w:sz w:val="24"/>
+          <w:szCs w:val="24"/>
+        </w:rPr>
+        <w:t xml:space="preserve"> library, it was possible to convert the existing string format data, which were initially omitted. </w:t>
+      </w:r>
+      <w:r>
+        <w:rPr>
+          <w:rFonts w:ascii="Times New Roman" w:eastAsia="Times New Roman" w:hAnsi="Times New Roman" w:cs="Times New Roman"/>
+          <w:sz w:val="24"/>
+          <w:szCs w:val="24"/>
+        </w:rPr>
+        <w:t xml:space="preserve">Additionally, it was more optimal to use the </w:t>
+      </w:r>
+      <w:proofErr w:type="spellStart"/>
+      <w:r>
+        <w:rPr>
+          <w:rFonts w:ascii="Times New Roman" w:eastAsia="Times New Roman" w:hAnsi="Times New Roman" w:cs="Times New Roman"/>
+          <w:sz w:val="24"/>
+          <w:szCs w:val="24"/>
+        </w:rPr>
+        <w:t>MinMaxScaler</w:t>
+      </w:r>
+      <w:proofErr w:type="spellEnd"/>
+      <w:r>
+        <w:rPr>
+          <w:rFonts w:ascii="Times New Roman" w:eastAsia="Times New Roman" w:hAnsi="Times New Roman" w:cs="Times New Roman"/>
+          <w:sz w:val="24"/>
+          <w:szCs w:val="24"/>
+        </w:rPr>
+        <w:t xml:space="preserve"> rather than the </w:t>
+      </w:r>
+      <w:proofErr w:type="spellStart"/>
+      <w:r>
+        <w:rPr>
+          <w:rFonts w:ascii="Times New Roman" w:eastAsia="Times New Roman" w:hAnsi="Times New Roman" w:cs="Times New Roman"/>
+          <w:sz w:val="24"/>
+          <w:szCs w:val="24"/>
+        </w:rPr>
+        <w:t>StandardScaler</w:t>
+      </w:r>
+      <w:proofErr w:type="spellEnd"/>
+      <w:r>
+        <w:rPr>
+          <w:rFonts w:ascii="Times New Roman" w:eastAsia="Times New Roman" w:hAnsi="Times New Roman" w:cs="Times New Roman"/>
+          <w:sz w:val="24"/>
+          <w:szCs w:val="24"/>
+        </w:rPr>
+        <w:t xml:space="preserve"> to normalize the dataset, as </w:t>
+      </w:r>
+      <w:proofErr w:type="spellStart"/>
+      <w:r>
+        <w:rPr>
+          <w:rFonts w:ascii="Times New Roman" w:eastAsia="Times New Roman" w:hAnsi="Times New Roman" w:cs="Times New Roman"/>
+          <w:sz w:val="24"/>
+          <w:szCs w:val="24"/>
+        </w:rPr>
+        <w:t>StandardScaler</w:t>
+      </w:r>
+      <w:proofErr w:type="spellEnd"/>
+      <w:r>
+        <w:rPr>
+          <w:rFonts w:ascii="Times New Roman" w:eastAsia="Times New Roman" w:hAnsi="Times New Roman" w:cs="Times New Roman"/>
+          <w:sz w:val="24"/>
+          <w:szCs w:val="24"/>
+        </w:rPr>
+        <w:t xml:space="preserve"> has greater bias towards data outliers, and </w:t>
+      </w:r>
+      <w:proofErr w:type="spellStart"/>
+      <w:r>
+        <w:rPr>
+          <w:rFonts w:ascii="Times New Roman" w:eastAsia="Times New Roman" w:hAnsi="Times New Roman" w:cs="Times New Roman"/>
+          <w:sz w:val="24"/>
+          <w:szCs w:val="24"/>
+        </w:rPr>
+        <w:t>MinMaxScaler</w:t>
+      </w:r>
+      <w:proofErr w:type="spellEnd"/>
+      <w:r>
+        <w:rPr>
+          <w:rFonts w:ascii="Times New Roman" w:eastAsia="Times New Roman" w:hAnsi="Times New Roman" w:cs="Times New Roman"/>
+          <w:sz w:val="24"/>
+          <w:szCs w:val="24"/>
+        </w:rPr>
+        <w:t xml:space="preserve"> normalizes the data to a greater and narrower extent</w:t>
       </w:r>
       <w:r>
         <w:rPr>
@@ -9226,6 +9503,14 @@
           <w:szCs w:val="24"/>
         </w:rPr>
         <w:t>Results</w:t>
+      </w:r>
+      <w:r>
+        <w:rPr>
+          <w:rFonts w:ascii="Times New Roman" w:eastAsia="Times New Roman" w:hAnsi="Times New Roman" w:cs="Times New Roman"/>
+          <w:sz w:val="24"/>
+          <w:szCs w:val="24"/>
+        </w:rPr>
+        <w:t xml:space="preserve"> and Analysis</w:t>
       </w:r>
       <w:r>
         <w:rPr>
@@ -9274,6 +9559,50 @@
       <w:tr>
         <w:tc>
           <w:tcPr>
+            <w:tcW w:w="9350" w:type="dxa"/>
+            <w:gridSpan w:val="3"/>
+          </w:tcPr>
+          <w:p>
+            <w:pPr>
+              <w:spacing w:after="240" w:line="480" w:lineRule="auto"/>
+              <w:contextualSpacing/>
+              <w:jc w:val="center"/>
+              <w:rPr>
+                <w:rFonts w:ascii="Times New Roman" w:eastAsia="Times New Roman" w:hAnsi="Times New Roman" w:cs="Times New Roman"/>
+                <w:sz w:val="24"/>
+                <w:szCs w:val="24"/>
+              </w:rPr>
+            </w:pPr>
+            <w:r>
+              <w:rPr>
+                <w:rFonts w:ascii="Times New Roman" w:eastAsia="Times New Roman" w:hAnsi="Times New Roman" w:cs="Times New Roman"/>
+                <w:sz w:val="24"/>
+                <w:szCs w:val="24"/>
+              </w:rPr>
+              <w:t>K Nearest Neighbor</w:t>
+            </w:r>
+            <w:r>
+              <w:rPr>
+                <w:rFonts w:ascii="Times New Roman" w:eastAsia="Times New Roman" w:hAnsi="Times New Roman" w:cs="Times New Roman"/>
+                <w:sz w:val="24"/>
+                <w:szCs w:val="24"/>
+              </w:rPr>
+              <w:t xml:space="preserve"> Classifier</w:t>
+            </w:r>
+            <w:r>
+              <w:rPr>
+                <w:rFonts w:ascii="Times New Roman" w:eastAsia="Times New Roman" w:hAnsi="Times New Roman" w:cs="Times New Roman"/>
+                <w:sz w:val="24"/>
+                <w:szCs w:val="24"/>
+              </w:rPr>
+              <w:t xml:space="preserve"> (k=5)</w:t>
+            </w:r>
+          </w:p>
+        </w:tc>
+      </w:tr>
+      <w:tr>
+        <w:tc>
+          <w:tcPr>
             <w:tcW w:w="3116" w:type="dxa"/>
           </w:tcPr>
           <w:p>
@@ -9707,7 +10036,8 @@
       <w:tr>
         <w:tc>
           <w:tcPr>
-            <w:tcW w:w="3116" w:type="dxa"/>
+            <w:tcW w:w="9350" w:type="dxa"/>
+            <w:gridSpan w:val="3"/>
           </w:tcPr>
           <w:p>
             <w:pPr>
@@ -9726,57 +10056,7 @@
                 <w:sz w:val="24"/>
                 <w:szCs w:val="24"/>
               </w:rPr>
-              <w:t>n = 311,029</w:t>
-            </w:r>
-          </w:p>
-        </w:tc>
-        <w:tc>
-          <w:tcPr>
-            <w:tcW w:w="3117" w:type="dxa"/>
-          </w:tcPr>
-          <w:p>
-            <w:pPr>
-              <w:spacing w:after="240" w:line="480" w:lineRule="auto"/>
-              <w:contextualSpacing/>
-              <w:jc w:val="center"/>
-              <w:rPr>
-                <w:rFonts w:ascii="Times New Roman" w:eastAsia="Times New Roman" w:hAnsi="Times New Roman" w:cs="Times New Roman"/>
-                <w:sz w:val="24"/>
-                <w:szCs w:val="24"/>
-              </w:rPr>
-            </w:pPr>
-            <w:r>
-              <w:rPr>
-                <w:rFonts w:ascii="Times New Roman" w:eastAsia="Times New Roman" w:hAnsi="Times New Roman" w:cs="Times New Roman"/>
-                <w:sz w:val="24"/>
-                <w:szCs w:val="24"/>
-              </w:rPr>
-              <w:t>Predicted: anomaly</w:t>
-            </w:r>
-          </w:p>
-        </w:tc>
-        <w:tc>
-          <w:tcPr>
-            <w:tcW w:w="3117" w:type="dxa"/>
-          </w:tcPr>
-          <w:p>
-            <w:pPr>
-              <w:spacing w:after="240" w:line="480" w:lineRule="auto"/>
-              <w:contextualSpacing/>
-              <w:jc w:val="center"/>
-              <w:rPr>
-                <w:rFonts w:ascii="Times New Roman" w:eastAsia="Times New Roman" w:hAnsi="Times New Roman" w:cs="Times New Roman"/>
-                <w:sz w:val="24"/>
-                <w:szCs w:val="24"/>
-              </w:rPr>
-            </w:pPr>
-            <w:r>
-              <w:rPr>
-                <w:rFonts w:ascii="Times New Roman" w:eastAsia="Times New Roman" w:hAnsi="Times New Roman" w:cs="Times New Roman"/>
-                <w:sz w:val="24"/>
-                <w:szCs w:val="24"/>
-              </w:rPr>
-              <w:t>Predicted: normal</w:t>
+              <w:t>Naïve Bayes Classifier</w:t>
             </w:r>
           </w:p>
         </w:tc>
@@ -9803,14 +10083,13 @@
                 <w:sz w:val="24"/>
                 <w:szCs w:val="24"/>
               </w:rPr>
-              <w:t>Actual: anomaly</w:t>
+              <w:t>n = 311,029</w:t>
             </w:r>
           </w:p>
         </w:tc>
         <w:tc>
           <w:tcPr>
             <w:tcW w:w="3117" w:type="dxa"/>
-            <w:shd w:val="clear" w:color="auto" w:fill="CCECFF"/>
           </w:tcPr>
           <w:p>
             <w:pPr>
@@ -9826,41 +10105,16 @@
             <w:r>
               <w:rPr>
                 <w:rFonts w:ascii="Times New Roman" w:eastAsia="Times New Roman" w:hAnsi="Times New Roman" w:cs="Times New Roman"/>
-                <w:b/>
-                <w:bCs/>
-                <w:i/>
-                <w:iCs/>
-                <w:sz w:val="24"/>
-                <w:szCs w:val="24"/>
-              </w:rPr>
-              <w:t>TP:</w:t>
-            </w:r>
-            <w:r>
-              <w:rPr>
-                <w:rFonts w:ascii="Times New Roman" w:eastAsia="Times New Roman" w:hAnsi="Times New Roman" w:cs="Times New Roman"/>
-                <w:b/>
-                <w:bCs/>
-                <w:i/>
-                <w:iCs/>
-                <w:sz w:val="24"/>
-                <w:szCs w:val="24"/>
-              </w:rPr>
-              <w:t xml:space="preserve"> </w:t>
-            </w:r>
-            <w:r>
-              <w:rPr>
-                <w:rFonts w:ascii="Times New Roman" w:eastAsia="Times New Roman" w:hAnsi="Times New Roman" w:cs="Times New Roman"/>
-                <w:sz w:val="24"/>
-                <w:szCs w:val="24"/>
-              </w:rPr>
-              <w:t>225,559</w:t>
+                <w:sz w:val="24"/>
+                <w:szCs w:val="24"/>
+              </w:rPr>
+              <w:t>Predicted: anomaly</w:t>
             </w:r>
           </w:p>
         </w:tc>
         <w:tc>
           <w:tcPr>
             <w:tcW w:w="3117" w:type="dxa"/>
-            <w:shd w:val="clear" w:color="auto" w:fill="FFCCCC"/>
           </w:tcPr>
           <w:p>
             <w:pPr>
@@ -9876,46 +10130,10 @@
             <w:r>
               <w:rPr>
                 <w:rFonts w:ascii="Times New Roman" w:eastAsia="Times New Roman" w:hAnsi="Times New Roman" w:cs="Times New Roman"/>
-                <w:b/>
-                <w:bCs/>
-                <w:i/>
-                <w:iCs/>
-                <w:sz w:val="24"/>
-                <w:szCs w:val="24"/>
-              </w:rPr>
-              <w:t>F</w:t>
-            </w:r>
-            <w:r>
-              <w:rPr>
-                <w:rFonts w:ascii="Times New Roman" w:eastAsia="Times New Roman" w:hAnsi="Times New Roman" w:cs="Times New Roman"/>
-                <w:b/>
-                <w:bCs/>
-                <w:i/>
-                <w:iCs/>
-                <w:sz w:val="24"/>
-                <w:szCs w:val="24"/>
-              </w:rPr>
-              <w:t>P:</w:t>
-            </w:r>
-            <w:r>
-              <w:rPr>
-                <w:rFonts w:ascii="Times New Roman" w:eastAsia="Times New Roman" w:hAnsi="Times New Roman" w:cs="Times New Roman"/>
-                <w:b/>
-                <w:bCs/>
-                <w:i/>
-                <w:iCs/>
-                <w:sz w:val="24"/>
-                <w:szCs w:val="24"/>
-              </w:rPr>
-              <w:t xml:space="preserve"> </w:t>
-            </w:r>
-            <w:r>
-              <w:rPr>
-                <w:rFonts w:ascii="Times New Roman" w:eastAsia="Times New Roman" w:hAnsi="Times New Roman" w:cs="Times New Roman"/>
-                <w:sz w:val="24"/>
-                <w:szCs w:val="24"/>
-              </w:rPr>
-              <w:t>24,877</w:t>
+                <w:sz w:val="24"/>
+                <w:szCs w:val="24"/>
+              </w:rPr>
+              <w:t>Predicted: normal</w:t>
             </w:r>
           </w:p>
         </w:tc>
@@ -9942,7 +10160,57 @@
                 <w:sz w:val="24"/>
                 <w:szCs w:val="24"/>
               </w:rPr>
-              <w:t>Actual: normal</w:t>
+              <w:t>Actual: anomaly</w:t>
+            </w:r>
+          </w:p>
+        </w:tc>
+        <w:tc>
+          <w:tcPr>
+            <w:tcW w:w="3117" w:type="dxa"/>
+            <w:shd w:val="clear" w:color="auto" w:fill="CCECFF"/>
+          </w:tcPr>
+          <w:p>
+            <w:pPr>
+              <w:spacing w:after="240" w:line="480" w:lineRule="auto"/>
+              <w:contextualSpacing/>
+              <w:jc w:val="center"/>
+              <w:rPr>
+                <w:rFonts w:ascii="Times New Roman" w:eastAsia="Times New Roman" w:hAnsi="Times New Roman" w:cs="Times New Roman"/>
+                <w:sz w:val="24"/>
+                <w:szCs w:val="24"/>
+              </w:rPr>
+            </w:pPr>
+            <w:r>
+              <w:rPr>
+                <w:rFonts w:ascii="Times New Roman" w:eastAsia="Times New Roman" w:hAnsi="Times New Roman" w:cs="Times New Roman"/>
+                <w:b/>
+                <w:bCs/>
+                <w:i/>
+                <w:iCs/>
+                <w:sz w:val="24"/>
+                <w:szCs w:val="24"/>
+              </w:rPr>
+              <w:t>TP:</w:t>
+            </w:r>
+            <w:r>
+              <w:rPr>
+                <w:rFonts w:ascii="Times New Roman" w:eastAsia="Times New Roman" w:hAnsi="Times New Roman" w:cs="Times New Roman"/>
+                <w:b/>
+                <w:bCs/>
+                <w:i/>
+                <w:iCs/>
+                <w:sz w:val="24"/>
+                <w:szCs w:val="24"/>
+              </w:rPr>
+              <w:t xml:space="preserve"> </w:t>
+            </w:r>
+            <w:r>
+              <w:rPr>
+                <w:rFonts w:ascii="Times New Roman" w:eastAsia="Times New Roman" w:hAnsi="Times New Roman" w:cs="Times New Roman"/>
+                <w:sz w:val="24"/>
+                <w:szCs w:val="24"/>
+              </w:rPr>
+              <w:t>225,559</w:t>
             </w:r>
           </w:p>
         </w:tc>
@@ -9972,6 +10240,95 @@
                 <w:sz w:val="24"/>
                 <w:szCs w:val="24"/>
               </w:rPr>
+              <w:t>F</w:t>
+            </w:r>
+            <w:r>
+              <w:rPr>
+                <w:rFonts w:ascii="Times New Roman" w:eastAsia="Times New Roman" w:hAnsi="Times New Roman" w:cs="Times New Roman"/>
+                <w:b/>
+                <w:bCs/>
+                <w:i/>
+                <w:iCs/>
+                <w:sz w:val="24"/>
+                <w:szCs w:val="24"/>
+              </w:rPr>
+              <w:t>P:</w:t>
+            </w:r>
+            <w:r>
+              <w:rPr>
+                <w:rFonts w:ascii="Times New Roman" w:eastAsia="Times New Roman" w:hAnsi="Times New Roman" w:cs="Times New Roman"/>
+                <w:b/>
+                <w:bCs/>
+                <w:i/>
+                <w:iCs/>
+                <w:sz w:val="24"/>
+                <w:szCs w:val="24"/>
+              </w:rPr>
+              <w:t xml:space="preserve"> </w:t>
+            </w:r>
+            <w:r>
+              <w:rPr>
+                <w:rFonts w:ascii="Times New Roman" w:eastAsia="Times New Roman" w:hAnsi="Times New Roman" w:cs="Times New Roman"/>
+                <w:sz w:val="24"/>
+                <w:szCs w:val="24"/>
+              </w:rPr>
+              <w:t>24,877</w:t>
+            </w:r>
+          </w:p>
+        </w:tc>
+      </w:tr>
+      <w:tr>
+        <w:tc>
+          <w:tcPr>
+            <w:tcW w:w="3116" w:type="dxa"/>
+          </w:tcPr>
+          <w:p>
+            <w:pPr>
+              <w:spacing w:after="240" w:line="480" w:lineRule="auto"/>
+              <w:contextualSpacing/>
+              <w:jc w:val="center"/>
+              <w:rPr>
+                <w:rFonts w:ascii="Times New Roman" w:eastAsia="Times New Roman" w:hAnsi="Times New Roman" w:cs="Times New Roman"/>
+                <w:sz w:val="24"/>
+                <w:szCs w:val="24"/>
+              </w:rPr>
+            </w:pPr>
+            <w:r>
+              <w:rPr>
+                <w:rFonts w:ascii="Times New Roman" w:eastAsia="Times New Roman" w:hAnsi="Times New Roman" w:cs="Times New Roman"/>
+                <w:sz w:val="24"/>
+                <w:szCs w:val="24"/>
+              </w:rPr>
+              <w:t>Actual: normal</w:t>
+            </w:r>
+          </w:p>
+        </w:tc>
+        <w:tc>
+          <w:tcPr>
+            <w:tcW w:w="3117" w:type="dxa"/>
+            <w:shd w:val="clear" w:color="auto" w:fill="FFCCCC"/>
+          </w:tcPr>
+          <w:p>
+            <w:pPr>
+              <w:spacing w:after="240" w:line="480" w:lineRule="auto"/>
+              <w:contextualSpacing/>
+              <w:jc w:val="center"/>
+              <w:rPr>
+                <w:rFonts w:ascii="Times New Roman" w:eastAsia="Times New Roman" w:hAnsi="Times New Roman" w:cs="Times New Roman"/>
+                <w:sz w:val="24"/>
+                <w:szCs w:val="24"/>
+              </w:rPr>
+            </w:pPr>
+            <w:r>
+              <w:rPr>
+                <w:rFonts w:ascii="Times New Roman" w:eastAsia="Times New Roman" w:hAnsi="Times New Roman" w:cs="Times New Roman"/>
+                <w:b/>
+                <w:bCs/>
+                <w:i/>
+                <w:iCs/>
+                <w:sz w:val="24"/>
+                <w:szCs w:val="24"/>
+              </w:rPr>
               <w:t>FN</w:t>
             </w:r>
             <w:r>
@@ -10108,8 +10465,247 @@
           <w:sz w:val="24"/>
           <w:szCs w:val="24"/>
         </w:rPr>
-        <w:t xml:space="preserve">To better analyze each data, </w:t>
-      </w:r>
+        <w:t xml:space="preserve">However, the accuracy assumed equal costs for both types of errors. Therefore, </w:t>
+      </w:r>
+      <w:r>
+        <w:rPr>
+          <w:rFonts w:ascii="Times New Roman" w:eastAsia="Times New Roman" w:hAnsi="Times New Roman" w:cs="Times New Roman"/>
+          <w:sz w:val="24"/>
+          <w:szCs w:val="24"/>
+        </w:rPr>
+        <w:t xml:space="preserve">we calculated precision, recall, f-beta score, and support for each </w:t>
+      </w:r>
+      <w:r>
+        <w:rPr>
+          <w:rFonts w:ascii="Times New Roman" w:eastAsia="Times New Roman" w:hAnsi="Times New Roman" w:cs="Times New Roman"/>
+          <w:sz w:val="24"/>
+          <w:szCs w:val="24"/>
+        </w:rPr>
+        <w:t>mode</w:t>
+      </w:r>
+      <w:r>
+        <w:rPr>
+          <w:rFonts w:ascii="Times New Roman" w:eastAsia="Times New Roman" w:hAnsi="Times New Roman" w:cs="Times New Roman"/>
+          <w:sz w:val="24"/>
+          <w:szCs w:val="24"/>
+        </w:rPr>
+        <w:t xml:space="preserve"> to better analyze each data</w:t>
+      </w:r>
+      <w:r>
+        <w:rPr>
+          <w:rFonts w:ascii="Times New Roman" w:eastAsia="Times New Roman" w:hAnsi="Times New Roman" w:cs="Times New Roman"/>
+          <w:sz w:val="24"/>
+          <w:szCs w:val="24"/>
+        </w:rPr>
+        <w:t>.</w:t>
+      </w:r>
+    </w:p>
+    <w:p>
+      <w:pPr>
+        <w:spacing w:after="240" w:line="480" w:lineRule="auto"/>
+        <w:contextualSpacing/>
+        <w:rPr>
+          <w:rFonts w:ascii="Times New Roman" w:eastAsia="Times New Roman" w:hAnsi="Times New Roman" w:cs="Times New Roman"/>
+          <w:sz w:val="24"/>
+          <w:szCs w:val="24"/>
+        </w:rPr>
+      </w:pPr>
+    </w:p>
+    <w:p>
+      <w:pPr>
+        <w:spacing w:after="240" w:line="480" w:lineRule="auto"/>
+        <w:contextualSpacing/>
+        <w:rPr>
+          <w:rFonts w:ascii="Times New Roman" w:eastAsia="Times New Roman" w:hAnsi="Times New Roman" w:cs="Times New Roman"/>
+          <w:sz w:val="24"/>
+          <w:szCs w:val="24"/>
+        </w:rPr>
+      </w:pPr>
+    </w:p>
+    <w:p>
+      <w:pPr>
+        <w:spacing w:after="240" w:line="480" w:lineRule="auto"/>
+        <w:contextualSpacing/>
+        <w:rPr>
+          <w:rFonts w:ascii="Times New Roman" w:eastAsia="Times New Roman" w:hAnsi="Times New Roman" w:cs="Times New Roman"/>
+          <w:sz w:val="24"/>
+          <w:szCs w:val="24"/>
+        </w:rPr>
+      </w:pPr>
+    </w:p>
+    <w:p>
+      <w:pPr>
+        <w:spacing w:after="240" w:line="480" w:lineRule="auto"/>
+        <w:contextualSpacing/>
+        <w:rPr>
+          <w:rFonts w:ascii="Times New Roman" w:eastAsia="Times New Roman" w:hAnsi="Times New Roman" w:cs="Times New Roman"/>
+          <w:sz w:val="24"/>
+          <w:szCs w:val="24"/>
+        </w:rPr>
+      </w:pPr>
+    </w:p>
+    <w:p>
+      <w:pPr>
+        <w:spacing w:after="240" w:line="480" w:lineRule="auto"/>
+        <w:contextualSpacing/>
+        <w:rPr>
+          <w:rFonts w:ascii="Times New Roman" w:eastAsia="Times New Roman" w:hAnsi="Times New Roman" w:cs="Times New Roman"/>
+          <w:sz w:val="24"/>
+          <w:szCs w:val="24"/>
+        </w:rPr>
+      </w:pPr>
+    </w:p>
+    <w:p>
+      <w:pPr>
+        <w:spacing w:after="240" w:line="480" w:lineRule="auto"/>
+        <w:contextualSpacing/>
+        <w:jc w:val="center"/>
+        <w:rPr>
+          <w:rFonts w:ascii="Times New Roman" w:eastAsia="Times New Roman" w:hAnsi="Times New Roman" w:cs="Times New Roman"/>
+          <w:sz w:val="24"/>
+          <w:szCs w:val="24"/>
+        </w:rPr>
+      </w:pPr>
+      <w:r>
+        <w:rPr>
+          <w:rFonts w:ascii="Times New Roman" w:eastAsia="Times New Roman" w:hAnsi="Times New Roman" w:cs="Times New Roman"/>
+          <w:sz w:val="24"/>
+          <w:szCs w:val="24"/>
+        </w:rPr>
+        <w:lastRenderedPageBreak/>
+        <w:t>Appendix B (continued)</w:t>
+      </w:r>
+    </w:p>
+    <w:p>
+      <w:pPr>
+        <w:spacing w:after="240" w:line="480" w:lineRule="auto"/>
+        <w:ind w:firstLine="720"/>
+        <w:contextualSpacing/>
+        <w:rPr>
+          <w:rFonts w:ascii="Times New Roman" w:eastAsia="Times New Roman" w:hAnsi="Times New Roman" w:cs="Times New Roman"/>
+          <w:sz w:val="24"/>
+          <w:szCs w:val="24"/>
+        </w:rPr>
+      </w:pPr>
+      <w:r>
+        <w:rPr>
+          <w:rFonts w:ascii="Times New Roman" w:eastAsia="Times New Roman" w:hAnsi="Times New Roman" w:cs="Times New Roman"/>
+          <w:sz w:val="24"/>
+          <w:szCs w:val="24"/>
+        </w:rPr>
+        <w:t>However, the accuracy assumed equal costs for both types of errors. Therefore, we calculated precision, recall, f-beta score, and support for each mode to better analyze each data.</w:t>
+      </w:r>
+    </w:p>
+    <w:p>
+      <w:pPr>
+        <w:spacing w:after="240" w:line="480" w:lineRule="auto"/>
+        <w:ind w:firstLine="720"/>
+        <w:contextualSpacing/>
+        <w:rPr>
+          <w:rFonts w:ascii="Segoe UI" w:hAnsi="Segoe UI" w:cs="Segoe UI"/>
+          <w:color w:val="212529"/>
+          <w:shd w:val="clear" w:color="auto" w:fill="FFFFFF"/>
+        </w:rPr>
+      </w:pPr>
+      <w:r>
+        <w:rPr>
+          <w:rFonts w:ascii="Times New Roman" w:eastAsia="Times New Roman" w:hAnsi="Times New Roman" w:cs="Times New Roman"/>
+          <w:sz w:val="24"/>
+          <w:szCs w:val="24"/>
+        </w:rPr>
+        <w:t xml:space="preserve">The precision is </w:t>
+      </w:r>
+      <w:r>
+        <w:rPr>
+          <w:rFonts w:ascii="Times New Roman" w:eastAsia="Times New Roman" w:hAnsi="Times New Roman" w:cs="Times New Roman"/>
+          <w:sz w:val="24"/>
+          <w:szCs w:val="24"/>
+        </w:rPr>
+        <w:t xml:space="preserve">the ability for the classifier </w:t>
+      </w:r>
+      <w:r>
+        <w:rPr>
+          <w:rFonts w:ascii="Segoe UI" w:hAnsi="Segoe UI" w:cs="Segoe UI"/>
+          <w:color w:val="212529"/>
+          <w:shd w:val="clear" w:color="auto" w:fill="FFFFFF"/>
+        </w:rPr>
+        <w:t>not to label as positive a sample that is negative</w:t>
+      </w:r>
+      <w:r>
+        <w:rPr>
+          <w:rFonts w:ascii="Segoe UI" w:hAnsi="Segoe UI" w:cs="Segoe UI"/>
+          <w:color w:val="212529"/>
+          <w:shd w:val="clear" w:color="auto" w:fill="FFFFFF"/>
+        </w:rPr>
+        <w:t>, calculated by the following equation:</w:t>
+      </w:r>
+    </w:p>
+    <w:p>
+      <w:pPr>
+        <w:spacing w:after="240" w:line="480" w:lineRule="auto"/>
+        <w:contextualSpacing/>
+        <w:rPr>
+          <w:rFonts w:ascii="Times New Roman" w:eastAsia="Times New Roman" w:hAnsi="Times New Roman" w:cs="Times New Roman"/>
+          <w:sz w:val="24"/>
+          <w:szCs w:val="24"/>
+        </w:rPr>
+      </w:pPr>
+      <m:oMathPara>
+        <m:oMath>
+          <m:r>
+            <w:rPr>
+              <w:rFonts w:ascii="Cambria Math" w:eastAsia="Times New Roman" w:hAnsi="Cambria Math" w:cs="Times New Roman"/>
+              <w:sz w:val="24"/>
+              <w:szCs w:val="24"/>
+            </w:rPr>
+            <m:t xml:space="preserve">precision= </m:t>
+          </m:r>
+          <m:f>
+            <m:fPr>
+              <m:ctrlPr>
+                <w:rPr>
+                  <w:rFonts w:ascii="Cambria Math" w:eastAsia="Times New Roman" w:hAnsi="Cambria Math" w:cs="Times New Roman"/>
+                  <w:i/>
+                  <w:sz w:val="24"/>
+                  <w:szCs w:val="24"/>
+                </w:rPr>
+              </m:ctrlPr>
+            </m:fPr>
+            <m:num>
+              <m:r>
+                <w:rPr>
+                  <w:rFonts w:ascii="Cambria Math" w:eastAsia="Times New Roman" w:hAnsi="Cambria Math" w:cs="Times New Roman"/>
+                  <w:sz w:val="24"/>
+                  <w:szCs w:val="24"/>
+                </w:rPr>
+                <m:t>TP</m:t>
+              </m:r>
+            </m:num>
+            <m:den>
+              <m:r>
+                <w:rPr>
+                  <w:rFonts w:ascii="Cambria Math" w:eastAsia="Times New Roman" w:hAnsi="Cambria Math" w:cs="Times New Roman"/>
+                  <w:sz w:val="24"/>
+                  <w:szCs w:val="24"/>
+                </w:rPr>
+                <m:t>TP+FP</m:t>
+              </m:r>
+            </m:den>
+          </m:f>
+        </m:oMath>
+      </m:oMathPara>
+    </w:p>
+    <w:p>
+      <w:pPr>
+        <w:spacing w:after="240" w:line="480" w:lineRule="auto"/>
+        <w:ind w:firstLine="720"/>
+        <w:contextualSpacing/>
+        <w:rPr>
+          <w:rFonts w:ascii="Segoe UI" w:hAnsi="Segoe UI" w:cs="Segoe UI"/>
+          <w:color w:val="212529"/>
+          <w:shd w:val="clear" w:color="auto" w:fill="FFFFFF"/>
+        </w:rPr>
+      </w:pPr>
       <w:r>
         <w:rPr>
           <w:rFonts w:ascii="Times New Roman" w:eastAsia="Times New Roman" w:hAnsi="Times New Roman" w:cs="Times New Roman"/>
@@ -10124,6 +10720,755 @@
           <w:sz w:val="24"/>
           <w:szCs w:val="24"/>
         </w:rPr>
+        <w:t>The</w:t>
+      </w:r>
+      <w:r>
+        <w:rPr>
+          <w:rFonts w:ascii="Times New Roman" w:eastAsia="Times New Roman" w:hAnsi="Times New Roman" w:cs="Times New Roman"/>
+          <w:sz w:val="24"/>
+          <w:szCs w:val="24"/>
+        </w:rPr>
+        <w:t xml:space="preserve"> recall</w:t>
+      </w:r>
+      <w:r>
+        <w:rPr>
+          <w:rFonts w:ascii="Times New Roman" w:eastAsia="Times New Roman" w:hAnsi="Times New Roman" w:cs="Times New Roman"/>
+          <w:sz w:val="24"/>
+          <w:szCs w:val="24"/>
+        </w:rPr>
+        <w:t xml:space="preserve"> is </w:t>
+      </w:r>
+      <w:r>
+        <w:rPr>
+          <w:rFonts w:ascii="Segoe UI" w:hAnsi="Segoe UI" w:cs="Segoe UI"/>
+          <w:color w:val="212529"/>
+          <w:shd w:val="clear" w:color="auto" w:fill="FFFFFF"/>
+        </w:rPr>
+        <w:t>the ability of the classifier to find all the positive samples</w:t>
+      </w:r>
+      <w:r>
+        <w:rPr>
+          <w:rFonts w:ascii="Segoe UI" w:hAnsi="Segoe UI" w:cs="Segoe UI"/>
+          <w:color w:val="212529"/>
+          <w:shd w:val="clear" w:color="auto" w:fill="FFFFFF"/>
+        </w:rPr>
+        <w:t xml:space="preserve">, </w:t>
+      </w:r>
+      <w:r>
+        <w:rPr>
+          <w:rFonts w:ascii="Segoe UI" w:hAnsi="Segoe UI" w:cs="Segoe UI"/>
+          <w:color w:val="212529"/>
+          <w:shd w:val="clear" w:color="auto" w:fill="FFFFFF"/>
+        </w:rPr>
+        <w:t>calculated by the following equation:</w:t>
+      </w:r>
+    </w:p>
+    <w:p>
+      <w:pPr>
+        <w:spacing w:after="240" w:line="480" w:lineRule="auto"/>
+        <w:contextualSpacing/>
+        <w:rPr>
+          <w:rFonts w:ascii="Times New Roman" w:eastAsia="Times New Roman" w:hAnsi="Times New Roman" w:cs="Times New Roman"/>
+          <w:sz w:val="24"/>
+          <w:szCs w:val="24"/>
+        </w:rPr>
+      </w:pPr>
+      <m:oMathPara>
+        <m:oMath>
+          <m:r>
+            <w:rPr>
+              <w:rFonts w:ascii="Cambria Math" w:eastAsia="Times New Roman" w:hAnsi="Cambria Math" w:cs="Times New Roman"/>
+              <w:sz w:val="24"/>
+              <w:szCs w:val="24"/>
+            </w:rPr>
+            <m:t>recall</m:t>
+          </m:r>
+          <m:r>
+            <w:rPr>
+              <w:rFonts w:ascii="Cambria Math" w:eastAsia="Times New Roman" w:hAnsi="Cambria Math" w:cs="Times New Roman"/>
+              <w:sz w:val="24"/>
+              <w:szCs w:val="24"/>
+            </w:rPr>
+            <m:t xml:space="preserve">= </m:t>
+          </m:r>
+          <m:f>
+            <m:fPr>
+              <m:ctrlPr>
+                <w:rPr>
+                  <w:rFonts w:ascii="Cambria Math" w:eastAsia="Times New Roman" w:hAnsi="Cambria Math" w:cs="Times New Roman"/>
+                  <w:i/>
+                  <w:sz w:val="24"/>
+                  <w:szCs w:val="24"/>
+                </w:rPr>
+              </m:ctrlPr>
+            </m:fPr>
+            <m:num>
+              <m:r>
+                <w:rPr>
+                  <w:rFonts w:ascii="Cambria Math" w:eastAsia="Times New Roman" w:hAnsi="Cambria Math" w:cs="Times New Roman"/>
+                  <w:sz w:val="24"/>
+                  <w:szCs w:val="24"/>
+                </w:rPr>
+                <m:t>TP</m:t>
+              </m:r>
+            </m:num>
+            <m:den>
+              <m:r>
+                <w:rPr>
+                  <w:rFonts w:ascii="Cambria Math" w:eastAsia="Times New Roman" w:hAnsi="Cambria Math" w:cs="Times New Roman"/>
+                  <w:sz w:val="24"/>
+                  <w:szCs w:val="24"/>
+                </w:rPr>
+                <m:t>TP+</m:t>
+              </m:r>
+              <m:r>
+                <w:rPr>
+                  <w:rFonts w:ascii="Cambria Math" w:eastAsia="Times New Roman" w:hAnsi="Cambria Math" w:cs="Times New Roman"/>
+                  <w:sz w:val="24"/>
+                  <w:szCs w:val="24"/>
+                </w:rPr>
+                <m:t>FN</m:t>
+              </m:r>
+            </m:den>
+          </m:f>
+        </m:oMath>
+      </m:oMathPara>
+    </w:p>
+    <w:p>
+      <w:pPr>
+        <w:spacing w:after="240" w:line="480" w:lineRule="auto"/>
+        <w:ind w:firstLine="720"/>
+        <w:contextualSpacing/>
+        <w:rPr>
+          <w:rFonts w:ascii="Segoe UI" w:hAnsi="Segoe UI" w:cs="Segoe UI"/>
+          <w:color w:val="212529"/>
+          <w:shd w:val="clear" w:color="auto" w:fill="FFFFFF"/>
+        </w:rPr>
+      </w:pPr>
+      <w:r>
+        <w:rPr>
+          <w:rFonts w:ascii="Times New Roman" w:eastAsia="Times New Roman" w:hAnsi="Times New Roman" w:cs="Times New Roman"/>
+          <w:sz w:val="24"/>
+          <w:szCs w:val="24"/>
+        </w:rPr>
+        <w:t xml:space="preserve">The </w:t>
+      </w:r>
+      <w:r>
+        <w:rPr>
+          <w:rFonts w:ascii="Times New Roman" w:eastAsia="Times New Roman" w:hAnsi="Times New Roman" w:cs="Times New Roman"/>
+          <w:sz w:val="24"/>
+          <w:szCs w:val="24"/>
+        </w:rPr>
+        <w:t>f-beta score is the weighted harmonic mean of precision and recall</w:t>
+      </w:r>
+      <w:r>
+        <w:rPr>
+          <w:rFonts w:ascii="Segoe UI" w:hAnsi="Segoe UI" w:cs="Segoe UI"/>
+          <w:color w:val="212529"/>
+          <w:shd w:val="clear" w:color="auto" w:fill="FFFFFF"/>
+        </w:rPr>
+        <w:t>,</w:t>
+      </w:r>
+      <w:r>
+        <w:rPr>
+          <w:rFonts w:ascii="Segoe UI" w:hAnsi="Segoe UI" w:cs="Segoe UI"/>
+          <w:color w:val="212529"/>
+          <w:shd w:val="clear" w:color="auto" w:fill="FFFFFF"/>
+        </w:rPr>
+        <w:t xml:space="preserve"> </w:t>
+      </w:r>
+      <w:r>
+        <w:rPr>
+          <w:rFonts w:ascii="Segoe UI" w:hAnsi="Segoe UI" w:cs="Segoe UI"/>
+          <w:color w:val="212529"/>
+          <w:shd w:val="clear" w:color="auto" w:fill="FFFFFF"/>
+        </w:rPr>
+        <w:t xml:space="preserve">representing both precision and recall as a function. It was </w:t>
+      </w:r>
+      <w:r>
+        <w:rPr>
+          <w:rFonts w:ascii="Segoe UI" w:hAnsi="Segoe UI" w:cs="Segoe UI"/>
+          <w:color w:val="212529"/>
+          <w:shd w:val="clear" w:color="auto" w:fill="FFFFFF"/>
+        </w:rPr>
+        <w:t>calculated by the following equation:</w:t>
+      </w:r>
+    </w:p>
+    <w:p>
+      <w:pPr>
+        <w:spacing w:after="240" w:line="480" w:lineRule="auto"/>
+        <w:contextualSpacing/>
+        <w:rPr>
+          <w:rFonts w:ascii="Times New Roman" w:eastAsia="Times New Roman" w:hAnsi="Times New Roman" w:cs="Times New Roman"/>
+          <w:sz w:val="24"/>
+          <w:szCs w:val="24"/>
+        </w:rPr>
+      </w:pPr>
+      <m:oMathPara>
+        <m:oMath>
+          <m:r>
+            <w:rPr>
+              <w:rFonts w:ascii="Cambria Math" w:eastAsia="Times New Roman" w:hAnsi="Cambria Math" w:cs="Times New Roman"/>
+              <w:sz w:val="24"/>
+              <w:szCs w:val="24"/>
+            </w:rPr>
+            <m:t xml:space="preserve">precision= </m:t>
+          </m:r>
+          <m:f>
+            <m:fPr>
+              <m:ctrlPr>
+                <w:rPr>
+                  <w:rFonts w:ascii="Cambria Math" w:eastAsia="Times New Roman" w:hAnsi="Cambria Math" w:cs="Times New Roman"/>
+                  <w:i/>
+                  <w:sz w:val="24"/>
+                  <w:szCs w:val="24"/>
+                </w:rPr>
+              </m:ctrlPr>
+            </m:fPr>
+            <m:num>
+              <m:r>
+                <w:rPr>
+                  <w:rFonts w:ascii="Cambria Math" w:eastAsia="Times New Roman" w:hAnsi="Cambria Math" w:cs="Times New Roman"/>
+                  <w:sz w:val="24"/>
+                  <w:szCs w:val="24"/>
+                </w:rPr>
+                <m:t>TP</m:t>
+              </m:r>
+            </m:num>
+            <m:den>
+              <m:r>
+                <w:rPr>
+                  <w:rFonts w:ascii="Cambria Math" w:eastAsia="Times New Roman" w:hAnsi="Cambria Math" w:cs="Times New Roman"/>
+                  <w:sz w:val="24"/>
+                  <w:szCs w:val="24"/>
+                </w:rPr>
+                <m:t>TP+FP</m:t>
+              </m:r>
+            </m:den>
+          </m:f>
+        </m:oMath>
+      </m:oMathPara>
+    </w:p>
+    <w:p>
+      <w:pPr>
+        <w:spacing w:after="240" w:line="480" w:lineRule="auto"/>
+        <w:contextualSpacing/>
+        <w:rPr>
+          <w:rFonts w:ascii="Times New Roman" w:eastAsia="Times New Roman" w:hAnsi="Times New Roman" w:cs="Times New Roman"/>
+          <w:sz w:val="24"/>
+          <w:szCs w:val="24"/>
+        </w:rPr>
+      </w:pPr>
+      <w:r>
+        <w:rPr>
+          <w:rFonts w:ascii="Times New Roman" w:eastAsia="Times New Roman" w:hAnsi="Times New Roman" w:cs="Times New Roman"/>
+          <w:sz w:val="24"/>
+          <w:szCs w:val="24"/>
+        </w:rPr>
+        <w:t xml:space="preserve">[[225559  24877] </w:t>
+      </w:r>
+    </w:p>
+    <w:p>
+      <w:pPr>
+        <w:spacing w:after="240" w:line="480" w:lineRule="auto"/>
+        <w:contextualSpacing/>
+        <w:rPr>
+          <w:rFonts w:ascii="Times New Roman" w:eastAsia="Times New Roman" w:hAnsi="Times New Roman" w:cs="Times New Roman"/>
+          <w:sz w:val="24"/>
+          <w:szCs w:val="24"/>
+        </w:rPr>
+      </w:pPr>
+      <w:r>
+        <w:rPr>
+          <w:rFonts w:ascii="Times New Roman" w:eastAsia="Times New Roman" w:hAnsi="Times New Roman" w:cs="Times New Roman"/>
+          <w:sz w:val="24"/>
+          <w:szCs w:val="24"/>
+        </w:rPr>
+        <w:t xml:space="preserve"> [  1763  58830]]</w:t>
+      </w:r>
+    </w:p>
+    <w:p>
+      <w:pPr>
+        <w:spacing w:after="240" w:line="480" w:lineRule="auto"/>
+        <w:contextualSpacing/>
+        <w:rPr>
+          <w:rFonts w:ascii="Times New Roman" w:eastAsia="Times New Roman" w:hAnsi="Times New Roman" w:cs="Times New Roman"/>
+          <w:sz w:val="24"/>
+          <w:szCs w:val="24"/>
+        </w:rPr>
+      </w:pPr>
+      <w:r>
+        <w:rPr>
+          <w:rFonts w:ascii="Times New Roman" w:eastAsia="Times New Roman" w:hAnsi="Times New Roman" w:cs="Times New Roman"/>
+          <w:sz w:val="24"/>
+          <w:szCs w:val="24"/>
+        </w:rPr>
+        <w:t xml:space="preserve">              precision    recall  f1-score   support</w:t>
+      </w:r>
+    </w:p>
+    <w:p>
+      <w:pPr>
+        <w:spacing w:after="240" w:line="480" w:lineRule="auto"/>
+        <w:contextualSpacing/>
+        <w:rPr>
+          <w:rFonts w:ascii="Times New Roman" w:eastAsia="Times New Roman" w:hAnsi="Times New Roman" w:cs="Times New Roman"/>
+          <w:sz w:val="24"/>
+          <w:szCs w:val="24"/>
+        </w:rPr>
+      </w:pPr>
+    </w:p>
+    <w:p>
+      <w:pPr>
+        <w:spacing w:after="240" w:line="480" w:lineRule="auto"/>
+        <w:contextualSpacing/>
+        <w:rPr>
+          <w:rFonts w:ascii="Times New Roman" w:eastAsia="Times New Roman" w:hAnsi="Times New Roman" w:cs="Times New Roman"/>
+          <w:sz w:val="24"/>
+          <w:szCs w:val="24"/>
+        </w:rPr>
+      </w:pPr>
+      <w:r>
+        <w:rPr>
+          <w:rFonts w:ascii="Times New Roman" w:eastAsia="Times New Roman" w:hAnsi="Times New Roman" w:cs="Times New Roman"/>
+          <w:sz w:val="24"/>
+          <w:szCs w:val="24"/>
+        </w:rPr>
+        <w:t xml:space="preserve">    anomaly.       0.99      0.90      0.94    250436</w:t>
+      </w:r>
+    </w:p>
+    <w:p>
+      <w:pPr>
+        <w:spacing w:after="240" w:line="480" w:lineRule="auto"/>
+        <w:contextualSpacing/>
+        <w:rPr>
+          <w:rFonts w:ascii="Times New Roman" w:eastAsia="Times New Roman" w:hAnsi="Times New Roman" w:cs="Times New Roman"/>
+          <w:sz w:val="24"/>
+          <w:szCs w:val="24"/>
+        </w:rPr>
+      </w:pPr>
+      <w:r>
+        <w:rPr>
+          <w:rFonts w:ascii="Times New Roman" w:eastAsia="Times New Roman" w:hAnsi="Times New Roman" w:cs="Times New Roman"/>
+          <w:sz w:val="24"/>
+          <w:szCs w:val="24"/>
+        </w:rPr>
+        <w:t xml:space="preserve">     normal.       0.70      0.97      0.82     60593</w:t>
+      </w:r>
+    </w:p>
+    <w:p>
+      <w:pPr>
+        <w:spacing w:after="240" w:line="480" w:lineRule="auto"/>
+        <w:contextualSpacing/>
+        <w:rPr>
+          <w:rFonts w:ascii="Times New Roman" w:eastAsia="Times New Roman" w:hAnsi="Times New Roman" w:cs="Times New Roman"/>
+          <w:sz w:val="24"/>
+          <w:szCs w:val="24"/>
+        </w:rPr>
+      </w:pPr>
+    </w:p>
+    <w:p>
+      <w:pPr>
+        <w:spacing w:after="240" w:line="480" w:lineRule="auto"/>
+        <w:contextualSpacing/>
+        <w:rPr>
+          <w:rFonts w:ascii="Times New Roman" w:eastAsia="Times New Roman" w:hAnsi="Times New Roman" w:cs="Times New Roman"/>
+          <w:sz w:val="24"/>
+          <w:szCs w:val="24"/>
+        </w:rPr>
+      </w:pPr>
+      <w:r>
+        <w:rPr>
+          <w:rFonts w:ascii="Times New Roman" w:eastAsia="Times New Roman" w:hAnsi="Times New Roman" w:cs="Times New Roman"/>
+          <w:sz w:val="24"/>
+          <w:szCs w:val="24"/>
+        </w:rPr>
+        <w:t xml:space="preserve">    accuracy                           0.91    311029</w:t>
+      </w:r>
+    </w:p>
+    <w:p>
+      <w:pPr>
+        <w:spacing w:after="240" w:line="480" w:lineRule="auto"/>
+        <w:contextualSpacing/>
+        <w:rPr>
+          <w:rFonts w:ascii="Times New Roman" w:eastAsia="Times New Roman" w:hAnsi="Times New Roman" w:cs="Times New Roman"/>
+          <w:sz w:val="24"/>
+          <w:szCs w:val="24"/>
+        </w:rPr>
+      </w:pPr>
+      <w:r>
+        <w:rPr>
+          <w:rFonts w:ascii="Times New Roman" w:eastAsia="Times New Roman" w:hAnsi="Times New Roman" w:cs="Times New Roman"/>
+          <w:sz w:val="24"/>
+          <w:szCs w:val="24"/>
+        </w:rPr>
+        <w:t xml:space="preserve">   macro avg       0.85      0.94      0.88    311029</w:t>
+      </w:r>
+    </w:p>
+    <w:p>
+      <w:pPr>
+        <w:spacing w:after="240" w:line="480" w:lineRule="auto"/>
+        <w:contextualSpacing/>
+        <w:rPr>
+          <w:rFonts w:ascii="Times New Roman" w:eastAsia="Times New Roman" w:hAnsi="Times New Roman" w:cs="Times New Roman"/>
+          <w:sz w:val="24"/>
+          <w:szCs w:val="24"/>
+        </w:rPr>
+      </w:pPr>
+      <w:r>
+        <w:rPr>
+          <w:rFonts w:ascii="Times New Roman" w:eastAsia="Times New Roman" w:hAnsi="Times New Roman" w:cs="Times New Roman"/>
+          <w:sz w:val="24"/>
+          <w:szCs w:val="24"/>
+        </w:rPr>
+        <w:lastRenderedPageBreak/>
+        <w:t>weighted avg       0.94      0.91      0.92    311029</w:t>
+      </w:r>
+    </w:p>
+    <w:p>
+      <w:pPr>
+        <w:spacing w:after="240" w:line="480" w:lineRule="auto"/>
+        <w:contextualSpacing/>
+        <w:rPr>
+          <w:rFonts w:ascii="Times New Roman" w:eastAsia="Times New Roman" w:hAnsi="Times New Roman" w:cs="Times New Roman"/>
+          <w:sz w:val="24"/>
+          <w:szCs w:val="24"/>
+        </w:rPr>
+      </w:pPr>
+    </w:p>
+    <w:p>
+      <w:pPr>
+        <w:spacing w:after="240" w:line="480" w:lineRule="auto"/>
+        <w:contextualSpacing/>
+        <w:rPr>
+          <w:rFonts w:ascii="Times New Roman" w:eastAsia="Times New Roman" w:hAnsi="Times New Roman" w:cs="Times New Roman"/>
+          <w:sz w:val="24"/>
+          <w:szCs w:val="24"/>
+        </w:rPr>
+      </w:pPr>
+      <w:r>
+        <w:rPr>
+          <w:rFonts w:ascii="Times New Roman" w:eastAsia="Times New Roman" w:hAnsi="Times New Roman" w:cs="Times New Roman"/>
+          <w:sz w:val="24"/>
+          <w:szCs w:val="24"/>
+        </w:rPr>
+        <w:t>Bayes Classifier Accuracy: 0.9143488227785833</w:t>
+      </w:r>
+    </w:p>
+    <w:p>
+      <w:pPr>
+        <w:spacing w:after="240" w:line="480" w:lineRule="auto"/>
+        <w:contextualSpacing/>
+        <w:rPr>
+          <w:rFonts w:ascii="Times New Roman" w:eastAsia="Times New Roman" w:hAnsi="Times New Roman" w:cs="Times New Roman"/>
+          <w:sz w:val="24"/>
+          <w:szCs w:val="24"/>
+        </w:rPr>
+      </w:pPr>
+      <w:r>
+        <w:rPr>
+          <w:rFonts w:ascii="Times New Roman" w:eastAsia="Times New Roman" w:hAnsi="Times New Roman" w:cs="Times New Roman"/>
+          <w:sz w:val="24"/>
+          <w:szCs w:val="24"/>
+        </w:rPr>
+        <w:t>[[227718  22718]</w:t>
+      </w:r>
+    </w:p>
+    <w:p>
+      <w:pPr>
+        <w:spacing w:after="240" w:line="480" w:lineRule="auto"/>
+        <w:contextualSpacing/>
+        <w:rPr>
+          <w:rFonts w:ascii="Times New Roman" w:eastAsia="Times New Roman" w:hAnsi="Times New Roman" w:cs="Times New Roman"/>
+          <w:sz w:val="24"/>
+          <w:szCs w:val="24"/>
+        </w:rPr>
+      </w:pPr>
+      <w:r>
+        <w:rPr>
+          <w:rFonts w:ascii="Times New Roman" w:eastAsia="Times New Roman" w:hAnsi="Times New Roman" w:cs="Times New Roman"/>
+          <w:sz w:val="24"/>
+          <w:szCs w:val="24"/>
+        </w:rPr>
+        <w:t xml:space="preserve"> [   328  60265]]</w:t>
+      </w:r>
+    </w:p>
+    <w:p>
+      <w:pPr>
+        <w:spacing w:after="240" w:line="480" w:lineRule="auto"/>
+        <w:contextualSpacing/>
+        <w:rPr>
+          <w:rFonts w:ascii="Times New Roman" w:eastAsia="Times New Roman" w:hAnsi="Times New Roman" w:cs="Times New Roman"/>
+          <w:sz w:val="24"/>
+          <w:szCs w:val="24"/>
+        </w:rPr>
+      </w:pPr>
+      <w:r>
+        <w:rPr>
+          <w:rFonts w:ascii="Times New Roman" w:eastAsia="Times New Roman" w:hAnsi="Times New Roman" w:cs="Times New Roman"/>
+          <w:sz w:val="24"/>
+          <w:szCs w:val="24"/>
+        </w:rPr>
+        <w:t xml:space="preserve">              precision    recall  f1-score   support</w:t>
+      </w:r>
+    </w:p>
+    <w:p>
+      <w:pPr>
+        <w:spacing w:after="240" w:line="480" w:lineRule="auto"/>
+        <w:contextualSpacing/>
+        <w:rPr>
+          <w:rFonts w:ascii="Times New Roman" w:eastAsia="Times New Roman" w:hAnsi="Times New Roman" w:cs="Times New Roman"/>
+          <w:sz w:val="24"/>
+          <w:szCs w:val="24"/>
+        </w:rPr>
+      </w:pPr>
+    </w:p>
+    <w:p>
+      <w:pPr>
+        <w:spacing w:after="240" w:line="480" w:lineRule="auto"/>
+        <w:contextualSpacing/>
+        <w:rPr>
+          <w:rFonts w:ascii="Times New Roman" w:eastAsia="Times New Roman" w:hAnsi="Times New Roman" w:cs="Times New Roman"/>
+          <w:sz w:val="24"/>
+          <w:szCs w:val="24"/>
+        </w:rPr>
+      </w:pPr>
+      <w:r>
+        <w:rPr>
+          <w:rFonts w:ascii="Times New Roman" w:eastAsia="Times New Roman" w:hAnsi="Times New Roman" w:cs="Times New Roman"/>
+          <w:sz w:val="24"/>
+          <w:szCs w:val="24"/>
+        </w:rPr>
+        <w:t xml:space="preserve">    anomaly.       1.00      0.91      0.95    250436</w:t>
+      </w:r>
+    </w:p>
+    <w:p>
+      <w:pPr>
+        <w:spacing w:after="240" w:line="480" w:lineRule="auto"/>
+        <w:contextualSpacing/>
+        <w:rPr>
+          <w:rFonts w:ascii="Times New Roman" w:eastAsia="Times New Roman" w:hAnsi="Times New Roman" w:cs="Times New Roman"/>
+          <w:sz w:val="24"/>
+          <w:szCs w:val="24"/>
+        </w:rPr>
+      </w:pPr>
+      <w:r>
+        <w:rPr>
+          <w:rFonts w:ascii="Times New Roman" w:eastAsia="Times New Roman" w:hAnsi="Times New Roman" w:cs="Times New Roman"/>
+          <w:sz w:val="24"/>
+          <w:szCs w:val="24"/>
+        </w:rPr>
+        <w:t xml:space="preserve">     normal.       0.73      0.99      0.84     60593</w:t>
+      </w:r>
+    </w:p>
+    <w:p>
+      <w:pPr>
+        <w:spacing w:after="240" w:line="480" w:lineRule="auto"/>
+        <w:contextualSpacing/>
+        <w:rPr>
+          <w:rFonts w:ascii="Times New Roman" w:eastAsia="Times New Roman" w:hAnsi="Times New Roman" w:cs="Times New Roman"/>
+          <w:sz w:val="24"/>
+          <w:szCs w:val="24"/>
+        </w:rPr>
+      </w:pPr>
+    </w:p>
+    <w:p>
+      <w:pPr>
+        <w:spacing w:after="240" w:line="480" w:lineRule="auto"/>
+        <w:contextualSpacing/>
+        <w:rPr>
+          <w:rFonts w:ascii="Times New Roman" w:eastAsia="Times New Roman" w:hAnsi="Times New Roman" w:cs="Times New Roman"/>
+          <w:sz w:val="24"/>
+          <w:szCs w:val="24"/>
+        </w:rPr>
+      </w:pPr>
+      <w:r>
+        <w:rPr>
+          <w:rFonts w:ascii="Times New Roman" w:eastAsia="Times New Roman" w:hAnsi="Times New Roman" w:cs="Times New Roman"/>
+          <w:sz w:val="24"/>
+          <w:szCs w:val="24"/>
+        </w:rPr>
+        <w:t xml:space="preserve">    accuracy                           0.93    311029</w:t>
+      </w:r>
+    </w:p>
+    <w:p>
+      <w:pPr>
+        <w:spacing w:after="240" w:line="480" w:lineRule="auto"/>
+        <w:contextualSpacing/>
+        <w:rPr>
+          <w:rFonts w:ascii="Times New Roman" w:eastAsia="Times New Roman" w:hAnsi="Times New Roman" w:cs="Times New Roman"/>
+          <w:sz w:val="24"/>
+          <w:szCs w:val="24"/>
+        </w:rPr>
+      </w:pPr>
+      <w:r>
+        <w:rPr>
+          <w:rFonts w:ascii="Times New Roman" w:eastAsia="Times New Roman" w:hAnsi="Times New Roman" w:cs="Times New Roman"/>
+          <w:sz w:val="24"/>
+          <w:szCs w:val="24"/>
+        </w:rPr>
+        <w:t xml:space="preserve">   macro avg       0.86      0.95      0.90    311029</w:t>
+      </w:r>
+    </w:p>
+    <w:p>
+      <w:pPr>
+        <w:spacing w:after="240" w:line="480" w:lineRule="auto"/>
+        <w:contextualSpacing/>
+        <w:rPr>
+          <w:rFonts w:ascii="Times New Roman" w:eastAsia="Times New Roman" w:hAnsi="Times New Roman" w:cs="Times New Roman"/>
+          <w:sz w:val="24"/>
+          <w:szCs w:val="24"/>
+        </w:rPr>
+      </w:pPr>
+      <w:r>
+        <w:rPr>
+          <w:rFonts w:ascii="Times New Roman" w:eastAsia="Times New Roman" w:hAnsi="Times New Roman" w:cs="Times New Roman"/>
+          <w:sz w:val="24"/>
+          <w:szCs w:val="24"/>
+        </w:rPr>
+        <w:t>weighted avg       0.95      0.93      0.93    311029</w:t>
+      </w:r>
+    </w:p>
+    <w:p>
+      <w:pPr>
+        <w:spacing w:after="240" w:line="480" w:lineRule="auto"/>
+        <w:contextualSpacing/>
+        <w:rPr>
+          <w:rFonts w:ascii="Times New Roman" w:eastAsia="Times New Roman" w:hAnsi="Times New Roman" w:cs="Times New Roman"/>
+          <w:sz w:val="24"/>
+          <w:szCs w:val="24"/>
+        </w:rPr>
+      </w:pPr>
+    </w:p>
+    <w:p>
+      <w:pPr>
+        <w:spacing w:after="240" w:line="480" w:lineRule="auto"/>
+        <w:contextualSpacing/>
+        <w:rPr>
+          <w:rFonts w:ascii="Times New Roman" w:eastAsia="Times New Roman" w:hAnsi="Times New Roman" w:cs="Times New Roman"/>
+          <w:sz w:val="24"/>
+          <w:szCs w:val="24"/>
+        </w:rPr>
+      </w:pPr>
+      <w:r>
+        <w:rPr>
+          <w:rFonts w:ascii="Times New Roman" w:eastAsia="Times New Roman" w:hAnsi="Times New Roman" w:cs="Times New Roman"/>
+          <w:sz w:val="24"/>
+          <w:szCs w:val="24"/>
+        </w:rPr>
+        <w:t>K Nearest Neighbor Classifier Accuracy: 0.9259040153812024</w:t>
+      </w:r>
+    </w:p>
+    <w:p>
+      <w:pPr>
+        <w:spacing w:after="240" w:line="480" w:lineRule="auto"/>
+        <w:contextualSpacing/>
+        <w:rPr>
+          <w:rFonts w:ascii="Times New Roman" w:eastAsia="Times New Roman" w:hAnsi="Times New Roman" w:cs="Times New Roman"/>
+          <w:sz w:val="24"/>
+          <w:szCs w:val="24"/>
+        </w:rPr>
+      </w:pPr>
+      <w:r>
+        <w:rPr>
+          <w:rFonts w:ascii="Times New Roman" w:eastAsia="Times New Roman" w:hAnsi="Times New Roman" w:cs="Times New Roman"/>
+          <w:sz w:val="24"/>
+          <w:szCs w:val="24"/>
+        </w:rPr>
+        <w:t>0.07353655125406312</w:t>
+      </w:r>
+    </w:p>
+    <w:p>
+      <w:pPr>
+        <w:spacing w:after="240" w:line="480" w:lineRule="auto"/>
+        <w:contextualSpacing/>
+        <w:rPr>
+          <w:rFonts w:ascii="Times New Roman" w:eastAsia="Times New Roman" w:hAnsi="Times New Roman" w:cs="Times New Roman"/>
+          <w:sz w:val="24"/>
+          <w:szCs w:val="24"/>
+        </w:rPr>
+      </w:pPr>
+      <w:r>
+        <w:rPr>
+          <w:rFonts w:ascii="Times New Roman" w:eastAsia="Times New Roman" w:hAnsi="Times New Roman" w:cs="Times New Roman"/>
+          <w:sz w:val="24"/>
+          <w:szCs w:val="24"/>
+        </w:rPr>
+        <w:t>0.07248198721019583</w:t>
+      </w:r>
+    </w:p>
+    <w:p>
+      <w:pPr>
+        <w:spacing w:after="240" w:line="480" w:lineRule="auto"/>
+        <w:contextualSpacing/>
+        <w:rPr>
+          <w:rFonts w:ascii="Times New Roman" w:eastAsia="Times New Roman" w:hAnsi="Times New Roman" w:cs="Times New Roman"/>
+          <w:sz w:val="24"/>
+          <w:szCs w:val="24"/>
+        </w:rPr>
+      </w:pPr>
+      <w:r>
+        <w:rPr>
+          <w:rFonts w:ascii="Times New Roman" w:eastAsia="Times New Roman" w:hAnsi="Times New Roman" w:cs="Times New Roman"/>
+          <w:sz w:val="24"/>
+          <w:szCs w:val="24"/>
+        </w:rPr>
+        <w:t>0.07407026354455694</w:t>
+      </w:r>
+    </w:p>
+    <w:p>
+      <w:pPr>
+        <w:spacing w:after="240" w:line="480" w:lineRule="auto"/>
+        <w:contextualSpacing/>
+        <w:rPr>
+          <w:rFonts w:ascii="Times New Roman" w:eastAsia="Times New Roman" w:hAnsi="Times New Roman" w:cs="Times New Roman"/>
+          <w:sz w:val="24"/>
+          <w:szCs w:val="24"/>
+        </w:rPr>
+      </w:pPr>
+      <w:r>
+        <w:rPr>
+          <w:rFonts w:ascii="Times New Roman" w:eastAsia="Times New Roman" w:hAnsi="Times New Roman" w:cs="Times New Roman"/>
+          <w:sz w:val="24"/>
+          <w:szCs w:val="24"/>
+        </w:rPr>
+        <w:t>0.07402203653035569</w:t>
+      </w:r>
+    </w:p>
+    <w:p>
+      <w:pPr>
+        <w:spacing w:after="240" w:line="480" w:lineRule="auto"/>
+        <w:contextualSpacing/>
+        <w:rPr>
+          <w:rFonts w:ascii="Times New Roman" w:eastAsia="Times New Roman" w:hAnsi="Times New Roman" w:cs="Times New Roman"/>
+          <w:sz w:val="24"/>
+          <w:szCs w:val="24"/>
+        </w:rPr>
+      </w:pPr>
+      <w:r>
+        <w:rPr>
+          <w:rFonts w:ascii="Times New Roman" w:eastAsia="Times New Roman" w:hAnsi="Times New Roman" w:cs="Times New Roman"/>
+          <w:sz w:val="24"/>
+          <w:szCs w:val="24"/>
+        </w:rPr>
+        <w:t>0.0740959846187976</w:t>
+      </w:r>
+    </w:p>
+    <w:p>
+      <w:pPr>
+        <w:spacing w:after="240" w:line="480" w:lineRule="auto"/>
+        <w:contextualSpacing/>
+        <w:rPr>
+          <w:rFonts w:ascii="Times New Roman" w:eastAsia="Times New Roman" w:hAnsi="Times New Roman" w:cs="Times New Roman"/>
+          <w:sz w:val="24"/>
+          <w:szCs w:val="24"/>
+        </w:rPr>
+      </w:pPr>
+      <w:r>
+        <w:rPr>
+          <w:rFonts w:ascii="Times New Roman" w:eastAsia="Times New Roman" w:hAnsi="Times New Roman" w:cs="Times New Roman"/>
+          <w:sz w:val="24"/>
+          <w:szCs w:val="24"/>
+        </w:rPr>
         <w:br/>
       </w:r>
       <w:r>
@@ -10148,6 +11493,7 @@
           <w:sz w:val="24"/>
           <w:szCs w:val="24"/>
         </w:rPr>
+        <w:lastRenderedPageBreak/>
         <w:br/>
       </w:r>
       <w:r>
@@ -10199,7 +11545,6 @@
           <w:sz w:val="24"/>
           <w:szCs w:val="24"/>
         </w:rPr>
-        <w:lastRenderedPageBreak/>
         <w:t>References</w:t>
       </w:r>
     </w:p>
@@ -10224,7 +11569,29 @@
           <w:szCs w:val="24"/>
           <w:shd w:val="clear" w:color="auto" w:fill="FFFFFF"/>
         </w:rPr>
-        <w:t>Chaudhari, Rashmi Ravindra, and Sonal Pramod Patil. “INTRUSION DETECTION SYSTEM: CLASSIFICATION, TECHNIQUES AND DATASETS TO IMPLEMENT.” </w:t>
+        <w:t xml:space="preserve">Chaudhari, Rashmi Ravindra, and </w:t>
+      </w:r>
+      <w:proofErr w:type="spellStart"/>
+      <w:r>
+        <w:rPr>
+          <w:rFonts w:ascii="Times New Roman" w:hAnsi="Times New Roman" w:cs="Times New Roman"/>
+          <w:color w:val="333333"/>
+          <w:sz w:val="24"/>
+          <w:szCs w:val="24"/>
+          <w:shd w:val="clear" w:color="auto" w:fill="FFFFFF"/>
+        </w:rPr>
+        <w:t>Sonal</w:t>
+      </w:r>
+      <w:proofErr w:type="spellEnd"/>
+      <w:r>
+        <w:rPr>
+          <w:rFonts w:ascii="Times New Roman" w:hAnsi="Times New Roman" w:cs="Times New Roman"/>
+          <w:color w:val="333333"/>
+          <w:sz w:val="24"/>
+          <w:szCs w:val="24"/>
+          <w:shd w:val="clear" w:color="auto" w:fill="FFFFFF"/>
+        </w:rPr>
+        <w:t xml:space="preserve"> Pramod Patil. “INTRUSION DETECTION SYSTEM: CLASSIFICATION, TECHNIQUES AND DATASETS TO IMPLEMENT.” </w:t>
       </w:r>
       <w:r>
         <w:rPr>
@@ -10364,7 +11731,73 @@
           <w:szCs w:val="24"/>
           <w:shd w:val="clear" w:color="auto" w:fill="FFFFFF"/>
         </w:rPr>
-        <w:t>Kristiansen, Søren L. “Nearest Neighbors with Keras and CoreML.” </w:t>
+        <w:t xml:space="preserve">Kristiansen, </w:t>
+      </w:r>
+      <w:proofErr w:type="spellStart"/>
+      <w:r>
+        <w:rPr>
+          <w:rFonts w:ascii="Times New Roman" w:hAnsi="Times New Roman" w:cs="Times New Roman"/>
+          <w:color w:val="333333"/>
+          <w:sz w:val="24"/>
+          <w:szCs w:val="24"/>
+          <w:shd w:val="clear" w:color="auto" w:fill="FFFFFF"/>
+        </w:rPr>
+        <w:t>Søren</w:t>
+      </w:r>
+      <w:proofErr w:type="spellEnd"/>
+      <w:r>
+        <w:rPr>
+          <w:rFonts w:ascii="Times New Roman" w:hAnsi="Times New Roman" w:cs="Times New Roman"/>
+          <w:color w:val="333333"/>
+          <w:sz w:val="24"/>
+          <w:szCs w:val="24"/>
+          <w:shd w:val="clear" w:color="auto" w:fill="FFFFFF"/>
+        </w:rPr>
+        <w:t xml:space="preserve"> L. “Nearest Neighbors with </w:t>
+      </w:r>
+      <w:proofErr w:type="spellStart"/>
+      <w:r>
+        <w:rPr>
+          <w:rFonts w:ascii="Times New Roman" w:hAnsi="Times New Roman" w:cs="Times New Roman"/>
+          <w:color w:val="333333"/>
+          <w:sz w:val="24"/>
+          <w:szCs w:val="24"/>
+          <w:shd w:val="clear" w:color="auto" w:fill="FFFFFF"/>
+        </w:rPr>
+        <w:t>Keras</w:t>
+      </w:r>
+      <w:proofErr w:type="spellEnd"/>
+      <w:r>
+        <w:rPr>
+          <w:rFonts w:ascii="Times New Roman" w:hAnsi="Times New Roman" w:cs="Times New Roman"/>
+          <w:color w:val="333333"/>
+          <w:sz w:val="24"/>
+          <w:szCs w:val="24"/>
+          <w:shd w:val="clear" w:color="auto" w:fill="FFFFFF"/>
+        </w:rPr>
+        <w:t xml:space="preserve"> and </w:t>
+      </w:r>
+      <w:proofErr w:type="spellStart"/>
+      <w:r>
+        <w:rPr>
+          <w:rFonts w:ascii="Times New Roman" w:hAnsi="Times New Roman" w:cs="Times New Roman"/>
+          <w:color w:val="333333"/>
+          <w:sz w:val="24"/>
+          <w:szCs w:val="24"/>
+          <w:shd w:val="clear" w:color="auto" w:fill="FFFFFF"/>
+        </w:rPr>
+        <w:t>CoreML</w:t>
+      </w:r>
+      <w:proofErr w:type="spellEnd"/>
+      <w:r>
+        <w:rPr>
+          <w:rFonts w:ascii="Times New Roman" w:hAnsi="Times New Roman" w:cs="Times New Roman"/>
+          <w:color w:val="333333"/>
+          <w:sz w:val="24"/>
+          <w:szCs w:val="24"/>
+          <w:shd w:val="clear" w:color="auto" w:fill="FFFFFF"/>
+        </w:rPr>
+        <w:t>.” </w:t>
       </w:r>
       <w:r>
         <w:rPr>
@@ -12198,7 +13631,7 @@
 </file>
 
 <file path=customXml/itemProps1.xml><?xml version="1.0" encoding="utf-8"?>
-<ds:datastoreItem xmlns:ds="http://schemas.openxmlformats.org/officeDocument/2006/customXml" ds:itemID="{8DFF61BB-4FD2-4222-99AB-B06C241D14DE}">
+<ds:datastoreItem xmlns:ds="http://schemas.openxmlformats.org/officeDocument/2006/customXml" ds:itemID="{6BDB55B9-E928-4A03-BD66-02733DA49BEF}">
   <ds:schemaRefs>
     <ds:schemaRef ds:uri="http://schemas.openxmlformats.org/officeDocument/2006/bibliography"/>
   </ds:schemaRefs>

--- a/Network Intrusion Detection System - Shin, Howard.docx
+++ b/Network Intrusion Detection System - Shin, Howard.docx
@@ -781,25 +781,79 @@
           <w:sz w:val="24"/>
           <w:szCs w:val="24"/>
         </w:rPr>
-        <w:t xml:space="preserve">Part 1: </w:t>
-      </w:r>
-      <w:r>
-        <w:rPr>
-          <w:rFonts w:ascii="Times New Roman" w:eastAsia="Times New Roman" w:hAnsi="Times New Roman" w:cs="Times New Roman"/>
-          <w:color w:val="000000"/>
-          <w:sz w:val="24"/>
-          <w:szCs w:val="24"/>
-        </w:rPr>
-        <w:t>Prototype …………</w:t>
-      </w:r>
-      <w:r>
-        <w:rPr>
-          <w:rFonts w:ascii="Times New Roman" w:eastAsia="Times New Roman" w:hAnsi="Times New Roman" w:cs="Times New Roman"/>
-          <w:color w:val="000000"/>
-          <w:sz w:val="24"/>
-          <w:szCs w:val="24"/>
-        </w:rPr>
-        <w:t>…………….………………………….……………………..</w:t>
+        <w:t>Part 1:</w:t>
+      </w:r>
+      <w:r>
+        <w:rPr>
+          <w:rFonts w:ascii="Times New Roman" w:eastAsia="Times New Roman" w:hAnsi="Times New Roman" w:cs="Times New Roman"/>
+          <w:color w:val="000000"/>
+          <w:sz w:val="24"/>
+          <w:szCs w:val="24"/>
+        </w:rPr>
+        <w:t xml:space="preserve"> </w:t>
+      </w:r>
+      <w:r>
+        <w:rPr>
+          <w:rFonts w:ascii="Times New Roman" w:eastAsia="Times New Roman" w:hAnsi="Times New Roman" w:cs="Times New Roman"/>
+          <w:color w:val="000000"/>
+          <w:sz w:val="24"/>
+          <w:szCs w:val="24"/>
+        </w:rPr>
+        <w:t>Initial Testing</w:t>
+      </w:r>
+      <w:r>
+        <w:rPr>
+          <w:rFonts w:ascii="Times New Roman" w:eastAsia="Times New Roman" w:hAnsi="Times New Roman" w:cs="Times New Roman"/>
+          <w:color w:val="000000"/>
+          <w:sz w:val="24"/>
+          <w:szCs w:val="24"/>
+        </w:rPr>
+        <w:t xml:space="preserve"> </w:t>
+      </w:r>
+      <w:r>
+        <w:rPr>
+          <w:rFonts w:ascii="Times New Roman" w:eastAsia="Times New Roman" w:hAnsi="Times New Roman" w:cs="Times New Roman"/>
+          <w:color w:val="000000"/>
+          <w:sz w:val="24"/>
+          <w:szCs w:val="24"/>
+        </w:rPr>
+        <w:t>..</w:t>
+      </w:r>
+      <w:r>
+        <w:rPr>
+          <w:rFonts w:ascii="Times New Roman" w:eastAsia="Times New Roman" w:hAnsi="Times New Roman" w:cs="Times New Roman"/>
+          <w:color w:val="000000"/>
+          <w:sz w:val="24"/>
+          <w:szCs w:val="24"/>
+        </w:rPr>
+        <w:t>……</w:t>
+      </w:r>
+      <w:r>
+        <w:rPr>
+          <w:rFonts w:ascii="Times New Roman" w:eastAsia="Times New Roman" w:hAnsi="Times New Roman" w:cs="Times New Roman"/>
+          <w:color w:val="000000"/>
+          <w:sz w:val="24"/>
+          <w:szCs w:val="24"/>
+        </w:rPr>
+        <w:t>…………….…………</w:t>
+      </w:r>
+      <w:r>
+        <w:rPr>
+          <w:rFonts w:ascii="Times New Roman" w:eastAsia="Times New Roman" w:hAnsi="Times New Roman" w:cs="Times New Roman"/>
+          <w:color w:val="000000"/>
+          <w:sz w:val="24"/>
+          <w:szCs w:val="24"/>
+        </w:rPr>
+        <w:t>…</w:t>
+      </w:r>
+      <w:r>
+        <w:rPr>
+          <w:rFonts w:ascii="Times New Roman" w:eastAsia="Times New Roman" w:hAnsi="Times New Roman" w:cs="Times New Roman"/>
+          <w:color w:val="000000"/>
+          <w:sz w:val="24"/>
+          <w:szCs w:val="24"/>
+        </w:rPr>
+        <w:t>…………….……………………..</w:t>
       </w:r>
       <w:r>
         <w:rPr>
@@ -839,25 +893,16 @@
           <w:sz w:val="24"/>
           <w:szCs w:val="24"/>
         </w:rPr>
-        <w:t>: Na</w:t>
-      </w:r>
-      <w:r>
-        <w:rPr>
-          <w:rFonts w:ascii="Times New Roman" w:eastAsia="Times New Roman" w:hAnsi="Times New Roman" w:cs="Times New Roman"/>
-          <w:color w:val="000000"/>
-          <w:sz w:val="24"/>
-          <w:szCs w:val="24"/>
-        </w:rPr>
-        <w:t>i</w:t>
-      </w:r>
-      <w:r>
-        <w:rPr>
-          <w:rFonts w:ascii="Times New Roman" w:eastAsia="Times New Roman" w:hAnsi="Times New Roman" w:cs="Times New Roman"/>
-          <w:color w:val="000000"/>
-          <w:sz w:val="24"/>
-          <w:szCs w:val="24"/>
-        </w:rPr>
-        <w:t>ve Bayes Classifier</w:t>
+        <w:t>:</w:t>
+      </w:r>
+      <w:r>
+        <w:rPr>
+          <w:rFonts w:ascii="Times New Roman" w:eastAsia="Times New Roman" w:hAnsi="Times New Roman" w:cs="Times New Roman"/>
+          <w:color w:val="000000"/>
+          <w:sz w:val="24"/>
+          <w:szCs w:val="24"/>
+        </w:rPr>
+        <w:t xml:space="preserve"> Troubleshooting</w:t>
       </w:r>
       <w:r>
         <w:rPr>
@@ -875,6 +920,15 @@
           <w:sz w:val="24"/>
           <w:szCs w:val="24"/>
         </w:rPr>
+        <w:t>……..</w:t>
+      </w:r>
+      <w:r>
+        <w:rPr>
+          <w:rFonts w:ascii="Times New Roman" w:eastAsia="Times New Roman" w:hAnsi="Times New Roman" w:cs="Times New Roman"/>
+          <w:color w:val="000000"/>
+          <w:sz w:val="24"/>
+          <w:szCs w:val="24"/>
+        </w:rPr>
         <w:t>……….</w:t>
       </w:r>
       <w:r>
@@ -884,7 +938,81 @@
           <w:sz w:val="24"/>
           <w:szCs w:val="24"/>
         </w:rPr>
-        <w:t>………………………………………...………..10</w:t>
+        <w:t>………………………………………...………..1</w:t>
+      </w:r>
+      <w:r>
+        <w:rPr>
+          <w:rFonts w:ascii="Times New Roman" w:eastAsia="Times New Roman" w:hAnsi="Times New Roman" w:cs="Times New Roman"/>
+          <w:color w:val="000000"/>
+          <w:sz w:val="24"/>
+          <w:szCs w:val="24"/>
+        </w:rPr>
+        <w:t>1</w:t>
+      </w:r>
+    </w:p>
+    <w:p>
+      <w:pPr>
+        <w:spacing w:after="0" w:line="480" w:lineRule="auto"/>
+        <w:contextualSpacing/>
+        <w:rPr>
+          <w:rFonts w:ascii="Times New Roman" w:eastAsia="Times New Roman" w:hAnsi="Times New Roman" w:cs="Times New Roman"/>
+          <w:sz w:val="24"/>
+          <w:szCs w:val="24"/>
+        </w:rPr>
+      </w:pPr>
+      <w:r>
+        <w:rPr>
+          <w:rFonts w:ascii="Times New Roman" w:eastAsia="Times New Roman" w:hAnsi="Times New Roman" w:cs="Times New Roman"/>
+          <w:color w:val="000000"/>
+          <w:sz w:val="24"/>
+          <w:szCs w:val="24"/>
+        </w:rPr>
+        <w:t xml:space="preserve">Appendix </w:t>
+      </w:r>
+      <w:r>
+        <w:rPr>
+          <w:rFonts w:ascii="Times New Roman" w:eastAsia="Times New Roman" w:hAnsi="Times New Roman" w:cs="Times New Roman"/>
+          <w:color w:val="000000"/>
+          <w:sz w:val="24"/>
+          <w:szCs w:val="24"/>
+        </w:rPr>
+        <w:t>C</w:t>
+      </w:r>
+      <w:r>
+        <w:rPr>
+          <w:rFonts w:ascii="Times New Roman" w:eastAsia="Times New Roman" w:hAnsi="Times New Roman" w:cs="Times New Roman"/>
+          <w:color w:val="000000"/>
+          <w:sz w:val="24"/>
+          <w:szCs w:val="24"/>
+        </w:rPr>
+        <w:t xml:space="preserve"> ….………………………………………………………………………</w:t>
+      </w:r>
+      <w:r>
+        <w:rPr>
+          <w:rFonts w:ascii="Times New Roman" w:eastAsia="Times New Roman" w:hAnsi="Times New Roman" w:cs="Times New Roman"/>
+          <w:color w:val="000000"/>
+          <w:sz w:val="24"/>
+          <w:szCs w:val="24"/>
+        </w:rPr>
+        <w:t>.</w:t>
+      </w:r>
+      <w:r>
+        <w:rPr>
+          <w:rFonts w:ascii="Times New Roman" w:eastAsia="Times New Roman" w:hAnsi="Times New Roman" w:cs="Times New Roman"/>
+          <w:color w:val="000000"/>
+          <w:sz w:val="24"/>
+          <w:szCs w:val="24"/>
+        </w:rPr>
+        <w:t>………….</w:t>
+      </w:r>
+      <w:r>
+        <w:rPr>
+          <w:rFonts w:ascii="Times New Roman" w:eastAsia="Times New Roman" w:hAnsi="Times New Roman" w:cs="Times New Roman"/>
+          <w:color w:val="000000"/>
+          <w:sz w:val="24"/>
+          <w:szCs w:val="24"/>
+        </w:rPr>
+        <w:t>12</w:t>
       </w:r>
     </w:p>
     <w:p>
@@ -894,6 +1022,7 @@
         <w:contextualSpacing/>
         <w:rPr>
           <w:rFonts w:ascii="Times New Roman" w:eastAsia="Times New Roman" w:hAnsi="Times New Roman" w:cs="Times New Roman"/>
+          <w:color w:val="000000"/>
           <w:sz w:val="24"/>
           <w:szCs w:val="24"/>
         </w:rPr>
@@ -914,34 +1043,25 @@
           <w:sz w:val="24"/>
           <w:szCs w:val="24"/>
         </w:rPr>
-        <w:t xml:space="preserve">3: </w:t>
-      </w:r>
-      <w:r>
-        <w:rPr>
-          <w:rFonts w:ascii="Times New Roman" w:eastAsia="Times New Roman" w:hAnsi="Times New Roman" w:cs="Times New Roman"/>
-          <w:color w:val="000000"/>
-          <w:sz w:val="24"/>
-          <w:szCs w:val="24"/>
-        </w:rPr>
-        <w:t xml:space="preserve">Final </w:t>
-      </w:r>
-      <w:r>
-        <w:rPr>
-          <w:rFonts w:ascii="Times New Roman" w:eastAsia="Times New Roman" w:hAnsi="Times New Roman" w:cs="Times New Roman"/>
-          <w:color w:val="000000"/>
-          <w:sz w:val="24"/>
-          <w:szCs w:val="24"/>
-        </w:rPr>
-        <w:t xml:space="preserve">Results </w:t>
-      </w:r>
-      <w:r>
-        <w:rPr>
-          <w:rFonts w:ascii="Times New Roman" w:eastAsia="Times New Roman" w:hAnsi="Times New Roman" w:cs="Times New Roman"/>
-          <w:color w:val="000000"/>
-          <w:sz w:val="24"/>
-          <w:szCs w:val="24"/>
-        </w:rPr>
-        <w:t xml:space="preserve">and Analysis </w:t>
+        <w:t>1</w:t>
+      </w:r>
+      <w:r>
+        <w:rPr>
+          <w:rFonts w:ascii="Times New Roman" w:eastAsia="Times New Roman" w:hAnsi="Times New Roman" w:cs="Times New Roman"/>
+          <w:color w:val="000000"/>
+          <w:sz w:val="24"/>
+          <w:szCs w:val="24"/>
+        </w:rPr>
+        <w:t>: Results</w:t>
+      </w:r>
+      <w:r>
+        <w:rPr>
+          <w:rFonts w:ascii="Times New Roman" w:eastAsia="Times New Roman" w:hAnsi="Times New Roman" w:cs="Times New Roman"/>
+          <w:color w:val="000000"/>
+          <w:sz w:val="24"/>
+          <w:szCs w:val="24"/>
+        </w:rPr>
+        <w:t xml:space="preserve"> …………………...</w:t>
       </w:r>
       <w:r>
         <w:rPr>
@@ -977,12 +1097,22 @@
           <w:sz w:val="24"/>
           <w:szCs w:val="24"/>
         </w:rPr>
-        <w:t>11</w:t>
+        <w:t>1</w:t>
+      </w:r>
+      <w:r>
+        <w:rPr>
+          <w:rFonts w:ascii="Times New Roman" w:eastAsia="Times New Roman" w:hAnsi="Times New Roman" w:cs="Times New Roman"/>
+          <w:color w:val="000000"/>
+          <w:sz w:val="24"/>
+          <w:szCs w:val="24"/>
+        </w:rPr>
+        <w:t>2</w:t>
       </w:r>
     </w:p>
     <w:p>
       <w:pPr>
         <w:spacing w:after="0" w:line="480" w:lineRule="auto"/>
+        <w:ind w:firstLine="720"/>
         <w:contextualSpacing/>
         <w:rPr>
           <w:rFonts w:ascii="Times New Roman" w:eastAsia="Times New Roman" w:hAnsi="Times New Roman" w:cs="Times New Roman"/>
@@ -997,20 +1127,76 @@
           <w:sz w:val="24"/>
           <w:szCs w:val="24"/>
         </w:rPr>
-        <w:t>References ……………………………………………………...….….……..………...………..</w:t>
-      </w:r>
-      <w:r>
-        <w:rPr>
-          <w:rFonts w:ascii="Times New Roman" w:eastAsia="Times New Roman" w:hAnsi="Times New Roman" w:cs="Times New Roman"/>
-          <w:color w:val="000000"/>
-          <w:sz w:val="24"/>
-          <w:szCs w:val="24"/>
-        </w:rPr>
-        <w:t>12</w:t>
+        <w:t>Part 2: Analysis …………………………………………………………………</w:t>
+      </w:r>
+      <w:r>
+        <w:rPr>
+          <w:rFonts w:ascii="Times New Roman" w:eastAsia="Times New Roman" w:hAnsi="Times New Roman" w:cs="Times New Roman"/>
+          <w:color w:val="000000"/>
+          <w:sz w:val="24"/>
+          <w:szCs w:val="24"/>
+        </w:rPr>
+        <w:t>...</w:t>
+      </w:r>
+      <w:r>
+        <w:rPr>
+          <w:rFonts w:ascii="Times New Roman" w:eastAsia="Times New Roman" w:hAnsi="Times New Roman" w:cs="Times New Roman"/>
+          <w:color w:val="000000"/>
+          <w:sz w:val="24"/>
+          <w:szCs w:val="24"/>
+        </w:rPr>
+        <w:t>……..</w:t>
+      </w:r>
+      <w:r>
+        <w:rPr>
+          <w:rFonts w:ascii="Times New Roman" w:eastAsia="Times New Roman" w:hAnsi="Times New Roman" w:cs="Times New Roman"/>
+          <w:color w:val="000000"/>
+          <w:sz w:val="24"/>
+          <w:szCs w:val="24"/>
+        </w:rPr>
+        <w:t>13</w:t>
       </w:r>
     </w:p>
     <w:p>
       <w:pPr>
+        <w:spacing w:after="0" w:line="480" w:lineRule="auto"/>
+        <w:contextualSpacing/>
+        <w:rPr>
+          <w:rFonts w:ascii="Times New Roman" w:eastAsia="Times New Roman" w:hAnsi="Times New Roman" w:cs="Times New Roman"/>
+          <w:sz w:val="24"/>
+          <w:szCs w:val="24"/>
+        </w:rPr>
+      </w:pPr>
+      <w:r>
+        <w:rPr>
+          <w:rFonts w:ascii="Times New Roman" w:eastAsia="Times New Roman" w:hAnsi="Times New Roman" w:cs="Times New Roman"/>
+          <w:color w:val="000000"/>
+          <w:sz w:val="24"/>
+          <w:szCs w:val="24"/>
+        </w:rPr>
+        <w:t>References ……………………………………………………...….….……..………...………..</w:t>
+      </w:r>
+      <w:r>
+        <w:rPr>
+          <w:rFonts w:ascii="Times New Roman" w:eastAsia="Times New Roman" w:hAnsi="Times New Roman" w:cs="Times New Roman"/>
+          <w:color w:val="000000"/>
+          <w:sz w:val="24"/>
+          <w:szCs w:val="24"/>
+        </w:rPr>
+        <w:t>1</w:t>
+      </w:r>
+      <w:r>
+        <w:rPr>
+          <w:rFonts w:ascii="Times New Roman" w:eastAsia="Times New Roman" w:hAnsi="Times New Roman" w:cs="Times New Roman"/>
+          <w:color w:val="000000"/>
+          <w:sz w:val="24"/>
+          <w:szCs w:val="24"/>
+        </w:rPr>
+        <w:t>5</w:t>
+      </w:r>
+    </w:p>
+    <w:p>
+      <w:pPr>
         <w:spacing w:after="240" w:line="480" w:lineRule="auto"/>
         <w:contextualSpacing/>
         <w:rPr>
@@ -1067,28 +1253,6 @@
         </w:rPr>
         <w:br/>
       </w:r>
-    </w:p>
-    <w:p>
-      <w:pPr>
-        <w:spacing w:after="240" w:line="480" w:lineRule="auto"/>
-        <w:contextualSpacing/>
-        <w:rPr>
-          <w:rFonts w:ascii="Times New Roman" w:eastAsia="Times New Roman" w:hAnsi="Times New Roman" w:cs="Times New Roman"/>
-          <w:sz w:val="24"/>
-          <w:szCs w:val="24"/>
-        </w:rPr>
-      </w:pPr>
-    </w:p>
-    <w:p>
-      <w:pPr>
-        <w:spacing w:after="240" w:line="480" w:lineRule="auto"/>
-        <w:contextualSpacing/>
-        <w:rPr>
-          <w:rFonts w:ascii="Times New Roman" w:eastAsia="Times New Roman" w:hAnsi="Times New Roman" w:cs="Times New Roman"/>
-          <w:sz w:val="24"/>
-          <w:szCs w:val="24"/>
-        </w:rPr>
-      </w:pPr>
     </w:p>
     <w:p>
       <w:pPr>
@@ -3832,6 +3996,10 @@
               <w:jc w:val="center"/>
               <w:rPr>
                 <w:rFonts w:ascii="Times New Roman" w:eastAsia="Times New Roman" w:hAnsi="Times New Roman" w:cs="Times New Roman"/>
+                <w:b/>
+                <w:bCs/>
+                <w:i/>
+                <w:iCs/>
                 <w:sz w:val="24"/>
                 <w:szCs w:val="24"/>
               </w:rPr>
@@ -3840,6 +4008,10 @@
             <w:r>
               <w:rPr>
                 <w:rFonts w:ascii="Times New Roman" w:eastAsia="Times New Roman" w:hAnsi="Times New Roman" w:cs="Times New Roman"/>
+                <w:b/>
+                <w:bCs/>
+                <w:i/>
+                <w:iCs/>
                 <w:sz w:val="24"/>
                 <w:szCs w:val="24"/>
               </w:rPr>
@@ -3859,6 +4031,10 @@
               <w:jc w:val="center"/>
               <w:rPr>
                 <w:rFonts w:ascii="Times New Roman" w:eastAsia="Times New Roman" w:hAnsi="Times New Roman" w:cs="Times New Roman"/>
+                <w:b/>
+                <w:bCs/>
+                <w:i/>
+                <w:iCs/>
                 <w:sz w:val="24"/>
                 <w:szCs w:val="24"/>
               </w:rPr>
@@ -3867,6 +4043,10 @@
             <w:r>
               <w:rPr>
                 <w:rFonts w:ascii="Times New Roman" w:eastAsia="Times New Roman" w:hAnsi="Times New Roman" w:cs="Times New Roman"/>
+                <w:b/>
+                <w:bCs/>
+                <w:i/>
+                <w:iCs/>
                 <w:sz w:val="24"/>
                 <w:szCs w:val="24"/>
               </w:rPr>
@@ -3886,13 +4066,21 @@
               <w:jc w:val="center"/>
               <w:rPr>
                 <w:rFonts w:ascii="Times New Roman" w:eastAsia="Times New Roman" w:hAnsi="Times New Roman" w:cs="Times New Roman"/>
-                <w:sz w:val="24"/>
-                <w:szCs w:val="24"/>
-              </w:rPr>
-            </w:pPr>
-            <w:r>
-              <w:rPr>
-                <w:rFonts w:ascii="Times New Roman" w:eastAsia="Times New Roman" w:hAnsi="Times New Roman" w:cs="Times New Roman"/>
+                <w:b/>
+                <w:bCs/>
+                <w:i/>
+                <w:iCs/>
+                <w:sz w:val="24"/>
+                <w:szCs w:val="24"/>
+              </w:rPr>
+            </w:pPr>
+            <w:r>
+              <w:rPr>
+                <w:rFonts w:ascii="Times New Roman" w:eastAsia="Times New Roman" w:hAnsi="Times New Roman" w:cs="Times New Roman"/>
+                <w:b/>
+                <w:bCs/>
+                <w:i/>
+                <w:iCs/>
                 <w:sz w:val="24"/>
                 <w:szCs w:val="24"/>
               </w:rPr>
@@ -3902,6 +4090,10 @@
             <w:r>
               <w:rPr>
                 <w:rFonts w:ascii="Times New Roman" w:eastAsia="Times New Roman" w:hAnsi="Times New Roman" w:cs="Times New Roman"/>
+                <w:b/>
+                <w:bCs/>
+                <w:i/>
+                <w:iCs/>
                 <w:sz w:val="24"/>
                 <w:szCs w:val="24"/>
               </w:rPr>
@@ -3911,6 +4103,10 @@
             <w:r>
               <w:rPr>
                 <w:rFonts w:ascii="Times New Roman" w:eastAsia="Times New Roman" w:hAnsi="Times New Roman" w:cs="Times New Roman"/>
+                <w:b/>
+                <w:bCs/>
+                <w:i/>
+                <w:iCs/>
                 <w:sz w:val="24"/>
                 <w:szCs w:val="24"/>
               </w:rPr>
@@ -4503,7 +4699,15 @@
           <w:sz w:val="24"/>
           <w:szCs w:val="24"/>
         </w:rPr>
-        <w:t>Part 1: Prototype</w:t>
+        <w:t xml:space="preserve">Part 1: </w:t>
+      </w:r>
+      <w:r>
+        <w:rPr>
+          <w:rFonts w:ascii="Times New Roman" w:eastAsia="Times New Roman" w:hAnsi="Times New Roman" w:cs="Times New Roman"/>
+          <w:sz w:val="24"/>
+          <w:szCs w:val="24"/>
+        </w:rPr>
+        <w:t>Initial Testing</w:t>
       </w:r>
     </w:p>
     <w:p>
@@ -4659,7 +4863,23 @@
           <w:sz w:val="24"/>
           <w:szCs w:val="24"/>
         </w:rPr>
-        <w:t>evaluate the dataset, it was necessary to scale the features uniformly, as the dataset included different type of data which contained wide range of their own.</w:t>
+        <w:t>evaluate the dataset, it was necessary</w:t>
+      </w:r>
+      <w:r>
+        <w:rPr>
+          <w:rFonts w:ascii="Times New Roman" w:eastAsia="Times New Roman" w:hAnsi="Times New Roman" w:cs="Times New Roman"/>
+          <w:sz w:val="24"/>
+          <w:szCs w:val="24"/>
+        </w:rPr>
+        <w:t xml:space="preserve"> to normalize</w:t>
+      </w:r>
+      <w:r>
+        <w:rPr>
+          <w:rFonts w:ascii="Times New Roman" w:eastAsia="Times New Roman" w:hAnsi="Times New Roman" w:cs="Times New Roman"/>
+          <w:sz w:val="24"/>
+          <w:szCs w:val="24"/>
+        </w:rPr>
+        <w:t xml:space="preserve"> the features uniformly, as the dataset included different type of data which contained wide range of their own.</w:t>
       </w:r>
       <w:r>
         <w:rPr>
@@ -5428,7 +5648,23 @@
           <w:sz w:val="24"/>
           <w:szCs w:val="24"/>
         </w:rPr>
-        <w:t>The test produced the resulting confusion matrix:</w:t>
+        <w:t>The test produced the resulting confusion matrix</w:t>
+      </w:r>
+      <w:r>
+        <w:rPr>
+          <w:rFonts w:ascii="Times New Roman" w:eastAsia="Times New Roman" w:hAnsi="Times New Roman" w:cs="Times New Roman"/>
+          <w:sz w:val="24"/>
+          <w:szCs w:val="24"/>
+        </w:rPr>
+        <w:t xml:space="preserve"> with accuracy of 77.38%</w:t>
+      </w:r>
+      <w:r>
+        <w:rPr>
+          <w:rFonts w:ascii="Times New Roman" w:eastAsia="Times New Roman" w:hAnsi="Times New Roman" w:cs="Times New Roman"/>
+          <w:sz w:val="24"/>
+          <w:szCs w:val="24"/>
+        </w:rPr>
+        <w:t>:</w:t>
       </w:r>
     </w:p>
     <w:tbl>
@@ -5727,18 +5963,72 @@
           <w:sz w:val="24"/>
           <w:szCs w:val="24"/>
         </w:rPr>
-        <w:t>k values ranging from 0 to 39.</w:t>
-      </w:r>
-    </w:p>
-    <w:p>
-      <w:pPr>
-        <w:spacing w:after="240" w:line="480" w:lineRule="auto"/>
-        <w:rPr>
-          <w:rFonts w:ascii="Times New Roman" w:eastAsia="Times New Roman" w:hAnsi="Times New Roman" w:cs="Times New Roman"/>
-          <w:sz w:val="24"/>
-          <w:szCs w:val="24"/>
-        </w:rPr>
-      </w:pPr>
+        <w:t xml:space="preserve">k values ranging from </w:t>
+      </w:r>
+      <w:r>
+        <w:rPr>
+          <w:rFonts w:ascii="Times New Roman" w:eastAsia="Times New Roman" w:hAnsi="Times New Roman" w:cs="Times New Roman"/>
+          <w:sz w:val="24"/>
+          <w:szCs w:val="24"/>
+        </w:rPr>
+        <w:t>1</w:t>
+      </w:r>
+      <w:r>
+        <w:rPr>
+          <w:rFonts w:ascii="Times New Roman" w:eastAsia="Times New Roman" w:hAnsi="Times New Roman" w:cs="Times New Roman"/>
+          <w:sz w:val="24"/>
+          <w:szCs w:val="24"/>
+        </w:rPr>
+        <w:t xml:space="preserve"> to 39</w:t>
+      </w:r>
+      <w:r>
+        <w:rPr>
+          <w:rFonts w:ascii="Times New Roman" w:eastAsia="Times New Roman" w:hAnsi="Times New Roman" w:cs="Times New Roman"/>
+          <w:sz w:val="24"/>
+          <w:szCs w:val="24"/>
+        </w:rPr>
+        <w:t xml:space="preserve"> to</w:t>
+      </w:r>
+      <w:r>
+        <w:rPr>
+          <w:rFonts w:ascii="Times New Roman" w:eastAsia="Times New Roman" w:hAnsi="Times New Roman" w:cs="Times New Roman"/>
+          <w:sz w:val="24"/>
+          <w:szCs w:val="24"/>
+        </w:rPr>
+        <w:t xml:space="preserve"> check</w:t>
+      </w:r>
+      <w:r>
+        <w:rPr>
+          <w:rFonts w:ascii="Times New Roman" w:eastAsia="Times New Roman" w:hAnsi="Times New Roman" w:cs="Times New Roman"/>
+          <w:sz w:val="24"/>
+          <w:szCs w:val="24"/>
+        </w:rPr>
+        <w:t xml:space="preserve"> </w:t>
+      </w:r>
+      <w:r>
+        <w:rPr>
+          <w:rFonts w:ascii="Times New Roman" w:eastAsia="Times New Roman" w:hAnsi="Times New Roman" w:cs="Times New Roman"/>
+          <w:sz w:val="24"/>
+          <w:szCs w:val="24"/>
+        </w:rPr>
+        <w:t>if suboptimal</w:t>
+      </w:r>
+      <w:r>
+        <w:rPr>
+          <w:rFonts w:ascii="Times New Roman" w:eastAsia="Times New Roman" w:hAnsi="Times New Roman" w:cs="Times New Roman"/>
+          <w:sz w:val="24"/>
+          <w:szCs w:val="24"/>
+        </w:rPr>
+        <w:t xml:space="preserve"> k value was the cause of sizeable inaccuracy</w:t>
+      </w:r>
+      <w:r>
+        <w:rPr>
+          <w:rFonts w:ascii="Times New Roman" w:eastAsia="Times New Roman" w:hAnsi="Times New Roman" w:cs="Times New Roman"/>
+          <w:sz w:val="24"/>
+          <w:szCs w:val="24"/>
+        </w:rPr>
+        <w:t>.</w:t>
+      </w:r>
     </w:p>
     <w:tbl>
       <w:tblPr>
@@ -9272,8 +9562,190 @@
           <w:sz w:val="24"/>
           <w:szCs w:val="24"/>
         </w:rPr>
+        <w:t>, working better with large dataset</w:t>
+      </w:r>
+      <w:r>
+        <w:rPr>
+          <w:rFonts w:ascii="Times New Roman" w:eastAsia="Times New Roman" w:hAnsi="Times New Roman" w:cs="Times New Roman"/>
+          <w:sz w:val="24"/>
+          <w:szCs w:val="24"/>
+        </w:rPr>
         <w:t>.</w:t>
       </w:r>
+    </w:p>
+    <w:p>
+      <w:pPr>
+        <w:spacing w:after="240" w:line="480" w:lineRule="auto"/>
+        <w:contextualSpacing/>
+        <w:rPr>
+          <w:noProof/>
+        </w:rPr>
+      </w:pPr>
+      <w:r>
+        <w:rPr>
+          <w:noProof/>
+        </w:rPr>
+        <w:drawing>
+          <wp:inline distT="0" distB="0" distL="0" distR="0" wp14:anchorId="1A2CFC1E" wp14:editId="662621F2">
+            <wp:extent cx="2798034" cy="2268855"/>
+            <wp:effectExtent l="0" t="0" r="2540" b="0"/>
+            <wp:docPr id="1" name="Picture 1"/>
+            <wp:cNvGraphicFramePr>
+              <a:graphicFrameLocks xmlns:a="http://schemas.openxmlformats.org/drawingml/2006/main" noChangeAspect="1"/>
+            </wp:cNvGraphicFramePr>
+            <a:graphic xmlns:a="http://schemas.openxmlformats.org/drawingml/2006/main">
+              <a:graphicData uri="http://schemas.openxmlformats.org/drawingml/2006/picture">
+                <pic:pic xmlns:pic="http://schemas.openxmlformats.org/drawingml/2006/picture">
+                  <pic:nvPicPr>
+                    <pic:cNvPr id="1" name=""/>
+                    <pic:cNvPicPr/>
+                  </pic:nvPicPr>
+                  <pic:blipFill>
+                    <a:blip r:embed="rId14"/>
+                    <a:stretch>
+                      <a:fillRect/>
+                    </a:stretch>
+                  </pic:blipFill>
+                  <pic:spPr>
+                    <a:xfrm>
+                      <a:off x="0" y="0"/>
+                      <a:ext cx="2815628" cy="2283122"/>
+                    </a:xfrm>
+                    <a:prstGeom prst="rect">
+                      <a:avLst/>
+                    </a:prstGeom>
+                  </pic:spPr>
+                </pic:pic>
+              </a:graphicData>
+            </a:graphic>
+          </wp:inline>
+        </w:drawing>
+      </w:r>
+      <w:r>
+        <w:rPr>
+          <w:noProof/>
+        </w:rPr>
+        <w:t xml:space="preserve"> </w:t>
+      </w:r>
+      <w:r>
+        <w:rPr>
+          <w:noProof/>
+        </w:rPr>
+        <w:drawing>
+          <wp:inline distT="0" distB="0" distL="0" distR="0" wp14:anchorId="7D9FC9AD" wp14:editId="3D6957A7">
+            <wp:extent cx="2868996" cy="2266778"/>
+            <wp:effectExtent l="0" t="0" r="7620" b="635"/>
+            <wp:docPr id="3" name="Picture 3"/>
+            <wp:cNvGraphicFramePr>
+              <a:graphicFrameLocks xmlns:a="http://schemas.openxmlformats.org/drawingml/2006/main" noChangeAspect="1"/>
+            </wp:cNvGraphicFramePr>
+            <a:graphic xmlns:a="http://schemas.openxmlformats.org/drawingml/2006/main">
+              <a:graphicData uri="http://schemas.openxmlformats.org/drawingml/2006/picture">
+                <pic:pic xmlns:pic="http://schemas.openxmlformats.org/drawingml/2006/picture">
+                  <pic:nvPicPr>
+                    <pic:cNvPr id="1" name=""/>
+                    <pic:cNvPicPr/>
+                  </pic:nvPicPr>
+                  <pic:blipFill>
+                    <a:blip r:embed="rId15"/>
+                    <a:stretch>
+                      <a:fillRect/>
+                    </a:stretch>
+                  </pic:blipFill>
+                  <pic:spPr>
+                    <a:xfrm>
+                      <a:off x="0" y="0"/>
+                      <a:ext cx="2901885" cy="2292763"/>
+                    </a:xfrm>
+                    <a:prstGeom prst="rect">
+                      <a:avLst/>
+                    </a:prstGeom>
+                  </pic:spPr>
+                </pic:pic>
+              </a:graphicData>
+            </a:graphic>
+          </wp:inline>
+        </w:drawing>
+      </w:r>
+    </w:p>
+    <w:p>
+      <w:pPr>
+        <w:spacing w:after="240" w:line="480" w:lineRule="auto"/>
+        <w:contextualSpacing/>
+        <w:rPr>
+          <w:b/>
+          <w:bCs/>
+          <w:noProof/>
+        </w:rPr>
+      </w:pPr>
+      <w:r>
+        <w:rPr>
+          <w:noProof/>
+        </w:rPr>
+        <w:tab/>
+      </w:r>
+      <w:r>
+        <w:rPr>
+          <w:b/>
+          <w:bCs/>
+          <w:noProof/>
+        </w:rPr>
+        <w:t>Data after standard scaling</w:t>
+      </w:r>
+      <w:r>
+        <w:rPr>
+          <w:b/>
+          <w:bCs/>
+          <w:noProof/>
+        </w:rPr>
+        <w:tab/>
+      </w:r>
+      <w:r>
+        <w:rPr>
+          <w:b/>
+          <w:bCs/>
+          <w:noProof/>
+        </w:rPr>
+        <w:tab/>
+      </w:r>
+      <w:r>
+        <w:rPr>
+          <w:b/>
+          <w:bCs/>
+          <w:noProof/>
+        </w:rPr>
+        <w:t>VS</w:t>
+      </w:r>
+      <w:r>
+        <w:rPr>
+          <w:b/>
+          <w:bCs/>
+          <w:noProof/>
+        </w:rPr>
+        <w:tab/>
+      </w:r>
+      <w:r>
+        <w:rPr>
+          <w:b/>
+          <w:bCs/>
+          <w:noProof/>
+        </w:rPr>
+        <w:tab/>
+        <w:t>Data after min-max scaling</w:t>
+      </w:r>
+    </w:p>
+    <w:p>
+      <w:pPr>
+        <w:spacing w:after="240" w:line="480" w:lineRule="auto"/>
+        <w:contextualSpacing/>
+        <w:rPr>
+          <w:rFonts w:ascii="Times New Roman" w:eastAsia="Times New Roman" w:hAnsi="Times New Roman" w:cs="Times New Roman"/>
+          <w:b/>
+          <w:bCs/>
+          <w:sz w:val="24"/>
+          <w:szCs w:val="24"/>
+        </w:rPr>
+      </w:pPr>
     </w:p>
     <w:p>
       <w:pPr>
@@ -9346,101 +9818,6 @@
     <w:p>
       <w:pPr>
         <w:spacing w:after="240" w:line="480" w:lineRule="auto"/>
-        <w:ind w:firstLine="720"/>
-        <w:contextualSpacing/>
-        <w:rPr>
-          <w:rFonts w:ascii="Times New Roman" w:eastAsia="Times New Roman" w:hAnsi="Times New Roman" w:cs="Times New Roman"/>
-          <w:sz w:val="24"/>
-          <w:szCs w:val="24"/>
-        </w:rPr>
-      </w:pPr>
-    </w:p>
-    <w:p>
-      <w:pPr>
-        <w:spacing w:after="240" w:line="480" w:lineRule="auto"/>
-        <w:ind w:firstLine="720"/>
-        <w:contextualSpacing/>
-        <w:rPr>
-          <w:rFonts w:ascii="Times New Roman" w:eastAsia="Times New Roman" w:hAnsi="Times New Roman" w:cs="Times New Roman"/>
-          <w:sz w:val="24"/>
-          <w:szCs w:val="24"/>
-        </w:rPr>
-      </w:pPr>
-    </w:p>
-    <w:p>
-      <w:pPr>
-        <w:spacing w:after="240" w:line="480" w:lineRule="auto"/>
-        <w:ind w:firstLine="720"/>
-        <w:contextualSpacing/>
-        <w:rPr>
-          <w:rFonts w:ascii="Times New Roman" w:eastAsia="Times New Roman" w:hAnsi="Times New Roman" w:cs="Times New Roman"/>
-          <w:sz w:val="24"/>
-          <w:szCs w:val="24"/>
-        </w:rPr>
-      </w:pPr>
-    </w:p>
-    <w:p>
-      <w:pPr>
-        <w:spacing w:after="240" w:line="480" w:lineRule="auto"/>
-        <w:ind w:firstLine="720"/>
-        <w:contextualSpacing/>
-        <w:rPr>
-          <w:rFonts w:ascii="Times New Roman" w:eastAsia="Times New Roman" w:hAnsi="Times New Roman" w:cs="Times New Roman"/>
-          <w:sz w:val="24"/>
-          <w:szCs w:val="24"/>
-        </w:rPr>
-      </w:pPr>
-    </w:p>
-    <w:p>
-      <w:pPr>
-        <w:spacing w:after="240" w:line="480" w:lineRule="auto"/>
-        <w:ind w:firstLine="720"/>
-        <w:contextualSpacing/>
-        <w:rPr>
-          <w:rFonts w:ascii="Times New Roman" w:eastAsia="Times New Roman" w:hAnsi="Times New Roman" w:cs="Times New Roman"/>
-          <w:sz w:val="24"/>
-          <w:szCs w:val="24"/>
-        </w:rPr>
-      </w:pPr>
-    </w:p>
-    <w:p>
-      <w:pPr>
-        <w:spacing w:after="240" w:line="480" w:lineRule="auto"/>
-        <w:ind w:firstLine="720"/>
-        <w:contextualSpacing/>
-        <w:rPr>
-          <w:rFonts w:ascii="Times New Roman" w:eastAsia="Times New Roman" w:hAnsi="Times New Roman" w:cs="Times New Roman"/>
-          <w:sz w:val="24"/>
-          <w:szCs w:val="24"/>
-        </w:rPr>
-      </w:pPr>
-    </w:p>
-    <w:p>
-      <w:pPr>
-        <w:spacing w:after="240" w:line="480" w:lineRule="auto"/>
-        <w:ind w:firstLine="720"/>
-        <w:contextualSpacing/>
-        <w:rPr>
-          <w:rFonts w:ascii="Times New Roman" w:eastAsia="Times New Roman" w:hAnsi="Times New Roman" w:cs="Times New Roman"/>
-          <w:sz w:val="24"/>
-          <w:szCs w:val="24"/>
-        </w:rPr>
-      </w:pPr>
-    </w:p>
-    <w:p>
-      <w:pPr>
-        <w:spacing w:after="240" w:line="480" w:lineRule="auto"/>
-        <w:contextualSpacing/>
-        <w:rPr>
-          <w:rFonts w:ascii="Times New Roman" w:eastAsia="Times New Roman" w:hAnsi="Times New Roman" w:cs="Times New Roman"/>
-          <w:sz w:val="24"/>
-          <w:szCs w:val="24"/>
-        </w:rPr>
-      </w:pPr>
-    </w:p>
-    <w:p>
-      <w:pPr>
-        <w:spacing w:after="240" w:line="480" w:lineRule="auto"/>
         <w:contextualSpacing/>
         <w:rPr>
           <w:rFonts w:ascii="Times New Roman" w:eastAsia="Times New Roman" w:hAnsi="Times New Roman" w:cs="Times New Roman"/>
@@ -9467,7 +9844,23 @@
           <w:szCs w:val="24"/>
         </w:rPr>
         <w:lastRenderedPageBreak/>
-        <w:t>Appendix B (continued)</w:t>
+        <w:t xml:space="preserve">Appendix </w:t>
+      </w:r>
+      <w:r>
+        <w:rPr>
+          <w:rFonts w:ascii="Times New Roman" w:eastAsia="Times New Roman" w:hAnsi="Times New Roman" w:cs="Times New Roman"/>
+          <w:sz w:val="24"/>
+          <w:szCs w:val="24"/>
+        </w:rPr>
+        <w:t>C</w:t>
+      </w:r>
+      <w:r>
+        <w:rPr>
+          <w:rFonts w:ascii="Times New Roman" w:eastAsia="Times New Roman" w:hAnsi="Times New Roman" w:cs="Times New Roman"/>
+          <w:sz w:val="24"/>
+          <w:szCs w:val="24"/>
+        </w:rPr>
+        <w:t xml:space="preserve"> (continued)</w:t>
       </w:r>
     </w:p>
     <w:p>
@@ -9486,15 +9879,23 @@
           <w:sz w:val="24"/>
           <w:szCs w:val="24"/>
         </w:rPr>
-        <w:t xml:space="preserve">Part 3: </w:t>
-      </w:r>
-      <w:r>
-        <w:rPr>
-          <w:rFonts w:ascii="Times New Roman" w:eastAsia="Times New Roman" w:hAnsi="Times New Roman" w:cs="Times New Roman"/>
-          <w:sz w:val="24"/>
-          <w:szCs w:val="24"/>
-        </w:rPr>
-        <w:t xml:space="preserve">Final </w:t>
+        <w:t xml:space="preserve">Part </w:t>
+      </w:r>
+      <w:r>
+        <w:rPr>
+          <w:rFonts w:ascii="Times New Roman" w:eastAsia="Times New Roman" w:hAnsi="Times New Roman" w:cs="Times New Roman"/>
+          <w:sz w:val="24"/>
+          <w:szCs w:val="24"/>
+        </w:rPr>
+        <w:t>1</w:t>
+      </w:r>
+      <w:r>
+        <w:rPr>
+          <w:rFonts w:ascii="Times New Roman" w:eastAsia="Times New Roman" w:hAnsi="Times New Roman" w:cs="Times New Roman"/>
+          <w:sz w:val="24"/>
+          <w:szCs w:val="24"/>
+        </w:rPr>
+        <w:t xml:space="preserve">: </w:t>
       </w:r>
       <w:r>
         <w:rPr>
@@ -9510,14 +9911,6 @@
           <w:sz w:val="24"/>
           <w:szCs w:val="24"/>
         </w:rPr>
-        <w:t xml:space="preserve"> and Analysis</w:t>
-      </w:r>
-      <w:r>
-        <w:rPr>
-          <w:rFonts w:ascii="Times New Roman" w:eastAsia="Times New Roman" w:hAnsi="Times New Roman" w:cs="Times New Roman"/>
-          <w:sz w:val="24"/>
-          <w:szCs w:val="24"/>
-        </w:rPr>
         <w:br/>
       </w:r>
       <w:r>
@@ -9526,7 +9919,39 @@
           <w:sz w:val="24"/>
           <w:szCs w:val="24"/>
         </w:rPr>
-        <w:t>Applying the newly improved K Nearest Neighbor predictor, it produced a 9</w:t>
+        <w:t xml:space="preserve">Applying the newly improved K Nearest Neighbor predictor, it produced </w:t>
+      </w:r>
+      <w:r>
+        <w:rPr>
+          <w:rFonts w:ascii="Times New Roman" w:eastAsia="Times New Roman" w:hAnsi="Times New Roman" w:cs="Times New Roman"/>
+          <w:sz w:val="24"/>
+          <w:szCs w:val="24"/>
+        </w:rPr>
+        <w:t>the best results at k value of 5,</w:t>
+      </w:r>
+      <w:r>
+        <w:rPr>
+          <w:rFonts w:ascii="Times New Roman" w:eastAsia="Times New Roman" w:hAnsi="Times New Roman" w:cs="Times New Roman"/>
+          <w:sz w:val="24"/>
+          <w:szCs w:val="24"/>
+        </w:rPr>
+        <w:t xml:space="preserve"> showing</w:t>
+      </w:r>
+      <w:r>
+        <w:rPr>
+          <w:rFonts w:ascii="Times New Roman" w:eastAsia="Times New Roman" w:hAnsi="Times New Roman" w:cs="Times New Roman"/>
+          <w:sz w:val="24"/>
+          <w:szCs w:val="24"/>
+        </w:rPr>
+        <w:t xml:space="preserve"> </w:t>
+      </w:r>
+      <w:r>
+        <w:rPr>
+          <w:rFonts w:ascii="Times New Roman" w:eastAsia="Times New Roman" w:hAnsi="Times New Roman" w:cs="Times New Roman"/>
+          <w:sz w:val="24"/>
+          <w:szCs w:val="24"/>
+        </w:rPr>
+        <w:t>a 9</w:t>
       </w:r>
       <w:r>
         <w:rPr>
@@ -9542,7 +9967,31 @@
           <w:sz w:val="24"/>
           <w:szCs w:val="24"/>
         </w:rPr>
-        <w:t>% accuracy with the following confusion matrix.</w:t>
+        <w:t>% accuracy</w:t>
+      </w:r>
+      <w:r>
+        <w:rPr>
+          <w:rFonts w:ascii="Times New Roman" w:eastAsia="Times New Roman" w:hAnsi="Times New Roman" w:cs="Times New Roman"/>
+          <w:sz w:val="24"/>
+          <w:szCs w:val="24"/>
+        </w:rPr>
+        <w:t xml:space="preserve"> </w:t>
+      </w:r>
+      <w:r>
+        <w:rPr>
+          <w:rFonts w:ascii="Times New Roman" w:eastAsia="Times New Roman" w:hAnsi="Times New Roman" w:cs="Times New Roman"/>
+          <w:sz w:val="24"/>
+          <w:szCs w:val="24"/>
+        </w:rPr>
+        <w:t xml:space="preserve">with </w:t>
+      </w:r>
+      <w:r>
+        <w:rPr>
+          <w:rFonts w:ascii="Times New Roman" w:eastAsia="Times New Roman" w:hAnsi="Times New Roman" w:cs="Times New Roman"/>
+          <w:sz w:val="24"/>
+          <w:szCs w:val="24"/>
+        </w:rPr>
+        <w:t>the following confusion matrix.</w:t>
       </w:r>
     </w:p>
     <w:tbl>
@@ -9569,13 +10018,21 @@
               <w:jc w:val="center"/>
               <w:rPr>
                 <w:rFonts w:ascii="Times New Roman" w:eastAsia="Times New Roman" w:hAnsi="Times New Roman" w:cs="Times New Roman"/>
-                <w:sz w:val="24"/>
-                <w:szCs w:val="24"/>
-              </w:rPr>
-            </w:pPr>
-            <w:r>
-              <w:rPr>
-                <w:rFonts w:ascii="Times New Roman" w:eastAsia="Times New Roman" w:hAnsi="Times New Roman" w:cs="Times New Roman"/>
+                <w:b/>
+                <w:bCs/>
+                <w:i/>
+                <w:iCs/>
+                <w:sz w:val="24"/>
+                <w:szCs w:val="24"/>
+              </w:rPr>
+            </w:pPr>
+            <w:r>
+              <w:rPr>
+                <w:rFonts w:ascii="Times New Roman" w:eastAsia="Times New Roman" w:hAnsi="Times New Roman" w:cs="Times New Roman"/>
+                <w:b/>
+                <w:bCs/>
+                <w:i/>
+                <w:iCs/>
                 <w:sz w:val="24"/>
                 <w:szCs w:val="24"/>
               </w:rPr>
@@ -9584,6 +10041,10 @@
             <w:r>
               <w:rPr>
                 <w:rFonts w:ascii="Times New Roman" w:eastAsia="Times New Roman" w:hAnsi="Times New Roman" w:cs="Times New Roman"/>
+                <w:b/>
+                <w:bCs/>
+                <w:i/>
+                <w:iCs/>
                 <w:sz w:val="24"/>
                 <w:szCs w:val="24"/>
               </w:rPr>
@@ -9592,6 +10053,10 @@
             <w:r>
               <w:rPr>
                 <w:rFonts w:ascii="Times New Roman" w:eastAsia="Times New Roman" w:hAnsi="Times New Roman" w:cs="Times New Roman"/>
+                <w:b/>
+                <w:bCs/>
+                <w:i/>
+                <w:iCs/>
                 <w:sz w:val="24"/>
                 <w:szCs w:val="24"/>
               </w:rPr>
@@ -10046,143 +10511,6 @@
               <w:jc w:val="center"/>
               <w:rPr>
                 <w:rFonts w:ascii="Times New Roman" w:eastAsia="Times New Roman" w:hAnsi="Times New Roman" w:cs="Times New Roman"/>
-                <w:sz w:val="24"/>
-                <w:szCs w:val="24"/>
-              </w:rPr>
-            </w:pPr>
-            <w:r>
-              <w:rPr>
-                <w:rFonts w:ascii="Times New Roman" w:eastAsia="Times New Roman" w:hAnsi="Times New Roman" w:cs="Times New Roman"/>
-                <w:sz w:val="24"/>
-                <w:szCs w:val="24"/>
-              </w:rPr>
-              <w:t>Naïve Bayes Classifier</w:t>
-            </w:r>
-          </w:p>
-        </w:tc>
-      </w:tr>
-      <w:tr>
-        <w:tc>
-          <w:tcPr>
-            <w:tcW w:w="3116" w:type="dxa"/>
-          </w:tcPr>
-          <w:p>
-            <w:pPr>
-              <w:spacing w:after="240" w:line="480" w:lineRule="auto"/>
-              <w:contextualSpacing/>
-              <w:jc w:val="center"/>
-              <w:rPr>
-                <w:rFonts w:ascii="Times New Roman" w:eastAsia="Times New Roman" w:hAnsi="Times New Roman" w:cs="Times New Roman"/>
-                <w:sz w:val="24"/>
-                <w:szCs w:val="24"/>
-              </w:rPr>
-            </w:pPr>
-            <w:r>
-              <w:rPr>
-                <w:rFonts w:ascii="Times New Roman" w:eastAsia="Times New Roman" w:hAnsi="Times New Roman" w:cs="Times New Roman"/>
-                <w:sz w:val="24"/>
-                <w:szCs w:val="24"/>
-              </w:rPr>
-              <w:t>n = 311,029</w:t>
-            </w:r>
-          </w:p>
-        </w:tc>
-        <w:tc>
-          <w:tcPr>
-            <w:tcW w:w="3117" w:type="dxa"/>
-          </w:tcPr>
-          <w:p>
-            <w:pPr>
-              <w:spacing w:after="240" w:line="480" w:lineRule="auto"/>
-              <w:contextualSpacing/>
-              <w:jc w:val="center"/>
-              <w:rPr>
-                <w:rFonts w:ascii="Times New Roman" w:eastAsia="Times New Roman" w:hAnsi="Times New Roman" w:cs="Times New Roman"/>
-                <w:sz w:val="24"/>
-                <w:szCs w:val="24"/>
-              </w:rPr>
-            </w:pPr>
-            <w:r>
-              <w:rPr>
-                <w:rFonts w:ascii="Times New Roman" w:eastAsia="Times New Roman" w:hAnsi="Times New Roman" w:cs="Times New Roman"/>
-                <w:sz w:val="24"/>
-                <w:szCs w:val="24"/>
-              </w:rPr>
-              <w:t>Predicted: anomaly</w:t>
-            </w:r>
-          </w:p>
-        </w:tc>
-        <w:tc>
-          <w:tcPr>
-            <w:tcW w:w="3117" w:type="dxa"/>
-          </w:tcPr>
-          <w:p>
-            <w:pPr>
-              <w:spacing w:after="240" w:line="480" w:lineRule="auto"/>
-              <w:contextualSpacing/>
-              <w:jc w:val="center"/>
-              <w:rPr>
-                <w:rFonts w:ascii="Times New Roman" w:eastAsia="Times New Roman" w:hAnsi="Times New Roman" w:cs="Times New Roman"/>
-                <w:sz w:val="24"/>
-                <w:szCs w:val="24"/>
-              </w:rPr>
-            </w:pPr>
-            <w:r>
-              <w:rPr>
-                <w:rFonts w:ascii="Times New Roman" w:eastAsia="Times New Roman" w:hAnsi="Times New Roman" w:cs="Times New Roman"/>
-                <w:sz w:val="24"/>
-                <w:szCs w:val="24"/>
-              </w:rPr>
-              <w:t>Predicted: normal</w:t>
-            </w:r>
-          </w:p>
-        </w:tc>
-      </w:tr>
-      <w:tr>
-        <w:tc>
-          <w:tcPr>
-            <w:tcW w:w="3116" w:type="dxa"/>
-          </w:tcPr>
-          <w:p>
-            <w:pPr>
-              <w:spacing w:after="240" w:line="480" w:lineRule="auto"/>
-              <w:contextualSpacing/>
-              <w:jc w:val="center"/>
-              <w:rPr>
-                <w:rFonts w:ascii="Times New Roman" w:eastAsia="Times New Roman" w:hAnsi="Times New Roman" w:cs="Times New Roman"/>
-                <w:sz w:val="24"/>
-                <w:szCs w:val="24"/>
-              </w:rPr>
-            </w:pPr>
-            <w:r>
-              <w:rPr>
-                <w:rFonts w:ascii="Times New Roman" w:eastAsia="Times New Roman" w:hAnsi="Times New Roman" w:cs="Times New Roman"/>
-                <w:sz w:val="24"/>
-                <w:szCs w:val="24"/>
-              </w:rPr>
-              <w:t>Actual: anomaly</w:t>
-            </w:r>
-          </w:p>
-        </w:tc>
-        <w:tc>
-          <w:tcPr>
-            <w:tcW w:w="3117" w:type="dxa"/>
-            <w:shd w:val="clear" w:color="auto" w:fill="CCECFF"/>
-          </w:tcPr>
-          <w:p>
-            <w:pPr>
-              <w:spacing w:after="240" w:line="480" w:lineRule="auto"/>
-              <w:contextualSpacing/>
-              <w:jc w:val="center"/>
-              <w:rPr>
-                <w:rFonts w:ascii="Times New Roman" w:eastAsia="Times New Roman" w:hAnsi="Times New Roman" w:cs="Times New Roman"/>
-                <w:sz w:val="24"/>
-                <w:szCs w:val="24"/>
-              </w:rPr>
-            </w:pPr>
-            <w:r>
-              <w:rPr>
-                <w:rFonts w:ascii="Times New Roman" w:eastAsia="Times New Roman" w:hAnsi="Times New Roman" w:cs="Times New Roman"/>
                 <w:b/>
                 <w:bCs/>
                 <w:i/>
@@ -10190,8 +10518,7 @@
                 <w:sz w:val="24"/>
                 <w:szCs w:val="24"/>
               </w:rPr>
-              <w:t>TP:</w:t>
-            </w:r>
+            </w:pPr>
             <w:r>
               <w:rPr>
                 <w:rFonts w:ascii="Times New Roman" w:eastAsia="Times New Roman" w:hAnsi="Times New Roman" w:cs="Times New Roman"/>
@@ -10202,22 +10529,118 @@
                 <w:sz w:val="24"/>
                 <w:szCs w:val="24"/>
               </w:rPr>
-              <w:t xml:space="preserve"> </w:t>
-            </w:r>
-            <w:r>
-              <w:rPr>
-                <w:rFonts w:ascii="Times New Roman" w:eastAsia="Times New Roman" w:hAnsi="Times New Roman" w:cs="Times New Roman"/>
-                <w:sz w:val="24"/>
-                <w:szCs w:val="24"/>
-              </w:rPr>
-              <w:t>225,559</w:t>
+              <w:t>Naïve Bayes Classifier</w:t>
+            </w:r>
+          </w:p>
+        </w:tc>
+      </w:tr>
+      <w:tr>
+        <w:tc>
+          <w:tcPr>
+            <w:tcW w:w="3116" w:type="dxa"/>
+          </w:tcPr>
+          <w:p>
+            <w:pPr>
+              <w:spacing w:after="240" w:line="480" w:lineRule="auto"/>
+              <w:contextualSpacing/>
+              <w:jc w:val="center"/>
+              <w:rPr>
+                <w:rFonts w:ascii="Times New Roman" w:eastAsia="Times New Roman" w:hAnsi="Times New Roman" w:cs="Times New Roman"/>
+                <w:sz w:val="24"/>
+                <w:szCs w:val="24"/>
+              </w:rPr>
+            </w:pPr>
+            <w:r>
+              <w:rPr>
+                <w:rFonts w:ascii="Times New Roman" w:eastAsia="Times New Roman" w:hAnsi="Times New Roman" w:cs="Times New Roman"/>
+                <w:sz w:val="24"/>
+                <w:szCs w:val="24"/>
+              </w:rPr>
+              <w:t>n = 311,029</w:t>
             </w:r>
           </w:p>
         </w:tc>
         <w:tc>
           <w:tcPr>
             <w:tcW w:w="3117" w:type="dxa"/>
-            <w:shd w:val="clear" w:color="auto" w:fill="FFCCCC"/>
+          </w:tcPr>
+          <w:p>
+            <w:pPr>
+              <w:spacing w:after="240" w:line="480" w:lineRule="auto"/>
+              <w:contextualSpacing/>
+              <w:jc w:val="center"/>
+              <w:rPr>
+                <w:rFonts w:ascii="Times New Roman" w:eastAsia="Times New Roman" w:hAnsi="Times New Roman" w:cs="Times New Roman"/>
+                <w:sz w:val="24"/>
+                <w:szCs w:val="24"/>
+              </w:rPr>
+            </w:pPr>
+            <w:r>
+              <w:rPr>
+                <w:rFonts w:ascii="Times New Roman" w:eastAsia="Times New Roman" w:hAnsi="Times New Roman" w:cs="Times New Roman"/>
+                <w:sz w:val="24"/>
+                <w:szCs w:val="24"/>
+              </w:rPr>
+              <w:t>Predicted: anomaly</w:t>
+            </w:r>
+          </w:p>
+        </w:tc>
+        <w:tc>
+          <w:tcPr>
+            <w:tcW w:w="3117" w:type="dxa"/>
+          </w:tcPr>
+          <w:p>
+            <w:pPr>
+              <w:spacing w:after="240" w:line="480" w:lineRule="auto"/>
+              <w:contextualSpacing/>
+              <w:jc w:val="center"/>
+              <w:rPr>
+                <w:rFonts w:ascii="Times New Roman" w:eastAsia="Times New Roman" w:hAnsi="Times New Roman" w:cs="Times New Roman"/>
+                <w:sz w:val="24"/>
+                <w:szCs w:val="24"/>
+              </w:rPr>
+            </w:pPr>
+            <w:r>
+              <w:rPr>
+                <w:rFonts w:ascii="Times New Roman" w:eastAsia="Times New Roman" w:hAnsi="Times New Roman" w:cs="Times New Roman"/>
+                <w:sz w:val="24"/>
+                <w:szCs w:val="24"/>
+              </w:rPr>
+              <w:t>Predicted: normal</w:t>
+            </w:r>
+          </w:p>
+        </w:tc>
+      </w:tr>
+      <w:tr>
+        <w:tc>
+          <w:tcPr>
+            <w:tcW w:w="3116" w:type="dxa"/>
+          </w:tcPr>
+          <w:p>
+            <w:pPr>
+              <w:spacing w:after="240" w:line="480" w:lineRule="auto"/>
+              <w:contextualSpacing/>
+              <w:jc w:val="center"/>
+              <w:rPr>
+                <w:rFonts w:ascii="Times New Roman" w:eastAsia="Times New Roman" w:hAnsi="Times New Roman" w:cs="Times New Roman"/>
+                <w:sz w:val="24"/>
+                <w:szCs w:val="24"/>
+              </w:rPr>
+            </w:pPr>
+            <w:r>
+              <w:rPr>
+                <w:rFonts w:ascii="Times New Roman" w:eastAsia="Times New Roman" w:hAnsi="Times New Roman" w:cs="Times New Roman"/>
+                <w:sz w:val="24"/>
+                <w:szCs w:val="24"/>
+              </w:rPr>
+              <w:t>Actual: anomaly</w:t>
+            </w:r>
+          </w:p>
+        </w:tc>
+        <w:tc>
+          <w:tcPr>
+            <w:tcW w:w="3117" w:type="dxa"/>
+            <w:shd w:val="clear" w:color="auto" w:fill="CCECFF"/>
           </w:tcPr>
           <w:p>
             <w:pPr>
@@ -10240,7 +10663,7 @@
                 <w:sz w:val="24"/>
                 <w:szCs w:val="24"/>
               </w:rPr>
-              <w:t>F</w:t>
+              <w:t>TP:</w:t>
             </w:r>
             <w:r>
               <w:rPr>
@@ -10252,8 +10675,34 @@
                 <w:sz w:val="24"/>
                 <w:szCs w:val="24"/>
               </w:rPr>
-              <w:t>P:</w:t>
-            </w:r>
+              <w:t xml:space="preserve"> </w:t>
+            </w:r>
+            <w:r>
+              <w:rPr>
+                <w:rFonts w:ascii="Times New Roman" w:eastAsia="Times New Roman" w:hAnsi="Times New Roman" w:cs="Times New Roman"/>
+                <w:sz w:val="24"/>
+                <w:szCs w:val="24"/>
+              </w:rPr>
+              <w:t>225,559</w:t>
+            </w:r>
+          </w:p>
+        </w:tc>
+        <w:tc>
+          <w:tcPr>
+            <w:tcW w:w="3117" w:type="dxa"/>
+            <w:shd w:val="clear" w:color="auto" w:fill="FFCCCC"/>
+          </w:tcPr>
+          <w:p>
+            <w:pPr>
+              <w:spacing w:after="240" w:line="480" w:lineRule="auto"/>
+              <w:contextualSpacing/>
+              <w:jc w:val="center"/>
+              <w:rPr>
+                <w:rFonts w:ascii="Times New Roman" w:eastAsia="Times New Roman" w:hAnsi="Times New Roman" w:cs="Times New Roman"/>
+                <w:sz w:val="24"/>
+                <w:szCs w:val="24"/>
+              </w:rPr>
+            </w:pPr>
             <w:r>
               <w:rPr>
                 <w:rFonts w:ascii="Times New Roman" w:eastAsia="Times New Roman" w:hAnsi="Times New Roman" w:cs="Times New Roman"/>
@@ -10264,61 +10713,8 @@
                 <w:sz w:val="24"/>
                 <w:szCs w:val="24"/>
               </w:rPr>
-              <w:t xml:space="preserve"> </w:t>
-            </w:r>
-            <w:r>
-              <w:rPr>
-                <w:rFonts w:ascii="Times New Roman" w:eastAsia="Times New Roman" w:hAnsi="Times New Roman" w:cs="Times New Roman"/>
-                <w:sz w:val="24"/>
-                <w:szCs w:val="24"/>
-              </w:rPr>
-              <w:t>24,877</w:t>
-            </w:r>
-          </w:p>
-        </w:tc>
-      </w:tr>
-      <w:tr>
-        <w:tc>
-          <w:tcPr>
-            <w:tcW w:w="3116" w:type="dxa"/>
-          </w:tcPr>
-          <w:p>
-            <w:pPr>
-              <w:spacing w:after="240" w:line="480" w:lineRule="auto"/>
-              <w:contextualSpacing/>
-              <w:jc w:val="center"/>
-              <w:rPr>
-                <w:rFonts w:ascii="Times New Roman" w:eastAsia="Times New Roman" w:hAnsi="Times New Roman" w:cs="Times New Roman"/>
-                <w:sz w:val="24"/>
-                <w:szCs w:val="24"/>
-              </w:rPr>
-            </w:pPr>
-            <w:r>
-              <w:rPr>
-                <w:rFonts w:ascii="Times New Roman" w:eastAsia="Times New Roman" w:hAnsi="Times New Roman" w:cs="Times New Roman"/>
-                <w:sz w:val="24"/>
-                <w:szCs w:val="24"/>
-              </w:rPr>
-              <w:t>Actual: normal</w:t>
-            </w:r>
-          </w:p>
-        </w:tc>
-        <w:tc>
-          <w:tcPr>
-            <w:tcW w:w="3117" w:type="dxa"/>
-            <w:shd w:val="clear" w:color="auto" w:fill="FFCCCC"/>
-          </w:tcPr>
-          <w:p>
-            <w:pPr>
-              <w:spacing w:after="240" w:line="480" w:lineRule="auto"/>
-              <w:contextualSpacing/>
-              <w:jc w:val="center"/>
-              <w:rPr>
-                <w:rFonts w:ascii="Times New Roman" w:eastAsia="Times New Roman" w:hAnsi="Times New Roman" w:cs="Times New Roman"/>
-                <w:sz w:val="24"/>
-                <w:szCs w:val="24"/>
-              </w:rPr>
-            </w:pPr>
+              <w:t>F</w:t>
+            </w:r>
             <w:r>
               <w:rPr>
                 <w:rFonts w:ascii="Times New Roman" w:eastAsia="Times New Roman" w:hAnsi="Times New Roman" w:cs="Times New Roman"/>
@@ -10329,7 +10725,7 @@
                 <w:sz w:val="24"/>
                 <w:szCs w:val="24"/>
               </w:rPr>
-              <w:t>FN</w:t>
+              <w:t>P:</w:t>
             </w:r>
             <w:r>
               <w:rPr>
@@ -10341,8 +10737,61 @@
                 <w:sz w:val="24"/>
                 <w:szCs w:val="24"/>
               </w:rPr>
-              <w:t>:</w:t>
-            </w:r>
+              <w:t xml:space="preserve"> </w:t>
+            </w:r>
+            <w:r>
+              <w:rPr>
+                <w:rFonts w:ascii="Times New Roman" w:eastAsia="Times New Roman" w:hAnsi="Times New Roman" w:cs="Times New Roman"/>
+                <w:sz w:val="24"/>
+                <w:szCs w:val="24"/>
+              </w:rPr>
+              <w:t>24,877</w:t>
+            </w:r>
+          </w:p>
+        </w:tc>
+      </w:tr>
+      <w:tr>
+        <w:tc>
+          <w:tcPr>
+            <w:tcW w:w="3116" w:type="dxa"/>
+          </w:tcPr>
+          <w:p>
+            <w:pPr>
+              <w:spacing w:after="240" w:line="480" w:lineRule="auto"/>
+              <w:contextualSpacing/>
+              <w:jc w:val="center"/>
+              <w:rPr>
+                <w:rFonts w:ascii="Times New Roman" w:eastAsia="Times New Roman" w:hAnsi="Times New Roman" w:cs="Times New Roman"/>
+                <w:sz w:val="24"/>
+                <w:szCs w:val="24"/>
+              </w:rPr>
+            </w:pPr>
+            <w:r>
+              <w:rPr>
+                <w:rFonts w:ascii="Times New Roman" w:eastAsia="Times New Roman" w:hAnsi="Times New Roman" w:cs="Times New Roman"/>
+                <w:sz w:val="24"/>
+                <w:szCs w:val="24"/>
+              </w:rPr>
+              <w:t>Actual: normal</w:t>
+            </w:r>
+          </w:p>
+        </w:tc>
+        <w:tc>
+          <w:tcPr>
+            <w:tcW w:w="3117" w:type="dxa"/>
+            <w:shd w:val="clear" w:color="auto" w:fill="FFCCCC"/>
+          </w:tcPr>
+          <w:p>
+            <w:pPr>
+              <w:spacing w:after="240" w:line="480" w:lineRule="auto"/>
+              <w:contextualSpacing/>
+              <w:jc w:val="center"/>
+              <w:rPr>
+                <w:rFonts w:ascii="Times New Roman" w:eastAsia="Times New Roman" w:hAnsi="Times New Roman" w:cs="Times New Roman"/>
+                <w:sz w:val="24"/>
+                <w:szCs w:val="24"/>
+              </w:rPr>
+            </w:pPr>
             <w:r>
               <w:rPr>
                 <w:rFonts w:ascii="Times New Roman" w:eastAsia="Times New Roman" w:hAnsi="Times New Roman" w:cs="Times New Roman"/>
@@ -10353,34 +10802,8 @@
                 <w:sz w:val="24"/>
                 <w:szCs w:val="24"/>
               </w:rPr>
-              <w:t xml:space="preserve"> </w:t>
-            </w:r>
-            <w:r>
-              <w:rPr>
-                <w:rFonts w:ascii="Times New Roman" w:eastAsia="Times New Roman" w:hAnsi="Times New Roman" w:cs="Times New Roman"/>
-                <w:sz w:val="24"/>
-                <w:szCs w:val="24"/>
-              </w:rPr>
-              <w:t>1,763</w:t>
-            </w:r>
-          </w:p>
-        </w:tc>
-        <w:tc>
-          <w:tcPr>
-            <w:tcW w:w="3117" w:type="dxa"/>
-            <w:shd w:val="clear" w:color="auto" w:fill="CCECFF"/>
-          </w:tcPr>
-          <w:p>
-            <w:pPr>
-              <w:spacing w:after="240" w:line="480" w:lineRule="auto"/>
-              <w:contextualSpacing/>
-              <w:jc w:val="center"/>
-              <w:rPr>
-                <w:rFonts w:ascii="Times New Roman" w:eastAsia="Times New Roman" w:hAnsi="Times New Roman" w:cs="Times New Roman"/>
-                <w:sz w:val="24"/>
-                <w:szCs w:val="24"/>
-              </w:rPr>
-            </w:pPr>
+              <w:t>FN</w:t>
+            </w:r>
             <w:r>
               <w:rPr>
                 <w:rFonts w:ascii="Times New Roman" w:eastAsia="Times New Roman" w:hAnsi="Times New Roman" w:cs="Times New Roman"/>
@@ -10391,7 +10814,7 @@
                 <w:sz w:val="24"/>
                 <w:szCs w:val="24"/>
               </w:rPr>
-              <w:t>T</w:t>
+              <w:t>:</w:t>
             </w:r>
             <w:r>
               <w:rPr>
@@ -10403,8 +10826,34 @@
                 <w:sz w:val="24"/>
                 <w:szCs w:val="24"/>
               </w:rPr>
-              <w:t>N</w:t>
-            </w:r>
+              <w:t xml:space="preserve"> </w:t>
+            </w:r>
+            <w:r>
+              <w:rPr>
+                <w:rFonts w:ascii="Times New Roman" w:eastAsia="Times New Roman" w:hAnsi="Times New Roman" w:cs="Times New Roman"/>
+                <w:sz w:val="24"/>
+                <w:szCs w:val="24"/>
+              </w:rPr>
+              <w:t>1,763</w:t>
+            </w:r>
+          </w:p>
+        </w:tc>
+        <w:tc>
+          <w:tcPr>
+            <w:tcW w:w="3117" w:type="dxa"/>
+            <w:shd w:val="clear" w:color="auto" w:fill="CCECFF"/>
+          </w:tcPr>
+          <w:p>
+            <w:pPr>
+              <w:spacing w:after="240" w:line="480" w:lineRule="auto"/>
+              <w:contextualSpacing/>
+              <w:jc w:val="center"/>
+              <w:rPr>
+                <w:rFonts w:ascii="Times New Roman" w:eastAsia="Times New Roman" w:hAnsi="Times New Roman" w:cs="Times New Roman"/>
+                <w:sz w:val="24"/>
+                <w:szCs w:val="24"/>
+              </w:rPr>
+            </w:pPr>
             <w:r>
               <w:rPr>
                 <w:rFonts w:ascii="Times New Roman" w:eastAsia="Times New Roman" w:hAnsi="Times New Roman" w:cs="Times New Roman"/>
@@ -10415,7 +10864,7 @@
                 <w:sz w:val="24"/>
                 <w:szCs w:val="24"/>
               </w:rPr>
-              <w:t>:</w:t>
+              <w:t>T</w:t>
             </w:r>
             <w:r>
               <w:rPr>
@@ -10427,6 +10876,30 @@
                 <w:sz w:val="24"/>
                 <w:szCs w:val="24"/>
               </w:rPr>
+              <w:t>N</w:t>
+            </w:r>
+            <w:r>
+              <w:rPr>
+                <w:rFonts w:ascii="Times New Roman" w:eastAsia="Times New Roman" w:hAnsi="Times New Roman" w:cs="Times New Roman"/>
+                <w:b/>
+                <w:bCs/>
+                <w:i/>
+                <w:iCs/>
+                <w:sz w:val="24"/>
+                <w:szCs w:val="24"/>
+              </w:rPr>
+              <w:t>:</w:t>
+            </w:r>
+            <w:r>
+              <w:rPr>
+                <w:rFonts w:ascii="Times New Roman" w:eastAsia="Times New Roman" w:hAnsi="Times New Roman" w:cs="Times New Roman"/>
+                <w:b/>
+                <w:bCs/>
+                <w:i/>
+                <w:iCs/>
+                <w:sz w:val="24"/>
+                <w:szCs w:val="24"/>
+              </w:rPr>
               <w:t xml:space="preserve"> </w:t>
             </w:r>
             <w:r>
@@ -10573,7 +11046,42 @@
           <w:szCs w:val="24"/>
         </w:rPr>
         <w:lastRenderedPageBreak/>
-        <w:t>Appendix B (continued)</w:t>
+        <w:t xml:space="preserve">Appendix </w:t>
+      </w:r>
+      <w:r>
+        <w:rPr>
+          <w:rFonts w:ascii="Times New Roman" w:eastAsia="Times New Roman" w:hAnsi="Times New Roman" w:cs="Times New Roman"/>
+          <w:sz w:val="24"/>
+          <w:szCs w:val="24"/>
+        </w:rPr>
+        <w:t>X</w:t>
+      </w:r>
+      <w:r>
+        <w:rPr>
+          <w:rFonts w:ascii="Times New Roman" w:eastAsia="Times New Roman" w:hAnsi="Times New Roman" w:cs="Times New Roman"/>
+          <w:sz w:val="24"/>
+          <w:szCs w:val="24"/>
+        </w:rPr>
+        <w:t xml:space="preserve"> (continued)</w:t>
+      </w:r>
+    </w:p>
+    <w:p>
+      <w:pPr>
+        <w:spacing w:after="240" w:line="480" w:lineRule="auto"/>
+        <w:contextualSpacing/>
+        <w:rPr>
+          <w:rFonts w:ascii="Times New Roman" w:eastAsia="Times New Roman" w:hAnsi="Times New Roman" w:cs="Times New Roman"/>
+          <w:sz w:val="24"/>
+          <w:szCs w:val="24"/>
+        </w:rPr>
+      </w:pPr>
+      <w:r>
+        <w:rPr>
+          <w:rFonts w:ascii="Times New Roman" w:eastAsia="Times New Roman" w:hAnsi="Times New Roman" w:cs="Times New Roman"/>
+          <w:sz w:val="24"/>
+          <w:szCs w:val="24"/>
+        </w:rPr>
+        <w:t>Part 2: Analysis</w:t>
       </w:r>
     </w:p>
     <w:p>
@@ -10602,8 +11110,10 @@
         <w:ind w:firstLine="720"/>
         <w:contextualSpacing/>
         <w:rPr>
-          <w:rFonts w:ascii="Segoe UI" w:hAnsi="Segoe UI" w:cs="Segoe UI"/>
+          <w:rFonts w:ascii="Times New Roman" w:hAnsi="Times New Roman" w:cs="Times New Roman"/>
           <w:color w:val="212529"/>
+          <w:sz w:val="24"/>
+          <w:szCs w:val="24"/>
           <w:shd w:val="clear" w:color="auto" w:fill="FFFFFF"/>
         </w:rPr>
       </w:pPr>
@@ -10613,7 +11123,25 @@
           <w:sz w:val="24"/>
           <w:szCs w:val="24"/>
         </w:rPr>
-        <w:t xml:space="preserve">The precision is </w:t>
+        <w:t xml:space="preserve">The </w:t>
+      </w:r>
+      <w:r>
+        <w:rPr>
+          <w:rFonts w:ascii="Times New Roman" w:eastAsia="Times New Roman" w:hAnsi="Times New Roman" w:cs="Times New Roman"/>
+          <w:i/>
+          <w:iCs/>
+          <w:sz w:val="24"/>
+          <w:szCs w:val="24"/>
+        </w:rPr>
+        <w:t>precision</w:t>
+      </w:r>
+      <w:r>
+        <w:rPr>
+          <w:rFonts w:ascii="Times New Roman" w:eastAsia="Times New Roman" w:hAnsi="Times New Roman" w:cs="Times New Roman"/>
+          <w:sz w:val="24"/>
+          <w:szCs w:val="24"/>
+        </w:rPr>
+        <w:t xml:space="preserve"> is </w:t>
       </w:r>
       <w:r>
         <w:rPr>
@@ -10625,19 +11153,13 @@
       </w:r>
       <w:r>
         <w:rPr>
-          <w:rFonts w:ascii="Segoe UI" w:hAnsi="Segoe UI" w:cs="Segoe UI"/>
+          <w:rFonts w:ascii="Times New Roman" w:hAnsi="Times New Roman" w:cs="Times New Roman"/>
           <w:color w:val="212529"/>
+          <w:sz w:val="24"/>
+          <w:szCs w:val="24"/>
           <w:shd w:val="clear" w:color="auto" w:fill="FFFFFF"/>
         </w:rPr>
-        <w:t>not to label as positive a sample that is negative</w:t>
-      </w:r>
-      <w:r>
-        <w:rPr>
-          <w:rFonts w:ascii="Segoe UI" w:hAnsi="Segoe UI" w:cs="Segoe UI"/>
-          <w:color w:val="212529"/>
-          <w:shd w:val="clear" w:color="auto" w:fill="FFFFFF"/>
-        </w:rPr>
-        <w:t>, calculated by the following equation:</w:t>
+        <w:t>not to label as positive a sample that is negative, calculated by the following equation:</w:t>
       </w:r>
     </w:p>
     <w:p>
@@ -10701,8 +11223,10 @@
         <w:ind w:firstLine="720"/>
         <w:contextualSpacing/>
         <w:rPr>
-          <w:rFonts w:ascii="Segoe UI" w:hAnsi="Segoe UI" w:cs="Segoe UI"/>
+          <w:rFonts w:ascii="Times New Roman" w:hAnsi="Times New Roman" w:cs="Times New Roman"/>
           <w:color w:val="212529"/>
+          <w:sz w:val="24"/>
+          <w:szCs w:val="24"/>
           <w:shd w:val="clear" w:color="auto" w:fill="FFFFFF"/>
         </w:rPr>
       </w:pPr>
@@ -10712,23 +11236,17 @@
           <w:sz w:val="24"/>
           <w:szCs w:val="24"/>
         </w:rPr>
-        <w:br/>
-      </w:r>
-      <w:r>
-        <w:rPr>
-          <w:rFonts w:ascii="Times New Roman" w:eastAsia="Times New Roman" w:hAnsi="Times New Roman" w:cs="Times New Roman"/>
-          <w:sz w:val="24"/>
-          <w:szCs w:val="24"/>
-        </w:rPr>
-        <w:t>The</w:t>
-      </w:r>
-      <w:r>
-        <w:rPr>
-          <w:rFonts w:ascii="Times New Roman" w:eastAsia="Times New Roman" w:hAnsi="Times New Roman" w:cs="Times New Roman"/>
-          <w:sz w:val="24"/>
-          <w:szCs w:val="24"/>
-        </w:rPr>
-        <w:t xml:space="preserve"> recall</w:t>
+        <w:t xml:space="preserve">The </w:t>
+      </w:r>
+      <w:r>
+        <w:rPr>
+          <w:rFonts w:ascii="Times New Roman" w:eastAsia="Times New Roman" w:hAnsi="Times New Roman" w:cs="Times New Roman"/>
+          <w:i/>
+          <w:iCs/>
+          <w:sz w:val="24"/>
+          <w:szCs w:val="24"/>
+        </w:rPr>
+        <w:t>recall</w:t>
       </w:r>
       <w:r>
         <w:rPr>
@@ -10740,27 +11258,33 @@
       </w:r>
       <w:r>
         <w:rPr>
-          <w:rFonts w:ascii="Segoe UI" w:hAnsi="Segoe UI" w:cs="Segoe UI"/>
+          <w:rFonts w:ascii="Times New Roman" w:hAnsi="Times New Roman" w:cs="Times New Roman"/>
           <w:color w:val="212529"/>
+          <w:sz w:val="24"/>
+          <w:szCs w:val="24"/>
           <w:shd w:val="clear" w:color="auto" w:fill="FFFFFF"/>
         </w:rPr>
-        <w:t>the ability of the classifier to find all the positive samples</w:t>
-      </w:r>
-      <w:r>
-        <w:rPr>
-          <w:rFonts w:ascii="Segoe UI" w:hAnsi="Segoe UI" w:cs="Segoe UI"/>
+        <w:t>the ability of the classifier to find all the positive samples, calculated by the</w:t>
+      </w:r>
+      <w:r>
+        <w:rPr>
+          <w:rFonts w:ascii="Times New Roman" w:hAnsi="Times New Roman" w:cs="Times New Roman"/>
           <w:color w:val="212529"/>
+          <w:sz w:val="24"/>
+          <w:szCs w:val="24"/>
           <w:shd w:val="clear" w:color="auto" w:fill="FFFFFF"/>
         </w:rPr>
-        <w:t xml:space="preserve">, </w:t>
-      </w:r>
-      <w:r>
-        <w:rPr>
-          <w:rFonts w:ascii="Segoe UI" w:hAnsi="Segoe UI" w:cs="Segoe UI"/>
+        <w:t xml:space="preserve"> </w:t>
+      </w:r>
+      <w:r>
+        <w:rPr>
+          <w:rFonts w:ascii="Times New Roman" w:hAnsi="Times New Roman" w:cs="Times New Roman"/>
           <w:color w:val="212529"/>
+          <w:sz w:val="24"/>
+          <w:szCs w:val="24"/>
           <w:shd w:val="clear" w:color="auto" w:fill="FFFFFF"/>
         </w:rPr>
-        <w:t>calculated by the following equation:</w:t>
+        <w:t>following equation:</w:t>
       </w:r>
     </w:p>
     <w:p>
@@ -10781,15 +11305,7 @@
               <w:sz w:val="24"/>
               <w:szCs w:val="24"/>
             </w:rPr>
-            <m:t>recall</m:t>
-          </m:r>
-          <m:r>
-            <w:rPr>
-              <w:rFonts w:ascii="Cambria Math" w:eastAsia="Times New Roman" w:hAnsi="Cambria Math" w:cs="Times New Roman"/>
-              <w:sz w:val="24"/>
-              <w:szCs w:val="24"/>
-            </w:rPr>
-            <m:t xml:space="preserve">= </m:t>
+            <m:t xml:space="preserve">recall= </m:t>
           </m:r>
           <m:f>
             <m:fPr>
@@ -10819,15 +11335,7 @@
                   <w:sz w:val="24"/>
                   <w:szCs w:val="24"/>
                 </w:rPr>
-                <m:t>TP+</m:t>
-              </m:r>
-              <m:r>
-                <w:rPr>
-                  <w:rFonts w:ascii="Cambria Math" w:eastAsia="Times New Roman" w:hAnsi="Cambria Math" w:cs="Times New Roman"/>
-                  <w:sz w:val="24"/>
-                  <w:szCs w:val="24"/>
-                </w:rPr>
-                <m:t>FN</m:t>
+                <m:t>TP+FN</m:t>
               </m:r>
             </m:den>
           </m:f>
@@ -10840,8 +11348,10 @@
         <w:ind w:firstLine="720"/>
         <w:contextualSpacing/>
         <w:rPr>
-          <w:rFonts w:ascii="Segoe UI" w:hAnsi="Segoe UI" w:cs="Segoe UI"/>
+          <w:rFonts w:ascii="Times New Roman" w:hAnsi="Times New Roman" w:cs="Times New Roman"/>
           <w:color w:val="212529"/>
+          <w:sz w:val="24"/>
+          <w:szCs w:val="24"/>
           <w:shd w:val="clear" w:color="auto" w:fill="FFFFFF"/>
         </w:rPr>
       </w:pPr>
@@ -10856,39 +11366,143 @@
       <w:r>
         <w:rPr>
           <w:rFonts w:ascii="Times New Roman" w:eastAsia="Times New Roman" w:hAnsi="Times New Roman" w:cs="Times New Roman"/>
-          <w:sz w:val="24"/>
-          <w:szCs w:val="24"/>
-        </w:rPr>
-        <w:t>f-beta score is the weighted harmonic mean of precision and recall</w:t>
-      </w:r>
-      <w:r>
-        <w:rPr>
-          <w:rFonts w:ascii="Segoe UI" w:hAnsi="Segoe UI" w:cs="Segoe UI"/>
+          <w:i/>
+          <w:iCs/>
+          <w:sz w:val="24"/>
+          <w:szCs w:val="24"/>
+        </w:rPr>
+        <w:t>f-beta score</w:t>
+      </w:r>
+      <w:r>
+        <w:rPr>
+          <w:rFonts w:ascii="Times New Roman" w:eastAsia="Times New Roman" w:hAnsi="Times New Roman" w:cs="Times New Roman"/>
+          <w:sz w:val="24"/>
+          <w:szCs w:val="24"/>
+        </w:rPr>
+        <w:t xml:space="preserve">, also known as </w:t>
+      </w:r>
+      <w:r>
+        <w:rPr>
+          <w:rFonts w:ascii="Times New Roman" w:eastAsia="Times New Roman" w:hAnsi="Times New Roman" w:cs="Times New Roman"/>
+          <w:i/>
+          <w:iCs/>
+          <w:sz w:val="24"/>
+          <w:szCs w:val="24"/>
+        </w:rPr>
+        <w:t>f1</w:t>
+      </w:r>
+      <w:r>
+        <w:rPr>
+          <w:rFonts w:ascii="Times New Roman" w:eastAsia="Times New Roman" w:hAnsi="Times New Roman" w:cs="Times New Roman"/>
+          <w:i/>
+          <w:iCs/>
+          <w:sz w:val="24"/>
+          <w:szCs w:val="24"/>
+        </w:rPr>
+        <w:t>-</w:t>
+      </w:r>
+      <w:r>
+        <w:rPr>
+          <w:rFonts w:ascii="Times New Roman" w:eastAsia="Times New Roman" w:hAnsi="Times New Roman" w:cs="Times New Roman"/>
+          <w:i/>
+          <w:iCs/>
+          <w:sz w:val="24"/>
+          <w:szCs w:val="24"/>
+        </w:rPr>
+        <w:t>score</w:t>
+      </w:r>
+      <w:r>
+        <w:rPr>
+          <w:rFonts w:ascii="Times New Roman" w:eastAsia="Times New Roman" w:hAnsi="Times New Roman" w:cs="Times New Roman"/>
+          <w:sz w:val="24"/>
+          <w:szCs w:val="24"/>
+        </w:rPr>
+        <w:t>,</w:t>
+      </w:r>
+      <w:r>
+        <w:rPr>
+          <w:rFonts w:ascii="Times New Roman" w:eastAsia="Times New Roman" w:hAnsi="Times New Roman" w:cs="Times New Roman"/>
+          <w:sz w:val="24"/>
+          <w:szCs w:val="24"/>
+        </w:rPr>
+        <w:t xml:space="preserve"> is the weighted harmonic mean of precision and recall</w:t>
+      </w:r>
+      <w:r>
+        <w:rPr>
+          <w:rFonts w:ascii="Times New Roman" w:hAnsi="Times New Roman" w:cs="Times New Roman"/>
           <w:color w:val="212529"/>
+          <w:sz w:val="24"/>
+          <w:szCs w:val="24"/>
           <w:shd w:val="clear" w:color="auto" w:fill="FFFFFF"/>
         </w:rPr>
         <w:t>,</w:t>
       </w:r>
       <w:r>
         <w:rPr>
-          <w:rFonts w:ascii="Segoe UI" w:hAnsi="Segoe UI" w:cs="Segoe UI"/>
+          <w:rFonts w:ascii="Times New Roman" w:hAnsi="Times New Roman" w:cs="Times New Roman"/>
           <w:color w:val="212529"/>
+          <w:sz w:val="24"/>
+          <w:szCs w:val="24"/>
           <w:shd w:val="clear" w:color="auto" w:fill="FFFFFF"/>
         </w:rPr>
         <w:t xml:space="preserve"> </w:t>
       </w:r>
       <w:r>
         <w:rPr>
-          <w:rFonts w:ascii="Segoe UI" w:hAnsi="Segoe UI" w:cs="Segoe UI"/>
+          <w:rFonts w:ascii="Times New Roman" w:hAnsi="Times New Roman" w:cs="Times New Roman"/>
           <w:color w:val="212529"/>
+          <w:sz w:val="24"/>
+          <w:szCs w:val="24"/>
           <w:shd w:val="clear" w:color="auto" w:fill="FFFFFF"/>
         </w:rPr>
-        <w:t xml:space="preserve">representing both precision and recall as a function. It was </w:t>
-      </w:r>
-      <w:r>
-        <w:rPr>
-          <w:rFonts w:ascii="Segoe UI" w:hAnsi="Segoe UI" w:cs="Segoe UI"/>
+        <w:t xml:space="preserve">representing both precision and recall as a function. </w:t>
+      </w:r>
+      <w:r>
+        <w:rPr>
+          <w:rFonts w:ascii="Times New Roman" w:hAnsi="Times New Roman" w:cs="Times New Roman"/>
           <w:color w:val="212529"/>
+          <w:sz w:val="24"/>
+          <w:szCs w:val="24"/>
+          <w:shd w:val="clear" w:color="auto" w:fill="FFFFFF"/>
+        </w:rPr>
+        <w:t xml:space="preserve">The f1-score has a worst value of 0 and best value of 1. </w:t>
+      </w:r>
+      <w:r>
+        <w:rPr>
+          <w:rFonts w:ascii="Times New Roman" w:hAnsi="Times New Roman" w:cs="Times New Roman"/>
+          <w:color w:val="212529"/>
+          <w:sz w:val="24"/>
+          <w:szCs w:val="24"/>
+          <w:shd w:val="clear" w:color="auto" w:fill="FFFFFF"/>
+        </w:rPr>
+        <w:t>It</w:t>
+      </w:r>
+      <w:r>
+        <w:rPr>
+          <w:rFonts w:ascii="Times New Roman" w:hAnsi="Times New Roman" w:cs="Times New Roman"/>
+          <w:color w:val="212529"/>
+          <w:sz w:val="24"/>
+          <w:szCs w:val="24"/>
+          <w:shd w:val="clear" w:color="auto" w:fill="FFFFFF"/>
+        </w:rPr>
+        <w:t xml:space="preserve"> is</w:t>
+      </w:r>
+      <w:r>
+        <w:rPr>
+          <w:rFonts w:ascii="Times New Roman" w:hAnsi="Times New Roman" w:cs="Times New Roman"/>
+          <w:color w:val="212529"/>
+          <w:sz w:val="24"/>
+          <w:szCs w:val="24"/>
+          <w:shd w:val="clear" w:color="auto" w:fill="FFFFFF"/>
+        </w:rPr>
+        <w:t xml:space="preserve"> </w:t>
+      </w:r>
+      <w:r>
+        <w:rPr>
+          <w:rFonts w:ascii="Times New Roman" w:hAnsi="Times New Roman" w:cs="Times New Roman"/>
+          <w:color w:val="212529"/>
+          <w:sz w:val="24"/>
+          <w:szCs w:val="24"/>
           <w:shd w:val="clear" w:color="auto" w:fill="FFFFFF"/>
         </w:rPr>
         <w:t>calculated by the following equation:</w:t>
@@ -10912,7 +11526,15 @@
               <w:sz w:val="24"/>
               <w:szCs w:val="24"/>
             </w:rPr>
-            <m:t xml:space="preserve">precision= </m:t>
+            <m:t>f1 score</m:t>
+          </m:r>
+          <m:r>
+            <w:rPr>
+              <w:rFonts w:ascii="Cambria Math" w:eastAsia="Times New Roman" w:hAnsi="Cambria Math" w:cs="Times New Roman"/>
+              <w:sz w:val="24"/>
+              <w:szCs w:val="24"/>
+            </w:rPr>
+            <m:t xml:space="preserve">= </m:t>
           </m:r>
           <m:f>
             <m:fPr>
@@ -10932,7 +11554,7 @@
                   <w:sz w:val="24"/>
                   <w:szCs w:val="24"/>
                 </w:rPr>
-                <m:t>TP</m:t>
+                <m:t>2×recall×precision</m:t>
               </m:r>
             </m:num>
             <m:den>
@@ -10942,7 +11564,7 @@
                   <w:sz w:val="24"/>
                   <w:szCs w:val="24"/>
                 </w:rPr>
-                <m:t>TP+FP</m:t>
+                <m:t>recall+precision</m:t>
               </m:r>
             </m:den>
           </m:f>
@@ -10965,7 +11587,42 @@
           <w:sz w:val="24"/>
           <w:szCs w:val="24"/>
         </w:rPr>
-        <w:t xml:space="preserve">[[225559  24877] </w:t>
+        <w:tab/>
+        <w:t xml:space="preserve">The </w:t>
+      </w:r>
+      <w:r>
+        <w:rPr>
+          <w:rFonts w:ascii="Times New Roman" w:eastAsia="Times New Roman" w:hAnsi="Times New Roman" w:cs="Times New Roman"/>
+          <w:i/>
+          <w:iCs/>
+          <w:sz w:val="24"/>
+          <w:szCs w:val="24"/>
+        </w:rPr>
+        <w:t>support</w:t>
+      </w:r>
+      <w:r>
+        <w:rPr>
+          <w:rFonts w:ascii="Times New Roman" w:eastAsia="Times New Roman" w:hAnsi="Times New Roman" w:cs="Times New Roman"/>
+          <w:sz w:val="24"/>
+          <w:szCs w:val="24"/>
+        </w:rPr>
+        <w:t xml:space="preserve"> represents the number of true labels for each </w:t>
+      </w:r>
+      <w:r>
+        <w:rPr>
+          <w:rFonts w:ascii="Times New Roman" w:eastAsia="Times New Roman" w:hAnsi="Times New Roman" w:cs="Times New Roman"/>
+          <w:sz w:val="24"/>
+          <w:szCs w:val="24"/>
+        </w:rPr>
+        <w:t>instance</w:t>
+      </w:r>
+      <w:r>
+        <w:rPr>
+          <w:rFonts w:ascii="Times New Roman" w:eastAsia="Times New Roman" w:hAnsi="Times New Roman" w:cs="Times New Roman"/>
+          <w:sz w:val="24"/>
+          <w:szCs w:val="24"/>
+        </w:rPr>
+        <w:t>.</w:t>
       </w:r>
     </w:p>
     <w:p>
@@ -10978,32 +11635,202 @@
           <w:szCs w:val="24"/>
         </w:rPr>
       </w:pPr>
-      <w:r>
-        <w:rPr>
-          <w:rFonts w:ascii="Times New Roman" w:eastAsia="Times New Roman" w:hAnsi="Times New Roman" w:cs="Times New Roman"/>
-          <w:sz w:val="24"/>
-          <w:szCs w:val="24"/>
-        </w:rPr>
-        <w:t xml:space="preserve"> [  1763  58830]]</w:t>
-      </w:r>
     </w:p>
     <w:p>
       <w:pPr>
         <w:spacing w:after="240" w:line="480" w:lineRule="auto"/>
         <w:contextualSpacing/>
         <w:rPr>
-          <w:rFonts w:ascii="Times New Roman" w:eastAsia="Times New Roman" w:hAnsi="Times New Roman" w:cs="Times New Roman"/>
-          <w:sz w:val="24"/>
-          <w:szCs w:val="24"/>
-        </w:rPr>
-      </w:pPr>
-      <w:r>
-        <w:rPr>
-          <w:rFonts w:ascii="Times New Roman" w:eastAsia="Times New Roman" w:hAnsi="Times New Roman" w:cs="Times New Roman"/>
-          <w:sz w:val="24"/>
-          <w:szCs w:val="24"/>
-        </w:rPr>
-        <w:t xml:space="preserve">              precision    recall  f1-score   support</w:t>
+          <w:rFonts w:ascii="Times New Roman" w:hAnsi="Times New Roman" w:cs="Times New Roman"/>
+          <w:color w:val="212529"/>
+          <w:sz w:val="24"/>
+          <w:szCs w:val="24"/>
+          <w:shd w:val="clear" w:color="auto" w:fill="FFFFFF"/>
+        </w:rPr>
+      </w:pPr>
+      <w:r>
+        <w:rPr>
+          <w:rFonts w:ascii="Times New Roman" w:eastAsia="Times New Roman" w:hAnsi="Times New Roman" w:cs="Times New Roman"/>
+          <w:sz w:val="24"/>
+          <w:szCs w:val="24"/>
+        </w:rPr>
+        <w:tab/>
+      </w:r>
+      <w:r>
+        <w:rPr>
+          <w:rFonts w:ascii="Times New Roman" w:eastAsia="Times New Roman" w:hAnsi="Times New Roman" w:cs="Times New Roman"/>
+          <w:sz w:val="24"/>
+          <w:szCs w:val="24"/>
+        </w:rPr>
+        <w:t xml:space="preserve">The </w:t>
+      </w:r>
+      <w:r>
+        <w:rPr>
+          <w:rFonts w:ascii="Times New Roman" w:eastAsia="Times New Roman" w:hAnsi="Times New Roman" w:cs="Times New Roman"/>
+          <w:i/>
+          <w:iCs/>
+          <w:sz w:val="24"/>
+          <w:szCs w:val="24"/>
+        </w:rPr>
+        <w:t>macro average</w:t>
+      </w:r>
+      <w:r>
+        <w:rPr>
+          <w:rFonts w:ascii="Times New Roman" w:eastAsia="Times New Roman" w:hAnsi="Times New Roman" w:cs="Times New Roman"/>
+          <w:sz w:val="24"/>
+          <w:szCs w:val="24"/>
+        </w:rPr>
+        <w:t xml:space="preserve"> </w:t>
+      </w:r>
+      <w:r>
+        <w:rPr>
+          <w:rFonts w:ascii="Times New Roman" w:eastAsia="Times New Roman" w:hAnsi="Times New Roman" w:cs="Times New Roman"/>
+          <w:sz w:val="24"/>
+          <w:szCs w:val="24"/>
+        </w:rPr>
+        <w:t>takes the</w:t>
+      </w:r>
+      <w:r>
+        <w:rPr>
+          <w:rFonts w:ascii="Times New Roman" w:hAnsi="Times New Roman" w:cs="Times New Roman"/>
+          <w:color w:val="212529"/>
+          <w:sz w:val="24"/>
+          <w:szCs w:val="24"/>
+          <w:shd w:val="clear" w:color="auto" w:fill="FFFFFF"/>
+        </w:rPr>
+        <w:t xml:space="preserve"> metrics for each </w:t>
+      </w:r>
+      <w:r>
+        <w:rPr>
+          <w:rFonts w:ascii="Times New Roman" w:hAnsi="Times New Roman" w:cs="Times New Roman"/>
+          <w:color w:val="212529"/>
+          <w:sz w:val="24"/>
+          <w:szCs w:val="24"/>
+          <w:shd w:val="clear" w:color="auto" w:fill="FFFFFF"/>
+        </w:rPr>
+        <w:t>label and</w:t>
+      </w:r>
+      <w:r>
+        <w:rPr>
+          <w:rFonts w:ascii="Times New Roman" w:hAnsi="Times New Roman" w:cs="Times New Roman"/>
+          <w:color w:val="212529"/>
+          <w:sz w:val="24"/>
+          <w:szCs w:val="24"/>
+          <w:shd w:val="clear" w:color="auto" w:fill="FFFFFF"/>
+        </w:rPr>
+        <w:t xml:space="preserve"> find</w:t>
+      </w:r>
+      <w:r>
+        <w:rPr>
+          <w:rFonts w:ascii="Times New Roman" w:hAnsi="Times New Roman" w:cs="Times New Roman"/>
+          <w:color w:val="212529"/>
+          <w:sz w:val="24"/>
+          <w:szCs w:val="24"/>
+          <w:shd w:val="clear" w:color="auto" w:fill="FFFFFF"/>
+        </w:rPr>
+        <w:t>s</w:t>
+      </w:r>
+      <w:r>
+        <w:rPr>
+          <w:rFonts w:ascii="Times New Roman" w:hAnsi="Times New Roman" w:cs="Times New Roman"/>
+          <w:color w:val="212529"/>
+          <w:sz w:val="24"/>
+          <w:szCs w:val="24"/>
+          <w:shd w:val="clear" w:color="auto" w:fill="FFFFFF"/>
+        </w:rPr>
+        <w:t xml:space="preserve"> their unweighted mean. This does not take label imbalance into account.</w:t>
+      </w:r>
+      <w:r>
+        <w:rPr>
+          <w:rFonts w:ascii="Times New Roman" w:hAnsi="Times New Roman" w:cs="Times New Roman"/>
+          <w:color w:val="212529"/>
+          <w:sz w:val="24"/>
+          <w:szCs w:val="24"/>
+          <w:shd w:val="clear" w:color="auto" w:fill="FFFFFF"/>
+        </w:rPr>
+        <w:t xml:space="preserve"> In contrast, the </w:t>
+      </w:r>
+      <w:r>
+        <w:rPr>
+          <w:rFonts w:ascii="Times New Roman" w:hAnsi="Times New Roman" w:cs="Times New Roman"/>
+          <w:i/>
+          <w:iCs/>
+          <w:color w:val="212529"/>
+          <w:sz w:val="24"/>
+          <w:szCs w:val="24"/>
+          <w:shd w:val="clear" w:color="auto" w:fill="FFFFFF"/>
+        </w:rPr>
+        <w:t>weighted average</w:t>
+      </w:r>
+      <w:r>
+        <w:rPr>
+          <w:rFonts w:ascii="Times New Roman" w:hAnsi="Times New Roman" w:cs="Times New Roman"/>
+          <w:color w:val="212529"/>
+          <w:sz w:val="24"/>
+          <w:szCs w:val="24"/>
+          <w:shd w:val="clear" w:color="auto" w:fill="FFFFFF"/>
+        </w:rPr>
+        <w:t xml:space="preserve"> </w:t>
+      </w:r>
+      <w:r>
+        <w:rPr>
+          <w:rFonts w:ascii="Times New Roman" w:hAnsi="Times New Roman" w:cs="Times New Roman"/>
+          <w:color w:val="212529"/>
+          <w:sz w:val="24"/>
+          <w:szCs w:val="24"/>
+          <w:shd w:val="clear" w:color="auto" w:fill="FFFFFF"/>
+        </w:rPr>
+        <w:t>c</w:t>
+      </w:r>
+      <w:r>
+        <w:rPr>
+          <w:rFonts w:ascii="Times New Roman" w:hAnsi="Times New Roman" w:cs="Times New Roman"/>
+          <w:color w:val="212529"/>
+          <w:sz w:val="24"/>
+          <w:szCs w:val="24"/>
+          <w:shd w:val="clear" w:color="auto" w:fill="FFFFFF"/>
+        </w:rPr>
+        <w:t>alculate</w:t>
+      </w:r>
+      <w:r>
+        <w:rPr>
+          <w:rFonts w:ascii="Times New Roman" w:hAnsi="Times New Roman" w:cs="Times New Roman"/>
+          <w:color w:val="212529"/>
+          <w:sz w:val="24"/>
+          <w:szCs w:val="24"/>
+          <w:shd w:val="clear" w:color="auto" w:fill="FFFFFF"/>
+        </w:rPr>
+        <w:t>s</w:t>
+      </w:r>
+      <w:r>
+        <w:rPr>
+          <w:rFonts w:ascii="Times New Roman" w:hAnsi="Times New Roman" w:cs="Times New Roman"/>
+          <w:color w:val="212529"/>
+          <w:sz w:val="24"/>
+          <w:szCs w:val="24"/>
+          <w:shd w:val="clear" w:color="auto" w:fill="FFFFFF"/>
+        </w:rPr>
+        <w:t xml:space="preserve"> metrics for each label, and find</w:t>
+      </w:r>
+      <w:r>
+        <w:rPr>
+          <w:rFonts w:ascii="Times New Roman" w:hAnsi="Times New Roman" w:cs="Times New Roman"/>
+          <w:color w:val="212529"/>
+          <w:sz w:val="24"/>
+          <w:szCs w:val="24"/>
+          <w:shd w:val="clear" w:color="auto" w:fill="FFFFFF"/>
+        </w:rPr>
+        <w:t>s</w:t>
+      </w:r>
+      <w:r>
+        <w:rPr>
+          <w:rFonts w:ascii="Times New Roman" w:hAnsi="Times New Roman" w:cs="Times New Roman"/>
+          <w:color w:val="212529"/>
+          <w:sz w:val="24"/>
+          <w:szCs w:val="24"/>
+          <w:shd w:val="clear" w:color="auto" w:fill="FFFFFF"/>
+        </w:rPr>
+        <w:t xml:space="preserve"> their average weighted by support. This alters ‘macro’ to account for label imbalance; it can result in an F-score that is not between precision and recall.</w:t>
       </w:r>
     </w:p>
     <w:p>
@@ -11027,33 +11854,2430 @@
           <w:szCs w:val="24"/>
         </w:rPr>
       </w:pPr>
-      <w:r>
-        <w:rPr>
-          <w:rFonts w:ascii="Times New Roman" w:eastAsia="Times New Roman" w:hAnsi="Times New Roman" w:cs="Times New Roman"/>
-          <w:sz w:val="24"/>
-          <w:szCs w:val="24"/>
-        </w:rPr>
-        <w:t xml:space="preserve">    anomaly.       0.99      0.90      0.94    250436</w:t>
-      </w:r>
     </w:p>
     <w:p>
       <w:pPr>
         <w:spacing w:after="240" w:line="480" w:lineRule="auto"/>
         <w:contextualSpacing/>
-        <w:rPr>
-          <w:rFonts w:ascii="Times New Roman" w:eastAsia="Times New Roman" w:hAnsi="Times New Roman" w:cs="Times New Roman"/>
-          <w:sz w:val="24"/>
-          <w:szCs w:val="24"/>
-        </w:rPr>
-      </w:pPr>
-      <w:r>
-        <w:rPr>
-          <w:rFonts w:ascii="Times New Roman" w:eastAsia="Times New Roman" w:hAnsi="Times New Roman" w:cs="Times New Roman"/>
-          <w:sz w:val="24"/>
-          <w:szCs w:val="24"/>
-        </w:rPr>
-        <w:t xml:space="preserve">     normal.       0.70      0.97      0.82     60593</w:t>
-      </w:r>
+        <w:jc w:val="center"/>
+        <w:rPr>
+          <w:rFonts w:ascii="Times New Roman" w:eastAsia="Times New Roman" w:hAnsi="Times New Roman" w:cs="Times New Roman"/>
+          <w:sz w:val="24"/>
+          <w:szCs w:val="24"/>
+        </w:rPr>
+      </w:pPr>
+      <w:r>
+        <w:rPr>
+          <w:rFonts w:ascii="Times New Roman" w:eastAsia="Times New Roman" w:hAnsi="Times New Roman" w:cs="Times New Roman"/>
+          <w:sz w:val="24"/>
+          <w:szCs w:val="24"/>
+        </w:rPr>
+        <w:lastRenderedPageBreak/>
+        <w:t xml:space="preserve">Appendix </w:t>
+      </w:r>
+      <w:r>
+        <w:rPr>
+          <w:rFonts w:ascii="Times New Roman" w:eastAsia="Times New Roman" w:hAnsi="Times New Roman" w:cs="Times New Roman"/>
+          <w:sz w:val="24"/>
+          <w:szCs w:val="24"/>
+        </w:rPr>
+        <w:t>C</w:t>
+      </w:r>
+      <w:r>
+        <w:rPr>
+          <w:rFonts w:ascii="Times New Roman" w:eastAsia="Times New Roman" w:hAnsi="Times New Roman" w:cs="Times New Roman"/>
+          <w:sz w:val="24"/>
+          <w:szCs w:val="24"/>
+        </w:rPr>
+        <w:t xml:space="preserve"> (continued)</w:t>
+      </w:r>
+    </w:p>
+    <w:tbl>
+      <w:tblPr>
+        <w:tblW w:w="6879" w:type="dxa"/>
+        <w:tblLook w:val="04A0" w:firstRow="1" w:lastRow="0" w:firstColumn="1" w:lastColumn="0" w:noHBand="0" w:noVBand="1"/>
+      </w:tblPr>
+      <w:tblGrid>
+        <w:gridCol w:w="1888"/>
+        <w:gridCol w:w="1301"/>
+        <w:gridCol w:w="1185"/>
+        <w:gridCol w:w="1251"/>
+        <w:gridCol w:w="1254"/>
+      </w:tblGrid>
+      <w:tr>
+        <w:trPr>
+          <w:trHeight w:val="391"/>
+        </w:trPr>
+        <w:tc>
+          <w:tcPr>
+            <w:tcW w:w="6879" w:type="dxa"/>
+            <w:gridSpan w:val="5"/>
+            <w:tcBorders>
+              <w:top w:val="single" w:sz="4" w:space="0" w:color="auto"/>
+              <w:left w:val="single" w:sz="4" w:space="0" w:color="auto"/>
+              <w:bottom w:val="single" w:sz="4" w:space="0" w:color="auto"/>
+              <w:right w:val="single" w:sz="4" w:space="0" w:color="auto"/>
+            </w:tcBorders>
+            <w:shd w:val="clear" w:color="auto" w:fill="auto"/>
+            <w:noWrap/>
+            <w:vAlign w:val="center"/>
+            <w:hideMark/>
+          </w:tcPr>
+          <w:p>
+            <w:pPr>
+              <w:spacing w:after="0" w:line="240" w:lineRule="auto"/>
+              <w:jc w:val="center"/>
+              <w:rPr>
+                <w:rFonts w:ascii="Times New Roman" w:eastAsia="Times New Roman" w:hAnsi="Times New Roman" w:cs="Times New Roman"/>
+                <w:b/>
+                <w:bCs/>
+                <w:i/>
+                <w:iCs/>
+                <w:color w:val="000000"/>
+                <w:sz w:val="24"/>
+                <w:szCs w:val="24"/>
+              </w:rPr>
+            </w:pPr>
+            <w:r>
+              <w:rPr>
+                <w:rFonts w:ascii="Times New Roman" w:eastAsia="Times New Roman" w:hAnsi="Times New Roman" w:cs="Times New Roman"/>
+                <w:b/>
+                <w:bCs/>
+                <w:i/>
+                <w:iCs/>
+                <w:color w:val="000000"/>
+                <w:sz w:val="24"/>
+                <w:szCs w:val="24"/>
+              </w:rPr>
+              <w:t>K Nearest Neighbor Classifier (k=5)</w:t>
+            </w:r>
+          </w:p>
+        </w:tc>
+      </w:tr>
+      <w:tr>
+        <w:trPr>
+          <w:trHeight w:val="391"/>
+        </w:trPr>
+        <w:tc>
+          <w:tcPr>
+            <w:tcW w:w="1888" w:type="dxa"/>
+            <w:tcBorders>
+              <w:top w:val="nil"/>
+              <w:left w:val="single" w:sz="4" w:space="0" w:color="auto"/>
+              <w:bottom w:val="single" w:sz="4" w:space="0" w:color="auto"/>
+              <w:right w:val="single" w:sz="4" w:space="0" w:color="auto"/>
+            </w:tcBorders>
+            <w:shd w:val="clear" w:color="auto" w:fill="auto"/>
+            <w:noWrap/>
+            <w:vAlign w:val="center"/>
+            <w:hideMark/>
+          </w:tcPr>
+          <w:p>
+            <w:pPr>
+              <w:spacing w:after="0" w:line="240" w:lineRule="auto"/>
+              <w:jc w:val="center"/>
+              <w:rPr>
+                <w:rFonts w:ascii="Times New Roman" w:eastAsia="Times New Roman" w:hAnsi="Times New Roman" w:cs="Times New Roman"/>
+                <w:color w:val="000000"/>
+                <w:sz w:val="24"/>
+                <w:szCs w:val="24"/>
+              </w:rPr>
+            </w:pPr>
+          </w:p>
+        </w:tc>
+        <w:tc>
+          <w:tcPr>
+            <w:tcW w:w="1301" w:type="dxa"/>
+            <w:tcBorders>
+              <w:top w:val="nil"/>
+              <w:left w:val="nil"/>
+              <w:bottom w:val="single" w:sz="4" w:space="0" w:color="auto"/>
+              <w:right w:val="single" w:sz="4" w:space="0" w:color="auto"/>
+            </w:tcBorders>
+            <w:shd w:val="clear" w:color="auto" w:fill="auto"/>
+            <w:noWrap/>
+            <w:vAlign w:val="center"/>
+            <w:hideMark/>
+          </w:tcPr>
+          <w:p>
+            <w:pPr>
+              <w:spacing w:after="0" w:line="240" w:lineRule="auto"/>
+              <w:jc w:val="center"/>
+              <w:rPr>
+                <w:rFonts w:ascii="Times New Roman" w:eastAsia="Times New Roman" w:hAnsi="Times New Roman" w:cs="Times New Roman"/>
+                <w:color w:val="000000"/>
+                <w:sz w:val="24"/>
+                <w:szCs w:val="24"/>
+              </w:rPr>
+            </w:pPr>
+            <w:r>
+              <w:rPr>
+                <w:rFonts w:ascii="Times New Roman" w:eastAsia="Times New Roman" w:hAnsi="Times New Roman" w:cs="Times New Roman"/>
+                <w:color w:val="000000"/>
+                <w:sz w:val="24"/>
+                <w:szCs w:val="24"/>
+              </w:rPr>
+              <w:t>precision</w:t>
+            </w:r>
+          </w:p>
+        </w:tc>
+        <w:tc>
+          <w:tcPr>
+            <w:tcW w:w="1185" w:type="dxa"/>
+            <w:tcBorders>
+              <w:top w:val="nil"/>
+              <w:left w:val="nil"/>
+              <w:bottom w:val="single" w:sz="4" w:space="0" w:color="auto"/>
+              <w:right w:val="single" w:sz="4" w:space="0" w:color="auto"/>
+            </w:tcBorders>
+            <w:shd w:val="clear" w:color="auto" w:fill="auto"/>
+            <w:noWrap/>
+            <w:vAlign w:val="center"/>
+            <w:hideMark/>
+          </w:tcPr>
+          <w:p>
+            <w:pPr>
+              <w:spacing w:after="0" w:line="240" w:lineRule="auto"/>
+              <w:jc w:val="center"/>
+              <w:rPr>
+                <w:rFonts w:ascii="Times New Roman" w:eastAsia="Times New Roman" w:hAnsi="Times New Roman" w:cs="Times New Roman"/>
+                <w:color w:val="000000"/>
+                <w:sz w:val="24"/>
+                <w:szCs w:val="24"/>
+              </w:rPr>
+            </w:pPr>
+            <w:r>
+              <w:rPr>
+                <w:rFonts w:ascii="Times New Roman" w:eastAsia="Times New Roman" w:hAnsi="Times New Roman" w:cs="Times New Roman"/>
+                <w:color w:val="000000"/>
+                <w:sz w:val="24"/>
+                <w:szCs w:val="24"/>
+              </w:rPr>
+              <w:t>recall</w:t>
+            </w:r>
+          </w:p>
+        </w:tc>
+        <w:tc>
+          <w:tcPr>
+            <w:tcW w:w="1251" w:type="dxa"/>
+            <w:tcBorders>
+              <w:top w:val="nil"/>
+              <w:left w:val="nil"/>
+              <w:bottom w:val="single" w:sz="4" w:space="0" w:color="auto"/>
+              <w:right w:val="single" w:sz="4" w:space="0" w:color="auto"/>
+            </w:tcBorders>
+            <w:shd w:val="clear" w:color="auto" w:fill="auto"/>
+            <w:noWrap/>
+            <w:vAlign w:val="center"/>
+            <w:hideMark/>
+          </w:tcPr>
+          <w:p>
+            <w:pPr>
+              <w:spacing w:after="0" w:line="240" w:lineRule="auto"/>
+              <w:jc w:val="center"/>
+              <w:rPr>
+                <w:rFonts w:ascii="Times New Roman" w:eastAsia="Times New Roman" w:hAnsi="Times New Roman" w:cs="Times New Roman"/>
+                <w:color w:val="000000"/>
+                <w:sz w:val="24"/>
+                <w:szCs w:val="24"/>
+              </w:rPr>
+            </w:pPr>
+            <w:r>
+              <w:rPr>
+                <w:rFonts w:ascii="Times New Roman" w:eastAsia="Times New Roman" w:hAnsi="Times New Roman" w:cs="Times New Roman"/>
+                <w:color w:val="000000"/>
+                <w:sz w:val="24"/>
+                <w:szCs w:val="24"/>
+              </w:rPr>
+              <w:t>f1-score</w:t>
+            </w:r>
+          </w:p>
+        </w:tc>
+        <w:tc>
+          <w:tcPr>
+            <w:tcW w:w="1251" w:type="dxa"/>
+            <w:tcBorders>
+              <w:top w:val="nil"/>
+              <w:left w:val="nil"/>
+              <w:bottom w:val="single" w:sz="4" w:space="0" w:color="auto"/>
+              <w:right w:val="single" w:sz="4" w:space="0" w:color="auto"/>
+            </w:tcBorders>
+            <w:shd w:val="clear" w:color="auto" w:fill="auto"/>
+            <w:noWrap/>
+            <w:vAlign w:val="center"/>
+            <w:hideMark/>
+          </w:tcPr>
+          <w:p>
+            <w:pPr>
+              <w:spacing w:after="0" w:line="240" w:lineRule="auto"/>
+              <w:jc w:val="center"/>
+              <w:rPr>
+                <w:rFonts w:ascii="Times New Roman" w:eastAsia="Times New Roman" w:hAnsi="Times New Roman" w:cs="Times New Roman"/>
+                <w:color w:val="000000"/>
+                <w:sz w:val="24"/>
+                <w:szCs w:val="24"/>
+              </w:rPr>
+            </w:pPr>
+            <w:r>
+              <w:rPr>
+                <w:rFonts w:ascii="Times New Roman" w:eastAsia="Times New Roman" w:hAnsi="Times New Roman" w:cs="Times New Roman"/>
+                <w:color w:val="000000"/>
+                <w:sz w:val="24"/>
+                <w:szCs w:val="24"/>
+              </w:rPr>
+              <w:t>support</w:t>
+            </w:r>
+          </w:p>
+        </w:tc>
+      </w:tr>
+      <w:tr>
+        <w:trPr>
+          <w:trHeight w:val="391"/>
+        </w:trPr>
+        <w:tc>
+          <w:tcPr>
+            <w:tcW w:w="1888" w:type="dxa"/>
+            <w:tcBorders>
+              <w:top w:val="nil"/>
+              <w:left w:val="single" w:sz="4" w:space="0" w:color="auto"/>
+              <w:bottom w:val="single" w:sz="4" w:space="0" w:color="auto"/>
+              <w:right w:val="single" w:sz="4" w:space="0" w:color="auto"/>
+            </w:tcBorders>
+            <w:shd w:val="clear" w:color="auto" w:fill="auto"/>
+            <w:noWrap/>
+            <w:vAlign w:val="center"/>
+            <w:hideMark/>
+          </w:tcPr>
+          <w:p>
+            <w:pPr>
+              <w:spacing w:after="0" w:line="240" w:lineRule="auto"/>
+              <w:jc w:val="center"/>
+              <w:rPr>
+                <w:rFonts w:ascii="Times New Roman" w:eastAsia="Times New Roman" w:hAnsi="Times New Roman" w:cs="Times New Roman"/>
+                <w:color w:val="000000"/>
+                <w:sz w:val="24"/>
+                <w:szCs w:val="24"/>
+              </w:rPr>
+            </w:pPr>
+            <w:r>
+              <w:rPr>
+                <w:rFonts w:ascii="Times New Roman" w:eastAsia="Times New Roman" w:hAnsi="Times New Roman" w:cs="Times New Roman"/>
+                <w:color w:val="000000"/>
+                <w:sz w:val="24"/>
+                <w:szCs w:val="24"/>
+              </w:rPr>
+              <w:t>anomaly</w:t>
+            </w:r>
+          </w:p>
+        </w:tc>
+        <w:tc>
+          <w:tcPr>
+            <w:tcW w:w="1301" w:type="dxa"/>
+            <w:tcBorders>
+              <w:top w:val="nil"/>
+              <w:left w:val="nil"/>
+              <w:bottom w:val="single" w:sz="4" w:space="0" w:color="auto"/>
+              <w:right w:val="single" w:sz="4" w:space="0" w:color="auto"/>
+            </w:tcBorders>
+            <w:shd w:val="clear" w:color="auto" w:fill="auto"/>
+            <w:noWrap/>
+            <w:vAlign w:val="center"/>
+            <w:hideMark/>
+          </w:tcPr>
+          <w:p>
+            <w:pPr>
+              <w:spacing w:after="0" w:line="240" w:lineRule="auto"/>
+              <w:jc w:val="center"/>
+              <w:rPr>
+                <w:rFonts w:ascii="Times New Roman" w:eastAsia="Times New Roman" w:hAnsi="Times New Roman" w:cs="Times New Roman"/>
+                <w:color w:val="000000"/>
+                <w:sz w:val="24"/>
+                <w:szCs w:val="24"/>
+              </w:rPr>
+            </w:pPr>
+            <w:r>
+              <w:rPr>
+                <w:rFonts w:ascii="Times New Roman" w:eastAsia="Times New Roman" w:hAnsi="Times New Roman" w:cs="Times New Roman"/>
+                <w:color w:val="000000"/>
+                <w:sz w:val="24"/>
+                <w:szCs w:val="24"/>
+              </w:rPr>
+              <w:t>1</w:t>
+            </w:r>
+            <w:r>
+              <w:rPr>
+                <w:rFonts w:ascii="Times New Roman" w:eastAsia="Times New Roman" w:hAnsi="Times New Roman" w:cs="Times New Roman"/>
+                <w:color w:val="000000"/>
+                <w:sz w:val="24"/>
+                <w:szCs w:val="24"/>
+              </w:rPr>
+              <w:t>.00</w:t>
+            </w:r>
+          </w:p>
+        </w:tc>
+        <w:tc>
+          <w:tcPr>
+            <w:tcW w:w="1185" w:type="dxa"/>
+            <w:tcBorders>
+              <w:top w:val="nil"/>
+              <w:left w:val="nil"/>
+              <w:bottom w:val="single" w:sz="4" w:space="0" w:color="auto"/>
+              <w:right w:val="single" w:sz="4" w:space="0" w:color="auto"/>
+            </w:tcBorders>
+            <w:shd w:val="clear" w:color="auto" w:fill="auto"/>
+            <w:noWrap/>
+            <w:vAlign w:val="center"/>
+            <w:hideMark/>
+          </w:tcPr>
+          <w:p>
+            <w:pPr>
+              <w:spacing w:after="0" w:line="240" w:lineRule="auto"/>
+              <w:jc w:val="center"/>
+              <w:rPr>
+                <w:rFonts w:ascii="Times New Roman" w:eastAsia="Times New Roman" w:hAnsi="Times New Roman" w:cs="Times New Roman"/>
+                <w:color w:val="000000"/>
+                <w:sz w:val="24"/>
+                <w:szCs w:val="24"/>
+              </w:rPr>
+            </w:pPr>
+            <w:r>
+              <w:rPr>
+                <w:rFonts w:ascii="Times New Roman" w:eastAsia="Times New Roman" w:hAnsi="Times New Roman" w:cs="Times New Roman"/>
+                <w:color w:val="000000"/>
+                <w:sz w:val="24"/>
+                <w:szCs w:val="24"/>
+              </w:rPr>
+              <w:t>0.91</w:t>
+            </w:r>
+          </w:p>
+        </w:tc>
+        <w:tc>
+          <w:tcPr>
+            <w:tcW w:w="1251" w:type="dxa"/>
+            <w:tcBorders>
+              <w:top w:val="nil"/>
+              <w:left w:val="nil"/>
+              <w:bottom w:val="single" w:sz="4" w:space="0" w:color="auto"/>
+              <w:right w:val="single" w:sz="4" w:space="0" w:color="auto"/>
+            </w:tcBorders>
+            <w:shd w:val="clear" w:color="auto" w:fill="auto"/>
+            <w:noWrap/>
+            <w:vAlign w:val="center"/>
+            <w:hideMark/>
+          </w:tcPr>
+          <w:p>
+            <w:pPr>
+              <w:spacing w:after="0" w:line="240" w:lineRule="auto"/>
+              <w:jc w:val="center"/>
+              <w:rPr>
+                <w:rFonts w:ascii="Times New Roman" w:eastAsia="Times New Roman" w:hAnsi="Times New Roman" w:cs="Times New Roman"/>
+                <w:color w:val="000000"/>
+                <w:sz w:val="24"/>
+                <w:szCs w:val="24"/>
+              </w:rPr>
+            </w:pPr>
+            <w:r>
+              <w:rPr>
+                <w:rFonts w:ascii="Times New Roman" w:eastAsia="Times New Roman" w:hAnsi="Times New Roman" w:cs="Times New Roman"/>
+                <w:color w:val="000000"/>
+                <w:sz w:val="24"/>
+                <w:szCs w:val="24"/>
+              </w:rPr>
+              <w:t>0.95</w:t>
+            </w:r>
+          </w:p>
+        </w:tc>
+        <w:tc>
+          <w:tcPr>
+            <w:tcW w:w="1251" w:type="dxa"/>
+            <w:tcBorders>
+              <w:top w:val="nil"/>
+              <w:left w:val="nil"/>
+              <w:bottom w:val="single" w:sz="4" w:space="0" w:color="auto"/>
+              <w:right w:val="single" w:sz="4" w:space="0" w:color="auto"/>
+            </w:tcBorders>
+            <w:shd w:val="clear" w:color="auto" w:fill="auto"/>
+            <w:noWrap/>
+            <w:vAlign w:val="center"/>
+            <w:hideMark/>
+          </w:tcPr>
+          <w:p>
+            <w:pPr>
+              <w:spacing w:after="0" w:line="240" w:lineRule="auto"/>
+              <w:jc w:val="center"/>
+              <w:rPr>
+                <w:rFonts w:ascii="Times New Roman" w:eastAsia="Times New Roman" w:hAnsi="Times New Roman" w:cs="Times New Roman"/>
+                <w:color w:val="000000"/>
+                <w:sz w:val="24"/>
+                <w:szCs w:val="24"/>
+              </w:rPr>
+            </w:pPr>
+            <w:r>
+              <w:rPr>
+                <w:rFonts w:ascii="Times New Roman" w:eastAsia="Times New Roman" w:hAnsi="Times New Roman" w:cs="Times New Roman"/>
+                <w:color w:val="000000"/>
+                <w:sz w:val="24"/>
+                <w:szCs w:val="24"/>
+              </w:rPr>
+              <w:t>250436</w:t>
+            </w:r>
+          </w:p>
+        </w:tc>
+      </w:tr>
+      <w:tr>
+        <w:trPr>
+          <w:trHeight w:val="391"/>
+        </w:trPr>
+        <w:tc>
+          <w:tcPr>
+            <w:tcW w:w="1888" w:type="dxa"/>
+            <w:tcBorders>
+              <w:top w:val="nil"/>
+              <w:left w:val="single" w:sz="4" w:space="0" w:color="auto"/>
+              <w:bottom w:val="single" w:sz="4" w:space="0" w:color="auto"/>
+              <w:right w:val="single" w:sz="4" w:space="0" w:color="auto"/>
+            </w:tcBorders>
+            <w:shd w:val="clear" w:color="auto" w:fill="auto"/>
+            <w:noWrap/>
+            <w:vAlign w:val="center"/>
+            <w:hideMark/>
+          </w:tcPr>
+          <w:p>
+            <w:pPr>
+              <w:spacing w:after="0" w:line="240" w:lineRule="auto"/>
+              <w:jc w:val="center"/>
+              <w:rPr>
+                <w:rFonts w:ascii="Times New Roman" w:eastAsia="Times New Roman" w:hAnsi="Times New Roman" w:cs="Times New Roman"/>
+                <w:color w:val="000000"/>
+                <w:sz w:val="24"/>
+                <w:szCs w:val="24"/>
+              </w:rPr>
+            </w:pPr>
+            <w:r>
+              <w:rPr>
+                <w:rFonts w:ascii="Times New Roman" w:eastAsia="Times New Roman" w:hAnsi="Times New Roman" w:cs="Times New Roman"/>
+                <w:color w:val="000000"/>
+                <w:sz w:val="24"/>
+                <w:szCs w:val="24"/>
+              </w:rPr>
+              <w:t>normal</w:t>
+            </w:r>
+          </w:p>
+        </w:tc>
+        <w:tc>
+          <w:tcPr>
+            <w:tcW w:w="1301" w:type="dxa"/>
+            <w:tcBorders>
+              <w:top w:val="nil"/>
+              <w:left w:val="nil"/>
+              <w:bottom w:val="single" w:sz="4" w:space="0" w:color="auto"/>
+              <w:right w:val="single" w:sz="4" w:space="0" w:color="auto"/>
+            </w:tcBorders>
+            <w:shd w:val="clear" w:color="auto" w:fill="auto"/>
+            <w:noWrap/>
+            <w:vAlign w:val="center"/>
+            <w:hideMark/>
+          </w:tcPr>
+          <w:p>
+            <w:pPr>
+              <w:spacing w:after="0" w:line="240" w:lineRule="auto"/>
+              <w:jc w:val="center"/>
+              <w:rPr>
+                <w:rFonts w:ascii="Times New Roman" w:eastAsia="Times New Roman" w:hAnsi="Times New Roman" w:cs="Times New Roman"/>
+                <w:color w:val="000000"/>
+                <w:sz w:val="24"/>
+                <w:szCs w:val="24"/>
+              </w:rPr>
+            </w:pPr>
+            <w:r>
+              <w:rPr>
+                <w:rFonts w:ascii="Times New Roman" w:eastAsia="Times New Roman" w:hAnsi="Times New Roman" w:cs="Times New Roman"/>
+                <w:color w:val="000000"/>
+                <w:sz w:val="24"/>
+                <w:szCs w:val="24"/>
+              </w:rPr>
+              <w:t>0.73</w:t>
+            </w:r>
+          </w:p>
+        </w:tc>
+        <w:tc>
+          <w:tcPr>
+            <w:tcW w:w="1185" w:type="dxa"/>
+            <w:tcBorders>
+              <w:top w:val="nil"/>
+              <w:left w:val="nil"/>
+              <w:bottom w:val="single" w:sz="4" w:space="0" w:color="auto"/>
+              <w:right w:val="single" w:sz="4" w:space="0" w:color="auto"/>
+            </w:tcBorders>
+            <w:shd w:val="clear" w:color="auto" w:fill="auto"/>
+            <w:noWrap/>
+            <w:vAlign w:val="center"/>
+            <w:hideMark/>
+          </w:tcPr>
+          <w:p>
+            <w:pPr>
+              <w:spacing w:after="0" w:line="240" w:lineRule="auto"/>
+              <w:jc w:val="center"/>
+              <w:rPr>
+                <w:rFonts w:ascii="Times New Roman" w:eastAsia="Times New Roman" w:hAnsi="Times New Roman" w:cs="Times New Roman"/>
+                <w:color w:val="000000"/>
+                <w:sz w:val="24"/>
+                <w:szCs w:val="24"/>
+              </w:rPr>
+            </w:pPr>
+            <w:r>
+              <w:rPr>
+                <w:rFonts w:ascii="Times New Roman" w:eastAsia="Times New Roman" w:hAnsi="Times New Roman" w:cs="Times New Roman"/>
+                <w:color w:val="000000"/>
+                <w:sz w:val="24"/>
+                <w:szCs w:val="24"/>
+              </w:rPr>
+              <w:t>0.99</w:t>
+            </w:r>
+          </w:p>
+        </w:tc>
+        <w:tc>
+          <w:tcPr>
+            <w:tcW w:w="1251" w:type="dxa"/>
+            <w:tcBorders>
+              <w:top w:val="nil"/>
+              <w:left w:val="nil"/>
+              <w:bottom w:val="single" w:sz="4" w:space="0" w:color="auto"/>
+              <w:right w:val="single" w:sz="4" w:space="0" w:color="auto"/>
+            </w:tcBorders>
+            <w:shd w:val="clear" w:color="auto" w:fill="auto"/>
+            <w:noWrap/>
+            <w:vAlign w:val="center"/>
+            <w:hideMark/>
+          </w:tcPr>
+          <w:p>
+            <w:pPr>
+              <w:spacing w:after="0" w:line="240" w:lineRule="auto"/>
+              <w:jc w:val="center"/>
+              <w:rPr>
+                <w:rFonts w:ascii="Times New Roman" w:eastAsia="Times New Roman" w:hAnsi="Times New Roman" w:cs="Times New Roman"/>
+                <w:color w:val="000000"/>
+                <w:sz w:val="24"/>
+                <w:szCs w:val="24"/>
+              </w:rPr>
+            </w:pPr>
+            <w:r>
+              <w:rPr>
+                <w:rFonts w:ascii="Times New Roman" w:eastAsia="Times New Roman" w:hAnsi="Times New Roman" w:cs="Times New Roman"/>
+                <w:color w:val="000000"/>
+                <w:sz w:val="24"/>
+                <w:szCs w:val="24"/>
+              </w:rPr>
+              <w:t>0.84</w:t>
+            </w:r>
+          </w:p>
+        </w:tc>
+        <w:tc>
+          <w:tcPr>
+            <w:tcW w:w="1251" w:type="dxa"/>
+            <w:tcBorders>
+              <w:top w:val="nil"/>
+              <w:left w:val="nil"/>
+              <w:bottom w:val="single" w:sz="4" w:space="0" w:color="auto"/>
+              <w:right w:val="single" w:sz="4" w:space="0" w:color="auto"/>
+            </w:tcBorders>
+            <w:shd w:val="clear" w:color="auto" w:fill="auto"/>
+            <w:noWrap/>
+            <w:vAlign w:val="center"/>
+            <w:hideMark/>
+          </w:tcPr>
+          <w:p>
+            <w:pPr>
+              <w:spacing w:after="0" w:line="240" w:lineRule="auto"/>
+              <w:jc w:val="center"/>
+              <w:rPr>
+                <w:rFonts w:ascii="Times New Roman" w:eastAsia="Times New Roman" w:hAnsi="Times New Roman" w:cs="Times New Roman"/>
+                <w:color w:val="000000"/>
+                <w:sz w:val="24"/>
+                <w:szCs w:val="24"/>
+              </w:rPr>
+            </w:pPr>
+            <w:r>
+              <w:rPr>
+                <w:rFonts w:ascii="Times New Roman" w:eastAsia="Times New Roman" w:hAnsi="Times New Roman" w:cs="Times New Roman"/>
+                <w:color w:val="000000"/>
+                <w:sz w:val="24"/>
+                <w:szCs w:val="24"/>
+              </w:rPr>
+              <w:t>60593</w:t>
+            </w:r>
+          </w:p>
+        </w:tc>
+      </w:tr>
+      <w:tr>
+        <w:trPr>
+          <w:trHeight w:val="391"/>
+        </w:trPr>
+        <w:tc>
+          <w:tcPr>
+            <w:tcW w:w="1888" w:type="dxa"/>
+            <w:tcBorders>
+              <w:top w:val="nil"/>
+              <w:left w:val="single" w:sz="4" w:space="0" w:color="auto"/>
+              <w:bottom w:val="single" w:sz="4" w:space="0" w:color="auto"/>
+              <w:right w:val="single" w:sz="4" w:space="0" w:color="auto"/>
+            </w:tcBorders>
+            <w:shd w:val="clear" w:color="auto" w:fill="auto"/>
+            <w:noWrap/>
+            <w:vAlign w:val="center"/>
+            <w:hideMark/>
+          </w:tcPr>
+          <w:p>
+            <w:pPr>
+              <w:spacing w:after="0" w:line="240" w:lineRule="auto"/>
+              <w:jc w:val="center"/>
+              <w:rPr>
+                <w:rFonts w:ascii="Times New Roman" w:eastAsia="Times New Roman" w:hAnsi="Times New Roman" w:cs="Times New Roman"/>
+                <w:color w:val="000000"/>
+                <w:sz w:val="24"/>
+                <w:szCs w:val="24"/>
+              </w:rPr>
+            </w:pPr>
+            <w:r>
+              <w:rPr>
+                <w:rFonts w:ascii="Times New Roman" w:eastAsia="Times New Roman" w:hAnsi="Times New Roman" w:cs="Times New Roman"/>
+                <w:color w:val="000000"/>
+                <w:sz w:val="24"/>
+                <w:szCs w:val="24"/>
+              </w:rPr>
+              <w:t>accuracy</w:t>
+            </w:r>
+          </w:p>
+        </w:tc>
+        <w:tc>
+          <w:tcPr>
+            <w:tcW w:w="1301" w:type="dxa"/>
+            <w:tcBorders>
+              <w:top w:val="nil"/>
+              <w:left w:val="nil"/>
+              <w:bottom w:val="single" w:sz="4" w:space="0" w:color="auto"/>
+              <w:right w:val="single" w:sz="4" w:space="0" w:color="auto"/>
+            </w:tcBorders>
+            <w:shd w:val="clear" w:color="auto" w:fill="auto"/>
+            <w:noWrap/>
+            <w:vAlign w:val="center"/>
+            <w:hideMark/>
+          </w:tcPr>
+          <w:p>
+            <w:pPr>
+              <w:spacing w:after="0" w:line="240" w:lineRule="auto"/>
+              <w:jc w:val="center"/>
+              <w:rPr>
+                <w:rFonts w:ascii="Times New Roman" w:eastAsia="Times New Roman" w:hAnsi="Times New Roman" w:cs="Times New Roman"/>
+                <w:color w:val="000000"/>
+                <w:sz w:val="24"/>
+                <w:szCs w:val="24"/>
+              </w:rPr>
+            </w:pPr>
+            <w:r>
+              <w:rPr>
+                <w:rFonts w:ascii="Times New Roman" w:eastAsia="Times New Roman" w:hAnsi="Times New Roman" w:cs="Times New Roman"/>
+                <w:color w:val="000000"/>
+                <w:sz w:val="24"/>
+                <w:szCs w:val="24"/>
+              </w:rPr>
+              <w:t>X</w:t>
+            </w:r>
+          </w:p>
+        </w:tc>
+        <w:tc>
+          <w:tcPr>
+            <w:tcW w:w="1185" w:type="dxa"/>
+            <w:tcBorders>
+              <w:top w:val="nil"/>
+              <w:left w:val="nil"/>
+              <w:bottom w:val="single" w:sz="4" w:space="0" w:color="auto"/>
+              <w:right w:val="single" w:sz="4" w:space="0" w:color="auto"/>
+            </w:tcBorders>
+            <w:shd w:val="clear" w:color="auto" w:fill="auto"/>
+            <w:noWrap/>
+            <w:vAlign w:val="center"/>
+            <w:hideMark/>
+          </w:tcPr>
+          <w:p>
+            <w:pPr>
+              <w:spacing w:after="0" w:line="240" w:lineRule="auto"/>
+              <w:jc w:val="center"/>
+              <w:rPr>
+                <w:rFonts w:ascii="Times New Roman" w:eastAsia="Times New Roman" w:hAnsi="Times New Roman" w:cs="Times New Roman"/>
+                <w:color w:val="000000"/>
+                <w:sz w:val="24"/>
+                <w:szCs w:val="24"/>
+              </w:rPr>
+            </w:pPr>
+            <w:r>
+              <w:rPr>
+                <w:rFonts w:ascii="Times New Roman" w:eastAsia="Times New Roman" w:hAnsi="Times New Roman" w:cs="Times New Roman"/>
+                <w:color w:val="000000"/>
+                <w:sz w:val="24"/>
+                <w:szCs w:val="24"/>
+              </w:rPr>
+              <w:t>X</w:t>
+            </w:r>
+          </w:p>
+        </w:tc>
+        <w:tc>
+          <w:tcPr>
+            <w:tcW w:w="1251" w:type="dxa"/>
+            <w:tcBorders>
+              <w:top w:val="nil"/>
+              <w:left w:val="nil"/>
+              <w:bottom w:val="single" w:sz="4" w:space="0" w:color="auto"/>
+              <w:right w:val="single" w:sz="4" w:space="0" w:color="auto"/>
+            </w:tcBorders>
+            <w:shd w:val="clear" w:color="auto" w:fill="auto"/>
+            <w:noWrap/>
+            <w:vAlign w:val="center"/>
+            <w:hideMark/>
+          </w:tcPr>
+          <w:p>
+            <w:pPr>
+              <w:spacing w:after="0" w:line="240" w:lineRule="auto"/>
+              <w:jc w:val="center"/>
+              <w:rPr>
+                <w:rFonts w:ascii="Times New Roman" w:eastAsia="Times New Roman" w:hAnsi="Times New Roman" w:cs="Times New Roman"/>
+                <w:color w:val="000000"/>
+                <w:sz w:val="24"/>
+                <w:szCs w:val="24"/>
+              </w:rPr>
+            </w:pPr>
+            <w:r>
+              <w:rPr>
+                <w:rFonts w:ascii="Times New Roman" w:eastAsia="Times New Roman" w:hAnsi="Times New Roman" w:cs="Times New Roman"/>
+                <w:color w:val="000000"/>
+                <w:sz w:val="24"/>
+                <w:szCs w:val="24"/>
+              </w:rPr>
+              <w:t>0.93</w:t>
+            </w:r>
+          </w:p>
+        </w:tc>
+        <w:tc>
+          <w:tcPr>
+            <w:tcW w:w="1251" w:type="dxa"/>
+            <w:tcBorders>
+              <w:top w:val="nil"/>
+              <w:left w:val="nil"/>
+              <w:bottom w:val="single" w:sz="4" w:space="0" w:color="auto"/>
+              <w:right w:val="single" w:sz="4" w:space="0" w:color="auto"/>
+            </w:tcBorders>
+            <w:shd w:val="clear" w:color="auto" w:fill="auto"/>
+            <w:noWrap/>
+            <w:vAlign w:val="center"/>
+            <w:hideMark/>
+          </w:tcPr>
+          <w:p>
+            <w:pPr>
+              <w:spacing w:after="0" w:line="240" w:lineRule="auto"/>
+              <w:jc w:val="center"/>
+              <w:rPr>
+                <w:rFonts w:ascii="Times New Roman" w:eastAsia="Times New Roman" w:hAnsi="Times New Roman" w:cs="Times New Roman"/>
+                <w:color w:val="000000"/>
+                <w:sz w:val="24"/>
+                <w:szCs w:val="24"/>
+              </w:rPr>
+            </w:pPr>
+            <w:r>
+              <w:rPr>
+                <w:rFonts w:ascii="Times New Roman" w:eastAsia="Times New Roman" w:hAnsi="Times New Roman" w:cs="Times New Roman"/>
+                <w:color w:val="000000"/>
+                <w:sz w:val="24"/>
+                <w:szCs w:val="24"/>
+              </w:rPr>
+              <w:t>311029</w:t>
+            </w:r>
+          </w:p>
+        </w:tc>
+      </w:tr>
+      <w:tr>
+        <w:trPr>
+          <w:trHeight w:val="391"/>
+        </w:trPr>
+        <w:tc>
+          <w:tcPr>
+            <w:tcW w:w="1888" w:type="dxa"/>
+            <w:tcBorders>
+              <w:top w:val="nil"/>
+              <w:left w:val="single" w:sz="4" w:space="0" w:color="auto"/>
+              <w:bottom w:val="single" w:sz="4" w:space="0" w:color="auto"/>
+              <w:right w:val="single" w:sz="4" w:space="0" w:color="auto"/>
+            </w:tcBorders>
+            <w:shd w:val="clear" w:color="auto" w:fill="auto"/>
+            <w:noWrap/>
+            <w:vAlign w:val="center"/>
+            <w:hideMark/>
+          </w:tcPr>
+          <w:p>
+            <w:pPr>
+              <w:spacing w:after="0" w:line="240" w:lineRule="auto"/>
+              <w:jc w:val="center"/>
+              <w:rPr>
+                <w:rFonts w:ascii="Times New Roman" w:eastAsia="Times New Roman" w:hAnsi="Times New Roman" w:cs="Times New Roman"/>
+                <w:color w:val="000000"/>
+                <w:sz w:val="24"/>
+                <w:szCs w:val="24"/>
+              </w:rPr>
+            </w:pPr>
+            <w:r>
+              <w:rPr>
+                <w:rFonts w:ascii="Times New Roman" w:eastAsia="Times New Roman" w:hAnsi="Times New Roman" w:cs="Times New Roman"/>
+                <w:color w:val="000000"/>
+                <w:sz w:val="24"/>
+                <w:szCs w:val="24"/>
+              </w:rPr>
+              <w:t>macro avg</w:t>
+            </w:r>
+          </w:p>
+        </w:tc>
+        <w:tc>
+          <w:tcPr>
+            <w:tcW w:w="1301" w:type="dxa"/>
+            <w:tcBorders>
+              <w:top w:val="nil"/>
+              <w:left w:val="nil"/>
+              <w:bottom w:val="single" w:sz="4" w:space="0" w:color="auto"/>
+              <w:right w:val="single" w:sz="4" w:space="0" w:color="auto"/>
+            </w:tcBorders>
+            <w:shd w:val="clear" w:color="auto" w:fill="auto"/>
+            <w:noWrap/>
+            <w:vAlign w:val="center"/>
+            <w:hideMark/>
+          </w:tcPr>
+          <w:p>
+            <w:pPr>
+              <w:spacing w:after="0" w:line="240" w:lineRule="auto"/>
+              <w:jc w:val="center"/>
+              <w:rPr>
+                <w:rFonts w:ascii="Times New Roman" w:eastAsia="Times New Roman" w:hAnsi="Times New Roman" w:cs="Times New Roman"/>
+                <w:color w:val="000000"/>
+                <w:sz w:val="24"/>
+                <w:szCs w:val="24"/>
+              </w:rPr>
+            </w:pPr>
+            <w:r>
+              <w:rPr>
+                <w:rFonts w:ascii="Times New Roman" w:eastAsia="Times New Roman" w:hAnsi="Times New Roman" w:cs="Times New Roman"/>
+                <w:color w:val="000000"/>
+                <w:sz w:val="24"/>
+                <w:szCs w:val="24"/>
+              </w:rPr>
+              <w:t>0.86</w:t>
+            </w:r>
+          </w:p>
+        </w:tc>
+        <w:tc>
+          <w:tcPr>
+            <w:tcW w:w="1185" w:type="dxa"/>
+            <w:tcBorders>
+              <w:top w:val="nil"/>
+              <w:left w:val="nil"/>
+              <w:bottom w:val="single" w:sz="4" w:space="0" w:color="auto"/>
+              <w:right w:val="single" w:sz="4" w:space="0" w:color="auto"/>
+            </w:tcBorders>
+            <w:shd w:val="clear" w:color="auto" w:fill="auto"/>
+            <w:noWrap/>
+            <w:vAlign w:val="center"/>
+            <w:hideMark/>
+          </w:tcPr>
+          <w:p>
+            <w:pPr>
+              <w:spacing w:after="0" w:line="240" w:lineRule="auto"/>
+              <w:jc w:val="center"/>
+              <w:rPr>
+                <w:rFonts w:ascii="Times New Roman" w:eastAsia="Times New Roman" w:hAnsi="Times New Roman" w:cs="Times New Roman"/>
+                <w:color w:val="000000"/>
+                <w:sz w:val="24"/>
+                <w:szCs w:val="24"/>
+              </w:rPr>
+            </w:pPr>
+            <w:r>
+              <w:rPr>
+                <w:rFonts w:ascii="Times New Roman" w:eastAsia="Times New Roman" w:hAnsi="Times New Roman" w:cs="Times New Roman"/>
+                <w:color w:val="000000"/>
+                <w:sz w:val="24"/>
+                <w:szCs w:val="24"/>
+              </w:rPr>
+              <w:t>0.95</w:t>
+            </w:r>
+          </w:p>
+        </w:tc>
+        <w:tc>
+          <w:tcPr>
+            <w:tcW w:w="1251" w:type="dxa"/>
+            <w:tcBorders>
+              <w:top w:val="nil"/>
+              <w:left w:val="nil"/>
+              <w:bottom w:val="single" w:sz="4" w:space="0" w:color="auto"/>
+              <w:right w:val="single" w:sz="4" w:space="0" w:color="auto"/>
+            </w:tcBorders>
+            <w:shd w:val="clear" w:color="auto" w:fill="auto"/>
+            <w:noWrap/>
+            <w:vAlign w:val="center"/>
+            <w:hideMark/>
+          </w:tcPr>
+          <w:p>
+            <w:pPr>
+              <w:spacing w:after="0" w:line="240" w:lineRule="auto"/>
+              <w:jc w:val="center"/>
+              <w:rPr>
+                <w:rFonts w:ascii="Times New Roman" w:eastAsia="Times New Roman" w:hAnsi="Times New Roman" w:cs="Times New Roman"/>
+                <w:color w:val="000000"/>
+                <w:sz w:val="24"/>
+                <w:szCs w:val="24"/>
+              </w:rPr>
+            </w:pPr>
+            <w:r>
+              <w:rPr>
+                <w:rFonts w:ascii="Times New Roman" w:eastAsia="Times New Roman" w:hAnsi="Times New Roman" w:cs="Times New Roman"/>
+                <w:color w:val="000000"/>
+                <w:sz w:val="24"/>
+                <w:szCs w:val="24"/>
+              </w:rPr>
+              <w:t>0.9</w:t>
+            </w:r>
+            <w:r>
+              <w:rPr>
+                <w:rFonts w:ascii="Times New Roman" w:eastAsia="Times New Roman" w:hAnsi="Times New Roman" w:cs="Times New Roman"/>
+                <w:color w:val="000000"/>
+                <w:sz w:val="24"/>
+                <w:szCs w:val="24"/>
+              </w:rPr>
+              <w:t>0</w:t>
+            </w:r>
+          </w:p>
+        </w:tc>
+        <w:tc>
+          <w:tcPr>
+            <w:tcW w:w="1251" w:type="dxa"/>
+            <w:tcBorders>
+              <w:top w:val="nil"/>
+              <w:left w:val="nil"/>
+              <w:bottom w:val="single" w:sz="4" w:space="0" w:color="auto"/>
+              <w:right w:val="single" w:sz="4" w:space="0" w:color="auto"/>
+            </w:tcBorders>
+            <w:shd w:val="clear" w:color="auto" w:fill="auto"/>
+            <w:noWrap/>
+            <w:vAlign w:val="center"/>
+            <w:hideMark/>
+          </w:tcPr>
+          <w:p>
+            <w:pPr>
+              <w:spacing w:after="0" w:line="240" w:lineRule="auto"/>
+              <w:jc w:val="center"/>
+              <w:rPr>
+                <w:rFonts w:ascii="Times New Roman" w:eastAsia="Times New Roman" w:hAnsi="Times New Roman" w:cs="Times New Roman"/>
+                <w:color w:val="000000"/>
+                <w:sz w:val="24"/>
+                <w:szCs w:val="24"/>
+              </w:rPr>
+            </w:pPr>
+            <w:r>
+              <w:rPr>
+                <w:rFonts w:ascii="Times New Roman" w:eastAsia="Times New Roman" w:hAnsi="Times New Roman" w:cs="Times New Roman"/>
+                <w:color w:val="000000"/>
+                <w:sz w:val="24"/>
+                <w:szCs w:val="24"/>
+              </w:rPr>
+              <w:t>311029</w:t>
+            </w:r>
+          </w:p>
+        </w:tc>
+      </w:tr>
+      <w:tr>
+        <w:trPr>
+          <w:trHeight w:val="391"/>
+        </w:trPr>
+        <w:tc>
+          <w:tcPr>
+            <w:tcW w:w="1888" w:type="dxa"/>
+            <w:tcBorders>
+              <w:top w:val="nil"/>
+              <w:left w:val="single" w:sz="4" w:space="0" w:color="auto"/>
+              <w:bottom w:val="single" w:sz="4" w:space="0" w:color="auto"/>
+              <w:right w:val="single" w:sz="4" w:space="0" w:color="auto"/>
+            </w:tcBorders>
+            <w:shd w:val="clear" w:color="auto" w:fill="auto"/>
+            <w:noWrap/>
+            <w:vAlign w:val="center"/>
+            <w:hideMark/>
+          </w:tcPr>
+          <w:p>
+            <w:pPr>
+              <w:spacing w:after="0" w:line="240" w:lineRule="auto"/>
+              <w:jc w:val="center"/>
+              <w:rPr>
+                <w:rFonts w:ascii="Times New Roman" w:eastAsia="Times New Roman" w:hAnsi="Times New Roman" w:cs="Times New Roman"/>
+                <w:color w:val="000000"/>
+                <w:sz w:val="24"/>
+                <w:szCs w:val="24"/>
+              </w:rPr>
+            </w:pPr>
+            <w:r>
+              <w:rPr>
+                <w:rFonts w:ascii="Times New Roman" w:eastAsia="Times New Roman" w:hAnsi="Times New Roman" w:cs="Times New Roman"/>
+                <w:color w:val="000000"/>
+                <w:sz w:val="24"/>
+                <w:szCs w:val="24"/>
+              </w:rPr>
+              <w:t>weighted avg</w:t>
+            </w:r>
+          </w:p>
+        </w:tc>
+        <w:tc>
+          <w:tcPr>
+            <w:tcW w:w="1301" w:type="dxa"/>
+            <w:tcBorders>
+              <w:top w:val="nil"/>
+              <w:left w:val="nil"/>
+              <w:bottom w:val="single" w:sz="4" w:space="0" w:color="auto"/>
+              <w:right w:val="single" w:sz="4" w:space="0" w:color="auto"/>
+            </w:tcBorders>
+            <w:shd w:val="clear" w:color="auto" w:fill="auto"/>
+            <w:noWrap/>
+            <w:vAlign w:val="center"/>
+            <w:hideMark/>
+          </w:tcPr>
+          <w:p>
+            <w:pPr>
+              <w:spacing w:after="0" w:line="240" w:lineRule="auto"/>
+              <w:jc w:val="center"/>
+              <w:rPr>
+                <w:rFonts w:ascii="Times New Roman" w:eastAsia="Times New Roman" w:hAnsi="Times New Roman" w:cs="Times New Roman"/>
+                <w:color w:val="000000"/>
+                <w:sz w:val="24"/>
+                <w:szCs w:val="24"/>
+              </w:rPr>
+            </w:pPr>
+            <w:r>
+              <w:rPr>
+                <w:rFonts w:ascii="Times New Roman" w:eastAsia="Times New Roman" w:hAnsi="Times New Roman" w:cs="Times New Roman"/>
+                <w:color w:val="000000"/>
+                <w:sz w:val="24"/>
+                <w:szCs w:val="24"/>
+              </w:rPr>
+              <w:t>0.95</w:t>
+            </w:r>
+          </w:p>
+        </w:tc>
+        <w:tc>
+          <w:tcPr>
+            <w:tcW w:w="1185" w:type="dxa"/>
+            <w:tcBorders>
+              <w:top w:val="nil"/>
+              <w:left w:val="nil"/>
+              <w:bottom w:val="single" w:sz="4" w:space="0" w:color="auto"/>
+              <w:right w:val="single" w:sz="4" w:space="0" w:color="auto"/>
+            </w:tcBorders>
+            <w:shd w:val="clear" w:color="auto" w:fill="auto"/>
+            <w:noWrap/>
+            <w:vAlign w:val="center"/>
+            <w:hideMark/>
+          </w:tcPr>
+          <w:p>
+            <w:pPr>
+              <w:spacing w:after="0" w:line="240" w:lineRule="auto"/>
+              <w:jc w:val="center"/>
+              <w:rPr>
+                <w:rFonts w:ascii="Times New Roman" w:eastAsia="Times New Roman" w:hAnsi="Times New Roman" w:cs="Times New Roman"/>
+                <w:color w:val="000000"/>
+                <w:sz w:val="24"/>
+                <w:szCs w:val="24"/>
+              </w:rPr>
+            </w:pPr>
+            <w:r>
+              <w:rPr>
+                <w:rFonts w:ascii="Times New Roman" w:eastAsia="Times New Roman" w:hAnsi="Times New Roman" w:cs="Times New Roman"/>
+                <w:color w:val="000000"/>
+                <w:sz w:val="24"/>
+                <w:szCs w:val="24"/>
+              </w:rPr>
+              <w:t>0.93</w:t>
+            </w:r>
+          </w:p>
+        </w:tc>
+        <w:tc>
+          <w:tcPr>
+            <w:tcW w:w="1251" w:type="dxa"/>
+            <w:tcBorders>
+              <w:top w:val="nil"/>
+              <w:left w:val="nil"/>
+              <w:bottom w:val="single" w:sz="4" w:space="0" w:color="auto"/>
+              <w:right w:val="single" w:sz="4" w:space="0" w:color="auto"/>
+            </w:tcBorders>
+            <w:shd w:val="clear" w:color="auto" w:fill="auto"/>
+            <w:noWrap/>
+            <w:vAlign w:val="center"/>
+            <w:hideMark/>
+          </w:tcPr>
+          <w:p>
+            <w:pPr>
+              <w:spacing w:after="0" w:line="240" w:lineRule="auto"/>
+              <w:jc w:val="center"/>
+              <w:rPr>
+                <w:rFonts w:ascii="Times New Roman" w:eastAsia="Times New Roman" w:hAnsi="Times New Roman" w:cs="Times New Roman"/>
+                <w:color w:val="000000"/>
+                <w:sz w:val="24"/>
+                <w:szCs w:val="24"/>
+              </w:rPr>
+            </w:pPr>
+            <w:r>
+              <w:rPr>
+                <w:rFonts w:ascii="Times New Roman" w:eastAsia="Times New Roman" w:hAnsi="Times New Roman" w:cs="Times New Roman"/>
+                <w:color w:val="000000"/>
+                <w:sz w:val="24"/>
+                <w:szCs w:val="24"/>
+              </w:rPr>
+              <w:t>0.93</w:t>
+            </w:r>
+          </w:p>
+        </w:tc>
+        <w:tc>
+          <w:tcPr>
+            <w:tcW w:w="1251" w:type="dxa"/>
+            <w:tcBorders>
+              <w:top w:val="nil"/>
+              <w:left w:val="nil"/>
+              <w:bottom w:val="single" w:sz="4" w:space="0" w:color="auto"/>
+              <w:right w:val="single" w:sz="4" w:space="0" w:color="auto"/>
+            </w:tcBorders>
+            <w:shd w:val="clear" w:color="auto" w:fill="auto"/>
+            <w:noWrap/>
+            <w:vAlign w:val="center"/>
+            <w:hideMark/>
+          </w:tcPr>
+          <w:p>
+            <w:pPr>
+              <w:spacing w:after="0" w:line="240" w:lineRule="auto"/>
+              <w:jc w:val="center"/>
+              <w:rPr>
+                <w:rFonts w:ascii="Times New Roman" w:eastAsia="Times New Roman" w:hAnsi="Times New Roman" w:cs="Times New Roman"/>
+                <w:color w:val="000000"/>
+                <w:sz w:val="24"/>
+                <w:szCs w:val="24"/>
+              </w:rPr>
+            </w:pPr>
+            <w:r>
+              <w:rPr>
+                <w:rFonts w:ascii="Times New Roman" w:eastAsia="Times New Roman" w:hAnsi="Times New Roman" w:cs="Times New Roman"/>
+                <w:color w:val="000000"/>
+                <w:sz w:val="24"/>
+                <w:szCs w:val="24"/>
+              </w:rPr>
+              <w:t>311029</w:t>
+            </w:r>
+          </w:p>
+        </w:tc>
+      </w:tr>
+    </w:tbl>
+    <w:p>
+      <w:pPr>
+        <w:spacing w:after="240" w:line="480" w:lineRule="auto"/>
+        <w:contextualSpacing/>
+        <w:jc w:val="center"/>
+        <w:rPr>
+          <w:rFonts w:ascii="Times New Roman" w:eastAsia="Times New Roman" w:hAnsi="Times New Roman" w:cs="Times New Roman"/>
+          <w:sz w:val="24"/>
+          <w:szCs w:val="24"/>
+        </w:rPr>
+      </w:pPr>
+    </w:p>
+    <w:tbl>
+      <w:tblPr>
+        <w:tblW w:w="6894" w:type="dxa"/>
+        <w:tblLook w:val="04A0" w:firstRow="1" w:lastRow="0" w:firstColumn="1" w:lastColumn="0" w:noHBand="0" w:noVBand="1"/>
+      </w:tblPr>
+      <w:tblGrid>
+        <w:gridCol w:w="1892"/>
+        <w:gridCol w:w="1304"/>
+        <w:gridCol w:w="1188"/>
+        <w:gridCol w:w="1254"/>
+        <w:gridCol w:w="1256"/>
+      </w:tblGrid>
+      <w:tr>
+        <w:trPr>
+          <w:trHeight w:val="385"/>
+        </w:trPr>
+        <w:tc>
+          <w:tcPr>
+            <w:tcW w:w="6894" w:type="dxa"/>
+            <w:gridSpan w:val="5"/>
+            <w:tcBorders>
+              <w:top w:val="single" w:sz="4" w:space="0" w:color="auto"/>
+              <w:left w:val="single" w:sz="4" w:space="0" w:color="auto"/>
+              <w:bottom w:val="single" w:sz="4" w:space="0" w:color="auto"/>
+              <w:right w:val="single" w:sz="4" w:space="0" w:color="auto"/>
+            </w:tcBorders>
+            <w:shd w:val="clear" w:color="auto" w:fill="auto"/>
+            <w:noWrap/>
+            <w:vAlign w:val="center"/>
+            <w:hideMark/>
+          </w:tcPr>
+          <w:p>
+            <w:pPr>
+              <w:spacing w:after="0" w:line="240" w:lineRule="auto"/>
+              <w:jc w:val="center"/>
+              <w:rPr>
+                <w:rFonts w:ascii="Times New Roman" w:eastAsia="Times New Roman" w:hAnsi="Times New Roman" w:cs="Times New Roman"/>
+                <w:b/>
+                <w:bCs/>
+                <w:i/>
+                <w:iCs/>
+                <w:color w:val="000000"/>
+                <w:sz w:val="24"/>
+                <w:szCs w:val="24"/>
+              </w:rPr>
+            </w:pPr>
+            <w:r>
+              <w:rPr>
+                <w:rFonts w:ascii="Times New Roman" w:eastAsia="Times New Roman" w:hAnsi="Times New Roman" w:cs="Times New Roman"/>
+                <w:b/>
+                <w:bCs/>
+                <w:i/>
+                <w:iCs/>
+                <w:color w:val="000000"/>
+                <w:sz w:val="24"/>
+                <w:szCs w:val="24"/>
+              </w:rPr>
+              <w:t>Naïve Bayes Classifier</w:t>
+            </w:r>
+          </w:p>
+        </w:tc>
+      </w:tr>
+      <w:tr>
+        <w:trPr>
+          <w:trHeight w:val="385"/>
+        </w:trPr>
+        <w:tc>
+          <w:tcPr>
+            <w:tcW w:w="1892" w:type="dxa"/>
+            <w:tcBorders>
+              <w:top w:val="nil"/>
+              <w:left w:val="single" w:sz="4" w:space="0" w:color="auto"/>
+              <w:bottom w:val="single" w:sz="4" w:space="0" w:color="auto"/>
+              <w:right w:val="single" w:sz="4" w:space="0" w:color="auto"/>
+            </w:tcBorders>
+            <w:shd w:val="clear" w:color="auto" w:fill="auto"/>
+            <w:noWrap/>
+            <w:vAlign w:val="center"/>
+            <w:hideMark/>
+          </w:tcPr>
+          <w:p>
+            <w:pPr>
+              <w:spacing w:after="0" w:line="240" w:lineRule="auto"/>
+              <w:jc w:val="center"/>
+              <w:rPr>
+                <w:rFonts w:ascii="Times New Roman" w:eastAsia="Times New Roman" w:hAnsi="Times New Roman" w:cs="Times New Roman"/>
+                <w:color w:val="000000"/>
+                <w:sz w:val="24"/>
+                <w:szCs w:val="24"/>
+              </w:rPr>
+            </w:pPr>
+          </w:p>
+        </w:tc>
+        <w:tc>
+          <w:tcPr>
+            <w:tcW w:w="1304" w:type="dxa"/>
+            <w:tcBorders>
+              <w:top w:val="nil"/>
+              <w:left w:val="nil"/>
+              <w:bottom w:val="single" w:sz="4" w:space="0" w:color="auto"/>
+              <w:right w:val="single" w:sz="4" w:space="0" w:color="auto"/>
+            </w:tcBorders>
+            <w:shd w:val="clear" w:color="auto" w:fill="auto"/>
+            <w:noWrap/>
+            <w:vAlign w:val="center"/>
+            <w:hideMark/>
+          </w:tcPr>
+          <w:p>
+            <w:pPr>
+              <w:spacing w:after="0" w:line="240" w:lineRule="auto"/>
+              <w:jc w:val="center"/>
+              <w:rPr>
+                <w:rFonts w:ascii="Times New Roman" w:eastAsia="Times New Roman" w:hAnsi="Times New Roman" w:cs="Times New Roman"/>
+                <w:color w:val="000000"/>
+                <w:sz w:val="24"/>
+                <w:szCs w:val="24"/>
+              </w:rPr>
+            </w:pPr>
+            <w:r>
+              <w:rPr>
+                <w:rFonts w:ascii="Times New Roman" w:eastAsia="Times New Roman" w:hAnsi="Times New Roman" w:cs="Times New Roman"/>
+                <w:color w:val="000000"/>
+                <w:sz w:val="24"/>
+                <w:szCs w:val="24"/>
+              </w:rPr>
+              <w:t>precision</w:t>
+            </w:r>
+          </w:p>
+        </w:tc>
+        <w:tc>
+          <w:tcPr>
+            <w:tcW w:w="1188" w:type="dxa"/>
+            <w:tcBorders>
+              <w:top w:val="nil"/>
+              <w:left w:val="nil"/>
+              <w:bottom w:val="single" w:sz="4" w:space="0" w:color="auto"/>
+              <w:right w:val="single" w:sz="4" w:space="0" w:color="auto"/>
+            </w:tcBorders>
+            <w:shd w:val="clear" w:color="auto" w:fill="auto"/>
+            <w:noWrap/>
+            <w:vAlign w:val="center"/>
+            <w:hideMark/>
+          </w:tcPr>
+          <w:p>
+            <w:pPr>
+              <w:spacing w:after="0" w:line="240" w:lineRule="auto"/>
+              <w:jc w:val="center"/>
+              <w:rPr>
+                <w:rFonts w:ascii="Times New Roman" w:eastAsia="Times New Roman" w:hAnsi="Times New Roman" w:cs="Times New Roman"/>
+                <w:color w:val="000000"/>
+                <w:sz w:val="24"/>
+                <w:szCs w:val="24"/>
+              </w:rPr>
+            </w:pPr>
+            <w:r>
+              <w:rPr>
+                <w:rFonts w:ascii="Times New Roman" w:eastAsia="Times New Roman" w:hAnsi="Times New Roman" w:cs="Times New Roman"/>
+                <w:color w:val="000000"/>
+                <w:sz w:val="24"/>
+                <w:szCs w:val="24"/>
+              </w:rPr>
+              <w:t>recall</w:t>
+            </w:r>
+          </w:p>
+        </w:tc>
+        <w:tc>
+          <w:tcPr>
+            <w:tcW w:w="1254" w:type="dxa"/>
+            <w:tcBorders>
+              <w:top w:val="nil"/>
+              <w:left w:val="nil"/>
+              <w:bottom w:val="single" w:sz="4" w:space="0" w:color="auto"/>
+              <w:right w:val="single" w:sz="4" w:space="0" w:color="auto"/>
+            </w:tcBorders>
+            <w:shd w:val="clear" w:color="auto" w:fill="auto"/>
+            <w:noWrap/>
+            <w:vAlign w:val="center"/>
+            <w:hideMark/>
+          </w:tcPr>
+          <w:p>
+            <w:pPr>
+              <w:spacing w:after="0" w:line="240" w:lineRule="auto"/>
+              <w:jc w:val="center"/>
+              <w:rPr>
+                <w:rFonts w:ascii="Times New Roman" w:eastAsia="Times New Roman" w:hAnsi="Times New Roman" w:cs="Times New Roman"/>
+                <w:color w:val="000000"/>
+                <w:sz w:val="24"/>
+                <w:szCs w:val="24"/>
+              </w:rPr>
+            </w:pPr>
+            <w:r>
+              <w:rPr>
+                <w:rFonts w:ascii="Times New Roman" w:eastAsia="Times New Roman" w:hAnsi="Times New Roman" w:cs="Times New Roman"/>
+                <w:color w:val="000000"/>
+                <w:sz w:val="24"/>
+                <w:szCs w:val="24"/>
+              </w:rPr>
+              <w:t>f1-score</w:t>
+            </w:r>
+          </w:p>
+        </w:tc>
+        <w:tc>
+          <w:tcPr>
+            <w:tcW w:w="1254" w:type="dxa"/>
+            <w:tcBorders>
+              <w:top w:val="nil"/>
+              <w:left w:val="nil"/>
+              <w:bottom w:val="single" w:sz="4" w:space="0" w:color="auto"/>
+              <w:right w:val="single" w:sz="4" w:space="0" w:color="auto"/>
+            </w:tcBorders>
+            <w:shd w:val="clear" w:color="auto" w:fill="auto"/>
+            <w:noWrap/>
+            <w:vAlign w:val="center"/>
+            <w:hideMark/>
+          </w:tcPr>
+          <w:p>
+            <w:pPr>
+              <w:spacing w:after="0" w:line="240" w:lineRule="auto"/>
+              <w:jc w:val="center"/>
+              <w:rPr>
+                <w:rFonts w:ascii="Times New Roman" w:eastAsia="Times New Roman" w:hAnsi="Times New Roman" w:cs="Times New Roman"/>
+                <w:color w:val="000000"/>
+                <w:sz w:val="24"/>
+                <w:szCs w:val="24"/>
+              </w:rPr>
+            </w:pPr>
+            <w:r>
+              <w:rPr>
+                <w:rFonts w:ascii="Times New Roman" w:eastAsia="Times New Roman" w:hAnsi="Times New Roman" w:cs="Times New Roman"/>
+                <w:color w:val="000000"/>
+                <w:sz w:val="24"/>
+                <w:szCs w:val="24"/>
+              </w:rPr>
+              <w:t>support</w:t>
+            </w:r>
+          </w:p>
+        </w:tc>
+      </w:tr>
+      <w:tr>
+        <w:trPr>
+          <w:trHeight w:val="385"/>
+        </w:trPr>
+        <w:tc>
+          <w:tcPr>
+            <w:tcW w:w="1892" w:type="dxa"/>
+            <w:tcBorders>
+              <w:top w:val="nil"/>
+              <w:left w:val="single" w:sz="4" w:space="0" w:color="auto"/>
+              <w:bottom w:val="single" w:sz="4" w:space="0" w:color="auto"/>
+              <w:right w:val="single" w:sz="4" w:space="0" w:color="auto"/>
+            </w:tcBorders>
+            <w:shd w:val="clear" w:color="auto" w:fill="auto"/>
+            <w:noWrap/>
+            <w:vAlign w:val="center"/>
+            <w:hideMark/>
+          </w:tcPr>
+          <w:p>
+            <w:pPr>
+              <w:spacing w:after="0" w:line="240" w:lineRule="auto"/>
+              <w:jc w:val="center"/>
+              <w:rPr>
+                <w:rFonts w:ascii="Times New Roman" w:eastAsia="Times New Roman" w:hAnsi="Times New Roman" w:cs="Times New Roman"/>
+                <w:color w:val="000000"/>
+                <w:sz w:val="24"/>
+                <w:szCs w:val="24"/>
+              </w:rPr>
+            </w:pPr>
+            <w:r>
+              <w:rPr>
+                <w:rFonts w:ascii="Times New Roman" w:eastAsia="Times New Roman" w:hAnsi="Times New Roman" w:cs="Times New Roman"/>
+                <w:color w:val="000000"/>
+                <w:sz w:val="24"/>
+                <w:szCs w:val="24"/>
+              </w:rPr>
+              <w:t>anomaly</w:t>
+            </w:r>
+          </w:p>
+        </w:tc>
+        <w:tc>
+          <w:tcPr>
+            <w:tcW w:w="1304" w:type="dxa"/>
+            <w:tcBorders>
+              <w:top w:val="nil"/>
+              <w:left w:val="nil"/>
+              <w:bottom w:val="single" w:sz="4" w:space="0" w:color="auto"/>
+              <w:right w:val="single" w:sz="4" w:space="0" w:color="auto"/>
+            </w:tcBorders>
+            <w:shd w:val="clear" w:color="auto" w:fill="auto"/>
+            <w:noWrap/>
+            <w:vAlign w:val="center"/>
+            <w:hideMark/>
+          </w:tcPr>
+          <w:p>
+            <w:pPr>
+              <w:spacing w:after="0" w:line="240" w:lineRule="auto"/>
+              <w:jc w:val="center"/>
+              <w:rPr>
+                <w:rFonts w:ascii="Times New Roman" w:eastAsia="Times New Roman" w:hAnsi="Times New Roman" w:cs="Times New Roman"/>
+                <w:color w:val="000000"/>
+                <w:sz w:val="24"/>
+                <w:szCs w:val="24"/>
+              </w:rPr>
+            </w:pPr>
+            <w:r>
+              <w:rPr>
+                <w:rFonts w:ascii="Times New Roman" w:eastAsia="Times New Roman" w:hAnsi="Times New Roman" w:cs="Times New Roman"/>
+                <w:color w:val="000000"/>
+                <w:sz w:val="24"/>
+                <w:szCs w:val="24"/>
+              </w:rPr>
+              <w:t>0.99</w:t>
+            </w:r>
+          </w:p>
+        </w:tc>
+        <w:tc>
+          <w:tcPr>
+            <w:tcW w:w="1188" w:type="dxa"/>
+            <w:tcBorders>
+              <w:top w:val="nil"/>
+              <w:left w:val="nil"/>
+              <w:bottom w:val="single" w:sz="4" w:space="0" w:color="auto"/>
+              <w:right w:val="single" w:sz="4" w:space="0" w:color="auto"/>
+            </w:tcBorders>
+            <w:shd w:val="clear" w:color="auto" w:fill="auto"/>
+            <w:noWrap/>
+            <w:vAlign w:val="center"/>
+            <w:hideMark/>
+          </w:tcPr>
+          <w:p>
+            <w:pPr>
+              <w:spacing w:after="0" w:line="240" w:lineRule="auto"/>
+              <w:jc w:val="center"/>
+              <w:rPr>
+                <w:rFonts w:ascii="Times New Roman" w:eastAsia="Times New Roman" w:hAnsi="Times New Roman" w:cs="Times New Roman"/>
+                <w:color w:val="000000"/>
+                <w:sz w:val="24"/>
+                <w:szCs w:val="24"/>
+              </w:rPr>
+            </w:pPr>
+            <w:r>
+              <w:rPr>
+                <w:rFonts w:ascii="Times New Roman" w:eastAsia="Times New Roman" w:hAnsi="Times New Roman" w:cs="Times New Roman"/>
+                <w:color w:val="000000"/>
+                <w:sz w:val="24"/>
+                <w:szCs w:val="24"/>
+              </w:rPr>
+              <w:t>0.9</w:t>
+            </w:r>
+            <w:r>
+              <w:rPr>
+                <w:rFonts w:ascii="Times New Roman" w:eastAsia="Times New Roman" w:hAnsi="Times New Roman" w:cs="Times New Roman"/>
+                <w:color w:val="000000"/>
+                <w:sz w:val="24"/>
+                <w:szCs w:val="24"/>
+              </w:rPr>
+              <w:t>0</w:t>
+            </w:r>
+          </w:p>
+        </w:tc>
+        <w:tc>
+          <w:tcPr>
+            <w:tcW w:w="1254" w:type="dxa"/>
+            <w:tcBorders>
+              <w:top w:val="nil"/>
+              <w:left w:val="nil"/>
+              <w:bottom w:val="single" w:sz="4" w:space="0" w:color="auto"/>
+              <w:right w:val="single" w:sz="4" w:space="0" w:color="auto"/>
+            </w:tcBorders>
+            <w:shd w:val="clear" w:color="auto" w:fill="auto"/>
+            <w:noWrap/>
+            <w:vAlign w:val="center"/>
+            <w:hideMark/>
+          </w:tcPr>
+          <w:p>
+            <w:pPr>
+              <w:spacing w:after="0" w:line="240" w:lineRule="auto"/>
+              <w:jc w:val="center"/>
+              <w:rPr>
+                <w:rFonts w:ascii="Times New Roman" w:eastAsia="Times New Roman" w:hAnsi="Times New Roman" w:cs="Times New Roman"/>
+                <w:color w:val="000000"/>
+                <w:sz w:val="24"/>
+                <w:szCs w:val="24"/>
+              </w:rPr>
+            </w:pPr>
+            <w:r>
+              <w:rPr>
+                <w:rFonts w:ascii="Times New Roman" w:eastAsia="Times New Roman" w:hAnsi="Times New Roman" w:cs="Times New Roman"/>
+                <w:color w:val="000000"/>
+                <w:sz w:val="24"/>
+                <w:szCs w:val="24"/>
+              </w:rPr>
+              <w:t>0.94</w:t>
+            </w:r>
+          </w:p>
+        </w:tc>
+        <w:tc>
+          <w:tcPr>
+            <w:tcW w:w="1254" w:type="dxa"/>
+            <w:tcBorders>
+              <w:top w:val="nil"/>
+              <w:left w:val="nil"/>
+              <w:bottom w:val="single" w:sz="4" w:space="0" w:color="auto"/>
+              <w:right w:val="single" w:sz="4" w:space="0" w:color="auto"/>
+            </w:tcBorders>
+            <w:shd w:val="clear" w:color="auto" w:fill="auto"/>
+            <w:noWrap/>
+            <w:vAlign w:val="center"/>
+            <w:hideMark/>
+          </w:tcPr>
+          <w:p>
+            <w:pPr>
+              <w:spacing w:after="0" w:line="240" w:lineRule="auto"/>
+              <w:jc w:val="center"/>
+              <w:rPr>
+                <w:rFonts w:ascii="Times New Roman" w:eastAsia="Times New Roman" w:hAnsi="Times New Roman" w:cs="Times New Roman"/>
+                <w:color w:val="000000"/>
+                <w:sz w:val="24"/>
+                <w:szCs w:val="24"/>
+              </w:rPr>
+            </w:pPr>
+            <w:r>
+              <w:rPr>
+                <w:rFonts w:ascii="Times New Roman" w:eastAsia="Times New Roman" w:hAnsi="Times New Roman" w:cs="Times New Roman"/>
+                <w:color w:val="000000"/>
+                <w:sz w:val="24"/>
+                <w:szCs w:val="24"/>
+              </w:rPr>
+              <w:t>250436</w:t>
+            </w:r>
+          </w:p>
+        </w:tc>
+      </w:tr>
+      <w:tr>
+        <w:trPr>
+          <w:trHeight w:val="385"/>
+        </w:trPr>
+        <w:tc>
+          <w:tcPr>
+            <w:tcW w:w="1892" w:type="dxa"/>
+            <w:tcBorders>
+              <w:top w:val="nil"/>
+              <w:left w:val="single" w:sz="4" w:space="0" w:color="auto"/>
+              <w:bottom w:val="single" w:sz="4" w:space="0" w:color="auto"/>
+              <w:right w:val="single" w:sz="4" w:space="0" w:color="auto"/>
+            </w:tcBorders>
+            <w:shd w:val="clear" w:color="auto" w:fill="auto"/>
+            <w:noWrap/>
+            <w:vAlign w:val="center"/>
+            <w:hideMark/>
+          </w:tcPr>
+          <w:p>
+            <w:pPr>
+              <w:spacing w:after="0" w:line="240" w:lineRule="auto"/>
+              <w:jc w:val="center"/>
+              <w:rPr>
+                <w:rFonts w:ascii="Times New Roman" w:eastAsia="Times New Roman" w:hAnsi="Times New Roman" w:cs="Times New Roman"/>
+                <w:color w:val="000000"/>
+                <w:sz w:val="24"/>
+                <w:szCs w:val="24"/>
+              </w:rPr>
+            </w:pPr>
+            <w:r>
+              <w:rPr>
+                <w:rFonts w:ascii="Times New Roman" w:eastAsia="Times New Roman" w:hAnsi="Times New Roman" w:cs="Times New Roman"/>
+                <w:color w:val="000000"/>
+                <w:sz w:val="24"/>
+                <w:szCs w:val="24"/>
+              </w:rPr>
+              <w:t>normal</w:t>
+            </w:r>
+          </w:p>
+        </w:tc>
+        <w:tc>
+          <w:tcPr>
+            <w:tcW w:w="1304" w:type="dxa"/>
+            <w:tcBorders>
+              <w:top w:val="nil"/>
+              <w:left w:val="nil"/>
+              <w:bottom w:val="single" w:sz="4" w:space="0" w:color="auto"/>
+              <w:right w:val="single" w:sz="4" w:space="0" w:color="auto"/>
+            </w:tcBorders>
+            <w:shd w:val="clear" w:color="auto" w:fill="auto"/>
+            <w:noWrap/>
+            <w:vAlign w:val="center"/>
+            <w:hideMark/>
+          </w:tcPr>
+          <w:p>
+            <w:pPr>
+              <w:spacing w:after="0" w:line="240" w:lineRule="auto"/>
+              <w:jc w:val="center"/>
+              <w:rPr>
+                <w:rFonts w:ascii="Times New Roman" w:eastAsia="Times New Roman" w:hAnsi="Times New Roman" w:cs="Times New Roman"/>
+                <w:color w:val="000000"/>
+                <w:sz w:val="24"/>
+                <w:szCs w:val="24"/>
+              </w:rPr>
+            </w:pPr>
+            <w:r>
+              <w:rPr>
+                <w:rFonts w:ascii="Times New Roman" w:eastAsia="Times New Roman" w:hAnsi="Times New Roman" w:cs="Times New Roman"/>
+                <w:color w:val="000000"/>
+                <w:sz w:val="24"/>
+                <w:szCs w:val="24"/>
+              </w:rPr>
+              <w:t>0.7</w:t>
+            </w:r>
+            <w:r>
+              <w:rPr>
+                <w:rFonts w:ascii="Times New Roman" w:eastAsia="Times New Roman" w:hAnsi="Times New Roman" w:cs="Times New Roman"/>
+                <w:color w:val="000000"/>
+                <w:sz w:val="24"/>
+                <w:szCs w:val="24"/>
+              </w:rPr>
+              <w:t>0</w:t>
+            </w:r>
+          </w:p>
+        </w:tc>
+        <w:tc>
+          <w:tcPr>
+            <w:tcW w:w="1188" w:type="dxa"/>
+            <w:tcBorders>
+              <w:top w:val="nil"/>
+              <w:left w:val="nil"/>
+              <w:bottom w:val="single" w:sz="4" w:space="0" w:color="auto"/>
+              <w:right w:val="single" w:sz="4" w:space="0" w:color="auto"/>
+            </w:tcBorders>
+            <w:shd w:val="clear" w:color="auto" w:fill="auto"/>
+            <w:noWrap/>
+            <w:vAlign w:val="center"/>
+            <w:hideMark/>
+          </w:tcPr>
+          <w:p>
+            <w:pPr>
+              <w:spacing w:after="0" w:line="240" w:lineRule="auto"/>
+              <w:jc w:val="center"/>
+              <w:rPr>
+                <w:rFonts w:ascii="Times New Roman" w:eastAsia="Times New Roman" w:hAnsi="Times New Roman" w:cs="Times New Roman"/>
+                <w:color w:val="000000"/>
+                <w:sz w:val="24"/>
+                <w:szCs w:val="24"/>
+              </w:rPr>
+            </w:pPr>
+            <w:r>
+              <w:rPr>
+                <w:rFonts w:ascii="Times New Roman" w:eastAsia="Times New Roman" w:hAnsi="Times New Roman" w:cs="Times New Roman"/>
+                <w:color w:val="000000"/>
+                <w:sz w:val="24"/>
+                <w:szCs w:val="24"/>
+              </w:rPr>
+              <w:t>0.97</w:t>
+            </w:r>
+          </w:p>
+        </w:tc>
+        <w:tc>
+          <w:tcPr>
+            <w:tcW w:w="1254" w:type="dxa"/>
+            <w:tcBorders>
+              <w:top w:val="nil"/>
+              <w:left w:val="nil"/>
+              <w:bottom w:val="single" w:sz="4" w:space="0" w:color="auto"/>
+              <w:right w:val="single" w:sz="4" w:space="0" w:color="auto"/>
+            </w:tcBorders>
+            <w:shd w:val="clear" w:color="auto" w:fill="auto"/>
+            <w:noWrap/>
+            <w:vAlign w:val="center"/>
+            <w:hideMark/>
+          </w:tcPr>
+          <w:p>
+            <w:pPr>
+              <w:spacing w:after="0" w:line="240" w:lineRule="auto"/>
+              <w:jc w:val="center"/>
+              <w:rPr>
+                <w:rFonts w:ascii="Times New Roman" w:eastAsia="Times New Roman" w:hAnsi="Times New Roman" w:cs="Times New Roman"/>
+                <w:color w:val="000000"/>
+                <w:sz w:val="24"/>
+                <w:szCs w:val="24"/>
+              </w:rPr>
+            </w:pPr>
+            <w:r>
+              <w:rPr>
+                <w:rFonts w:ascii="Times New Roman" w:eastAsia="Times New Roman" w:hAnsi="Times New Roman" w:cs="Times New Roman"/>
+                <w:color w:val="000000"/>
+                <w:sz w:val="24"/>
+                <w:szCs w:val="24"/>
+              </w:rPr>
+              <w:t>0.82</w:t>
+            </w:r>
+          </w:p>
+        </w:tc>
+        <w:tc>
+          <w:tcPr>
+            <w:tcW w:w="1254" w:type="dxa"/>
+            <w:tcBorders>
+              <w:top w:val="nil"/>
+              <w:left w:val="nil"/>
+              <w:bottom w:val="single" w:sz="4" w:space="0" w:color="auto"/>
+              <w:right w:val="single" w:sz="4" w:space="0" w:color="auto"/>
+            </w:tcBorders>
+            <w:shd w:val="clear" w:color="auto" w:fill="auto"/>
+            <w:noWrap/>
+            <w:vAlign w:val="center"/>
+            <w:hideMark/>
+          </w:tcPr>
+          <w:p>
+            <w:pPr>
+              <w:spacing w:after="0" w:line="240" w:lineRule="auto"/>
+              <w:jc w:val="center"/>
+              <w:rPr>
+                <w:rFonts w:ascii="Times New Roman" w:eastAsia="Times New Roman" w:hAnsi="Times New Roman" w:cs="Times New Roman"/>
+                <w:color w:val="000000"/>
+                <w:sz w:val="24"/>
+                <w:szCs w:val="24"/>
+              </w:rPr>
+            </w:pPr>
+            <w:r>
+              <w:rPr>
+                <w:rFonts w:ascii="Times New Roman" w:eastAsia="Times New Roman" w:hAnsi="Times New Roman" w:cs="Times New Roman"/>
+                <w:color w:val="000000"/>
+                <w:sz w:val="24"/>
+                <w:szCs w:val="24"/>
+              </w:rPr>
+              <w:t>60593</w:t>
+            </w:r>
+          </w:p>
+        </w:tc>
+      </w:tr>
+      <w:tr>
+        <w:trPr>
+          <w:trHeight w:val="385"/>
+        </w:trPr>
+        <w:tc>
+          <w:tcPr>
+            <w:tcW w:w="1892" w:type="dxa"/>
+            <w:tcBorders>
+              <w:top w:val="nil"/>
+              <w:left w:val="single" w:sz="4" w:space="0" w:color="auto"/>
+              <w:bottom w:val="single" w:sz="4" w:space="0" w:color="auto"/>
+              <w:right w:val="single" w:sz="4" w:space="0" w:color="auto"/>
+            </w:tcBorders>
+            <w:shd w:val="clear" w:color="auto" w:fill="auto"/>
+            <w:noWrap/>
+            <w:vAlign w:val="center"/>
+            <w:hideMark/>
+          </w:tcPr>
+          <w:p>
+            <w:pPr>
+              <w:spacing w:after="0" w:line="240" w:lineRule="auto"/>
+              <w:jc w:val="center"/>
+              <w:rPr>
+                <w:rFonts w:ascii="Times New Roman" w:eastAsia="Times New Roman" w:hAnsi="Times New Roman" w:cs="Times New Roman"/>
+                <w:color w:val="000000"/>
+                <w:sz w:val="24"/>
+                <w:szCs w:val="24"/>
+              </w:rPr>
+            </w:pPr>
+            <w:r>
+              <w:rPr>
+                <w:rFonts w:ascii="Times New Roman" w:eastAsia="Times New Roman" w:hAnsi="Times New Roman" w:cs="Times New Roman"/>
+                <w:color w:val="000000"/>
+                <w:sz w:val="24"/>
+                <w:szCs w:val="24"/>
+              </w:rPr>
+              <w:t>accuracy</w:t>
+            </w:r>
+          </w:p>
+        </w:tc>
+        <w:tc>
+          <w:tcPr>
+            <w:tcW w:w="1304" w:type="dxa"/>
+            <w:tcBorders>
+              <w:top w:val="nil"/>
+              <w:left w:val="nil"/>
+              <w:bottom w:val="single" w:sz="4" w:space="0" w:color="auto"/>
+              <w:right w:val="single" w:sz="4" w:space="0" w:color="auto"/>
+            </w:tcBorders>
+            <w:shd w:val="clear" w:color="auto" w:fill="auto"/>
+            <w:noWrap/>
+            <w:vAlign w:val="center"/>
+            <w:hideMark/>
+          </w:tcPr>
+          <w:p>
+            <w:pPr>
+              <w:spacing w:after="0" w:line="240" w:lineRule="auto"/>
+              <w:jc w:val="center"/>
+              <w:rPr>
+                <w:rFonts w:ascii="Times New Roman" w:eastAsia="Times New Roman" w:hAnsi="Times New Roman" w:cs="Times New Roman"/>
+                <w:color w:val="000000"/>
+                <w:sz w:val="24"/>
+                <w:szCs w:val="24"/>
+              </w:rPr>
+            </w:pPr>
+            <w:r>
+              <w:rPr>
+                <w:rFonts w:ascii="Times New Roman" w:eastAsia="Times New Roman" w:hAnsi="Times New Roman" w:cs="Times New Roman"/>
+                <w:color w:val="000000"/>
+                <w:sz w:val="24"/>
+                <w:szCs w:val="24"/>
+              </w:rPr>
+              <w:t>X</w:t>
+            </w:r>
+          </w:p>
+        </w:tc>
+        <w:tc>
+          <w:tcPr>
+            <w:tcW w:w="1188" w:type="dxa"/>
+            <w:tcBorders>
+              <w:top w:val="nil"/>
+              <w:left w:val="nil"/>
+              <w:bottom w:val="single" w:sz="4" w:space="0" w:color="auto"/>
+              <w:right w:val="single" w:sz="4" w:space="0" w:color="auto"/>
+            </w:tcBorders>
+            <w:shd w:val="clear" w:color="auto" w:fill="auto"/>
+            <w:noWrap/>
+            <w:vAlign w:val="center"/>
+            <w:hideMark/>
+          </w:tcPr>
+          <w:p>
+            <w:pPr>
+              <w:spacing w:after="0" w:line="240" w:lineRule="auto"/>
+              <w:jc w:val="center"/>
+              <w:rPr>
+                <w:rFonts w:ascii="Times New Roman" w:eastAsia="Times New Roman" w:hAnsi="Times New Roman" w:cs="Times New Roman"/>
+                <w:color w:val="000000"/>
+                <w:sz w:val="24"/>
+                <w:szCs w:val="24"/>
+              </w:rPr>
+            </w:pPr>
+            <w:r>
+              <w:rPr>
+                <w:rFonts w:ascii="Times New Roman" w:eastAsia="Times New Roman" w:hAnsi="Times New Roman" w:cs="Times New Roman"/>
+                <w:color w:val="000000"/>
+                <w:sz w:val="24"/>
+                <w:szCs w:val="24"/>
+              </w:rPr>
+              <w:t>X</w:t>
+            </w:r>
+          </w:p>
+        </w:tc>
+        <w:tc>
+          <w:tcPr>
+            <w:tcW w:w="1254" w:type="dxa"/>
+            <w:tcBorders>
+              <w:top w:val="nil"/>
+              <w:left w:val="nil"/>
+              <w:bottom w:val="single" w:sz="4" w:space="0" w:color="auto"/>
+              <w:right w:val="single" w:sz="4" w:space="0" w:color="auto"/>
+            </w:tcBorders>
+            <w:shd w:val="clear" w:color="auto" w:fill="auto"/>
+            <w:noWrap/>
+            <w:vAlign w:val="center"/>
+            <w:hideMark/>
+          </w:tcPr>
+          <w:p>
+            <w:pPr>
+              <w:spacing w:after="0" w:line="240" w:lineRule="auto"/>
+              <w:jc w:val="center"/>
+              <w:rPr>
+                <w:rFonts w:ascii="Times New Roman" w:eastAsia="Times New Roman" w:hAnsi="Times New Roman" w:cs="Times New Roman"/>
+                <w:color w:val="000000"/>
+                <w:sz w:val="24"/>
+                <w:szCs w:val="24"/>
+              </w:rPr>
+            </w:pPr>
+            <w:r>
+              <w:rPr>
+                <w:rFonts w:ascii="Times New Roman" w:eastAsia="Times New Roman" w:hAnsi="Times New Roman" w:cs="Times New Roman"/>
+                <w:color w:val="000000"/>
+                <w:sz w:val="24"/>
+                <w:szCs w:val="24"/>
+              </w:rPr>
+              <w:t>0.91</w:t>
+            </w:r>
+          </w:p>
+        </w:tc>
+        <w:tc>
+          <w:tcPr>
+            <w:tcW w:w="1254" w:type="dxa"/>
+            <w:tcBorders>
+              <w:top w:val="nil"/>
+              <w:left w:val="nil"/>
+              <w:bottom w:val="single" w:sz="4" w:space="0" w:color="auto"/>
+              <w:right w:val="single" w:sz="4" w:space="0" w:color="auto"/>
+            </w:tcBorders>
+            <w:shd w:val="clear" w:color="auto" w:fill="auto"/>
+            <w:noWrap/>
+            <w:vAlign w:val="center"/>
+            <w:hideMark/>
+          </w:tcPr>
+          <w:p>
+            <w:pPr>
+              <w:spacing w:after="0" w:line="240" w:lineRule="auto"/>
+              <w:jc w:val="center"/>
+              <w:rPr>
+                <w:rFonts w:ascii="Times New Roman" w:eastAsia="Times New Roman" w:hAnsi="Times New Roman" w:cs="Times New Roman"/>
+                <w:color w:val="000000"/>
+                <w:sz w:val="24"/>
+                <w:szCs w:val="24"/>
+              </w:rPr>
+            </w:pPr>
+            <w:r>
+              <w:rPr>
+                <w:rFonts w:ascii="Times New Roman" w:eastAsia="Times New Roman" w:hAnsi="Times New Roman" w:cs="Times New Roman"/>
+                <w:color w:val="000000"/>
+                <w:sz w:val="24"/>
+                <w:szCs w:val="24"/>
+              </w:rPr>
+              <w:t>311029</w:t>
+            </w:r>
+          </w:p>
+        </w:tc>
+      </w:tr>
+      <w:tr>
+        <w:trPr>
+          <w:trHeight w:val="385"/>
+        </w:trPr>
+        <w:tc>
+          <w:tcPr>
+            <w:tcW w:w="1892" w:type="dxa"/>
+            <w:tcBorders>
+              <w:top w:val="nil"/>
+              <w:left w:val="single" w:sz="4" w:space="0" w:color="auto"/>
+              <w:bottom w:val="single" w:sz="4" w:space="0" w:color="auto"/>
+              <w:right w:val="single" w:sz="4" w:space="0" w:color="auto"/>
+            </w:tcBorders>
+            <w:shd w:val="clear" w:color="auto" w:fill="auto"/>
+            <w:noWrap/>
+            <w:vAlign w:val="center"/>
+            <w:hideMark/>
+          </w:tcPr>
+          <w:p>
+            <w:pPr>
+              <w:spacing w:after="0" w:line="240" w:lineRule="auto"/>
+              <w:jc w:val="center"/>
+              <w:rPr>
+                <w:rFonts w:ascii="Times New Roman" w:eastAsia="Times New Roman" w:hAnsi="Times New Roman" w:cs="Times New Roman"/>
+                <w:color w:val="000000"/>
+                <w:sz w:val="24"/>
+                <w:szCs w:val="24"/>
+              </w:rPr>
+            </w:pPr>
+            <w:r>
+              <w:rPr>
+                <w:rFonts w:ascii="Times New Roman" w:eastAsia="Times New Roman" w:hAnsi="Times New Roman" w:cs="Times New Roman"/>
+                <w:color w:val="000000"/>
+                <w:sz w:val="24"/>
+                <w:szCs w:val="24"/>
+              </w:rPr>
+              <w:t>macro avg</w:t>
+            </w:r>
+          </w:p>
+        </w:tc>
+        <w:tc>
+          <w:tcPr>
+            <w:tcW w:w="1304" w:type="dxa"/>
+            <w:tcBorders>
+              <w:top w:val="nil"/>
+              <w:left w:val="nil"/>
+              <w:bottom w:val="single" w:sz="4" w:space="0" w:color="auto"/>
+              <w:right w:val="single" w:sz="4" w:space="0" w:color="auto"/>
+            </w:tcBorders>
+            <w:shd w:val="clear" w:color="auto" w:fill="auto"/>
+            <w:noWrap/>
+            <w:vAlign w:val="center"/>
+            <w:hideMark/>
+          </w:tcPr>
+          <w:p>
+            <w:pPr>
+              <w:spacing w:after="0" w:line="240" w:lineRule="auto"/>
+              <w:jc w:val="center"/>
+              <w:rPr>
+                <w:rFonts w:ascii="Times New Roman" w:eastAsia="Times New Roman" w:hAnsi="Times New Roman" w:cs="Times New Roman"/>
+                <w:color w:val="000000"/>
+                <w:sz w:val="24"/>
+                <w:szCs w:val="24"/>
+              </w:rPr>
+            </w:pPr>
+            <w:r>
+              <w:rPr>
+                <w:rFonts w:ascii="Times New Roman" w:eastAsia="Times New Roman" w:hAnsi="Times New Roman" w:cs="Times New Roman"/>
+                <w:color w:val="000000"/>
+                <w:sz w:val="24"/>
+                <w:szCs w:val="24"/>
+              </w:rPr>
+              <w:t>0.85</w:t>
+            </w:r>
+          </w:p>
+        </w:tc>
+        <w:tc>
+          <w:tcPr>
+            <w:tcW w:w="1188" w:type="dxa"/>
+            <w:tcBorders>
+              <w:top w:val="nil"/>
+              <w:left w:val="nil"/>
+              <w:bottom w:val="single" w:sz="4" w:space="0" w:color="auto"/>
+              <w:right w:val="single" w:sz="4" w:space="0" w:color="auto"/>
+            </w:tcBorders>
+            <w:shd w:val="clear" w:color="auto" w:fill="auto"/>
+            <w:noWrap/>
+            <w:vAlign w:val="center"/>
+            <w:hideMark/>
+          </w:tcPr>
+          <w:p>
+            <w:pPr>
+              <w:spacing w:after="0" w:line="240" w:lineRule="auto"/>
+              <w:jc w:val="center"/>
+              <w:rPr>
+                <w:rFonts w:ascii="Times New Roman" w:eastAsia="Times New Roman" w:hAnsi="Times New Roman" w:cs="Times New Roman"/>
+                <w:color w:val="000000"/>
+                <w:sz w:val="24"/>
+                <w:szCs w:val="24"/>
+              </w:rPr>
+            </w:pPr>
+            <w:r>
+              <w:rPr>
+                <w:rFonts w:ascii="Times New Roman" w:eastAsia="Times New Roman" w:hAnsi="Times New Roman" w:cs="Times New Roman"/>
+                <w:color w:val="000000"/>
+                <w:sz w:val="24"/>
+                <w:szCs w:val="24"/>
+              </w:rPr>
+              <w:t>0.94</w:t>
+            </w:r>
+          </w:p>
+        </w:tc>
+        <w:tc>
+          <w:tcPr>
+            <w:tcW w:w="1254" w:type="dxa"/>
+            <w:tcBorders>
+              <w:top w:val="nil"/>
+              <w:left w:val="nil"/>
+              <w:bottom w:val="single" w:sz="4" w:space="0" w:color="auto"/>
+              <w:right w:val="single" w:sz="4" w:space="0" w:color="auto"/>
+            </w:tcBorders>
+            <w:shd w:val="clear" w:color="auto" w:fill="auto"/>
+            <w:noWrap/>
+            <w:vAlign w:val="center"/>
+            <w:hideMark/>
+          </w:tcPr>
+          <w:p>
+            <w:pPr>
+              <w:spacing w:after="0" w:line="240" w:lineRule="auto"/>
+              <w:jc w:val="center"/>
+              <w:rPr>
+                <w:rFonts w:ascii="Times New Roman" w:eastAsia="Times New Roman" w:hAnsi="Times New Roman" w:cs="Times New Roman"/>
+                <w:color w:val="000000"/>
+                <w:sz w:val="24"/>
+                <w:szCs w:val="24"/>
+              </w:rPr>
+            </w:pPr>
+            <w:r>
+              <w:rPr>
+                <w:rFonts w:ascii="Times New Roman" w:eastAsia="Times New Roman" w:hAnsi="Times New Roman" w:cs="Times New Roman"/>
+                <w:color w:val="000000"/>
+                <w:sz w:val="24"/>
+                <w:szCs w:val="24"/>
+              </w:rPr>
+              <w:t>0.88</w:t>
+            </w:r>
+          </w:p>
+        </w:tc>
+        <w:tc>
+          <w:tcPr>
+            <w:tcW w:w="1254" w:type="dxa"/>
+            <w:tcBorders>
+              <w:top w:val="nil"/>
+              <w:left w:val="nil"/>
+              <w:bottom w:val="single" w:sz="4" w:space="0" w:color="auto"/>
+              <w:right w:val="single" w:sz="4" w:space="0" w:color="auto"/>
+            </w:tcBorders>
+            <w:shd w:val="clear" w:color="auto" w:fill="auto"/>
+            <w:noWrap/>
+            <w:vAlign w:val="center"/>
+            <w:hideMark/>
+          </w:tcPr>
+          <w:p>
+            <w:pPr>
+              <w:spacing w:after="0" w:line="240" w:lineRule="auto"/>
+              <w:jc w:val="center"/>
+              <w:rPr>
+                <w:rFonts w:ascii="Times New Roman" w:eastAsia="Times New Roman" w:hAnsi="Times New Roman" w:cs="Times New Roman"/>
+                <w:color w:val="000000"/>
+                <w:sz w:val="24"/>
+                <w:szCs w:val="24"/>
+              </w:rPr>
+            </w:pPr>
+            <w:r>
+              <w:rPr>
+                <w:rFonts w:ascii="Times New Roman" w:eastAsia="Times New Roman" w:hAnsi="Times New Roman" w:cs="Times New Roman"/>
+                <w:color w:val="000000"/>
+                <w:sz w:val="24"/>
+                <w:szCs w:val="24"/>
+              </w:rPr>
+              <w:t>311029</w:t>
+            </w:r>
+          </w:p>
+        </w:tc>
+      </w:tr>
+      <w:tr>
+        <w:trPr>
+          <w:trHeight w:val="385"/>
+        </w:trPr>
+        <w:tc>
+          <w:tcPr>
+            <w:tcW w:w="1892" w:type="dxa"/>
+            <w:tcBorders>
+              <w:top w:val="nil"/>
+              <w:left w:val="single" w:sz="4" w:space="0" w:color="auto"/>
+              <w:bottom w:val="single" w:sz="4" w:space="0" w:color="auto"/>
+              <w:right w:val="single" w:sz="4" w:space="0" w:color="auto"/>
+            </w:tcBorders>
+            <w:shd w:val="clear" w:color="auto" w:fill="auto"/>
+            <w:noWrap/>
+            <w:vAlign w:val="center"/>
+            <w:hideMark/>
+          </w:tcPr>
+          <w:p>
+            <w:pPr>
+              <w:spacing w:after="0" w:line="240" w:lineRule="auto"/>
+              <w:jc w:val="center"/>
+              <w:rPr>
+                <w:rFonts w:ascii="Times New Roman" w:eastAsia="Times New Roman" w:hAnsi="Times New Roman" w:cs="Times New Roman"/>
+                <w:color w:val="000000"/>
+                <w:sz w:val="24"/>
+                <w:szCs w:val="24"/>
+              </w:rPr>
+            </w:pPr>
+            <w:r>
+              <w:rPr>
+                <w:rFonts w:ascii="Times New Roman" w:eastAsia="Times New Roman" w:hAnsi="Times New Roman" w:cs="Times New Roman"/>
+                <w:color w:val="000000"/>
+                <w:sz w:val="24"/>
+                <w:szCs w:val="24"/>
+              </w:rPr>
+              <w:t>weighted avg</w:t>
+            </w:r>
+          </w:p>
+        </w:tc>
+        <w:tc>
+          <w:tcPr>
+            <w:tcW w:w="1304" w:type="dxa"/>
+            <w:tcBorders>
+              <w:top w:val="nil"/>
+              <w:left w:val="nil"/>
+              <w:bottom w:val="single" w:sz="4" w:space="0" w:color="auto"/>
+              <w:right w:val="single" w:sz="4" w:space="0" w:color="auto"/>
+            </w:tcBorders>
+            <w:shd w:val="clear" w:color="auto" w:fill="auto"/>
+            <w:noWrap/>
+            <w:vAlign w:val="center"/>
+            <w:hideMark/>
+          </w:tcPr>
+          <w:p>
+            <w:pPr>
+              <w:spacing w:after="0" w:line="240" w:lineRule="auto"/>
+              <w:jc w:val="center"/>
+              <w:rPr>
+                <w:rFonts w:ascii="Times New Roman" w:eastAsia="Times New Roman" w:hAnsi="Times New Roman" w:cs="Times New Roman"/>
+                <w:color w:val="000000"/>
+                <w:sz w:val="24"/>
+                <w:szCs w:val="24"/>
+              </w:rPr>
+            </w:pPr>
+            <w:r>
+              <w:rPr>
+                <w:rFonts w:ascii="Times New Roman" w:eastAsia="Times New Roman" w:hAnsi="Times New Roman" w:cs="Times New Roman"/>
+                <w:color w:val="000000"/>
+                <w:sz w:val="24"/>
+                <w:szCs w:val="24"/>
+              </w:rPr>
+              <w:t>0.94</w:t>
+            </w:r>
+          </w:p>
+        </w:tc>
+        <w:tc>
+          <w:tcPr>
+            <w:tcW w:w="1188" w:type="dxa"/>
+            <w:tcBorders>
+              <w:top w:val="nil"/>
+              <w:left w:val="nil"/>
+              <w:bottom w:val="single" w:sz="4" w:space="0" w:color="auto"/>
+              <w:right w:val="single" w:sz="4" w:space="0" w:color="auto"/>
+            </w:tcBorders>
+            <w:shd w:val="clear" w:color="auto" w:fill="auto"/>
+            <w:noWrap/>
+            <w:vAlign w:val="center"/>
+            <w:hideMark/>
+          </w:tcPr>
+          <w:p>
+            <w:pPr>
+              <w:spacing w:after="0" w:line="240" w:lineRule="auto"/>
+              <w:jc w:val="center"/>
+              <w:rPr>
+                <w:rFonts w:ascii="Times New Roman" w:eastAsia="Times New Roman" w:hAnsi="Times New Roman" w:cs="Times New Roman"/>
+                <w:color w:val="000000"/>
+                <w:sz w:val="24"/>
+                <w:szCs w:val="24"/>
+              </w:rPr>
+            </w:pPr>
+            <w:r>
+              <w:rPr>
+                <w:rFonts w:ascii="Times New Roman" w:eastAsia="Times New Roman" w:hAnsi="Times New Roman" w:cs="Times New Roman"/>
+                <w:color w:val="000000"/>
+                <w:sz w:val="24"/>
+                <w:szCs w:val="24"/>
+              </w:rPr>
+              <w:t>0.91</w:t>
+            </w:r>
+          </w:p>
+        </w:tc>
+        <w:tc>
+          <w:tcPr>
+            <w:tcW w:w="1254" w:type="dxa"/>
+            <w:tcBorders>
+              <w:top w:val="nil"/>
+              <w:left w:val="nil"/>
+              <w:bottom w:val="single" w:sz="4" w:space="0" w:color="auto"/>
+              <w:right w:val="single" w:sz="4" w:space="0" w:color="auto"/>
+            </w:tcBorders>
+            <w:shd w:val="clear" w:color="auto" w:fill="auto"/>
+            <w:noWrap/>
+            <w:vAlign w:val="center"/>
+            <w:hideMark/>
+          </w:tcPr>
+          <w:p>
+            <w:pPr>
+              <w:spacing w:after="0" w:line="240" w:lineRule="auto"/>
+              <w:jc w:val="center"/>
+              <w:rPr>
+                <w:rFonts w:ascii="Times New Roman" w:eastAsia="Times New Roman" w:hAnsi="Times New Roman" w:cs="Times New Roman"/>
+                <w:color w:val="000000"/>
+                <w:sz w:val="24"/>
+                <w:szCs w:val="24"/>
+              </w:rPr>
+            </w:pPr>
+            <w:r>
+              <w:rPr>
+                <w:rFonts w:ascii="Times New Roman" w:eastAsia="Times New Roman" w:hAnsi="Times New Roman" w:cs="Times New Roman"/>
+                <w:color w:val="000000"/>
+                <w:sz w:val="24"/>
+                <w:szCs w:val="24"/>
+              </w:rPr>
+              <w:t>0.92</w:t>
+            </w:r>
+          </w:p>
+        </w:tc>
+        <w:tc>
+          <w:tcPr>
+            <w:tcW w:w="1254" w:type="dxa"/>
+            <w:tcBorders>
+              <w:top w:val="nil"/>
+              <w:left w:val="nil"/>
+              <w:bottom w:val="single" w:sz="4" w:space="0" w:color="auto"/>
+              <w:right w:val="single" w:sz="4" w:space="0" w:color="auto"/>
+            </w:tcBorders>
+            <w:shd w:val="clear" w:color="auto" w:fill="auto"/>
+            <w:noWrap/>
+            <w:vAlign w:val="center"/>
+            <w:hideMark/>
+          </w:tcPr>
+          <w:p>
+            <w:pPr>
+              <w:spacing w:after="0" w:line="240" w:lineRule="auto"/>
+              <w:jc w:val="center"/>
+              <w:rPr>
+                <w:rFonts w:ascii="Times New Roman" w:eastAsia="Times New Roman" w:hAnsi="Times New Roman" w:cs="Times New Roman"/>
+                <w:color w:val="000000"/>
+                <w:sz w:val="24"/>
+                <w:szCs w:val="24"/>
+              </w:rPr>
+            </w:pPr>
+            <w:r>
+              <w:rPr>
+                <w:rFonts w:ascii="Times New Roman" w:eastAsia="Times New Roman" w:hAnsi="Times New Roman" w:cs="Times New Roman"/>
+                <w:color w:val="000000"/>
+                <w:sz w:val="24"/>
+                <w:szCs w:val="24"/>
+              </w:rPr>
+              <w:t>311029</w:t>
+            </w:r>
+          </w:p>
+        </w:tc>
+      </w:tr>
+    </w:tbl>
+    <w:p>
+      <w:pPr>
+        <w:spacing w:after="240" w:line="480" w:lineRule="auto"/>
+        <w:contextualSpacing/>
+        <w:rPr>
+          <w:rFonts w:ascii="Times New Roman" w:eastAsia="Times New Roman" w:hAnsi="Times New Roman" w:cs="Times New Roman"/>
+          <w:sz w:val="24"/>
+          <w:szCs w:val="24"/>
+        </w:rPr>
+      </w:pPr>
     </w:p>
     <w:p>
       <w:pPr>
@@ -11065,6 +14289,30 @@
           <w:szCs w:val="24"/>
         </w:rPr>
       </w:pPr>
+      <w:r>
+        <w:rPr>
+          <w:rFonts w:ascii="Times New Roman" w:eastAsia="Times New Roman" w:hAnsi="Times New Roman" w:cs="Times New Roman"/>
+          <w:sz w:val="24"/>
+          <w:szCs w:val="24"/>
+        </w:rPr>
+        <w:t>Although not by a lot, the KNN classifier exceeded the Naïve Bayes classifier in nearly every category</w:t>
+      </w:r>
+      <w:r>
+        <w:rPr>
+          <w:rFonts w:ascii="Times New Roman" w:eastAsia="Times New Roman" w:hAnsi="Times New Roman" w:cs="Times New Roman"/>
+          <w:sz w:val="24"/>
+          <w:szCs w:val="24"/>
+        </w:rPr>
+        <w:t>, proving it to be more effective in predicting the KDD Cup 1999 dataset.</w:t>
+      </w:r>
+      <w:r>
+        <w:rPr>
+          <w:rFonts w:ascii="Times New Roman" w:eastAsia="Times New Roman" w:hAnsi="Times New Roman" w:cs="Times New Roman"/>
+          <w:sz w:val="24"/>
+          <w:szCs w:val="24"/>
+        </w:rPr>
+        <w:t xml:space="preserve"> However, the differences are also subjectively minimal enough for the Bayes classifier to be considered successful model.</w:t>
+      </w:r>
     </w:p>
     <w:p>
       <w:pPr>
@@ -11076,14 +14324,6 @@
           <w:szCs w:val="24"/>
         </w:rPr>
       </w:pPr>
-      <w:r>
-        <w:rPr>
-          <w:rFonts w:ascii="Times New Roman" w:eastAsia="Times New Roman" w:hAnsi="Times New Roman" w:cs="Times New Roman"/>
-          <w:sz w:val="24"/>
-          <w:szCs w:val="24"/>
-        </w:rPr>
-        <w:t xml:space="preserve">    accuracy                           0.91    311029</w:t>
-      </w:r>
     </w:p>
     <w:p>
       <w:pPr>
@@ -11095,14 +14335,6 @@
           <w:szCs w:val="24"/>
         </w:rPr>
       </w:pPr>
-      <w:r>
-        <w:rPr>
-          <w:rFonts w:ascii="Times New Roman" w:eastAsia="Times New Roman" w:hAnsi="Times New Roman" w:cs="Times New Roman"/>
-          <w:sz w:val="24"/>
-          <w:szCs w:val="24"/>
-        </w:rPr>
-        <w:t xml:space="preserve">   macro avg       0.85      0.94      0.88    311029</w:t>
-      </w:r>
     </w:p>
     <w:p>
       <w:pPr>
@@ -11114,15 +14346,6 @@
           <w:szCs w:val="24"/>
         </w:rPr>
       </w:pPr>
-      <w:r>
-        <w:rPr>
-          <w:rFonts w:ascii="Times New Roman" w:eastAsia="Times New Roman" w:hAnsi="Times New Roman" w:cs="Times New Roman"/>
-          <w:sz w:val="24"/>
-          <w:szCs w:val="24"/>
-        </w:rPr>
-        <w:lastRenderedPageBreak/>
-        <w:t>weighted avg       0.94      0.91      0.92    311029</w:t>
-      </w:r>
     </w:p>
     <w:p>
       <w:pPr>
@@ -11138,376 +14361,6 @@
     <w:p>
       <w:pPr>
         <w:spacing w:after="240" w:line="480" w:lineRule="auto"/>
-        <w:contextualSpacing/>
-        <w:rPr>
-          <w:rFonts w:ascii="Times New Roman" w:eastAsia="Times New Roman" w:hAnsi="Times New Roman" w:cs="Times New Roman"/>
-          <w:sz w:val="24"/>
-          <w:szCs w:val="24"/>
-        </w:rPr>
-      </w:pPr>
-      <w:r>
-        <w:rPr>
-          <w:rFonts w:ascii="Times New Roman" w:eastAsia="Times New Roman" w:hAnsi="Times New Roman" w:cs="Times New Roman"/>
-          <w:sz w:val="24"/>
-          <w:szCs w:val="24"/>
-        </w:rPr>
-        <w:t>Bayes Classifier Accuracy: 0.9143488227785833</w:t>
-      </w:r>
-    </w:p>
-    <w:p>
-      <w:pPr>
-        <w:spacing w:after="240" w:line="480" w:lineRule="auto"/>
-        <w:contextualSpacing/>
-        <w:rPr>
-          <w:rFonts w:ascii="Times New Roman" w:eastAsia="Times New Roman" w:hAnsi="Times New Roman" w:cs="Times New Roman"/>
-          <w:sz w:val="24"/>
-          <w:szCs w:val="24"/>
-        </w:rPr>
-      </w:pPr>
-      <w:r>
-        <w:rPr>
-          <w:rFonts w:ascii="Times New Roman" w:eastAsia="Times New Roman" w:hAnsi="Times New Roman" w:cs="Times New Roman"/>
-          <w:sz w:val="24"/>
-          <w:szCs w:val="24"/>
-        </w:rPr>
-        <w:t>[[227718  22718]</w:t>
-      </w:r>
-    </w:p>
-    <w:p>
-      <w:pPr>
-        <w:spacing w:after="240" w:line="480" w:lineRule="auto"/>
-        <w:contextualSpacing/>
-        <w:rPr>
-          <w:rFonts w:ascii="Times New Roman" w:eastAsia="Times New Roman" w:hAnsi="Times New Roman" w:cs="Times New Roman"/>
-          <w:sz w:val="24"/>
-          <w:szCs w:val="24"/>
-        </w:rPr>
-      </w:pPr>
-      <w:r>
-        <w:rPr>
-          <w:rFonts w:ascii="Times New Roman" w:eastAsia="Times New Roman" w:hAnsi="Times New Roman" w:cs="Times New Roman"/>
-          <w:sz w:val="24"/>
-          <w:szCs w:val="24"/>
-        </w:rPr>
-        <w:t xml:space="preserve"> [   328  60265]]</w:t>
-      </w:r>
-    </w:p>
-    <w:p>
-      <w:pPr>
-        <w:spacing w:after="240" w:line="480" w:lineRule="auto"/>
-        <w:contextualSpacing/>
-        <w:rPr>
-          <w:rFonts w:ascii="Times New Roman" w:eastAsia="Times New Roman" w:hAnsi="Times New Roman" w:cs="Times New Roman"/>
-          <w:sz w:val="24"/>
-          <w:szCs w:val="24"/>
-        </w:rPr>
-      </w:pPr>
-      <w:r>
-        <w:rPr>
-          <w:rFonts w:ascii="Times New Roman" w:eastAsia="Times New Roman" w:hAnsi="Times New Roman" w:cs="Times New Roman"/>
-          <w:sz w:val="24"/>
-          <w:szCs w:val="24"/>
-        </w:rPr>
-        <w:t xml:space="preserve">              precision    recall  f1-score   support</w:t>
-      </w:r>
-    </w:p>
-    <w:p>
-      <w:pPr>
-        <w:spacing w:after="240" w:line="480" w:lineRule="auto"/>
-        <w:contextualSpacing/>
-        <w:rPr>
-          <w:rFonts w:ascii="Times New Roman" w:eastAsia="Times New Roman" w:hAnsi="Times New Roman" w:cs="Times New Roman"/>
-          <w:sz w:val="24"/>
-          <w:szCs w:val="24"/>
-        </w:rPr>
-      </w:pPr>
-    </w:p>
-    <w:p>
-      <w:pPr>
-        <w:spacing w:after="240" w:line="480" w:lineRule="auto"/>
-        <w:contextualSpacing/>
-        <w:rPr>
-          <w:rFonts w:ascii="Times New Roman" w:eastAsia="Times New Roman" w:hAnsi="Times New Roman" w:cs="Times New Roman"/>
-          <w:sz w:val="24"/>
-          <w:szCs w:val="24"/>
-        </w:rPr>
-      </w:pPr>
-      <w:r>
-        <w:rPr>
-          <w:rFonts w:ascii="Times New Roman" w:eastAsia="Times New Roman" w:hAnsi="Times New Roman" w:cs="Times New Roman"/>
-          <w:sz w:val="24"/>
-          <w:szCs w:val="24"/>
-        </w:rPr>
-        <w:t xml:space="preserve">    anomaly.       1.00      0.91      0.95    250436</w:t>
-      </w:r>
-    </w:p>
-    <w:p>
-      <w:pPr>
-        <w:spacing w:after="240" w:line="480" w:lineRule="auto"/>
-        <w:contextualSpacing/>
-        <w:rPr>
-          <w:rFonts w:ascii="Times New Roman" w:eastAsia="Times New Roman" w:hAnsi="Times New Roman" w:cs="Times New Roman"/>
-          <w:sz w:val="24"/>
-          <w:szCs w:val="24"/>
-        </w:rPr>
-      </w:pPr>
-      <w:r>
-        <w:rPr>
-          <w:rFonts w:ascii="Times New Roman" w:eastAsia="Times New Roman" w:hAnsi="Times New Roman" w:cs="Times New Roman"/>
-          <w:sz w:val="24"/>
-          <w:szCs w:val="24"/>
-        </w:rPr>
-        <w:t xml:space="preserve">     normal.       0.73      0.99      0.84     60593</w:t>
-      </w:r>
-    </w:p>
-    <w:p>
-      <w:pPr>
-        <w:spacing w:after="240" w:line="480" w:lineRule="auto"/>
-        <w:contextualSpacing/>
-        <w:rPr>
-          <w:rFonts w:ascii="Times New Roman" w:eastAsia="Times New Roman" w:hAnsi="Times New Roman" w:cs="Times New Roman"/>
-          <w:sz w:val="24"/>
-          <w:szCs w:val="24"/>
-        </w:rPr>
-      </w:pPr>
-    </w:p>
-    <w:p>
-      <w:pPr>
-        <w:spacing w:after="240" w:line="480" w:lineRule="auto"/>
-        <w:contextualSpacing/>
-        <w:rPr>
-          <w:rFonts w:ascii="Times New Roman" w:eastAsia="Times New Roman" w:hAnsi="Times New Roman" w:cs="Times New Roman"/>
-          <w:sz w:val="24"/>
-          <w:szCs w:val="24"/>
-        </w:rPr>
-      </w:pPr>
-      <w:r>
-        <w:rPr>
-          <w:rFonts w:ascii="Times New Roman" w:eastAsia="Times New Roman" w:hAnsi="Times New Roman" w:cs="Times New Roman"/>
-          <w:sz w:val="24"/>
-          <w:szCs w:val="24"/>
-        </w:rPr>
-        <w:t xml:space="preserve">    accuracy                           0.93    311029</w:t>
-      </w:r>
-    </w:p>
-    <w:p>
-      <w:pPr>
-        <w:spacing w:after="240" w:line="480" w:lineRule="auto"/>
-        <w:contextualSpacing/>
-        <w:rPr>
-          <w:rFonts w:ascii="Times New Roman" w:eastAsia="Times New Roman" w:hAnsi="Times New Roman" w:cs="Times New Roman"/>
-          <w:sz w:val="24"/>
-          <w:szCs w:val="24"/>
-        </w:rPr>
-      </w:pPr>
-      <w:r>
-        <w:rPr>
-          <w:rFonts w:ascii="Times New Roman" w:eastAsia="Times New Roman" w:hAnsi="Times New Roman" w:cs="Times New Roman"/>
-          <w:sz w:val="24"/>
-          <w:szCs w:val="24"/>
-        </w:rPr>
-        <w:t xml:space="preserve">   macro avg       0.86      0.95      0.90    311029</w:t>
-      </w:r>
-    </w:p>
-    <w:p>
-      <w:pPr>
-        <w:spacing w:after="240" w:line="480" w:lineRule="auto"/>
-        <w:contextualSpacing/>
-        <w:rPr>
-          <w:rFonts w:ascii="Times New Roman" w:eastAsia="Times New Roman" w:hAnsi="Times New Roman" w:cs="Times New Roman"/>
-          <w:sz w:val="24"/>
-          <w:szCs w:val="24"/>
-        </w:rPr>
-      </w:pPr>
-      <w:r>
-        <w:rPr>
-          <w:rFonts w:ascii="Times New Roman" w:eastAsia="Times New Roman" w:hAnsi="Times New Roman" w:cs="Times New Roman"/>
-          <w:sz w:val="24"/>
-          <w:szCs w:val="24"/>
-        </w:rPr>
-        <w:t>weighted avg       0.95      0.93      0.93    311029</w:t>
-      </w:r>
-    </w:p>
-    <w:p>
-      <w:pPr>
-        <w:spacing w:after="240" w:line="480" w:lineRule="auto"/>
-        <w:contextualSpacing/>
-        <w:rPr>
-          <w:rFonts w:ascii="Times New Roman" w:eastAsia="Times New Roman" w:hAnsi="Times New Roman" w:cs="Times New Roman"/>
-          <w:sz w:val="24"/>
-          <w:szCs w:val="24"/>
-        </w:rPr>
-      </w:pPr>
-    </w:p>
-    <w:p>
-      <w:pPr>
-        <w:spacing w:after="240" w:line="480" w:lineRule="auto"/>
-        <w:contextualSpacing/>
-        <w:rPr>
-          <w:rFonts w:ascii="Times New Roman" w:eastAsia="Times New Roman" w:hAnsi="Times New Roman" w:cs="Times New Roman"/>
-          <w:sz w:val="24"/>
-          <w:szCs w:val="24"/>
-        </w:rPr>
-      </w:pPr>
-      <w:r>
-        <w:rPr>
-          <w:rFonts w:ascii="Times New Roman" w:eastAsia="Times New Roman" w:hAnsi="Times New Roman" w:cs="Times New Roman"/>
-          <w:sz w:val="24"/>
-          <w:szCs w:val="24"/>
-        </w:rPr>
-        <w:t>K Nearest Neighbor Classifier Accuracy: 0.9259040153812024</w:t>
-      </w:r>
-    </w:p>
-    <w:p>
-      <w:pPr>
-        <w:spacing w:after="240" w:line="480" w:lineRule="auto"/>
-        <w:contextualSpacing/>
-        <w:rPr>
-          <w:rFonts w:ascii="Times New Roman" w:eastAsia="Times New Roman" w:hAnsi="Times New Roman" w:cs="Times New Roman"/>
-          <w:sz w:val="24"/>
-          <w:szCs w:val="24"/>
-        </w:rPr>
-      </w:pPr>
-      <w:r>
-        <w:rPr>
-          <w:rFonts w:ascii="Times New Roman" w:eastAsia="Times New Roman" w:hAnsi="Times New Roman" w:cs="Times New Roman"/>
-          <w:sz w:val="24"/>
-          <w:szCs w:val="24"/>
-        </w:rPr>
-        <w:t>0.07353655125406312</w:t>
-      </w:r>
-    </w:p>
-    <w:p>
-      <w:pPr>
-        <w:spacing w:after="240" w:line="480" w:lineRule="auto"/>
-        <w:contextualSpacing/>
-        <w:rPr>
-          <w:rFonts w:ascii="Times New Roman" w:eastAsia="Times New Roman" w:hAnsi="Times New Roman" w:cs="Times New Roman"/>
-          <w:sz w:val="24"/>
-          <w:szCs w:val="24"/>
-        </w:rPr>
-      </w:pPr>
-      <w:r>
-        <w:rPr>
-          <w:rFonts w:ascii="Times New Roman" w:eastAsia="Times New Roman" w:hAnsi="Times New Roman" w:cs="Times New Roman"/>
-          <w:sz w:val="24"/>
-          <w:szCs w:val="24"/>
-        </w:rPr>
-        <w:t>0.07248198721019583</w:t>
-      </w:r>
-    </w:p>
-    <w:p>
-      <w:pPr>
-        <w:spacing w:after="240" w:line="480" w:lineRule="auto"/>
-        <w:contextualSpacing/>
-        <w:rPr>
-          <w:rFonts w:ascii="Times New Roman" w:eastAsia="Times New Roman" w:hAnsi="Times New Roman" w:cs="Times New Roman"/>
-          <w:sz w:val="24"/>
-          <w:szCs w:val="24"/>
-        </w:rPr>
-      </w:pPr>
-      <w:r>
-        <w:rPr>
-          <w:rFonts w:ascii="Times New Roman" w:eastAsia="Times New Roman" w:hAnsi="Times New Roman" w:cs="Times New Roman"/>
-          <w:sz w:val="24"/>
-          <w:szCs w:val="24"/>
-        </w:rPr>
-        <w:t>0.07407026354455694</w:t>
-      </w:r>
-    </w:p>
-    <w:p>
-      <w:pPr>
-        <w:spacing w:after="240" w:line="480" w:lineRule="auto"/>
-        <w:contextualSpacing/>
-        <w:rPr>
-          <w:rFonts w:ascii="Times New Roman" w:eastAsia="Times New Roman" w:hAnsi="Times New Roman" w:cs="Times New Roman"/>
-          <w:sz w:val="24"/>
-          <w:szCs w:val="24"/>
-        </w:rPr>
-      </w:pPr>
-      <w:r>
-        <w:rPr>
-          <w:rFonts w:ascii="Times New Roman" w:eastAsia="Times New Roman" w:hAnsi="Times New Roman" w:cs="Times New Roman"/>
-          <w:sz w:val="24"/>
-          <w:szCs w:val="24"/>
-        </w:rPr>
-        <w:t>0.07402203653035569</w:t>
-      </w:r>
-    </w:p>
-    <w:p>
-      <w:pPr>
-        <w:spacing w:after="240" w:line="480" w:lineRule="auto"/>
-        <w:contextualSpacing/>
-        <w:rPr>
-          <w:rFonts w:ascii="Times New Roman" w:eastAsia="Times New Roman" w:hAnsi="Times New Roman" w:cs="Times New Roman"/>
-          <w:sz w:val="24"/>
-          <w:szCs w:val="24"/>
-        </w:rPr>
-      </w:pPr>
-      <w:r>
-        <w:rPr>
-          <w:rFonts w:ascii="Times New Roman" w:eastAsia="Times New Roman" w:hAnsi="Times New Roman" w:cs="Times New Roman"/>
-          <w:sz w:val="24"/>
-          <w:szCs w:val="24"/>
-        </w:rPr>
-        <w:t>0.0740959846187976</w:t>
-      </w:r>
-    </w:p>
-    <w:p>
-      <w:pPr>
-        <w:spacing w:after="240" w:line="480" w:lineRule="auto"/>
-        <w:contextualSpacing/>
-        <w:rPr>
-          <w:rFonts w:ascii="Times New Roman" w:eastAsia="Times New Roman" w:hAnsi="Times New Roman" w:cs="Times New Roman"/>
-          <w:sz w:val="24"/>
-          <w:szCs w:val="24"/>
-        </w:rPr>
-      </w:pPr>
-      <w:r>
-        <w:rPr>
-          <w:rFonts w:ascii="Times New Roman" w:eastAsia="Times New Roman" w:hAnsi="Times New Roman" w:cs="Times New Roman"/>
-          <w:sz w:val="24"/>
-          <w:szCs w:val="24"/>
-        </w:rPr>
-        <w:br/>
-      </w:r>
-      <w:r>
-        <w:rPr>
-          <w:rFonts w:ascii="Times New Roman" w:eastAsia="Times New Roman" w:hAnsi="Times New Roman" w:cs="Times New Roman"/>
-          <w:sz w:val="24"/>
-          <w:szCs w:val="24"/>
-        </w:rPr>
-        <w:br/>
-      </w:r>
-      <w:r>
-        <w:rPr>
-          <w:rFonts w:ascii="Times New Roman" w:eastAsia="Times New Roman" w:hAnsi="Times New Roman" w:cs="Times New Roman"/>
-          <w:sz w:val="24"/>
-          <w:szCs w:val="24"/>
-        </w:rPr>
-        <w:br/>
-      </w:r>
-      <w:r>
-        <w:rPr>
-          <w:rFonts w:ascii="Times New Roman" w:eastAsia="Times New Roman" w:hAnsi="Times New Roman" w:cs="Times New Roman"/>
-          <w:sz w:val="24"/>
-          <w:szCs w:val="24"/>
-        </w:rPr>
-        <w:lastRenderedPageBreak/>
-        <w:br/>
-      </w:r>
-      <w:r>
-        <w:rPr>
-          <w:rFonts w:ascii="Times New Roman" w:eastAsia="Times New Roman" w:hAnsi="Times New Roman" w:cs="Times New Roman"/>
-          <w:sz w:val="24"/>
-          <w:szCs w:val="24"/>
-        </w:rPr>
-        <w:br/>
-      </w:r>
-    </w:p>
-    <w:p>
-      <w:pPr>
-        <w:spacing w:line="480" w:lineRule="auto"/>
         <w:contextualSpacing/>
         <w:rPr>
           <w:rFonts w:ascii="Times New Roman" w:eastAsia="Times New Roman" w:hAnsi="Times New Roman" w:cs="Times New Roman"/>
@@ -11545,6 +14398,7 @@
           <w:sz w:val="24"/>
           <w:szCs w:val="24"/>
         </w:rPr>
+        <w:lastRenderedPageBreak/>
         <w:t>References</w:t>
       </w:r>
     </w:p>
@@ -11622,7 +14476,7 @@
         </w:rPr>
         <w:t xml:space="preserve"> </w:t>
       </w:r>
-      <w:hyperlink r:id="rId14" w:history="1">
+      <w:hyperlink r:id="rId16" w:history="1">
         <w:r>
           <w:rPr>
             <w:rStyle w:val="Hyperlink"/>
@@ -11687,7 +14541,7 @@
         </w:rPr>
         <w:t xml:space="preserve">, vol. 04, no. 06, June 2017, pp. 1210–1215., </w:t>
       </w:r>
-      <w:hyperlink r:id="rId15" w:history="1">
+      <w:hyperlink r:id="rId17" w:history="1">
         <w:r>
           <w:rPr>
             <w:rStyle w:val="Hyperlink"/>
@@ -11818,7 +14672,7 @@
         </w:rPr>
         <w:t xml:space="preserve">, Medium, 4 Oct. 2018, </w:t>
       </w:r>
-      <w:hyperlink r:id="rId16" w:history="1">
+      <w:hyperlink r:id="rId18" w:history="1">
         <w:r>
           <w:rPr>
             <w:rStyle w:val="Hyperlink"/>
@@ -11860,7 +14714,7 @@
           <w:szCs w:val="24"/>
           <w:shd w:val="clear" w:color="auto" w:fill="FFFFFF"/>
         </w:rPr>
-        <w:t>“Compare the Effect of Different Scalers on Data with Outliers¶.” </w:t>
+        <w:t>“Compare the Effect of Different Scalers on Data with Outliers.” </w:t>
       </w:r>
       <w:r>
         <w:rPr>
@@ -11924,7 +14778,7 @@
         </w:rPr>
         <w:t xml:space="preserve">, </w:t>
       </w:r>
-      <w:hyperlink r:id="rId17" w:history="1">
+      <w:hyperlink r:id="rId19" w:history="1">
         <w:r>
           <w:rPr>
             <w:rStyle w:val="Hyperlink"/>
@@ -11948,7 +14802,7 @@
       </w:r>
     </w:p>
     <w:sectPr>
-      <w:footerReference w:type="default" r:id="rId18"/>
+      <w:footerReference w:type="default" r:id="rId20"/>
       <w:pgSz w:w="12240" w:h="15840"/>
       <w:pgMar w:top="1440" w:right="1440" w:bottom="1440" w:left="1440" w:header="720" w:footer="720" w:gutter="0"/>
       <w:cols w:space="720"/>
@@ -12029,7 +14883,13 @@
           <w:rPr>
             <w:noProof/>
           </w:rPr>
-          <w:t xml:space="preserve"> of 12</w:t>
+          <w:t xml:space="preserve"> of 1</w:t>
+        </w:r>
+        <w:r>
+          <w:rPr>
+            <w:noProof/>
+          </w:rPr>
+          <w:t>5</w:t>
         </w:r>
       </w:p>
     </w:sdtContent>
@@ -13631,7 +16491,7 @@
 </file>
 
 <file path=customXml/itemProps1.xml><?xml version="1.0" encoding="utf-8"?>
-<ds:datastoreItem xmlns:ds="http://schemas.openxmlformats.org/officeDocument/2006/customXml" ds:itemID="{6BDB55B9-E928-4A03-BD66-02733DA49BEF}">
+<ds:datastoreItem xmlns:ds="http://schemas.openxmlformats.org/officeDocument/2006/customXml" ds:itemID="{988A5018-44B5-4CD3-B262-600B3AE05D1E}">
   <ds:schemaRefs>
     <ds:schemaRef ds:uri="http://schemas.openxmlformats.org/officeDocument/2006/bibliography"/>
   </ds:schemaRefs>

--- a/Network Intrusion Detection System - Shin, Howard.docx
+++ b/Network Intrusion Detection System - Shin, Howard.docx
@@ -436,7 +436,27 @@
           <w:sz w:val="24"/>
           <w:szCs w:val="24"/>
         </w:rPr>
-        <w:t>………..3</w:t>
+        <w:t>……</w:t>
+      </w:r>
+      <w:proofErr w:type="gramStart"/>
+      <w:r>
+        <w:rPr>
+          <w:rFonts w:ascii="Times New Roman" w:eastAsia="Times New Roman" w:hAnsi="Times New Roman" w:cs="Times New Roman"/>
+          <w:color w:val="000000"/>
+          <w:sz w:val="24"/>
+          <w:szCs w:val="24"/>
+        </w:rPr>
+        <w:t>…..</w:t>
+      </w:r>
+      <w:proofErr w:type="gramEnd"/>
+      <w:r>
+        <w:rPr>
+          <w:rFonts w:ascii="Times New Roman" w:eastAsia="Times New Roman" w:hAnsi="Times New Roman" w:cs="Times New Roman"/>
+          <w:color w:val="000000"/>
+          <w:sz w:val="24"/>
+          <w:szCs w:val="24"/>
+        </w:rPr>
+        <w:t>3</w:t>
       </w:r>
     </w:p>
     <w:p>
@@ -456,7 +476,27 @@
           <w:sz w:val="24"/>
           <w:szCs w:val="24"/>
         </w:rPr>
-        <w:t>Procedure/Outline ..…………………………………………………….……….……</w:t>
+        <w:t>Procedure/Outline</w:t>
+      </w:r>
+      <w:proofErr w:type="gramStart"/>
+      <w:r>
+        <w:rPr>
+          <w:rFonts w:ascii="Times New Roman" w:eastAsia="Times New Roman" w:hAnsi="Times New Roman" w:cs="Times New Roman"/>
+          <w:color w:val="000000"/>
+          <w:sz w:val="24"/>
+          <w:szCs w:val="24"/>
+        </w:rPr>
+        <w:t xml:space="preserve"> ..</w:t>
+      </w:r>
+      <w:proofErr w:type="gramEnd"/>
+      <w:r>
+        <w:rPr>
+          <w:rFonts w:ascii="Times New Roman" w:eastAsia="Times New Roman" w:hAnsi="Times New Roman" w:cs="Times New Roman"/>
+          <w:color w:val="000000"/>
+          <w:sz w:val="24"/>
+          <w:szCs w:val="24"/>
+        </w:rPr>
+        <w:t>…………………………………………………….……….……</w:t>
       </w:r>
       <w:r>
         <w:rPr>
@@ -512,7 +552,27 @@
           <w:sz w:val="24"/>
           <w:szCs w:val="24"/>
         </w:rPr>
-        <w:t>…………..3</w:t>
+        <w:t>………</w:t>
+      </w:r>
+      <w:proofErr w:type="gramStart"/>
+      <w:r>
+        <w:rPr>
+          <w:rFonts w:ascii="Times New Roman" w:eastAsia="Times New Roman" w:hAnsi="Times New Roman" w:cs="Times New Roman"/>
+          <w:color w:val="000000"/>
+          <w:sz w:val="24"/>
+          <w:szCs w:val="24"/>
+        </w:rPr>
+        <w:t>…..</w:t>
+      </w:r>
+      <w:proofErr w:type="gramEnd"/>
+      <w:r>
+        <w:rPr>
+          <w:rFonts w:ascii="Times New Roman" w:eastAsia="Times New Roman" w:hAnsi="Times New Roman" w:cs="Times New Roman"/>
+          <w:color w:val="000000"/>
+          <w:sz w:val="24"/>
+          <w:szCs w:val="24"/>
+        </w:rPr>
+        <w:t>3</w:t>
       </w:r>
     </w:p>
     <w:p>
@@ -550,7 +610,27 @@
           <w:sz w:val="24"/>
           <w:szCs w:val="24"/>
         </w:rPr>
-        <w:t>……………..4</w:t>
+        <w:t>…………</w:t>
+      </w:r>
+      <w:proofErr w:type="gramStart"/>
+      <w:r>
+        <w:rPr>
+          <w:rFonts w:ascii="Times New Roman" w:eastAsia="Times New Roman" w:hAnsi="Times New Roman" w:cs="Times New Roman"/>
+          <w:color w:val="000000"/>
+          <w:sz w:val="24"/>
+          <w:szCs w:val="24"/>
+        </w:rPr>
+        <w:t>…..</w:t>
+      </w:r>
+      <w:proofErr w:type="gramEnd"/>
+      <w:r>
+        <w:rPr>
+          <w:rFonts w:ascii="Times New Roman" w:eastAsia="Times New Roman" w:hAnsi="Times New Roman" w:cs="Times New Roman"/>
+          <w:color w:val="000000"/>
+          <w:sz w:val="24"/>
+          <w:szCs w:val="24"/>
+        </w:rPr>
+        <w:t>4</w:t>
       </w:r>
     </w:p>
     <w:p>
@@ -665,7 +745,27 @@
           <w:sz w:val="24"/>
           <w:szCs w:val="24"/>
         </w:rPr>
-        <w:t>: Datasets ……………………..………………………………….……….………..6</w:t>
+        <w:t>: Datasets …………………</w:t>
+      </w:r>
+      <w:proofErr w:type="gramStart"/>
+      <w:r>
+        <w:rPr>
+          <w:rFonts w:ascii="Times New Roman" w:eastAsia="Times New Roman" w:hAnsi="Times New Roman" w:cs="Times New Roman"/>
+          <w:color w:val="000000"/>
+          <w:sz w:val="24"/>
+          <w:szCs w:val="24"/>
+        </w:rPr>
+        <w:t>…..</w:t>
+      </w:r>
+      <w:proofErr w:type="gramEnd"/>
+      <w:r>
+        <w:rPr>
+          <w:rFonts w:ascii="Times New Roman" w:eastAsia="Times New Roman" w:hAnsi="Times New Roman" w:cs="Times New Roman"/>
+          <w:color w:val="000000"/>
+          <w:sz w:val="24"/>
+          <w:szCs w:val="24"/>
+        </w:rPr>
+        <w:t>………………………………….……….………..6</w:t>
       </w:r>
     </w:p>
     <w:p>
@@ -751,8 +851,19 @@
           <w:sz w:val="24"/>
           <w:szCs w:val="24"/>
         </w:rPr>
-        <w:t>…………..</w:t>
-      </w:r>
+        <w:t>………</w:t>
+      </w:r>
+      <w:proofErr w:type="gramStart"/>
+      <w:r>
+        <w:rPr>
+          <w:rFonts w:ascii="Times New Roman" w:eastAsia="Times New Roman" w:hAnsi="Times New Roman" w:cs="Times New Roman"/>
+          <w:color w:val="000000"/>
+          <w:sz w:val="24"/>
+          <w:szCs w:val="24"/>
+        </w:rPr>
+        <w:t>…..</w:t>
+      </w:r>
+      <w:proofErr w:type="gramEnd"/>
       <w:r>
         <w:rPr>
           <w:rFonts w:ascii="Times New Roman" w:eastAsia="Times New Roman" w:hAnsi="Times New Roman" w:cs="Times New Roman"/>
@@ -801,6 +912,7 @@
         </w:rPr>
         <w:t>Initial Testing</w:t>
       </w:r>
+      <w:proofErr w:type="gramStart"/>
       <w:r>
         <w:rPr>
           <w:rFonts w:ascii="Times New Roman" w:eastAsia="Times New Roman" w:hAnsi="Times New Roman" w:cs="Times New Roman"/>
@@ -819,6 +931,7 @@
         </w:rPr>
         <w:t>..</w:t>
       </w:r>
+      <w:proofErr w:type="gramEnd"/>
       <w:r>
         <w:rPr>
           <w:rFonts w:ascii="Times New Roman" w:eastAsia="Times New Roman" w:hAnsi="Times New Roman" w:cs="Times New Roman"/>
@@ -920,8 +1033,19 @@
           <w:sz w:val="24"/>
           <w:szCs w:val="24"/>
         </w:rPr>
-        <w:t>……..</w:t>
-      </w:r>
+        <w:t>…</w:t>
+      </w:r>
+      <w:proofErr w:type="gramStart"/>
+      <w:r>
+        <w:rPr>
+          <w:rFonts w:ascii="Times New Roman" w:eastAsia="Times New Roman" w:hAnsi="Times New Roman" w:cs="Times New Roman"/>
+          <w:color w:val="000000"/>
+          <w:sz w:val="24"/>
+          <w:szCs w:val="24"/>
+        </w:rPr>
+        <w:t>…..</w:t>
+      </w:r>
+      <w:proofErr w:type="gramEnd"/>
       <w:r>
         <w:rPr>
           <w:rFonts w:ascii="Times New Roman" w:eastAsia="Times New Roman" w:hAnsi="Times New Roman" w:cs="Times New Roman"/>
@@ -1061,7 +1185,17 @@
           <w:sz w:val="24"/>
           <w:szCs w:val="24"/>
         </w:rPr>
-        <w:t xml:space="preserve"> …………………...</w:t>
+        <w:t xml:space="preserve"> …………………</w:t>
+      </w:r>
+      <w:proofErr w:type="gramStart"/>
+      <w:r>
+        <w:rPr>
+          <w:rFonts w:ascii="Times New Roman" w:eastAsia="Times New Roman" w:hAnsi="Times New Roman" w:cs="Times New Roman"/>
+          <w:color w:val="000000"/>
+          <w:sz w:val="24"/>
+          <w:szCs w:val="24"/>
+        </w:rPr>
+        <w:t>...</w:t>
       </w:r>
       <w:r>
         <w:rPr>
@@ -1072,6 +1206,7 @@
         </w:rPr>
         <w:t>..</w:t>
       </w:r>
+      <w:proofErr w:type="gramEnd"/>
       <w:r>
         <w:rPr>
           <w:rFonts w:ascii="Times New Roman" w:eastAsia="Times New Roman" w:hAnsi="Times New Roman" w:cs="Times New Roman"/>
@@ -1145,8 +1280,19 @@
           <w:sz w:val="24"/>
           <w:szCs w:val="24"/>
         </w:rPr>
-        <w:t>……..</w:t>
-      </w:r>
+        <w:t>…</w:t>
+      </w:r>
+      <w:proofErr w:type="gramStart"/>
+      <w:r>
+        <w:rPr>
+          <w:rFonts w:ascii="Times New Roman" w:eastAsia="Times New Roman" w:hAnsi="Times New Roman" w:cs="Times New Roman"/>
+          <w:color w:val="000000"/>
+          <w:sz w:val="24"/>
+          <w:szCs w:val="24"/>
+        </w:rPr>
+        <w:t>…..</w:t>
+      </w:r>
+      <w:proofErr w:type="gramEnd"/>
       <w:r>
         <w:rPr>
           <w:rFonts w:ascii="Times New Roman" w:eastAsia="Times New Roman" w:hAnsi="Times New Roman" w:cs="Times New Roman"/>
@@ -1174,7 +1320,27 @@
           <w:sz w:val="24"/>
           <w:szCs w:val="24"/>
         </w:rPr>
-        <w:t>References ……………………………………………………...….….……..………...………..</w:t>
+        <w:t>References ……………………………………………………...….….…</w:t>
+      </w:r>
+      <w:proofErr w:type="gramStart"/>
+      <w:r>
+        <w:rPr>
+          <w:rFonts w:ascii="Times New Roman" w:eastAsia="Times New Roman" w:hAnsi="Times New Roman" w:cs="Times New Roman"/>
+          <w:color w:val="000000"/>
+          <w:sz w:val="24"/>
+          <w:szCs w:val="24"/>
+        </w:rPr>
+        <w:t>…..</w:t>
+      </w:r>
+      <w:proofErr w:type="gramEnd"/>
+      <w:r>
+        <w:rPr>
+          <w:rFonts w:ascii="Times New Roman" w:eastAsia="Times New Roman" w:hAnsi="Times New Roman" w:cs="Times New Roman"/>
+          <w:color w:val="000000"/>
+          <w:sz w:val="24"/>
+          <w:szCs w:val="24"/>
+        </w:rPr>
+        <w:t>………...………..</w:t>
       </w:r>
       <w:r>
         <w:rPr>
@@ -1192,7 +1358,7 @@
           <w:sz w:val="24"/>
           <w:szCs w:val="24"/>
         </w:rPr>
-        <w:t>5</w:t>
+        <w:t>6</w:t>
       </w:r>
     </w:p>
     <w:p>
@@ -2701,6 +2867,20 @@
           </wp:inline>
         </w:drawing>
       </w:r>
+    </w:p>
+    <w:p>
+      <w:pPr>
+        <w:spacing w:after="0" w:line="480" w:lineRule="auto"/>
+        <w:ind w:left="360" w:firstLine="360"/>
+        <w:rPr>
+          <w:rFonts w:ascii="Times New Roman" w:eastAsia="Times New Roman" w:hAnsi="Times New Roman" w:cs="Times New Roman"/>
+          <w:noProof/>
+          <w:color w:val="000000"/>
+          <w:sz w:val="24"/>
+          <w:szCs w:val="24"/>
+          <w:bdr w:val="none" w:sz="0" w:space="0" w:color="auto" w:frame="1"/>
+        </w:rPr>
+      </w:pPr>
     </w:p>
     <w:p>
       <w:pPr>
@@ -3467,17 +3647,6 @@
       <w:pPr>
         <w:spacing w:after="0" w:line="480" w:lineRule="auto"/>
         <w:contextualSpacing/>
-        <w:rPr>
-          <w:rFonts w:ascii="Times New Roman" w:eastAsia="Times New Roman" w:hAnsi="Times New Roman" w:cs="Times New Roman"/>
-          <w:sz w:val="24"/>
-          <w:szCs w:val="24"/>
-        </w:rPr>
-      </w:pPr>
-    </w:p>
-    <w:p>
-      <w:pPr>
-        <w:spacing w:after="0" w:line="480" w:lineRule="auto"/>
-        <w:contextualSpacing/>
         <w:jc w:val="center"/>
         <w:rPr>
           <w:rFonts w:ascii="Times New Roman" w:eastAsia="Times New Roman" w:hAnsi="Times New Roman" w:cs="Times New Roman"/>
@@ -3667,7 +3836,25 @@
           <w:sz w:val="24"/>
           <w:szCs w:val="24"/>
         </w:rPr>
-        <w:t xml:space="preserve"> The full dataset contain 4,898,431 instances, along with additional forms of dataset to test. </w:t>
+        <w:t xml:space="preserve"> The full dataset </w:t>
+      </w:r>
+      <w:proofErr w:type="gramStart"/>
+      <w:r>
+        <w:rPr>
+          <w:rFonts w:ascii="Times New Roman" w:eastAsia="Times New Roman" w:hAnsi="Times New Roman" w:cs="Times New Roman"/>
+          <w:sz w:val="24"/>
+          <w:szCs w:val="24"/>
+        </w:rPr>
+        <w:t>contain</w:t>
+      </w:r>
+      <w:proofErr w:type="gramEnd"/>
+      <w:r>
+        <w:rPr>
+          <w:rFonts w:ascii="Times New Roman" w:eastAsia="Times New Roman" w:hAnsi="Times New Roman" w:cs="Times New Roman"/>
+          <w:sz w:val="24"/>
+          <w:szCs w:val="24"/>
+        </w:rPr>
+        <w:t xml:space="preserve"> 4,898,431 instances, along with additional forms of dataset to test. </w:t>
       </w:r>
     </w:p>
     <w:p>
@@ -4794,7 +4981,25 @@
           <w:sz w:val="24"/>
           <w:szCs w:val="24"/>
         </w:rPr>
-        <w:t xml:space="preserve"> that came across the dataset was that it contained string data, such as protocol type, service, and etc. As the </w:t>
+        <w:t xml:space="preserve"> that came across the dataset was that it contained string data, such as protocol type, service, </w:t>
+      </w:r>
+      <w:proofErr w:type="gramStart"/>
+      <w:r>
+        <w:rPr>
+          <w:rFonts w:ascii="Times New Roman" w:eastAsia="Times New Roman" w:hAnsi="Times New Roman" w:cs="Times New Roman"/>
+          <w:sz w:val="24"/>
+          <w:szCs w:val="24"/>
+        </w:rPr>
+        <w:t>and etc.</w:t>
+      </w:r>
+      <w:proofErr w:type="gramEnd"/>
+      <w:r>
+        <w:rPr>
+          <w:rFonts w:ascii="Times New Roman" w:eastAsia="Times New Roman" w:hAnsi="Times New Roman" w:cs="Times New Roman"/>
+          <w:sz w:val="24"/>
+          <w:szCs w:val="24"/>
+        </w:rPr>
+        <w:t xml:space="preserve"> As the </w:t>
       </w:r>
       <w:proofErr w:type="spellStart"/>
       <w:r>
@@ -5215,7 +5420,15 @@
                 <w:sz w:val="24"/>
                 <w:szCs w:val="24"/>
               </w:rPr>
-              <w:t>Class 1 Prediction</w:t>
+              <w:t>Positive</w:t>
+            </w:r>
+            <w:r>
+              <w:rPr>
+                <w:rFonts w:ascii="Times New Roman" w:eastAsia="Times New Roman" w:hAnsi="Times New Roman" w:cs="Times New Roman"/>
+                <w:sz w:val="24"/>
+                <w:szCs w:val="24"/>
+              </w:rPr>
+              <w:t xml:space="preserve"> Prediction</w:t>
             </w:r>
           </w:p>
         </w:tc>
@@ -5241,7 +5454,15 @@
                 <w:sz w:val="24"/>
                 <w:szCs w:val="24"/>
               </w:rPr>
-              <w:t>Class 2 Prediction</w:t>
+              <w:t xml:space="preserve">Negative </w:t>
+            </w:r>
+            <w:r>
+              <w:rPr>
+                <w:rFonts w:ascii="Times New Roman" w:eastAsia="Times New Roman" w:hAnsi="Times New Roman" w:cs="Times New Roman"/>
+                <w:sz w:val="24"/>
+                <w:szCs w:val="24"/>
+              </w:rPr>
+              <w:t>Prediction</w:t>
             </w:r>
           </w:p>
         </w:tc>
@@ -5269,7 +5490,23 @@
                 <w:sz w:val="24"/>
                 <w:szCs w:val="24"/>
               </w:rPr>
-              <w:t>Class 1 Actual</w:t>
+              <w:t>Positive</w:t>
+            </w:r>
+            <w:r>
+              <w:rPr>
+                <w:rFonts w:ascii="Times New Roman" w:eastAsia="Times New Roman" w:hAnsi="Times New Roman" w:cs="Times New Roman"/>
+                <w:sz w:val="24"/>
+                <w:szCs w:val="24"/>
+              </w:rPr>
+              <w:t xml:space="preserve"> </w:t>
+            </w:r>
+            <w:r>
+              <w:rPr>
+                <w:rFonts w:ascii="Times New Roman" w:eastAsia="Times New Roman" w:hAnsi="Times New Roman" w:cs="Times New Roman"/>
+                <w:sz w:val="24"/>
+                <w:szCs w:val="24"/>
+              </w:rPr>
+              <w:t>Actual</w:t>
             </w:r>
           </w:p>
         </w:tc>
@@ -5320,7 +5557,16 @@
                 <w:sz w:val="24"/>
                 <w:szCs w:val="24"/>
               </w:rPr>
-              <w:t>: Observation is positive, and is predicted to be positive</w:t>
+              <w:t xml:space="preserve">: Observation is positive, and is predicted to be </w:t>
+            </w:r>
+            <w:proofErr w:type="gramStart"/>
+            <w:r>
+              <w:rPr>
+                <w:rFonts w:ascii="Times New Roman" w:eastAsia="Times New Roman" w:hAnsi="Times New Roman" w:cs="Times New Roman"/>
+                <w:sz w:val="24"/>
+                <w:szCs w:val="24"/>
+              </w:rPr>
+              <w:t>positive</w:t>
             </w:r>
             <w:r>
               <w:rPr>
@@ -5330,6 +5576,15 @@
               </w:rPr>
               <w:t>.</w:t>
             </w:r>
+            <w:r>
+              <w:rPr>
+                <w:rFonts w:ascii="Times New Roman" w:eastAsia="Times New Roman" w:hAnsi="Times New Roman" w:cs="Times New Roman"/>
+                <w:sz w:val="24"/>
+                <w:szCs w:val="24"/>
+              </w:rPr>
+              <w:t>.</w:t>
+            </w:r>
+            <w:proofErr w:type="gramEnd"/>
           </w:p>
         </w:tc>
         <w:tc>
@@ -5359,7 +5614,7 @@
                 <w:sz w:val="24"/>
                 <w:szCs w:val="24"/>
               </w:rPr>
-              <w:t>False Positive</w:t>
+              <w:t>False</w:t>
             </w:r>
             <w:r>
               <w:rPr>
@@ -5371,31 +5626,57 @@
                 <w:sz w:val="24"/>
                 <w:szCs w:val="24"/>
               </w:rPr>
-              <w:t xml:space="preserve"> (FP)</w:t>
-            </w:r>
-            <w:r>
-              <w:rPr>
-                <w:rFonts w:ascii="Times New Roman" w:eastAsia="Times New Roman" w:hAnsi="Times New Roman" w:cs="Times New Roman"/>
-                <w:sz w:val="24"/>
-                <w:szCs w:val="24"/>
-              </w:rPr>
-              <w:t xml:space="preserve">: </w:t>
-            </w:r>
-            <w:r>
-              <w:rPr>
-                <w:rFonts w:ascii="Times New Roman" w:eastAsia="Times New Roman" w:hAnsi="Times New Roman" w:cs="Times New Roman"/>
-                <w:sz w:val="24"/>
-                <w:szCs w:val="24"/>
-              </w:rPr>
-              <w:t xml:space="preserve">Observation is positive, and is predicted to be </w:t>
-            </w:r>
-            <w:r>
-              <w:rPr>
-                <w:rFonts w:ascii="Times New Roman" w:eastAsia="Times New Roman" w:hAnsi="Times New Roman" w:cs="Times New Roman"/>
-                <w:sz w:val="24"/>
-                <w:szCs w:val="24"/>
-              </w:rPr>
-              <w:t>negative.</w:t>
+              <w:t xml:space="preserve"> Negative (FN)</w:t>
+            </w:r>
+            <w:r>
+              <w:rPr>
+                <w:rFonts w:ascii="Times New Roman" w:eastAsia="Times New Roman" w:hAnsi="Times New Roman" w:cs="Times New Roman"/>
+                <w:sz w:val="24"/>
+                <w:szCs w:val="24"/>
+              </w:rPr>
+              <w:t>: Observation is</w:t>
+            </w:r>
+            <w:r>
+              <w:rPr>
+                <w:rFonts w:ascii="Times New Roman" w:eastAsia="Times New Roman" w:hAnsi="Times New Roman" w:cs="Times New Roman"/>
+                <w:sz w:val="24"/>
+                <w:szCs w:val="24"/>
+              </w:rPr>
+              <w:t xml:space="preserve"> </w:t>
+            </w:r>
+            <w:proofErr w:type="gramStart"/>
+            <w:r>
+              <w:rPr>
+                <w:rFonts w:ascii="Times New Roman" w:eastAsia="Times New Roman" w:hAnsi="Times New Roman" w:cs="Times New Roman"/>
+                <w:sz w:val="24"/>
+                <w:szCs w:val="24"/>
+              </w:rPr>
+              <w:t>positive</w:t>
+            </w:r>
+            <w:r>
+              <w:rPr>
+                <w:rFonts w:ascii="Times New Roman" w:eastAsia="Times New Roman" w:hAnsi="Times New Roman" w:cs="Times New Roman"/>
+                <w:sz w:val="24"/>
+                <w:szCs w:val="24"/>
+              </w:rPr>
+              <w:t>, and</w:t>
+            </w:r>
+            <w:proofErr w:type="gramEnd"/>
+            <w:r>
+              <w:rPr>
+                <w:rFonts w:ascii="Times New Roman" w:eastAsia="Times New Roman" w:hAnsi="Times New Roman" w:cs="Times New Roman"/>
+                <w:sz w:val="24"/>
+                <w:szCs w:val="24"/>
+              </w:rPr>
+              <w:t xml:space="preserve"> is predicted to be</w:t>
+            </w:r>
+            <w:r>
+              <w:rPr>
+                <w:rFonts w:ascii="Times New Roman" w:eastAsia="Times New Roman" w:hAnsi="Times New Roman" w:cs="Times New Roman"/>
+                <w:sz w:val="24"/>
+                <w:szCs w:val="24"/>
+              </w:rPr>
+              <w:t xml:space="preserve"> negative.</w:t>
             </w:r>
           </w:p>
         </w:tc>
@@ -5423,7 +5704,15 @@
                 <w:sz w:val="24"/>
                 <w:szCs w:val="24"/>
               </w:rPr>
-              <w:t>Class 2 Actual</w:t>
+              <w:t xml:space="preserve">Negative </w:t>
+            </w:r>
+            <w:r>
+              <w:rPr>
+                <w:rFonts w:ascii="Times New Roman" w:eastAsia="Times New Roman" w:hAnsi="Times New Roman" w:cs="Times New Roman"/>
+                <w:sz w:val="24"/>
+                <w:szCs w:val="24"/>
+              </w:rPr>
+              <w:t>Actual</w:t>
             </w:r>
           </w:p>
         </w:tc>
@@ -5454,7 +5743,7 @@
                 <w:sz w:val="24"/>
                 <w:szCs w:val="24"/>
               </w:rPr>
-              <w:t>False</w:t>
+              <w:t>False Positive</w:t>
             </w:r>
             <w:r>
               <w:rPr>
@@ -5466,8 +5755,77 @@
                 <w:sz w:val="24"/>
                 <w:szCs w:val="24"/>
               </w:rPr>
-              <w:t xml:space="preserve"> Negative</w:t>
-            </w:r>
+              <w:t xml:space="preserve"> (FP)</w:t>
+            </w:r>
+            <w:r>
+              <w:rPr>
+                <w:rFonts w:ascii="Times New Roman" w:eastAsia="Times New Roman" w:hAnsi="Times New Roman" w:cs="Times New Roman"/>
+                <w:sz w:val="24"/>
+                <w:szCs w:val="24"/>
+              </w:rPr>
+              <w:t>: Observation is</w:t>
+            </w:r>
+            <w:r>
+              <w:rPr>
+                <w:rFonts w:ascii="Times New Roman" w:eastAsia="Times New Roman" w:hAnsi="Times New Roman" w:cs="Times New Roman"/>
+                <w:sz w:val="24"/>
+                <w:szCs w:val="24"/>
+              </w:rPr>
+              <w:t xml:space="preserve"> </w:t>
+            </w:r>
+            <w:proofErr w:type="gramStart"/>
+            <w:r>
+              <w:rPr>
+                <w:rFonts w:ascii="Times New Roman" w:eastAsia="Times New Roman" w:hAnsi="Times New Roman" w:cs="Times New Roman"/>
+                <w:sz w:val="24"/>
+                <w:szCs w:val="24"/>
+              </w:rPr>
+              <w:t>negative</w:t>
+            </w:r>
+            <w:r>
+              <w:rPr>
+                <w:rFonts w:ascii="Times New Roman" w:eastAsia="Times New Roman" w:hAnsi="Times New Roman" w:cs="Times New Roman"/>
+                <w:sz w:val="24"/>
+                <w:szCs w:val="24"/>
+              </w:rPr>
+              <w:t>, and</w:t>
+            </w:r>
+            <w:proofErr w:type="gramEnd"/>
+            <w:r>
+              <w:rPr>
+                <w:rFonts w:ascii="Times New Roman" w:eastAsia="Times New Roman" w:hAnsi="Times New Roman" w:cs="Times New Roman"/>
+                <w:sz w:val="24"/>
+                <w:szCs w:val="24"/>
+              </w:rPr>
+              <w:t xml:space="preserve"> is predicted to be</w:t>
+            </w:r>
+            <w:r>
+              <w:rPr>
+                <w:rFonts w:ascii="Times New Roman" w:eastAsia="Times New Roman" w:hAnsi="Times New Roman" w:cs="Times New Roman"/>
+                <w:sz w:val="24"/>
+                <w:szCs w:val="24"/>
+              </w:rPr>
+              <w:t xml:space="preserve"> positive.</w:t>
+            </w:r>
+          </w:p>
+        </w:tc>
+        <w:tc>
+          <w:tcPr>
+            <w:tcW w:w="3117" w:type="dxa"/>
+            <w:shd w:val="clear" w:color="auto" w:fill="CCECFF"/>
+            <w:vAlign w:val="center"/>
+          </w:tcPr>
+          <w:p>
+            <w:pPr>
+              <w:spacing w:after="240" w:line="480" w:lineRule="auto"/>
+              <w:contextualSpacing/>
+              <w:jc w:val="center"/>
+              <w:rPr>
+                <w:rFonts w:ascii="Times New Roman" w:eastAsia="Times New Roman" w:hAnsi="Times New Roman" w:cs="Times New Roman"/>
+                <w:sz w:val="24"/>
+                <w:szCs w:val="24"/>
+              </w:rPr>
+            </w:pPr>
             <w:r>
               <w:rPr>
                 <w:rFonts w:ascii="Times New Roman" w:eastAsia="Times New Roman" w:hAnsi="Times New Roman" w:cs="Times New Roman"/>
@@ -5478,75 +5836,8 @@
                 <w:sz w:val="24"/>
                 <w:szCs w:val="24"/>
               </w:rPr>
-              <w:t xml:space="preserve"> (FN)</w:t>
-            </w:r>
-            <w:r>
-              <w:rPr>
-                <w:rFonts w:ascii="Times New Roman" w:eastAsia="Times New Roman" w:hAnsi="Times New Roman" w:cs="Times New Roman"/>
-                <w:sz w:val="24"/>
-                <w:szCs w:val="24"/>
-              </w:rPr>
-              <w:t xml:space="preserve">: </w:t>
-            </w:r>
-            <w:r>
-              <w:rPr>
-                <w:rFonts w:ascii="Times New Roman" w:eastAsia="Times New Roman" w:hAnsi="Times New Roman" w:cs="Times New Roman"/>
-                <w:sz w:val="24"/>
-                <w:szCs w:val="24"/>
-              </w:rPr>
-              <w:t>Observation is</w:t>
-            </w:r>
-            <w:r>
-              <w:rPr>
-                <w:rFonts w:ascii="Times New Roman" w:eastAsia="Times New Roman" w:hAnsi="Times New Roman" w:cs="Times New Roman"/>
-                <w:sz w:val="24"/>
-                <w:szCs w:val="24"/>
-              </w:rPr>
-              <w:t xml:space="preserve"> negative</w:t>
-            </w:r>
-            <w:r>
-              <w:rPr>
-                <w:rFonts w:ascii="Times New Roman" w:eastAsia="Times New Roman" w:hAnsi="Times New Roman" w:cs="Times New Roman"/>
-                <w:sz w:val="24"/>
-                <w:szCs w:val="24"/>
-              </w:rPr>
-              <w:t xml:space="preserve">, and is predicted to be </w:t>
-            </w:r>
-            <w:r>
-              <w:rPr>
-                <w:rFonts w:ascii="Times New Roman" w:eastAsia="Times New Roman" w:hAnsi="Times New Roman" w:cs="Times New Roman"/>
-                <w:sz w:val="24"/>
-                <w:szCs w:val="24"/>
-              </w:rPr>
-              <w:t>positive</w:t>
-            </w:r>
-            <w:r>
-              <w:rPr>
-                <w:rFonts w:ascii="Times New Roman" w:eastAsia="Times New Roman" w:hAnsi="Times New Roman" w:cs="Times New Roman"/>
-                <w:sz w:val="24"/>
-                <w:szCs w:val="24"/>
-              </w:rPr>
-              <w:t>.</w:t>
-            </w:r>
-          </w:p>
-        </w:tc>
-        <w:tc>
-          <w:tcPr>
-            <w:tcW w:w="3117" w:type="dxa"/>
-            <w:shd w:val="clear" w:color="auto" w:fill="CCECFF"/>
-            <w:vAlign w:val="center"/>
-          </w:tcPr>
-          <w:p>
-            <w:pPr>
-              <w:spacing w:after="240" w:line="480" w:lineRule="auto"/>
-              <w:contextualSpacing/>
-              <w:jc w:val="center"/>
-              <w:rPr>
-                <w:rFonts w:ascii="Times New Roman" w:eastAsia="Times New Roman" w:hAnsi="Times New Roman" w:cs="Times New Roman"/>
-                <w:sz w:val="24"/>
-                <w:szCs w:val="24"/>
-              </w:rPr>
-            </w:pPr>
+              <w:t>True Negative</w:t>
+            </w:r>
             <w:r>
               <w:rPr>
                 <w:rFonts w:ascii="Times New Roman" w:eastAsia="Times New Roman" w:hAnsi="Times New Roman" w:cs="Times New Roman"/>
@@ -5557,18 +5848,6 @@
                 <w:sz w:val="24"/>
                 <w:szCs w:val="24"/>
               </w:rPr>
-              <w:t>True Negative</w:t>
-            </w:r>
-            <w:r>
-              <w:rPr>
-                <w:rFonts w:ascii="Times New Roman" w:eastAsia="Times New Roman" w:hAnsi="Times New Roman" w:cs="Times New Roman"/>
-                <w:b/>
-                <w:bCs/>
-                <w:i/>
-                <w:iCs/>
-                <w:sz w:val="24"/>
-                <w:szCs w:val="24"/>
-              </w:rPr>
               <w:t xml:space="preserve"> (TN)</w:t>
             </w:r>
             <w:r>
@@ -5577,47 +5856,49 @@
                 <w:sz w:val="24"/>
                 <w:szCs w:val="24"/>
               </w:rPr>
-              <w:t xml:space="preserve">: </w:t>
-            </w:r>
-            <w:r>
-              <w:rPr>
-                <w:rFonts w:ascii="Times New Roman" w:eastAsia="Times New Roman" w:hAnsi="Times New Roman" w:cs="Times New Roman"/>
-                <w:sz w:val="24"/>
-                <w:szCs w:val="24"/>
-              </w:rPr>
-              <w:t>Observation is</w:t>
-            </w:r>
-            <w:r>
-              <w:rPr>
-                <w:rFonts w:ascii="Times New Roman" w:eastAsia="Times New Roman" w:hAnsi="Times New Roman" w:cs="Times New Roman"/>
-                <w:sz w:val="24"/>
-                <w:szCs w:val="24"/>
-              </w:rPr>
-              <w:t xml:space="preserve"> negative</w:t>
-            </w:r>
-            <w:r>
-              <w:rPr>
-                <w:rFonts w:ascii="Times New Roman" w:eastAsia="Times New Roman" w:hAnsi="Times New Roman" w:cs="Times New Roman"/>
-                <w:sz w:val="24"/>
-                <w:szCs w:val="24"/>
-              </w:rPr>
-              <w:t>, and is predicted to be</w:t>
-            </w:r>
-            <w:r>
-              <w:rPr>
-                <w:rFonts w:ascii="Times New Roman" w:eastAsia="Times New Roman" w:hAnsi="Times New Roman" w:cs="Times New Roman"/>
-                <w:sz w:val="24"/>
-                <w:szCs w:val="24"/>
-              </w:rPr>
-              <w:t xml:space="preserve"> negative</w:t>
-            </w:r>
-            <w:r>
-              <w:rPr>
-                <w:rFonts w:ascii="Times New Roman" w:eastAsia="Times New Roman" w:hAnsi="Times New Roman" w:cs="Times New Roman"/>
-                <w:sz w:val="24"/>
-                <w:szCs w:val="24"/>
-              </w:rPr>
-              <w:t>.</w:t>
+              <w:t>: Observation is</w:t>
+            </w:r>
+            <w:r>
+              <w:rPr>
+                <w:rFonts w:ascii="Times New Roman" w:eastAsia="Times New Roman" w:hAnsi="Times New Roman" w:cs="Times New Roman"/>
+                <w:sz w:val="24"/>
+                <w:szCs w:val="24"/>
+              </w:rPr>
+              <w:t xml:space="preserve"> </w:t>
+            </w:r>
+            <w:proofErr w:type="gramStart"/>
+            <w:r>
+              <w:rPr>
+                <w:rFonts w:ascii="Times New Roman" w:eastAsia="Times New Roman" w:hAnsi="Times New Roman" w:cs="Times New Roman"/>
+                <w:sz w:val="24"/>
+                <w:szCs w:val="24"/>
+              </w:rPr>
+              <w:t>negative</w:t>
+            </w:r>
+            <w:r>
+              <w:rPr>
+                <w:rFonts w:ascii="Times New Roman" w:eastAsia="Times New Roman" w:hAnsi="Times New Roman" w:cs="Times New Roman"/>
+                <w:sz w:val="24"/>
+                <w:szCs w:val="24"/>
+              </w:rPr>
+              <w:t>, and</w:t>
+            </w:r>
+            <w:proofErr w:type="gramEnd"/>
+            <w:r>
+              <w:rPr>
+                <w:rFonts w:ascii="Times New Roman" w:eastAsia="Times New Roman" w:hAnsi="Times New Roman" w:cs="Times New Roman"/>
+                <w:sz w:val="24"/>
+                <w:szCs w:val="24"/>
+              </w:rPr>
+              <w:t xml:space="preserve"> is predicted to be</w:t>
+            </w:r>
+            <w:r>
+              <w:rPr>
+                <w:rFonts w:ascii="Times New Roman" w:eastAsia="Times New Roman" w:hAnsi="Times New Roman" w:cs="Times New Roman"/>
+                <w:sz w:val="24"/>
+                <w:szCs w:val="24"/>
+              </w:rPr>
+              <w:t xml:space="preserve"> negative.</w:t>
             </w:r>
           </w:p>
         </w:tc>
@@ -5628,10 +5909,22 @@
         <w:spacing w:after="240" w:line="480" w:lineRule="auto"/>
         <w:rPr>
           <w:rFonts w:ascii="Times New Roman" w:eastAsia="Times New Roman" w:hAnsi="Times New Roman" w:cs="Times New Roman"/>
-          <w:sz w:val="24"/>
-          <w:szCs w:val="24"/>
-        </w:rPr>
-      </w:pPr>
+          <w:b/>
+          <w:bCs/>
+          <w:sz w:val="24"/>
+          <w:szCs w:val="24"/>
+        </w:rPr>
+      </w:pPr>
+      <w:r>
+        <w:rPr>
+          <w:rFonts w:ascii="Times New Roman" w:eastAsia="Times New Roman" w:hAnsi="Times New Roman" w:cs="Times New Roman"/>
+          <w:b/>
+          <w:bCs/>
+          <w:sz w:val="24"/>
+          <w:szCs w:val="24"/>
+        </w:rPr>
+        <w:t>Table 1. Components of a 2x2 confusion matrix</w:t>
+      </w:r>
     </w:p>
     <w:p>
       <w:pPr>
@@ -5800,6 +6093,18 @@
             <w:r>
               <w:rPr>
                 <w:rFonts w:ascii="Times New Roman" w:eastAsia="Times New Roman" w:hAnsi="Times New Roman" w:cs="Times New Roman"/>
+                <w:b/>
+                <w:bCs/>
+                <w:i/>
+                <w:iCs/>
+                <w:sz w:val="24"/>
+                <w:szCs w:val="24"/>
+              </w:rPr>
+              <w:t xml:space="preserve">TP: </w:t>
+            </w:r>
+            <w:r>
+              <w:rPr>
+                <w:rFonts w:ascii="Times New Roman" w:eastAsia="Times New Roman" w:hAnsi="Times New Roman" w:cs="Times New Roman"/>
                 <w:sz w:val="24"/>
                 <w:szCs w:val="24"/>
               </w:rPr>
@@ -5826,6 +6131,26 @@
             <w:r>
               <w:rPr>
                 <w:rFonts w:ascii="Times New Roman" w:eastAsia="Times New Roman" w:hAnsi="Times New Roman" w:cs="Times New Roman"/>
+                <w:b/>
+                <w:bCs/>
+                <w:i/>
+                <w:iCs/>
+                <w:sz w:val="24"/>
+                <w:szCs w:val="24"/>
+              </w:rPr>
+              <w:t>FN:</w:t>
+            </w:r>
+            <w:r>
+              <w:rPr>
+                <w:rFonts w:ascii="Times New Roman" w:eastAsia="Times New Roman" w:hAnsi="Times New Roman" w:cs="Times New Roman"/>
+                <w:sz w:val="24"/>
+                <w:szCs w:val="24"/>
+              </w:rPr>
+              <w:t xml:space="preserve"> </w:t>
+            </w:r>
+            <w:r>
+              <w:rPr>
+                <w:rFonts w:ascii="Times New Roman" w:eastAsia="Times New Roman" w:hAnsi="Times New Roman" w:cs="Times New Roman"/>
                 <w:sz w:val="24"/>
                 <w:szCs w:val="24"/>
               </w:rPr>
@@ -5879,6 +6204,26 @@
             <w:r>
               <w:rPr>
                 <w:rFonts w:ascii="Times New Roman" w:eastAsia="Times New Roman" w:hAnsi="Times New Roman" w:cs="Times New Roman"/>
+                <w:b/>
+                <w:bCs/>
+                <w:i/>
+                <w:iCs/>
+                <w:sz w:val="24"/>
+                <w:szCs w:val="24"/>
+              </w:rPr>
+              <w:t>FP:</w:t>
+            </w:r>
+            <w:r>
+              <w:rPr>
+                <w:rFonts w:ascii="Times New Roman" w:eastAsia="Times New Roman" w:hAnsi="Times New Roman" w:cs="Times New Roman"/>
+                <w:sz w:val="24"/>
+                <w:szCs w:val="24"/>
+              </w:rPr>
+              <w:t xml:space="preserve"> </w:t>
+            </w:r>
+            <w:r>
+              <w:rPr>
+                <w:rFonts w:ascii="Times New Roman" w:eastAsia="Times New Roman" w:hAnsi="Times New Roman" w:cs="Times New Roman"/>
                 <w:sz w:val="24"/>
                 <w:szCs w:val="24"/>
               </w:rPr>
@@ -5902,6 +6247,26 @@
                 <w:szCs w:val="24"/>
               </w:rPr>
             </w:pPr>
+            <w:r>
+              <w:rPr>
+                <w:rFonts w:ascii="Times New Roman" w:eastAsia="Times New Roman" w:hAnsi="Times New Roman" w:cs="Times New Roman"/>
+                <w:b/>
+                <w:bCs/>
+                <w:i/>
+                <w:iCs/>
+                <w:sz w:val="24"/>
+                <w:szCs w:val="24"/>
+              </w:rPr>
+              <w:t>TN:</w:t>
+            </w:r>
+            <w:r>
+              <w:rPr>
+                <w:rFonts w:ascii="Times New Roman" w:eastAsia="Times New Roman" w:hAnsi="Times New Roman" w:cs="Times New Roman"/>
+                <w:sz w:val="24"/>
+                <w:szCs w:val="24"/>
+              </w:rPr>
+              <w:t xml:space="preserve"> </w:t>
+            </w:r>
             <w:r>
               <w:rPr>
                 <w:rFonts w:ascii="Times New Roman" w:eastAsia="Times New Roman" w:hAnsi="Times New Roman" w:cs="Times New Roman"/>
@@ -5919,10 +6284,32 @@
         <w:spacing w:after="240" w:line="480" w:lineRule="auto"/>
         <w:rPr>
           <w:rFonts w:ascii="Times New Roman" w:eastAsia="Times New Roman" w:hAnsi="Times New Roman" w:cs="Times New Roman"/>
-          <w:sz w:val="24"/>
-          <w:szCs w:val="24"/>
-        </w:rPr>
-      </w:pPr>
+          <w:b/>
+          <w:bCs/>
+          <w:sz w:val="24"/>
+          <w:szCs w:val="24"/>
+        </w:rPr>
+      </w:pPr>
+      <w:r>
+        <w:rPr>
+          <w:rFonts w:ascii="Times New Roman" w:eastAsia="Times New Roman" w:hAnsi="Times New Roman" w:cs="Times New Roman"/>
+          <w:b/>
+          <w:bCs/>
+          <w:sz w:val="24"/>
+          <w:szCs w:val="24"/>
+        </w:rPr>
+        <w:t xml:space="preserve">Table 2. </w:t>
+      </w:r>
+      <w:r>
+        <w:rPr>
+          <w:rFonts w:ascii="Times New Roman" w:eastAsia="Times New Roman" w:hAnsi="Times New Roman" w:cs="Times New Roman"/>
+          <w:b/>
+          <w:bCs/>
+          <w:sz w:val="24"/>
+          <w:szCs w:val="24"/>
+        </w:rPr>
+        <w:t>K Nearest Neighbor classifier initial test confusion matrix</w:t>
+      </w:r>
     </w:p>
     <w:p>
       <w:pPr>
@@ -9854,14 +10241,6 @@
         </w:rPr>
         <w:t>C</w:t>
       </w:r>
-      <w:r>
-        <w:rPr>
-          <w:rFonts w:ascii="Times New Roman" w:eastAsia="Times New Roman" w:hAnsi="Times New Roman" w:cs="Times New Roman"/>
-          <w:sz w:val="24"/>
-          <w:szCs w:val="24"/>
-        </w:rPr>
-        <w:t xml:space="preserve"> (continued)</w:t>
-      </w:r>
     </w:p>
     <w:p>
       <w:pPr>
@@ -10194,42 +10573,8 @@
                 <w:sz w:val="24"/>
                 <w:szCs w:val="24"/>
               </w:rPr>
-              <w:t>TP:</w:t>
-            </w:r>
-            <w:r>
-              <w:rPr>
-                <w:rFonts w:ascii="Times New Roman" w:eastAsia="Times New Roman" w:hAnsi="Times New Roman" w:cs="Times New Roman"/>
-                <w:sz w:val="24"/>
-                <w:szCs w:val="24"/>
-              </w:rPr>
-              <w:t xml:space="preserve"> </w:t>
-            </w:r>
-            <w:r>
-              <w:rPr>
-                <w:rFonts w:ascii="Times New Roman" w:eastAsia="Times New Roman" w:hAnsi="Times New Roman" w:cs="Times New Roman"/>
-                <w:sz w:val="24"/>
-                <w:szCs w:val="24"/>
-              </w:rPr>
-              <w:t>227,718</w:t>
-            </w:r>
-          </w:p>
-        </w:tc>
-        <w:tc>
-          <w:tcPr>
-            <w:tcW w:w="3117" w:type="dxa"/>
-            <w:shd w:val="clear" w:color="auto" w:fill="FFCCCC"/>
-          </w:tcPr>
-          <w:p>
-            <w:pPr>
-              <w:spacing w:after="240" w:line="480" w:lineRule="auto"/>
-              <w:contextualSpacing/>
-              <w:jc w:val="center"/>
-              <w:rPr>
-                <w:rFonts w:ascii="Times New Roman" w:eastAsia="Times New Roman" w:hAnsi="Times New Roman" w:cs="Times New Roman"/>
-                <w:sz w:val="24"/>
-                <w:szCs w:val="24"/>
-              </w:rPr>
-            </w:pPr>
+              <w:t>T</w:t>
+            </w:r>
             <w:r>
               <w:rPr>
                 <w:rFonts w:ascii="Times New Roman" w:eastAsia="Times New Roman" w:hAnsi="Times New Roman" w:cs="Times New Roman"/>
@@ -10240,7 +10585,7 @@
                 <w:sz w:val="24"/>
                 <w:szCs w:val="24"/>
               </w:rPr>
-              <w:t>F</w:t>
+              <w:t>P</w:t>
             </w:r>
             <w:r>
               <w:rPr>
@@ -10252,8 +10597,42 @@
                 <w:sz w:val="24"/>
                 <w:szCs w:val="24"/>
               </w:rPr>
-              <w:t>P:</w:t>
-            </w:r>
+              <w:t>:</w:t>
+            </w:r>
+            <w:r>
+              <w:rPr>
+                <w:rFonts w:ascii="Times New Roman" w:eastAsia="Times New Roman" w:hAnsi="Times New Roman" w:cs="Times New Roman"/>
+                <w:sz w:val="24"/>
+                <w:szCs w:val="24"/>
+              </w:rPr>
+              <w:t xml:space="preserve"> </w:t>
+            </w:r>
+            <w:r>
+              <w:rPr>
+                <w:rFonts w:ascii="Times New Roman" w:eastAsia="Times New Roman" w:hAnsi="Times New Roman" w:cs="Times New Roman"/>
+                <w:sz w:val="24"/>
+                <w:szCs w:val="24"/>
+              </w:rPr>
+              <w:t>227,718</w:t>
+            </w:r>
+          </w:p>
+        </w:tc>
+        <w:tc>
+          <w:tcPr>
+            <w:tcW w:w="3117" w:type="dxa"/>
+            <w:shd w:val="clear" w:color="auto" w:fill="FFCCCC"/>
+          </w:tcPr>
+          <w:p>
+            <w:pPr>
+              <w:spacing w:after="240" w:line="480" w:lineRule="auto"/>
+              <w:contextualSpacing/>
+              <w:jc w:val="center"/>
+              <w:rPr>
+                <w:rFonts w:ascii="Times New Roman" w:eastAsia="Times New Roman" w:hAnsi="Times New Roman" w:cs="Times New Roman"/>
+                <w:sz w:val="24"/>
+                <w:szCs w:val="24"/>
+              </w:rPr>
+            </w:pPr>
             <w:r>
               <w:rPr>
                 <w:rFonts w:ascii="Times New Roman" w:eastAsia="Times New Roman" w:hAnsi="Times New Roman" w:cs="Times New Roman"/>
@@ -10264,61 +10643,8 @@
                 <w:sz w:val="24"/>
                 <w:szCs w:val="24"/>
               </w:rPr>
-              <w:t xml:space="preserve"> </w:t>
-            </w:r>
-            <w:r>
-              <w:rPr>
-                <w:rFonts w:ascii="Times New Roman" w:eastAsia="Times New Roman" w:hAnsi="Times New Roman" w:cs="Times New Roman"/>
-                <w:sz w:val="24"/>
-                <w:szCs w:val="24"/>
-              </w:rPr>
-              <w:t>22,718</w:t>
-            </w:r>
-          </w:p>
-        </w:tc>
-      </w:tr>
-      <w:tr>
-        <w:tc>
-          <w:tcPr>
-            <w:tcW w:w="3116" w:type="dxa"/>
-          </w:tcPr>
-          <w:p>
-            <w:pPr>
-              <w:spacing w:after="240" w:line="480" w:lineRule="auto"/>
-              <w:contextualSpacing/>
-              <w:jc w:val="center"/>
-              <w:rPr>
-                <w:rFonts w:ascii="Times New Roman" w:eastAsia="Times New Roman" w:hAnsi="Times New Roman" w:cs="Times New Roman"/>
-                <w:sz w:val="24"/>
-                <w:szCs w:val="24"/>
-              </w:rPr>
-            </w:pPr>
-            <w:r>
-              <w:rPr>
-                <w:rFonts w:ascii="Times New Roman" w:eastAsia="Times New Roman" w:hAnsi="Times New Roman" w:cs="Times New Roman"/>
-                <w:sz w:val="24"/>
-                <w:szCs w:val="24"/>
-              </w:rPr>
-              <w:t>Actual: normal</w:t>
-            </w:r>
-          </w:p>
-        </w:tc>
-        <w:tc>
-          <w:tcPr>
-            <w:tcW w:w="3117" w:type="dxa"/>
-            <w:shd w:val="clear" w:color="auto" w:fill="FFCCCC"/>
-          </w:tcPr>
-          <w:p>
-            <w:pPr>
-              <w:spacing w:after="240" w:line="480" w:lineRule="auto"/>
-              <w:contextualSpacing/>
-              <w:jc w:val="center"/>
-              <w:rPr>
-                <w:rFonts w:ascii="Times New Roman" w:eastAsia="Times New Roman" w:hAnsi="Times New Roman" w:cs="Times New Roman"/>
-                <w:sz w:val="24"/>
-                <w:szCs w:val="24"/>
-              </w:rPr>
-            </w:pPr>
+              <w:t>F</w:t>
+            </w:r>
             <w:r>
               <w:rPr>
                 <w:rFonts w:ascii="Times New Roman" w:eastAsia="Times New Roman" w:hAnsi="Times New Roman" w:cs="Times New Roman"/>
@@ -10329,7 +10655,7 @@
                 <w:sz w:val="24"/>
                 <w:szCs w:val="24"/>
               </w:rPr>
-              <w:t>FN</w:t>
+              <w:t>N</w:t>
             </w:r>
             <w:r>
               <w:rPr>
@@ -10361,14 +10687,41 @@
                 <w:sz w:val="24"/>
                 <w:szCs w:val="24"/>
               </w:rPr>
-              <w:t>328</w:t>
+              <w:t>22,718</w:t>
+            </w:r>
+          </w:p>
+        </w:tc>
+      </w:tr>
+      <w:tr>
+        <w:tc>
+          <w:tcPr>
+            <w:tcW w:w="3116" w:type="dxa"/>
+          </w:tcPr>
+          <w:p>
+            <w:pPr>
+              <w:spacing w:after="240" w:line="480" w:lineRule="auto"/>
+              <w:contextualSpacing/>
+              <w:jc w:val="center"/>
+              <w:rPr>
+                <w:rFonts w:ascii="Times New Roman" w:eastAsia="Times New Roman" w:hAnsi="Times New Roman" w:cs="Times New Roman"/>
+                <w:sz w:val="24"/>
+                <w:szCs w:val="24"/>
+              </w:rPr>
+            </w:pPr>
+            <w:r>
+              <w:rPr>
+                <w:rFonts w:ascii="Times New Roman" w:eastAsia="Times New Roman" w:hAnsi="Times New Roman" w:cs="Times New Roman"/>
+                <w:sz w:val="24"/>
+                <w:szCs w:val="24"/>
+              </w:rPr>
+              <w:t>Actual: normal</w:t>
             </w:r>
           </w:p>
         </w:tc>
         <w:tc>
           <w:tcPr>
             <w:tcW w:w="3117" w:type="dxa"/>
-            <w:shd w:val="clear" w:color="auto" w:fill="CCECFF"/>
+            <w:shd w:val="clear" w:color="auto" w:fill="FFCCCC"/>
           </w:tcPr>
           <w:p>
             <w:pPr>
@@ -10391,7 +10744,7 @@
                 <w:sz w:val="24"/>
                 <w:szCs w:val="24"/>
               </w:rPr>
-              <w:t>T</w:t>
+              <w:t>F</w:t>
             </w:r>
             <w:r>
               <w:rPr>
@@ -10403,7 +10756,7 @@
                 <w:sz w:val="24"/>
                 <w:szCs w:val="24"/>
               </w:rPr>
-              <w:t>N</w:t>
+              <w:t>P</w:t>
             </w:r>
             <w:r>
               <w:rPr>
@@ -10435,12 +10788,128 @@
                 <w:sz w:val="24"/>
                 <w:szCs w:val="24"/>
               </w:rPr>
+              <w:t>328</w:t>
+            </w:r>
+          </w:p>
+        </w:tc>
+        <w:tc>
+          <w:tcPr>
+            <w:tcW w:w="3117" w:type="dxa"/>
+            <w:shd w:val="clear" w:color="auto" w:fill="CCECFF"/>
+          </w:tcPr>
+          <w:p>
+            <w:pPr>
+              <w:spacing w:after="240" w:line="480" w:lineRule="auto"/>
+              <w:contextualSpacing/>
+              <w:jc w:val="center"/>
+              <w:rPr>
+                <w:rFonts w:ascii="Times New Roman" w:eastAsia="Times New Roman" w:hAnsi="Times New Roman" w:cs="Times New Roman"/>
+                <w:sz w:val="24"/>
+                <w:szCs w:val="24"/>
+              </w:rPr>
+            </w:pPr>
+            <w:r>
+              <w:rPr>
+                <w:rFonts w:ascii="Times New Roman" w:eastAsia="Times New Roman" w:hAnsi="Times New Roman" w:cs="Times New Roman"/>
+                <w:b/>
+                <w:bCs/>
+                <w:i/>
+                <w:iCs/>
+                <w:sz w:val="24"/>
+                <w:szCs w:val="24"/>
+              </w:rPr>
+              <w:t>T</w:t>
+            </w:r>
+            <w:r>
+              <w:rPr>
+                <w:rFonts w:ascii="Times New Roman" w:eastAsia="Times New Roman" w:hAnsi="Times New Roman" w:cs="Times New Roman"/>
+                <w:b/>
+                <w:bCs/>
+                <w:i/>
+                <w:iCs/>
+                <w:sz w:val="24"/>
+                <w:szCs w:val="24"/>
+              </w:rPr>
+              <w:t>N</w:t>
+            </w:r>
+            <w:r>
+              <w:rPr>
+                <w:rFonts w:ascii="Times New Roman" w:eastAsia="Times New Roman" w:hAnsi="Times New Roman" w:cs="Times New Roman"/>
+                <w:b/>
+                <w:bCs/>
+                <w:i/>
+                <w:iCs/>
+                <w:sz w:val="24"/>
+                <w:szCs w:val="24"/>
+              </w:rPr>
+              <w:t>:</w:t>
+            </w:r>
+            <w:r>
+              <w:rPr>
+                <w:rFonts w:ascii="Times New Roman" w:eastAsia="Times New Roman" w:hAnsi="Times New Roman" w:cs="Times New Roman"/>
+                <w:b/>
+                <w:bCs/>
+                <w:i/>
+                <w:iCs/>
+                <w:sz w:val="24"/>
+                <w:szCs w:val="24"/>
+              </w:rPr>
+              <w:t xml:space="preserve"> </w:t>
+            </w:r>
+            <w:r>
+              <w:rPr>
+                <w:rFonts w:ascii="Times New Roman" w:eastAsia="Times New Roman" w:hAnsi="Times New Roman" w:cs="Times New Roman"/>
+                <w:sz w:val="24"/>
+                <w:szCs w:val="24"/>
+              </w:rPr>
               <w:t>60,265</w:t>
             </w:r>
           </w:p>
         </w:tc>
       </w:tr>
     </w:tbl>
+    <w:p>
+      <w:pPr>
+        <w:spacing w:after="240" w:line="480" w:lineRule="auto"/>
+        <w:contextualSpacing/>
+        <w:rPr>
+          <w:rFonts w:ascii="Times New Roman" w:eastAsia="Times New Roman" w:hAnsi="Times New Roman" w:cs="Times New Roman"/>
+          <w:b/>
+          <w:bCs/>
+          <w:sz w:val="24"/>
+          <w:szCs w:val="24"/>
+        </w:rPr>
+      </w:pPr>
+      <w:r>
+        <w:rPr>
+          <w:rFonts w:ascii="Times New Roman" w:eastAsia="Times New Roman" w:hAnsi="Times New Roman" w:cs="Times New Roman"/>
+          <w:b/>
+          <w:bCs/>
+          <w:sz w:val="24"/>
+          <w:szCs w:val="24"/>
+        </w:rPr>
+        <w:t>Table 3. K Nearest Neighbor Classifier Predictions Confusion Matrix</w:t>
+      </w:r>
+    </w:p>
+    <w:p>
+      <w:pPr>
+        <w:spacing w:after="240" w:line="480" w:lineRule="auto"/>
+        <w:contextualSpacing/>
+        <w:rPr>
+          <w:rFonts w:ascii="Times New Roman" w:eastAsia="Times New Roman" w:hAnsi="Times New Roman" w:cs="Times New Roman"/>
+          <w:sz w:val="24"/>
+          <w:szCs w:val="24"/>
+        </w:rPr>
+      </w:pPr>
+      <w:r>
+        <w:rPr>
+          <w:rFonts w:ascii="Times New Roman" w:eastAsia="Times New Roman" w:hAnsi="Times New Roman" w:cs="Times New Roman"/>
+          <w:sz w:val="24"/>
+          <w:szCs w:val="24"/>
+        </w:rPr>
+        <w:t>To reiterate, the blue boxes represent correct predictions by the model, whether the projection is anomaly or normal connection.</w:t>
+      </w:r>
+    </w:p>
     <w:p>
       <w:pPr>
         <w:spacing w:after="240" w:line="480" w:lineRule="auto"/>
@@ -10663,7 +11132,7 @@
                 <w:sz w:val="24"/>
                 <w:szCs w:val="24"/>
               </w:rPr>
-              <w:t>TP:</w:t>
+              <w:t>T</w:t>
             </w:r>
             <w:r>
               <w:rPr>
@@ -10675,34 +11144,8 @@
                 <w:sz w:val="24"/>
                 <w:szCs w:val="24"/>
               </w:rPr>
-              <w:t xml:space="preserve"> </w:t>
-            </w:r>
-            <w:r>
-              <w:rPr>
-                <w:rFonts w:ascii="Times New Roman" w:eastAsia="Times New Roman" w:hAnsi="Times New Roman" w:cs="Times New Roman"/>
-                <w:sz w:val="24"/>
-                <w:szCs w:val="24"/>
-              </w:rPr>
-              <w:t>225,559</w:t>
-            </w:r>
-          </w:p>
-        </w:tc>
-        <w:tc>
-          <w:tcPr>
-            <w:tcW w:w="3117" w:type="dxa"/>
-            <w:shd w:val="clear" w:color="auto" w:fill="FFCCCC"/>
-          </w:tcPr>
-          <w:p>
-            <w:pPr>
-              <w:spacing w:after="240" w:line="480" w:lineRule="auto"/>
-              <w:contextualSpacing/>
-              <w:jc w:val="center"/>
-              <w:rPr>
-                <w:rFonts w:ascii="Times New Roman" w:eastAsia="Times New Roman" w:hAnsi="Times New Roman" w:cs="Times New Roman"/>
-                <w:sz w:val="24"/>
-                <w:szCs w:val="24"/>
-              </w:rPr>
-            </w:pPr>
+              <w:t>P</w:t>
+            </w:r>
             <w:r>
               <w:rPr>
                 <w:rFonts w:ascii="Times New Roman" w:eastAsia="Times New Roman" w:hAnsi="Times New Roman" w:cs="Times New Roman"/>
@@ -10713,7 +11156,7 @@
                 <w:sz w:val="24"/>
                 <w:szCs w:val="24"/>
               </w:rPr>
-              <w:t>F</w:t>
+              <w:t>:</w:t>
             </w:r>
             <w:r>
               <w:rPr>
@@ -10725,8 +11168,34 @@
                 <w:sz w:val="24"/>
                 <w:szCs w:val="24"/>
               </w:rPr>
-              <w:t>P:</w:t>
-            </w:r>
+              <w:t xml:space="preserve"> </w:t>
+            </w:r>
+            <w:r>
+              <w:rPr>
+                <w:rFonts w:ascii="Times New Roman" w:eastAsia="Times New Roman" w:hAnsi="Times New Roman" w:cs="Times New Roman"/>
+                <w:sz w:val="24"/>
+                <w:szCs w:val="24"/>
+              </w:rPr>
+              <w:t>225,559</w:t>
+            </w:r>
+          </w:p>
+        </w:tc>
+        <w:tc>
+          <w:tcPr>
+            <w:tcW w:w="3117" w:type="dxa"/>
+            <w:shd w:val="clear" w:color="auto" w:fill="FFCCCC"/>
+          </w:tcPr>
+          <w:p>
+            <w:pPr>
+              <w:spacing w:after="240" w:line="480" w:lineRule="auto"/>
+              <w:contextualSpacing/>
+              <w:jc w:val="center"/>
+              <w:rPr>
+                <w:rFonts w:ascii="Times New Roman" w:eastAsia="Times New Roman" w:hAnsi="Times New Roman" w:cs="Times New Roman"/>
+                <w:sz w:val="24"/>
+                <w:szCs w:val="24"/>
+              </w:rPr>
+            </w:pPr>
             <w:r>
               <w:rPr>
                 <w:rFonts w:ascii="Times New Roman" w:eastAsia="Times New Roman" w:hAnsi="Times New Roman" w:cs="Times New Roman"/>
@@ -10737,61 +11206,8 @@
                 <w:sz w:val="24"/>
                 <w:szCs w:val="24"/>
               </w:rPr>
-              <w:t xml:space="preserve"> </w:t>
-            </w:r>
-            <w:r>
-              <w:rPr>
-                <w:rFonts w:ascii="Times New Roman" w:eastAsia="Times New Roman" w:hAnsi="Times New Roman" w:cs="Times New Roman"/>
-                <w:sz w:val="24"/>
-                <w:szCs w:val="24"/>
-              </w:rPr>
-              <w:t>24,877</w:t>
-            </w:r>
-          </w:p>
-        </w:tc>
-      </w:tr>
-      <w:tr>
-        <w:tc>
-          <w:tcPr>
-            <w:tcW w:w="3116" w:type="dxa"/>
-          </w:tcPr>
-          <w:p>
-            <w:pPr>
-              <w:spacing w:after="240" w:line="480" w:lineRule="auto"/>
-              <w:contextualSpacing/>
-              <w:jc w:val="center"/>
-              <w:rPr>
-                <w:rFonts w:ascii="Times New Roman" w:eastAsia="Times New Roman" w:hAnsi="Times New Roman" w:cs="Times New Roman"/>
-                <w:sz w:val="24"/>
-                <w:szCs w:val="24"/>
-              </w:rPr>
-            </w:pPr>
-            <w:r>
-              <w:rPr>
-                <w:rFonts w:ascii="Times New Roman" w:eastAsia="Times New Roman" w:hAnsi="Times New Roman" w:cs="Times New Roman"/>
-                <w:sz w:val="24"/>
-                <w:szCs w:val="24"/>
-              </w:rPr>
-              <w:t>Actual: normal</w:t>
-            </w:r>
-          </w:p>
-        </w:tc>
-        <w:tc>
-          <w:tcPr>
-            <w:tcW w:w="3117" w:type="dxa"/>
-            <w:shd w:val="clear" w:color="auto" w:fill="FFCCCC"/>
-          </w:tcPr>
-          <w:p>
-            <w:pPr>
-              <w:spacing w:after="240" w:line="480" w:lineRule="auto"/>
-              <w:contextualSpacing/>
-              <w:jc w:val="center"/>
-              <w:rPr>
-                <w:rFonts w:ascii="Times New Roman" w:eastAsia="Times New Roman" w:hAnsi="Times New Roman" w:cs="Times New Roman"/>
-                <w:sz w:val="24"/>
-                <w:szCs w:val="24"/>
-              </w:rPr>
-            </w:pPr>
+              <w:t>F</w:t>
+            </w:r>
             <w:r>
               <w:rPr>
                 <w:rFonts w:ascii="Times New Roman" w:eastAsia="Times New Roman" w:hAnsi="Times New Roman" w:cs="Times New Roman"/>
@@ -10802,7 +11218,7 @@
                 <w:sz w:val="24"/>
                 <w:szCs w:val="24"/>
               </w:rPr>
-              <w:t>FN</w:t>
+              <w:t>N</w:t>
             </w:r>
             <w:r>
               <w:rPr>
@@ -10834,14 +11250,41 @@
                 <w:sz w:val="24"/>
                 <w:szCs w:val="24"/>
               </w:rPr>
-              <w:t>1,763</w:t>
+              <w:t>24,877</w:t>
+            </w:r>
+          </w:p>
+        </w:tc>
+      </w:tr>
+      <w:tr>
+        <w:tc>
+          <w:tcPr>
+            <w:tcW w:w="3116" w:type="dxa"/>
+          </w:tcPr>
+          <w:p>
+            <w:pPr>
+              <w:spacing w:after="240" w:line="480" w:lineRule="auto"/>
+              <w:contextualSpacing/>
+              <w:jc w:val="center"/>
+              <w:rPr>
+                <w:rFonts w:ascii="Times New Roman" w:eastAsia="Times New Roman" w:hAnsi="Times New Roman" w:cs="Times New Roman"/>
+                <w:sz w:val="24"/>
+                <w:szCs w:val="24"/>
+              </w:rPr>
+            </w:pPr>
+            <w:r>
+              <w:rPr>
+                <w:rFonts w:ascii="Times New Roman" w:eastAsia="Times New Roman" w:hAnsi="Times New Roman" w:cs="Times New Roman"/>
+                <w:sz w:val="24"/>
+                <w:szCs w:val="24"/>
+              </w:rPr>
+              <w:t>Actual: normal</w:t>
             </w:r>
           </w:p>
         </w:tc>
         <w:tc>
           <w:tcPr>
             <w:tcW w:w="3117" w:type="dxa"/>
-            <w:shd w:val="clear" w:color="auto" w:fill="CCECFF"/>
+            <w:shd w:val="clear" w:color="auto" w:fill="FFCCCC"/>
           </w:tcPr>
           <w:p>
             <w:pPr>
@@ -10864,7 +11307,7 @@
                 <w:sz w:val="24"/>
                 <w:szCs w:val="24"/>
               </w:rPr>
-              <w:t>T</w:t>
+              <w:t>F</w:t>
             </w:r>
             <w:r>
               <w:rPr>
@@ -10876,7 +11319,7 @@
                 <w:sz w:val="24"/>
                 <w:szCs w:val="24"/>
               </w:rPr>
-              <w:t>N</w:t>
+              <w:t>P</w:t>
             </w:r>
             <w:r>
               <w:rPr>
@@ -10908,6 +11351,80 @@
                 <w:sz w:val="24"/>
                 <w:szCs w:val="24"/>
               </w:rPr>
+              <w:t>1,763</w:t>
+            </w:r>
+          </w:p>
+        </w:tc>
+        <w:tc>
+          <w:tcPr>
+            <w:tcW w:w="3117" w:type="dxa"/>
+            <w:shd w:val="clear" w:color="auto" w:fill="CCECFF"/>
+          </w:tcPr>
+          <w:p>
+            <w:pPr>
+              <w:spacing w:after="240" w:line="480" w:lineRule="auto"/>
+              <w:contextualSpacing/>
+              <w:jc w:val="center"/>
+              <w:rPr>
+                <w:rFonts w:ascii="Times New Roman" w:eastAsia="Times New Roman" w:hAnsi="Times New Roman" w:cs="Times New Roman"/>
+                <w:sz w:val="24"/>
+                <w:szCs w:val="24"/>
+              </w:rPr>
+            </w:pPr>
+            <w:r>
+              <w:rPr>
+                <w:rFonts w:ascii="Times New Roman" w:eastAsia="Times New Roman" w:hAnsi="Times New Roman" w:cs="Times New Roman"/>
+                <w:b/>
+                <w:bCs/>
+                <w:i/>
+                <w:iCs/>
+                <w:sz w:val="24"/>
+                <w:szCs w:val="24"/>
+              </w:rPr>
+              <w:t>T</w:t>
+            </w:r>
+            <w:r>
+              <w:rPr>
+                <w:rFonts w:ascii="Times New Roman" w:eastAsia="Times New Roman" w:hAnsi="Times New Roman" w:cs="Times New Roman"/>
+                <w:b/>
+                <w:bCs/>
+                <w:i/>
+                <w:iCs/>
+                <w:sz w:val="24"/>
+                <w:szCs w:val="24"/>
+              </w:rPr>
+              <w:t>N</w:t>
+            </w:r>
+            <w:r>
+              <w:rPr>
+                <w:rFonts w:ascii="Times New Roman" w:eastAsia="Times New Roman" w:hAnsi="Times New Roman" w:cs="Times New Roman"/>
+                <w:b/>
+                <w:bCs/>
+                <w:i/>
+                <w:iCs/>
+                <w:sz w:val="24"/>
+                <w:szCs w:val="24"/>
+              </w:rPr>
+              <w:t>:</w:t>
+            </w:r>
+            <w:r>
+              <w:rPr>
+                <w:rFonts w:ascii="Times New Roman" w:eastAsia="Times New Roman" w:hAnsi="Times New Roman" w:cs="Times New Roman"/>
+                <w:b/>
+                <w:bCs/>
+                <w:i/>
+                <w:iCs/>
+                <w:sz w:val="24"/>
+                <w:szCs w:val="24"/>
+              </w:rPr>
+              <w:t xml:space="preserve"> </w:t>
+            </w:r>
+            <w:r>
+              <w:rPr>
+                <w:rFonts w:ascii="Times New Roman" w:eastAsia="Times New Roman" w:hAnsi="Times New Roman" w:cs="Times New Roman"/>
+                <w:sz w:val="24"/>
+                <w:szCs w:val="24"/>
+              </w:rPr>
               <w:t>58,830</w:t>
             </w:r>
           </w:p>
@@ -10927,6 +11444,16 @@
       <w:r>
         <w:rPr>
           <w:rFonts w:ascii="Times New Roman" w:eastAsia="Times New Roman" w:hAnsi="Times New Roman" w:cs="Times New Roman"/>
+          <w:b/>
+          <w:bCs/>
+          <w:sz w:val="24"/>
+          <w:szCs w:val="24"/>
+        </w:rPr>
+        <w:t>Table 4. Naïve Bayes Classifier Predictions Confusion Matrix</w:t>
+      </w:r>
+      <w:r>
+        <w:rPr>
+          <w:rFonts w:ascii="Times New Roman" w:eastAsia="Times New Roman" w:hAnsi="Times New Roman" w:cs="Times New Roman"/>
           <w:sz w:val="24"/>
           <w:szCs w:val="24"/>
         </w:rPr>
@@ -10972,39 +11499,6 @@
         </w:rPr>
         <w:t>.</w:t>
       </w:r>
-    </w:p>
-    <w:p>
-      <w:pPr>
-        <w:spacing w:after="240" w:line="480" w:lineRule="auto"/>
-        <w:contextualSpacing/>
-        <w:rPr>
-          <w:rFonts w:ascii="Times New Roman" w:eastAsia="Times New Roman" w:hAnsi="Times New Roman" w:cs="Times New Roman"/>
-          <w:sz w:val="24"/>
-          <w:szCs w:val="24"/>
-        </w:rPr>
-      </w:pPr>
-    </w:p>
-    <w:p>
-      <w:pPr>
-        <w:spacing w:after="240" w:line="480" w:lineRule="auto"/>
-        <w:contextualSpacing/>
-        <w:rPr>
-          <w:rFonts w:ascii="Times New Roman" w:eastAsia="Times New Roman" w:hAnsi="Times New Roman" w:cs="Times New Roman"/>
-          <w:sz w:val="24"/>
-          <w:szCs w:val="24"/>
-        </w:rPr>
-      </w:pPr>
-    </w:p>
-    <w:p>
-      <w:pPr>
-        <w:spacing w:after="240" w:line="480" w:lineRule="auto"/>
-        <w:contextualSpacing/>
-        <w:rPr>
-          <w:rFonts w:ascii="Times New Roman" w:eastAsia="Times New Roman" w:hAnsi="Times New Roman" w:cs="Times New Roman"/>
-          <w:sz w:val="24"/>
-          <w:szCs w:val="24"/>
-        </w:rPr>
-      </w:pPr>
     </w:p>
     <w:p>
       <w:pPr>
@@ -11054,7 +11548,7 @@
           <w:sz w:val="24"/>
           <w:szCs w:val="24"/>
         </w:rPr>
-        <w:t>X</w:t>
+        <w:t>C</w:t>
       </w:r>
       <w:r>
         <w:rPr>
@@ -11101,7 +11595,31 @@
           <w:sz w:val="24"/>
           <w:szCs w:val="24"/>
         </w:rPr>
-        <w:t>However, the accuracy assumed equal costs for both types of errors. Therefore, we calculated precision, recall, f-beta score, and support for each mode to better analyze each data.</w:t>
+        <w:t>One underlying problem of accuracy was that</w:t>
+      </w:r>
+      <w:r>
+        <w:rPr>
+          <w:rFonts w:ascii="Times New Roman" w:eastAsia="Times New Roman" w:hAnsi="Times New Roman" w:cs="Times New Roman"/>
+          <w:sz w:val="24"/>
+          <w:szCs w:val="24"/>
+        </w:rPr>
+        <w:t xml:space="preserve"> </w:t>
+      </w:r>
+      <w:r>
+        <w:rPr>
+          <w:rFonts w:ascii="Times New Roman" w:eastAsia="Times New Roman" w:hAnsi="Times New Roman" w:cs="Times New Roman"/>
+          <w:sz w:val="24"/>
+          <w:szCs w:val="24"/>
+        </w:rPr>
+        <w:t xml:space="preserve">it </w:t>
+      </w:r>
+      <w:r>
+        <w:rPr>
+          <w:rFonts w:ascii="Times New Roman" w:eastAsia="Times New Roman" w:hAnsi="Times New Roman" w:cs="Times New Roman"/>
+          <w:sz w:val="24"/>
+          <w:szCs w:val="24"/>
+        </w:rPr>
+        <w:t>assumed equal costs for both types of errors. Therefore, we calculated precision, recall, f-beta score, and support for each mode to better analyze each data.</w:t>
       </w:r>
     </w:p>
     <w:p>
@@ -11128,6 +11646,8 @@
       <w:r>
         <w:rPr>
           <w:rFonts w:ascii="Times New Roman" w:eastAsia="Times New Roman" w:hAnsi="Times New Roman" w:cs="Times New Roman"/>
+          <w:b/>
+          <w:bCs/>
           <w:i/>
           <w:iCs/>
           <w:sz w:val="24"/>
@@ -11141,15 +11661,7 @@
           <w:sz w:val="24"/>
           <w:szCs w:val="24"/>
         </w:rPr>
-        <w:t xml:space="preserve"> is </w:t>
-      </w:r>
-      <w:r>
-        <w:rPr>
-          <w:rFonts w:ascii="Times New Roman" w:eastAsia="Times New Roman" w:hAnsi="Times New Roman" w:cs="Times New Roman"/>
-          <w:sz w:val="24"/>
-          <w:szCs w:val="24"/>
-        </w:rPr>
-        <w:t xml:space="preserve">the ability for the classifier </w:t>
+        <w:t xml:space="preserve"> is the ability for the classifier </w:t>
       </w:r>
       <w:r>
         <w:rPr>
@@ -11241,6 +11753,8 @@
       <w:r>
         <w:rPr>
           <w:rFonts w:ascii="Times New Roman" w:eastAsia="Times New Roman" w:hAnsi="Times New Roman" w:cs="Times New Roman"/>
+          <w:b/>
+          <w:bCs/>
           <w:i/>
           <w:iCs/>
           <w:sz w:val="24"/>
@@ -11384,6 +11898,8 @@
       <w:r>
         <w:rPr>
           <w:rFonts w:ascii="Times New Roman" w:eastAsia="Times New Roman" w:hAnsi="Times New Roman" w:cs="Times New Roman"/>
+          <w:b/>
+          <w:bCs/>
           <w:i/>
           <w:iCs/>
           <w:sz w:val="24"/>
@@ -11394,6 +11910,8 @@
       <w:r>
         <w:rPr>
           <w:rFonts w:ascii="Times New Roman" w:eastAsia="Times New Roman" w:hAnsi="Times New Roman" w:cs="Times New Roman"/>
+          <w:b/>
+          <w:bCs/>
           <w:i/>
           <w:iCs/>
           <w:sz w:val="24"/>
@@ -11404,6 +11922,8 @@
       <w:r>
         <w:rPr>
           <w:rFonts w:ascii="Times New Roman" w:eastAsia="Times New Roman" w:hAnsi="Times New Roman" w:cs="Times New Roman"/>
+          <w:b/>
+          <w:bCs/>
           <w:i/>
           <w:iCs/>
           <w:sz w:val="24"/>
@@ -11526,15 +12046,7 @@
               <w:sz w:val="24"/>
               <w:szCs w:val="24"/>
             </w:rPr>
-            <m:t>f1 score</m:t>
-          </m:r>
-          <m:r>
-            <w:rPr>
-              <w:rFonts w:ascii="Cambria Math" w:eastAsia="Times New Roman" w:hAnsi="Cambria Math" w:cs="Times New Roman"/>
-              <w:sz w:val="24"/>
-              <w:szCs w:val="24"/>
-            </w:rPr>
-            <m:t xml:space="preserve">= </m:t>
+            <m:t xml:space="preserve">f1 score= </m:t>
           </m:r>
           <m:f>
             <m:fPr>
@@ -11593,6 +12105,8 @@
       <w:r>
         <w:rPr>
           <w:rFonts w:ascii="Times New Roman" w:eastAsia="Times New Roman" w:hAnsi="Times New Roman" w:cs="Times New Roman"/>
+          <w:b/>
+          <w:bCs/>
           <w:i/>
           <w:iCs/>
           <w:sz w:val="24"/>
@@ -11667,6 +12181,8 @@
       <w:r>
         <w:rPr>
           <w:rFonts w:ascii="Times New Roman" w:eastAsia="Times New Roman" w:hAnsi="Times New Roman" w:cs="Times New Roman"/>
+          <w:b/>
+          <w:bCs/>
           <w:i/>
           <w:iCs/>
           <w:sz w:val="24"/>
@@ -11738,21 +12254,13 @@
           <w:szCs w:val="24"/>
           <w:shd w:val="clear" w:color="auto" w:fill="FFFFFF"/>
         </w:rPr>
-        <w:t xml:space="preserve"> their unweighted mean. This does not take label imbalance into account.</w:t>
+        <w:t xml:space="preserve"> their unweighted mean. This does not take label imbalance into account. In contrast, the </w:t>
       </w:r>
       <w:r>
         <w:rPr>
           <w:rFonts w:ascii="Times New Roman" w:hAnsi="Times New Roman" w:cs="Times New Roman"/>
-          <w:color w:val="212529"/>
-          <w:sz w:val="24"/>
-          <w:szCs w:val="24"/>
-          <w:shd w:val="clear" w:color="auto" w:fill="FFFFFF"/>
-        </w:rPr>
-        <w:t xml:space="preserve"> In contrast, the </w:t>
-      </w:r>
-      <w:r>
-        <w:rPr>
-          <w:rFonts w:ascii="Times New Roman" w:hAnsi="Times New Roman" w:cs="Times New Roman"/>
+          <w:b/>
+          <w:bCs/>
           <w:i/>
           <w:iCs/>
           <w:color w:val="212529"/>
@@ -11838,20 +12346,11 @@
         <w:spacing w:after="240" w:line="480" w:lineRule="auto"/>
         <w:contextualSpacing/>
         <w:rPr>
-          <w:rFonts w:ascii="Times New Roman" w:eastAsia="Times New Roman" w:hAnsi="Times New Roman" w:cs="Times New Roman"/>
-          <w:sz w:val="24"/>
-          <w:szCs w:val="24"/>
-        </w:rPr>
-      </w:pPr>
-    </w:p>
-    <w:p>
-      <w:pPr>
-        <w:spacing w:after="240" w:line="480" w:lineRule="auto"/>
-        <w:contextualSpacing/>
-        <w:rPr>
-          <w:rFonts w:ascii="Times New Roman" w:eastAsia="Times New Roman" w:hAnsi="Times New Roman" w:cs="Times New Roman"/>
-          <w:sz w:val="24"/>
-          <w:szCs w:val="24"/>
+          <w:rFonts w:ascii="Times New Roman" w:hAnsi="Times New Roman" w:cs="Times New Roman"/>
+          <w:color w:val="212529"/>
+          <w:sz w:val="24"/>
+          <w:szCs w:val="24"/>
+          <w:shd w:val="clear" w:color="auto" w:fill="FFFFFF"/>
         </w:rPr>
       </w:pPr>
     </w:p>
@@ -13078,6 +13577,316 @@
       <w:pPr>
         <w:spacing w:after="240" w:line="480" w:lineRule="auto"/>
         <w:contextualSpacing/>
+        <w:rPr>
+          <w:rFonts w:ascii="Times New Roman" w:eastAsia="Times New Roman" w:hAnsi="Times New Roman" w:cs="Times New Roman"/>
+          <w:b/>
+          <w:bCs/>
+          <w:sz w:val="24"/>
+          <w:szCs w:val="24"/>
+        </w:rPr>
+      </w:pPr>
+      <w:r>
+        <w:rPr>
+          <w:rFonts w:ascii="Times New Roman" w:eastAsia="Times New Roman" w:hAnsi="Times New Roman" w:cs="Times New Roman"/>
+          <w:b/>
+          <w:bCs/>
+          <w:sz w:val="24"/>
+          <w:szCs w:val="24"/>
+        </w:rPr>
+        <w:t>Table 5. Classification Report of KNN Classifier</w:t>
+      </w:r>
+    </w:p>
+    <w:p>
+      <w:pPr>
+        <w:spacing w:after="240" w:line="480" w:lineRule="auto"/>
+        <w:contextualSpacing/>
+        <w:rPr>
+          <w:rFonts w:ascii="Times New Roman" w:eastAsia="Times New Roman" w:hAnsi="Times New Roman" w:cs="Times New Roman"/>
+          <w:sz w:val="24"/>
+          <w:szCs w:val="24"/>
+        </w:rPr>
+      </w:pPr>
+      <w:r>
+        <w:rPr>
+          <w:rFonts w:ascii="Times New Roman" w:hAnsi="Times New Roman" w:cs="Times New Roman"/>
+          <w:color w:val="212529"/>
+          <w:sz w:val="24"/>
+          <w:szCs w:val="24"/>
+          <w:shd w:val="clear" w:color="auto" w:fill="FFFFFF"/>
+        </w:rPr>
+        <w:t>*</w:t>
+      </w:r>
+      <w:r>
+        <w:rPr>
+          <w:rFonts w:ascii="Times New Roman" w:hAnsi="Times New Roman" w:cs="Times New Roman"/>
+          <w:color w:val="212529"/>
+          <w:sz w:val="24"/>
+          <w:szCs w:val="24"/>
+          <w:shd w:val="clear" w:color="auto" w:fill="FFFFFF"/>
+        </w:rPr>
+        <w:t xml:space="preserve">It is important to note that </w:t>
+      </w:r>
+      <w:r>
+        <w:rPr>
+          <w:rFonts w:ascii="Times New Roman" w:hAnsi="Times New Roman" w:cs="Times New Roman"/>
+          <w:color w:val="212529"/>
+          <w:sz w:val="24"/>
+          <w:szCs w:val="24"/>
+          <w:shd w:val="clear" w:color="auto" w:fill="FFFFFF"/>
+        </w:rPr>
+        <w:t>all</w:t>
+      </w:r>
+      <w:r>
+        <w:rPr>
+          <w:rFonts w:ascii="Times New Roman" w:hAnsi="Times New Roman" w:cs="Times New Roman"/>
+          <w:color w:val="212529"/>
+          <w:sz w:val="24"/>
+          <w:szCs w:val="24"/>
+          <w:shd w:val="clear" w:color="auto" w:fill="FFFFFF"/>
+        </w:rPr>
+        <w:t xml:space="preserve"> the scores range between 0 to 1</w:t>
+      </w:r>
+      <w:r>
+        <w:rPr>
+          <w:rFonts w:ascii="Times New Roman" w:hAnsi="Times New Roman" w:cs="Times New Roman"/>
+          <w:color w:val="212529"/>
+          <w:sz w:val="24"/>
+          <w:szCs w:val="24"/>
+          <w:shd w:val="clear" w:color="auto" w:fill="FFFFFF"/>
+        </w:rPr>
+        <w:t>, or 0 to 100%</w:t>
+      </w:r>
+      <w:r>
+        <w:rPr>
+          <w:rFonts w:ascii="Times New Roman" w:hAnsi="Times New Roman" w:cs="Times New Roman"/>
+          <w:color w:val="212529"/>
+          <w:sz w:val="24"/>
+          <w:szCs w:val="24"/>
+          <w:shd w:val="clear" w:color="auto" w:fill="FFFFFF"/>
+        </w:rPr>
+        <w:t>.</w:t>
+      </w:r>
+    </w:p>
+    <w:p>
+      <w:pPr>
+        <w:spacing w:after="240" w:line="480" w:lineRule="auto"/>
+        <w:ind w:firstLine="720"/>
+        <w:contextualSpacing/>
+        <w:rPr>
+          <w:rFonts w:ascii="Times New Roman" w:eastAsia="Times New Roman" w:hAnsi="Times New Roman" w:cs="Times New Roman"/>
+          <w:sz w:val="24"/>
+          <w:szCs w:val="24"/>
+        </w:rPr>
+      </w:pPr>
+      <w:r>
+        <w:rPr>
+          <w:rFonts w:ascii="Times New Roman" w:eastAsia="Times New Roman" w:hAnsi="Times New Roman" w:cs="Times New Roman"/>
+          <w:sz w:val="24"/>
+          <w:szCs w:val="24"/>
+        </w:rPr>
+        <w:t xml:space="preserve">From Table 5, </w:t>
+      </w:r>
+      <w:r>
+        <w:rPr>
+          <w:rFonts w:ascii="Times New Roman" w:eastAsia="Times New Roman" w:hAnsi="Times New Roman" w:cs="Times New Roman"/>
+          <w:sz w:val="24"/>
+          <w:szCs w:val="24"/>
+        </w:rPr>
+        <w:t xml:space="preserve">although rounded, the anomaly cases show extremely high </w:t>
+      </w:r>
+      <w:r>
+        <w:rPr>
+          <w:rFonts w:ascii="Times New Roman" w:eastAsia="Times New Roman" w:hAnsi="Times New Roman" w:cs="Times New Roman"/>
+          <w:sz w:val="24"/>
+          <w:szCs w:val="24"/>
+        </w:rPr>
+        <w:t xml:space="preserve">precision </w:t>
+      </w:r>
+      <w:r>
+        <w:rPr>
+          <w:rFonts w:ascii="Times New Roman" w:eastAsia="Times New Roman" w:hAnsi="Times New Roman" w:cs="Times New Roman"/>
+          <w:sz w:val="24"/>
+          <w:szCs w:val="24"/>
+        </w:rPr>
+        <w:t>value</w:t>
+      </w:r>
+      <w:r>
+        <w:rPr>
+          <w:rFonts w:ascii="Times New Roman" w:eastAsia="Times New Roman" w:hAnsi="Times New Roman" w:cs="Times New Roman"/>
+          <w:sz w:val="24"/>
+          <w:szCs w:val="24"/>
+        </w:rPr>
+        <w:t>, rounded</w:t>
+      </w:r>
+      <w:r>
+        <w:rPr>
+          <w:rFonts w:ascii="Times New Roman" w:eastAsia="Times New Roman" w:hAnsi="Times New Roman" w:cs="Times New Roman"/>
+          <w:sz w:val="24"/>
+          <w:szCs w:val="24"/>
+        </w:rPr>
+        <w:t xml:space="preserve">. This </w:t>
+      </w:r>
+      <w:r>
+        <w:rPr>
+          <w:rFonts w:ascii="Times New Roman" w:eastAsia="Times New Roman" w:hAnsi="Times New Roman" w:cs="Times New Roman"/>
+          <w:sz w:val="24"/>
+          <w:szCs w:val="24"/>
+        </w:rPr>
+        <w:t>infers that the model</w:t>
+      </w:r>
+      <w:r>
+        <w:rPr>
+          <w:rFonts w:ascii="Times New Roman" w:eastAsia="Times New Roman" w:hAnsi="Times New Roman" w:cs="Times New Roman"/>
+          <w:sz w:val="24"/>
+          <w:szCs w:val="24"/>
+        </w:rPr>
+        <w:t>’s ability to predict abnormal signals is exceedingly accurate.</w:t>
+      </w:r>
+      <w:r>
+        <w:rPr>
+          <w:rFonts w:ascii="Times New Roman" w:eastAsia="Times New Roman" w:hAnsi="Times New Roman" w:cs="Times New Roman"/>
+          <w:sz w:val="24"/>
+          <w:szCs w:val="24"/>
+        </w:rPr>
+        <w:t xml:space="preserve"> </w:t>
+      </w:r>
+      <w:r>
+        <w:rPr>
+          <w:rFonts w:ascii="Times New Roman" w:eastAsia="Times New Roman" w:hAnsi="Times New Roman" w:cs="Times New Roman"/>
+          <w:sz w:val="24"/>
+          <w:szCs w:val="24"/>
+        </w:rPr>
+        <w:t>In contrast, the recall rate of the normal cases is approximately 73%, showing that when the classifier predicted for normal signals, 73% of the time, it was correct.</w:t>
+      </w:r>
+    </w:p>
+    <w:p>
+      <w:pPr>
+        <w:spacing w:after="240" w:line="480" w:lineRule="auto"/>
+        <w:ind w:firstLine="720"/>
+        <w:contextualSpacing/>
+        <w:rPr>
+          <w:rFonts w:ascii="Times New Roman" w:eastAsia="Times New Roman" w:hAnsi="Times New Roman" w:cs="Times New Roman"/>
+          <w:sz w:val="24"/>
+          <w:szCs w:val="24"/>
+        </w:rPr>
+      </w:pPr>
+      <w:r>
+        <w:rPr>
+          <w:rFonts w:ascii="Times New Roman" w:eastAsia="Times New Roman" w:hAnsi="Times New Roman" w:cs="Times New Roman"/>
+          <w:sz w:val="24"/>
+          <w:szCs w:val="24"/>
+        </w:rPr>
+        <w:t>Comparing the</w:t>
+      </w:r>
+      <w:r>
+        <w:rPr>
+          <w:rFonts w:ascii="Times New Roman" w:eastAsia="Times New Roman" w:hAnsi="Times New Roman" w:cs="Times New Roman"/>
+          <w:sz w:val="24"/>
+          <w:szCs w:val="24"/>
+        </w:rPr>
+        <w:t xml:space="preserve"> recall</w:t>
+      </w:r>
+      <w:r>
+        <w:rPr>
+          <w:rFonts w:ascii="Times New Roman" w:eastAsia="Times New Roman" w:hAnsi="Times New Roman" w:cs="Times New Roman"/>
+          <w:sz w:val="24"/>
+          <w:szCs w:val="24"/>
+        </w:rPr>
+        <w:t xml:space="preserve"> rates, the normal instances have much higher value than the anomaly instances with 99% vs 91%, respectively. </w:t>
+      </w:r>
+      <w:r>
+        <w:rPr>
+          <w:rFonts w:ascii="Times New Roman" w:eastAsia="Times New Roman" w:hAnsi="Times New Roman" w:cs="Times New Roman"/>
+          <w:sz w:val="24"/>
+          <w:szCs w:val="24"/>
+        </w:rPr>
+        <w:t>T</w:t>
+      </w:r>
+      <w:r>
+        <w:rPr>
+          <w:rFonts w:ascii="Times New Roman" w:eastAsia="Times New Roman" w:hAnsi="Times New Roman" w:cs="Times New Roman"/>
+          <w:sz w:val="24"/>
+          <w:szCs w:val="24"/>
+        </w:rPr>
+        <w:t>he information indicates that the model tends to predict more normal cases correctly than the anomaly cases.</w:t>
+      </w:r>
+    </w:p>
+    <w:p>
+      <w:pPr>
+        <w:spacing w:after="240" w:line="480" w:lineRule="auto"/>
+        <w:ind w:firstLine="720"/>
+        <w:contextualSpacing/>
+        <w:rPr>
+          <w:rFonts w:ascii="Times New Roman" w:eastAsia="Times New Roman" w:hAnsi="Times New Roman" w:cs="Times New Roman"/>
+          <w:sz w:val="24"/>
+          <w:szCs w:val="24"/>
+        </w:rPr>
+      </w:pPr>
+      <w:r>
+        <w:rPr>
+          <w:rFonts w:ascii="Times New Roman" w:eastAsia="Times New Roman" w:hAnsi="Times New Roman" w:cs="Times New Roman"/>
+          <w:sz w:val="24"/>
+          <w:szCs w:val="24"/>
+        </w:rPr>
+        <w:t xml:space="preserve">With the f1-score, it is possible to assign “scores” to each </w:t>
+      </w:r>
+      <w:r>
+        <w:rPr>
+          <w:rFonts w:ascii="Times New Roman" w:eastAsia="Times New Roman" w:hAnsi="Times New Roman" w:cs="Times New Roman"/>
+          <w:sz w:val="24"/>
+          <w:szCs w:val="24"/>
+        </w:rPr>
+        <w:t>case</w:t>
+      </w:r>
+      <w:r>
+        <w:rPr>
+          <w:rFonts w:ascii="Times New Roman" w:eastAsia="Times New Roman" w:hAnsi="Times New Roman" w:cs="Times New Roman"/>
+          <w:sz w:val="24"/>
+          <w:szCs w:val="24"/>
+        </w:rPr>
+        <w:t xml:space="preserve"> and decide </w:t>
+      </w:r>
+      <w:r>
+        <w:rPr>
+          <w:rFonts w:ascii="Times New Roman" w:eastAsia="Times New Roman" w:hAnsi="Times New Roman" w:cs="Times New Roman"/>
+          <w:sz w:val="24"/>
+          <w:szCs w:val="24"/>
+        </w:rPr>
+        <w:t>for which case the model is designed.</w:t>
+      </w:r>
+      <w:r>
+        <w:rPr>
+          <w:rFonts w:ascii="Times New Roman" w:eastAsia="Times New Roman" w:hAnsi="Times New Roman" w:cs="Times New Roman"/>
+          <w:sz w:val="24"/>
+          <w:szCs w:val="24"/>
+        </w:rPr>
+        <w:t xml:space="preserve"> From Table 5, it is shown that the anomaly cases have much higher f1-score, presumably due to normal cases’ low recall score. This implies that the classifier can better predict the anomaly cases than the normal cases.</w:t>
+      </w:r>
+    </w:p>
+    <w:p>
+      <w:pPr>
+        <w:spacing w:after="240" w:line="480" w:lineRule="auto"/>
+        <w:ind w:firstLine="720"/>
+        <w:contextualSpacing/>
+        <w:rPr>
+          <w:rFonts w:ascii="Times New Roman" w:eastAsia="Times New Roman" w:hAnsi="Times New Roman" w:cs="Times New Roman"/>
+          <w:sz w:val="24"/>
+          <w:szCs w:val="24"/>
+        </w:rPr>
+      </w:pPr>
+      <w:r>
+        <w:rPr>
+          <w:rFonts w:ascii="Times New Roman" w:eastAsia="Times New Roman" w:hAnsi="Times New Roman" w:cs="Times New Roman"/>
+          <w:sz w:val="24"/>
+          <w:szCs w:val="24"/>
+        </w:rPr>
+        <w:t>The macro average takes account of unweighted mean, meaning that the smaller sample sized classes can have impacts to the score. In contrast, the weighted average takes account of the weight of each label. Therefore, as anomaly cases have more than four times the sample size against normal cases, they have much bigger impact to the overall score of the model.</w:t>
+      </w:r>
+    </w:p>
+    <w:p>
+      <w:pPr>
+        <w:spacing w:after="240" w:line="480" w:lineRule="auto"/>
+        <w:contextualSpacing/>
         <w:jc w:val="center"/>
         <w:rPr>
           <w:rFonts w:ascii="Times New Roman" w:eastAsia="Times New Roman" w:hAnsi="Times New Roman" w:cs="Times New Roman"/>
@@ -13085,6 +13894,43 @@
           <w:szCs w:val="24"/>
         </w:rPr>
       </w:pPr>
+      <w:r>
+        <w:rPr>
+          <w:rFonts w:ascii="Times New Roman" w:eastAsia="Times New Roman" w:hAnsi="Times New Roman" w:cs="Times New Roman"/>
+          <w:sz w:val="24"/>
+          <w:szCs w:val="24"/>
+        </w:rPr>
+        <w:lastRenderedPageBreak/>
+        <w:t>Appendix C (continued)</w:t>
+      </w:r>
+    </w:p>
+    <w:p>
+      <w:pPr>
+        <w:spacing w:after="240" w:line="480" w:lineRule="auto"/>
+        <w:contextualSpacing/>
+        <w:rPr>
+          <w:rFonts w:ascii="Times New Roman" w:eastAsia="Times New Roman" w:hAnsi="Times New Roman" w:cs="Times New Roman"/>
+          <w:sz w:val="24"/>
+          <w:szCs w:val="24"/>
+        </w:rPr>
+      </w:pPr>
+      <w:r>
+        <w:rPr>
+          <w:rFonts w:ascii="Times New Roman" w:eastAsia="Times New Roman" w:hAnsi="Times New Roman" w:cs="Times New Roman"/>
+          <w:sz w:val="24"/>
+          <w:szCs w:val="24"/>
+        </w:rPr>
+        <w:tab/>
+        <w:t xml:space="preserve">The same calculations were made with </w:t>
+      </w:r>
+      <w:r>
+        <w:rPr>
+          <w:rFonts w:ascii="Times New Roman" w:eastAsia="Times New Roman" w:hAnsi="Times New Roman" w:cs="Times New Roman"/>
+          <w:sz w:val="24"/>
+          <w:szCs w:val="24"/>
+        </w:rPr>
+        <w:t>Naïve Bayes Classifier.</w:t>
+      </w:r>
     </w:p>
     <w:tbl>
       <w:tblPr>
@@ -13211,7 +14057,7 @@
                 <w:sz w:val="24"/>
                 <w:szCs w:val="24"/>
               </w:rPr>
-              <w:t>precision</w:t>
+              <w:t>recall</w:t>
             </w:r>
           </w:p>
         </w:tc>
@@ -13247,7 +14093,7 @@
                 <w:sz w:val="24"/>
                 <w:szCs w:val="24"/>
               </w:rPr>
-              <w:t>recall</w:t>
+              <w:t>precision</w:t>
             </w:r>
           </w:p>
         </w:tc>
@@ -14274,10 +15120,22 @@
         <w:contextualSpacing/>
         <w:rPr>
           <w:rFonts w:ascii="Times New Roman" w:eastAsia="Times New Roman" w:hAnsi="Times New Roman" w:cs="Times New Roman"/>
-          <w:sz w:val="24"/>
-          <w:szCs w:val="24"/>
-        </w:rPr>
-      </w:pPr>
+          <w:b/>
+          <w:bCs/>
+          <w:sz w:val="24"/>
+          <w:szCs w:val="24"/>
+        </w:rPr>
+      </w:pPr>
+      <w:r>
+        <w:rPr>
+          <w:rFonts w:ascii="Times New Roman" w:eastAsia="Times New Roman" w:hAnsi="Times New Roman" w:cs="Times New Roman"/>
+          <w:b/>
+          <w:bCs/>
+          <w:sz w:val="24"/>
+          <w:szCs w:val="24"/>
+        </w:rPr>
+        <w:t>Table 6. Classification Report of Naïve Bayes Classifier</w:t>
+      </w:r>
     </w:p>
     <w:p>
       <w:pPr>
@@ -14295,23 +15153,79 @@
           <w:sz w:val="24"/>
           <w:szCs w:val="24"/>
         </w:rPr>
-        <w:t>Although not by a lot, the KNN classifier exceeded the Naïve Bayes classifier in nearly every category</w:t>
-      </w:r>
-      <w:r>
-        <w:rPr>
-          <w:rFonts w:ascii="Times New Roman" w:eastAsia="Times New Roman" w:hAnsi="Times New Roman" w:cs="Times New Roman"/>
-          <w:sz w:val="24"/>
-          <w:szCs w:val="24"/>
-        </w:rPr>
-        <w:t>, proving it to be more effective in predicting the KDD Cup 1999 dataset.</w:t>
-      </w:r>
-      <w:r>
-        <w:rPr>
-          <w:rFonts w:ascii="Times New Roman" w:eastAsia="Times New Roman" w:hAnsi="Times New Roman" w:cs="Times New Roman"/>
-          <w:sz w:val="24"/>
-          <w:szCs w:val="24"/>
-        </w:rPr>
-        <w:t xml:space="preserve"> However, the differences are also subjectively minimal enough for the Bayes classifier to be considered successful model.</w:t>
+        <w:tab/>
+      </w:r>
+      <w:r>
+        <w:rPr>
+          <w:rFonts w:ascii="Times New Roman" w:eastAsia="Times New Roman" w:hAnsi="Times New Roman" w:cs="Times New Roman"/>
+          <w:sz w:val="24"/>
+          <w:szCs w:val="24"/>
+        </w:rPr>
+        <w:t xml:space="preserve">The Bayes model shows identical trend as the KNN model, where the anomaly instances show </w:t>
+      </w:r>
+      <w:r>
+        <w:rPr>
+          <w:rFonts w:ascii="Times New Roman" w:eastAsia="Times New Roman" w:hAnsi="Times New Roman" w:cs="Times New Roman"/>
+          <w:sz w:val="24"/>
+          <w:szCs w:val="24"/>
+        </w:rPr>
+        <w:t xml:space="preserve">significantly </w:t>
+      </w:r>
+      <w:r>
+        <w:rPr>
+          <w:rFonts w:ascii="Times New Roman" w:eastAsia="Times New Roman" w:hAnsi="Times New Roman" w:cs="Times New Roman"/>
+          <w:sz w:val="24"/>
+          <w:szCs w:val="24"/>
+        </w:rPr>
+        <w:t>higher recall</w:t>
+      </w:r>
+      <w:r>
+        <w:rPr>
+          <w:rFonts w:ascii="Times New Roman" w:eastAsia="Times New Roman" w:hAnsi="Times New Roman" w:cs="Times New Roman"/>
+          <w:sz w:val="24"/>
+          <w:szCs w:val="24"/>
+        </w:rPr>
+        <w:t xml:space="preserve"> score</w:t>
+      </w:r>
+      <w:r>
+        <w:rPr>
+          <w:rFonts w:ascii="Times New Roman" w:eastAsia="Times New Roman" w:hAnsi="Times New Roman" w:cs="Times New Roman"/>
+          <w:sz w:val="24"/>
+          <w:szCs w:val="24"/>
+        </w:rPr>
+        <w:t xml:space="preserve">, while the normal instances show </w:t>
+      </w:r>
+      <w:r>
+        <w:rPr>
+          <w:rFonts w:ascii="Times New Roman" w:eastAsia="Times New Roman" w:hAnsi="Times New Roman" w:cs="Times New Roman"/>
+          <w:sz w:val="24"/>
+          <w:szCs w:val="24"/>
+        </w:rPr>
+        <w:t xml:space="preserve">slightly </w:t>
+      </w:r>
+      <w:r>
+        <w:rPr>
+          <w:rFonts w:ascii="Times New Roman" w:eastAsia="Times New Roman" w:hAnsi="Times New Roman" w:cs="Times New Roman"/>
+          <w:sz w:val="24"/>
+          <w:szCs w:val="24"/>
+        </w:rPr>
+        <w:t>higher precision.</w:t>
+      </w:r>
+      <w:r>
+        <w:rPr>
+          <w:rFonts w:ascii="Times New Roman" w:eastAsia="Times New Roman" w:hAnsi="Times New Roman" w:cs="Times New Roman"/>
+          <w:sz w:val="24"/>
+          <w:szCs w:val="24"/>
+        </w:rPr>
+        <w:t xml:space="preserve"> This results in anomaly cases having 0.12 higher f1-score.</w:t>
+      </w:r>
+      <w:r>
+        <w:rPr>
+          <w:rFonts w:ascii="Times New Roman" w:eastAsia="Times New Roman" w:hAnsi="Times New Roman" w:cs="Times New Roman"/>
+          <w:sz w:val="24"/>
+          <w:szCs w:val="24"/>
+        </w:rPr>
+        <w:t xml:space="preserve"> Again, the weighted average shows higher f1-score than the macro average f1-score, as the anomaly, which has much higher f1-score, has larger weight due to the bigger sample size.</w:t>
       </w:r>
     </w:p>
     <w:p>
@@ -14324,10 +15238,19 @@
           <w:szCs w:val="24"/>
         </w:rPr>
       </w:pPr>
+      <w:r>
+        <w:rPr>
+          <w:rFonts w:ascii="Times New Roman" w:eastAsia="Times New Roman" w:hAnsi="Times New Roman" w:cs="Times New Roman"/>
+          <w:sz w:val="24"/>
+          <w:szCs w:val="24"/>
+        </w:rPr>
+        <w:t xml:space="preserve"> </w:t>
+      </w:r>
     </w:p>
     <w:p>
       <w:pPr>
         <w:spacing w:after="240" w:line="480" w:lineRule="auto"/>
+        <w:ind w:firstLine="720"/>
         <w:contextualSpacing/>
         <w:rPr>
           <w:rFonts w:ascii="Times New Roman" w:eastAsia="Times New Roman" w:hAnsi="Times New Roman" w:cs="Times New Roman"/>
@@ -14335,6 +15258,54 @@
           <w:szCs w:val="24"/>
         </w:rPr>
       </w:pPr>
+      <w:r>
+        <w:rPr>
+          <w:rFonts w:ascii="Times New Roman" w:eastAsia="Times New Roman" w:hAnsi="Times New Roman" w:cs="Times New Roman"/>
+          <w:sz w:val="24"/>
+          <w:szCs w:val="24"/>
+        </w:rPr>
+        <w:t>Although not by a lot, the KNN classifier exceeded the Naïve Bayes classifier in every category</w:t>
+      </w:r>
+      <w:r>
+        <w:rPr>
+          <w:rFonts w:ascii="Times New Roman" w:eastAsia="Times New Roman" w:hAnsi="Times New Roman" w:cs="Times New Roman"/>
+          <w:sz w:val="24"/>
+          <w:szCs w:val="24"/>
+        </w:rPr>
+        <w:t>, proving it to be more effective in predicting the KDD Cup 1999 dataset.</w:t>
+      </w:r>
+      <w:r>
+        <w:rPr>
+          <w:rFonts w:ascii="Times New Roman" w:eastAsia="Times New Roman" w:hAnsi="Times New Roman" w:cs="Times New Roman"/>
+          <w:sz w:val="24"/>
+          <w:szCs w:val="24"/>
+        </w:rPr>
+        <w:t xml:space="preserve"> However, the differences are also subjectively minimal enough for the Bayes classifier to be considered </w:t>
+      </w:r>
+      <w:r>
+        <w:rPr>
+          <w:rFonts w:ascii="Times New Roman" w:eastAsia="Times New Roman" w:hAnsi="Times New Roman" w:cs="Times New Roman"/>
+          <w:sz w:val="24"/>
+          <w:szCs w:val="24"/>
+        </w:rPr>
+        <w:t xml:space="preserve">a </w:t>
+      </w:r>
+      <w:r>
+        <w:rPr>
+          <w:rFonts w:ascii="Times New Roman" w:eastAsia="Times New Roman" w:hAnsi="Times New Roman" w:cs="Times New Roman"/>
+          <w:sz w:val="24"/>
+          <w:szCs w:val="24"/>
+        </w:rPr>
+        <w:t>successful model.</w:t>
+      </w:r>
+      <w:r>
+        <w:rPr>
+          <w:rFonts w:ascii="Times New Roman" w:eastAsia="Times New Roman" w:hAnsi="Times New Roman" w:cs="Times New Roman"/>
+          <w:sz w:val="24"/>
+          <w:szCs w:val="24"/>
+        </w:rPr>
+        <w:t xml:space="preserve"> Both models predicted the anomaly signals with high accuracy, while the normal signals were not as accurate.</w:t>
+      </w:r>
     </w:p>
     <w:p>
       <w:pPr>
@@ -14520,7 +15491,29 @@
           <w:szCs w:val="24"/>
           <w:shd w:val="clear" w:color="auto" w:fill="FFFFFF"/>
         </w:rPr>
-        <w:t>Chandrashekhar, A. M., and Chandana P. “COMPARISON OF DATA MINING TECHNIQUES USED IN ANOMALY BASED IDS .” </w:t>
+        <w:t xml:space="preserve">Chandrashekhar, A. M., and Chandana P. “COMPARISON OF DATA MINING TECHNIQUES USED IN ANOMALY BASED </w:t>
+      </w:r>
+      <w:proofErr w:type="gramStart"/>
+      <w:r>
+        <w:rPr>
+          <w:rFonts w:ascii="Times New Roman" w:hAnsi="Times New Roman" w:cs="Times New Roman"/>
+          <w:color w:val="333333"/>
+          <w:sz w:val="24"/>
+          <w:szCs w:val="24"/>
+          <w:shd w:val="clear" w:color="auto" w:fill="FFFFFF"/>
+        </w:rPr>
+        <w:t>IDS .</w:t>
+      </w:r>
+      <w:proofErr w:type="gramEnd"/>
+      <w:r>
+        <w:rPr>
+          <w:rFonts w:ascii="Times New Roman" w:hAnsi="Times New Roman" w:cs="Times New Roman"/>
+          <w:color w:val="333333"/>
+          <w:sz w:val="24"/>
+          <w:szCs w:val="24"/>
+          <w:shd w:val="clear" w:color="auto" w:fill="FFFFFF"/>
+        </w:rPr>
+        <w:t>” </w:t>
       </w:r>
       <w:r>
         <w:rPr>
@@ -14889,7 +15882,7 @@
           <w:rPr>
             <w:noProof/>
           </w:rPr>
-          <w:t>5</w:t>
+          <w:t>6</w:t>
         </w:r>
       </w:p>
     </w:sdtContent>
@@ -16491,7 +17484,7 @@
 </file>
 
 <file path=customXml/itemProps1.xml><?xml version="1.0" encoding="utf-8"?>
-<ds:datastoreItem xmlns:ds="http://schemas.openxmlformats.org/officeDocument/2006/customXml" ds:itemID="{988A5018-44B5-4CD3-B262-600B3AE05D1E}">
+<ds:datastoreItem xmlns:ds="http://schemas.openxmlformats.org/officeDocument/2006/customXml" ds:itemID="{0976E932-8378-49A6-90A2-90B8B228E65C}">
   <ds:schemaRefs>
     <ds:schemaRef ds:uri="http://schemas.openxmlformats.org/officeDocument/2006/bibliography"/>
   </ds:schemaRefs>

--- a/Network Intrusion Detection System - Shin, Howard.docx
+++ b/Network Intrusion Detection System - Shin, Howard.docx
@@ -765,7 +765,16 @@
           <w:sz w:val="24"/>
           <w:szCs w:val="24"/>
         </w:rPr>
-        <w:t>………………………………….……….………..6</w:t>
+        <w:t>………………………………….……….………..</w:t>
+      </w:r>
+      <w:r>
+        <w:rPr>
+          <w:rFonts w:ascii="Times New Roman" w:eastAsia="Times New Roman" w:hAnsi="Times New Roman" w:cs="Times New Roman"/>
+          <w:color w:val="000000"/>
+          <w:sz w:val="24"/>
+          <w:szCs w:val="24"/>
+        </w:rPr>
+        <w:t>7</w:t>
       </w:r>
     </w:p>
     <w:p>
@@ -813,7 +822,7 @@
           <w:sz w:val="24"/>
           <w:szCs w:val="24"/>
         </w:rPr>
-        <w:t>7</w:t>
+        <w:t>8</w:t>
       </w:r>
     </w:p>
     <w:p>
@@ -871,7 +880,7 @@
           <w:sz w:val="24"/>
           <w:szCs w:val="24"/>
         </w:rPr>
-        <w:t>8</w:t>
+        <w:t>9</w:t>
       </w:r>
     </w:p>
     <w:p>
@@ -975,7 +984,7 @@
           <w:sz w:val="24"/>
           <w:szCs w:val="24"/>
         </w:rPr>
-        <w:t>8</w:t>
+        <w:t>9</w:t>
       </w:r>
     </w:p>
     <w:p>
@@ -1071,7 +1080,7 @@
           <w:sz w:val="24"/>
           <w:szCs w:val="24"/>
         </w:rPr>
-        <w:t>1</w:t>
+        <w:t>2</w:t>
       </w:r>
     </w:p>
     <w:p>
@@ -1136,7 +1145,16 @@
           <w:sz w:val="24"/>
           <w:szCs w:val="24"/>
         </w:rPr>
-        <w:t>12</w:t>
+        <w:t>1</w:t>
+      </w:r>
+      <w:r>
+        <w:rPr>
+          <w:rFonts w:ascii="Times New Roman" w:eastAsia="Times New Roman" w:hAnsi="Times New Roman" w:cs="Times New Roman"/>
+          <w:color w:val="000000"/>
+          <w:sz w:val="24"/>
+          <w:szCs w:val="24"/>
+        </w:rPr>
+        <w:t>3</w:t>
       </w:r>
     </w:p>
     <w:p>
@@ -1241,7 +1259,7 @@
           <w:sz w:val="24"/>
           <w:szCs w:val="24"/>
         </w:rPr>
-        <w:t>2</w:t>
+        <w:t>3</w:t>
       </w:r>
     </w:p>
     <w:p>
@@ -1300,7 +1318,16 @@
           <w:sz w:val="24"/>
           <w:szCs w:val="24"/>
         </w:rPr>
-        <w:t>13</w:t>
+        <w:t>1</w:t>
+      </w:r>
+      <w:r>
+        <w:rPr>
+          <w:rFonts w:ascii="Times New Roman" w:eastAsia="Times New Roman" w:hAnsi="Times New Roman" w:cs="Times New Roman"/>
+          <w:color w:val="000000"/>
+          <w:sz w:val="24"/>
+          <w:szCs w:val="24"/>
+        </w:rPr>
+        <w:t>4</w:t>
       </w:r>
     </w:p>
     <w:p>
@@ -1358,7 +1385,7 @@
           <w:sz w:val="24"/>
           <w:szCs w:val="24"/>
         </w:rPr>
-        <w:t>6</w:t>
+        <w:t>7</w:t>
       </w:r>
     </w:p>
     <w:p>
@@ -2133,7 +2160,16 @@
           <w:sz w:val="24"/>
           <w:szCs w:val="24"/>
         </w:rPr>
-        <w:t>the procedure of communicating with the data also proved to be important.</w:t>
+        <w:t xml:space="preserve">the </w:t>
+      </w:r>
+      <w:r>
+        <w:rPr>
+          <w:rFonts w:ascii="Times New Roman" w:eastAsia="Times New Roman" w:hAnsi="Times New Roman" w:cs="Times New Roman"/>
+          <w:color w:val="000000"/>
+          <w:sz w:val="24"/>
+          <w:szCs w:val="24"/>
+        </w:rPr>
+        <w:t>procedure of communicating with the data also proved to be important.</w:t>
       </w:r>
       <w:r>
         <w:rPr>
@@ -2505,6 +2541,7 @@
       <w:pPr>
         <w:spacing w:after="0" w:line="480" w:lineRule="auto"/>
         <w:ind w:left="360" w:firstLine="360"/>
+        <w:jc w:val="center"/>
         <w:rPr>
           <w:rFonts w:ascii="Times New Roman" w:eastAsia="Times New Roman" w:hAnsi="Times New Roman" w:cs="Times New Roman"/>
           <w:noProof/>
@@ -2524,9 +2561,9 @@
           <w:bdr w:val="none" w:sz="0" w:space="0" w:color="auto" w:frame="1"/>
         </w:rPr>
         <w:drawing>
-          <wp:inline distT="0" distB="0" distL="0" distR="0" wp14:anchorId="5B29C8B4" wp14:editId="72861DE9">
-            <wp:extent cx="3118635" cy="2238375"/>
-            <wp:effectExtent l="0" t="0" r="5715" b="0"/>
+          <wp:inline distT="0" distB="0" distL="0" distR="0" wp14:anchorId="5B29C8B4" wp14:editId="2D8E9659">
+            <wp:extent cx="3457575" cy="2481645"/>
+            <wp:effectExtent l="0" t="0" r="0" b="0"/>
             <wp:docPr id="17" name="Picture 17"/>
             <wp:cNvGraphicFramePr>
               <a:graphicFrameLocks xmlns:a="http://schemas.openxmlformats.org/drawingml/2006/main" noChangeAspect="1"/>
@@ -2547,7 +2584,7 @@
                   <pic:spPr>
                     <a:xfrm>
                       <a:off x="0" y="0"/>
-                      <a:ext cx="3140529" cy="2254089"/>
+                      <a:ext cx="3535299" cy="2537430"/>
                     </a:xfrm>
                     <a:prstGeom prst="rect">
                       <a:avLst/>
@@ -2563,9 +2600,12 @@
     <w:p>
       <w:pPr>
         <w:spacing w:after="0" w:line="480" w:lineRule="auto"/>
-        <w:ind w:left="720"/>
-        <w:rPr>
-          <w:rFonts w:ascii="Times New Roman" w:eastAsia="Times New Roman" w:hAnsi="Times New Roman" w:cs="Times New Roman"/>
+        <w:ind w:left="360" w:firstLine="360"/>
+        <w:jc w:val="center"/>
+        <w:rPr>
+          <w:rFonts w:ascii="Times New Roman" w:eastAsia="Times New Roman" w:hAnsi="Times New Roman" w:cs="Times New Roman"/>
+          <w:b/>
+          <w:bCs/>
           <w:noProof/>
           <w:color w:val="000000"/>
           <w:sz w:val="24"/>
@@ -2576,13 +2616,15 @@
       <w:r>
         <w:rPr>
           <w:rFonts w:ascii="Times New Roman" w:eastAsia="Times New Roman" w:hAnsi="Times New Roman" w:cs="Times New Roman"/>
+          <w:b/>
+          <w:bCs/>
           <w:noProof/>
           <w:color w:val="000000"/>
           <w:sz w:val="24"/>
           <w:szCs w:val="24"/>
           <w:bdr w:val="none" w:sz="0" w:space="0" w:color="auto" w:frame="1"/>
         </w:rPr>
-        <w:t>As the k value decreases, the algorithm compares with less neighbors, being more strict with decision making. Therefore, division of the dataset looks more rigid.</w:t>
+        <w:t>Figure 1. Visualizing how K Nearest Neighbor finds its neighbors</w:t>
       </w:r>
     </w:p>
     <w:p>
@@ -2592,6 +2634,8 @@
         <w:jc w:val="center"/>
         <w:rPr>
           <w:rFonts w:ascii="Times New Roman" w:eastAsia="Times New Roman" w:hAnsi="Times New Roman" w:cs="Times New Roman"/>
+          <w:b/>
+          <w:bCs/>
           <w:noProof/>
           <w:color w:val="000000"/>
           <w:sz w:val="24"/>
@@ -2599,7 +2643,11 @@
           <w:bdr w:val="none" w:sz="0" w:space="0" w:color="auto" w:frame="1"/>
         </w:rPr>
       </w:pPr>
-      <w:r>
+    </w:p>
+    <w:p>
+      <w:pPr>
+        <w:spacing w:after="0" w:line="480" w:lineRule="auto"/>
+        <w:ind w:left="720"/>
         <w:rPr>
           <w:rFonts w:ascii="Times New Roman" w:eastAsia="Times New Roman" w:hAnsi="Times New Roman" w:cs="Times New Roman"/>
           <w:noProof/>
@@ -2608,10 +2656,148 @@
           <w:szCs w:val="24"/>
           <w:bdr w:val="none" w:sz="0" w:space="0" w:color="auto" w:frame="1"/>
         </w:rPr>
+      </w:pPr>
+      <w:r>
+        <w:rPr>
+          <w:rFonts w:ascii="Times New Roman" w:eastAsia="Times New Roman" w:hAnsi="Times New Roman" w:cs="Times New Roman"/>
+          <w:noProof/>
+          <w:color w:val="000000"/>
+          <w:sz w:val="24"/>
+          <w:szCs w:val="24"/>
+          <w:bdr w:val="none" w:sz="0" w:space="0" w:color="auto" w:frame="1"/>
+        </w:rPr>
+        <w:t>Taking Figure 1 as an example, if a feature x was placed for a prediction, the classifier will look at the corresponding y value and assign the label to the closest neighbor.</w:t>
+      </w:r>
+    </w:p>
+    <w:p>
+      <w:pPr>
+        <w:spacing w:after="0" w:line="480" w:lineRule="auto"/>
+        <w:ind w:left="720"/>
+        <w:rPr>
+          <w:rFonts w:ascii="Times New Roman" w:eastAsia="Times New Roman" w:hAnsi="Times New Roman" w:cs="Times New Roman"/>
+          <w:noProof/>
+          <w:color w:val="000000"/>
+          <w:sz w:val="24"/>
+          <w:szCs w:val="24"/>
+          <w:bdr w:val="none" w:sz="0" w:space="0" w:color="auto" w:frame="1"/>
+        </w:rPr>
+      </w:pPr>
+    </w:p>
+    <w:p>
+      <w:pPr>
+        <w:spacing w:after="0" w:line="480" w:lineRule="auto"/>
+        <w:ind w:left="720"/>
+        <w:rPr>
+          <w:rFonts w:ascii="Times New Roman" w:eastAsia="Times New Roman" w:hAnsi="Times New Roman" w:cs="Times New Roman"/>
+          <w:noProof/>
+          <w:color w:val="000000"/>
+          <w:sz w:val="24"/>
+          <w:szCs w:val="24"/>
+          <w:bdr w:val="none" w:sz="0" w:space="0" w:color="auto" w:frame="1"/>
+        </w:rPr>
+      </w:pPr>
+    </w:p>
+    <w:p>
+      <w:pPr>
+        <w:spacing w:after="0" w:line="480" w:lineRule="auto"/>
+        <w:ind w:left="720"/>
+        <w:rPr>
+          <w:rFonts w:ascii="Times New Roman" w:eastAsia="Times New Roman" w:hAnsi="Times New Roman" w:cs="Times New Roman"/>
+          <w:noProof/>
+          <w:color w:val="000000"/>
+          <w:sz w:val="24"/>
+          <w:szCs w:val="24"/>
+          <w:bdr w:val="none" w:sz="0" w:space="0" w:color="auto" w:frame="1"/>
+        </w:rPr>
+      </w:pPr>
+    </w:p>
+    <w:p>
+      <w:pPr>
+        <w:spacing w:after="0" w:line="480" w:lineRule="auto"/>
+        <w:rPr>
+          <w:rFonts w:ascii="Times New Roman" w:eastAsia="Times New Roman" w:hAnsi="Times New Roman" w:cs="Times New Roman"/>
+          <w:b/>
+          <w:bCs/>
+          <w:noProof/>
+          <w:color w:val="000000"/>
+          <w:sz w:val="24"/>
+          <w:szCs w:val="24"/>
+          <w:bdr w:val="none" w:sz="0" w:space="0" w:color="auto" w:frame="1"/>
+        </w:rPr>
+      </w:pPr>
+    </w:p>
+    <w:p>
+      <w:pPr>
+        <w:spacing w:after="0" w:line="480" w:lineRule="auto"/>
+        <w:contextualSpacing/>
+        <w:jc w:val="center"/>
+        <w:rPr>
+          <w:rFonts w:ascii="Times New Roman" w:eastAsia="Times New Roman" w:hAnsi="Times New Roman" w:cs="Times New Roman"/>
+          <w:sz w:val="24"/>
+          <w:szCs w:val="24"/>
+        </w:rPr>
+      </w:pPr>
+      <w:r>
+        <w:rPr>
+          <w:rFonts w:ascii="Times New Roman" w:eastAsia="Times New Roman" w:hAnsi="Times New Roman" w:cs="Times New Roman"/>
+          <w:color w:val="000000"/>
+          <w:sz w:val="24"/>
+          <w:szCs w:val="24"/>
+        </w:rPr>
+        <w:lastRenderedPageBreak/>
+        <w:t>Appendix A (continued)</w:t>
+      </w:r>
+    </w:p>
+    <w:p>
+      <w:pPr>
+        <w:spacing w:after="0" w:line="480" w:lineRule="auto"/>
+        <w:ind w:left="720"/>
+        <w:rPr>
+          <w:rFonts w:ascii="Times New Roman" w:eastAsia="Times New Roman" w:hAnsi="Times New Roman" w:cs="Times New Roman"/>
+          <w:noProof/>
+          <w:color w:val="000000"/>
+          <w:sz w:val="24"/>
+          <w:szCs w:val="24"/>
+          <w:bdr w:val="none" w:sz="0" w:space="0" w:color="auto" w:frame="1"/>
+        </w:rPr>
+      </w:pPr>
+      <w:r>
+        <w:rPr>
+          <w:rFonts w:ascii="Times New Roman" w:eastAsia="Times New Roman" w:hAnsi="Times New Roman" w:cs="Times New Roman"/>
+          <w:noProof/>
+          <w:color w:val="000000"/>
+          <w:sz w:val="24"/>
+          <w:szCs w:val="24"/>
+          <w:bdr w:val="none" w:sz="0" w:space="0" w:color="auto" w:frame="1"/>
+        </w:rPr>
+        <w:t>As the k value decreases, the algorithm compares with less neighbors, being more strict with decision making. Therefore, division of the dataset looks more rigid.</w:t>
+      </w:r>
+    </w:p>
+    <w:p>
+      <w:pPr>
+        <w:spacing w:after="0" w:line="480" w:lineRule="auto"/>
+        <w:ind w:left="360" w:firstLine="360"/>
+        <w:jc w:val="center"/>
+        <w:rPr>
+          <w:rFonts w:ascii="Times New Roman" w:hAnsi="Times New Roman" w:cs="Times New Roman"/>
+          <w:noProof/>
+          <w:sz w:val="24"/>
+          <w:szCs w:val="24"/>
+        </w:rPr>
+      </w:pPr>
+      <w:r>
+        <w:rPr>
+          <w:rFonts w:ascii="Times New Roman" w:eastAsia="Times New Roman" w:hAnsi="Times New Roman" w:cs="Times New Roman"/>
+          <w:noProof/>
+          <w:color w:val="000000"/>
+          <w:sz w:val="24"/>
+          <w:szCs w:val="24"/>
+          <w:bdr w:val="none" w:sz="0" w:space="0" w:color="auto" w:frame="1"/>
+        </w:rPr>
         <w:drawing>
-          <wp:inline distT="0" distB="0" distL="0" distR="0" wp14:anchorId="2B17A0C8" wp14:editId="5C6924C8">
-            <wp:extent cx="1628042" cy="1781175"/>
-            <wp:effectExtent l="0" t="0" r="0" b="0"/>
+          <wp:inline distT="0" distB="0" distL="0" distR="0" wp14:anchorId="2B17A0C8" wp14:editId="088613CE">
+            <wp:extent cx="1767340" cy="1933575"/>
+            <wp:effectExtent l="0" t="0" r="4445" b="0"/>
             <wp:docPr id="18" name="Picture 18"/>
             <wp:cNvGraphicFramePr>
               <a:graphicFrameLocks xmlns:a="http://schemas.openxmlformats.org/drawingml/2006/main" noChangeAspect="1"/>
@@ -2632,7 +2818,7 @@
                   <pic:spPr>
                     <a:xfrm>
                       <a:off x="0" y="0"/>
-                      <a:ext cx="1649324" cy="1804459"/>
+                      <a:ext cx="1814476" cy="1985144"/>
                     </a:xfrm>
                     <a:prstGeom prst="rect">
                       <a:avLst/>
@@ -2654,9 +2840,9 @@
           <w:bdr w:val="none" w:sz="0" w:space="0" w:color="auto" w:frame="1"/>
         </w:rPr>
         <w:drawing>
-          <wp:inline distT="0" distB="0" distL="0" distR="0" wp14:anchorId="6C4EACEF" wp14:editId="3630EBF9">
-            <wp:extent cx="1658317" cy="1800225"/>
-            <wp:effectExtent l="0" t="0" r="0" b="0"/>
+          <wp:inline distT="0" distB="0" distL="0" distR="0" wp14:anchorId="6C4EACEF" wp14:editId="5A2DDB9F">
+            <wp:extent cx="1807480" cy="1962150"/>
+            <wp:effectExtent l="0" t="0" r="2540" b="0"/>
             <wp:docPr id="20" name="Picture 20"/>
             <wp:cNvGraphicFramePr>
               <a:graphicFrameLocks xmlns:a="http://schemas.openxmlformats.org/drawingml/2006/main" noChangeAspect="1"/>
@@ -2677,7 +2863,7 @@
                   <pic:spPr>
                     <a:xfrm>
                       <a:off x="0" y="0"/>
-                      <a:ext cx="1701048" cy="1846612"/>
+                      <a:ext cx="1901247" cy="2063941"/>
                     </a:xfrm>
                     <a:prstGeom prst="rect">
                       <a:avLst/>
@@ -2691,22 +2877,16 @@
       </w:r>
       <w:r>
         <w:rPr>
+          <w:rFonts w:ascii="Times New Roman" w:eastAsia="Times New Roman" w:hAnsi="Times New Roman" w:cs="Times New Roman"/>
           <w:noProof/>
-        </w:rPr>
-        <w:t xml:space="preserve"> </w:t>
-      </w:r>
-      <w:r>
-        <w:rPr>
-          <w:rFonts w:ascii="Times New Roman" w:eastAsia="Times New Roman" w:hAnsi="Times New Roman" w:cs="Times New Roman"/>
-          <w:noProof/>
           <w:color w:val="000000"/>
           <w:sz w:val="24"/>
           <w:szCs w:val="24"/>
           <w:bdr w:val="none" w:sz="0" w:space="0" w:color="auto" w:frame="1"/>
         </w:rPr>
         <w:drawing>
-          <wp:inline distT="0" distB="0" distL="0" distR="0" wp14:anchorId="368F08F2" wp14:editId="6F039651">
-            <wp:extent cx="1641468" cy="1733550"/>
+          <wp:inline distT="0" distB="0" distL="0" distR="0" wp14:anchorId="368F08F2" wp14:editId="1DFA14CA">
+            <wp:extent cx="1830870" cy="1933575"/>
             <wp:effectExtent l="0" t="0" r="0" b="0"/>
             <wp:docPr id="22" name="Picture 22"/>
             <wp:cNvGraphicFramePr>
@@ -2728,7 +2908,7 @@
                   <pic:spPr>
                     <a:xfrm>
                       <a:off x="0" y="0"/>
-                      <a:ext cx="1676523" cy="1770572"/>
+                      <a:ext cx="1900958" cy="2007595"/>
                     </a:xfrm>
                     <a:prstGeom prst="rect">
                       <a:avLst/>
@@ -2744,62 +2924,40 @@
     <w:p>
       <w:pPr>
         <w:spacing w:after="0" w:line="480" w:lineRule="auto"/>
-        <w:contextualSpacing/>
+        <w:ind w:left="360" w:firstLine="360"/>
         <w:jc w:val="center"/>
         <w:rPr>
-          <w:rFonts w:ascii="Times New Roman" w:eastAsia="Times New Roman" w:hAnsi="Times New Roman" w:cs="Times New Roman"/>
-          <w:color w:val="000000"/>
-          <w:sz w:val="24"/>
-          <w:szCs w:val="24"/>
-        </w:rPr>
-      </w:pPr>
-    </w:p>
-    <w:p>
-      <w:pPr>
-        <w:spacing w:after="0" w:line="480" w:lineRule="auto"/>
-        <w:contextualSpacing/>
-        <w:jc w:val="center"/>
-        <w:rPr>
-          <w:rFonts w:ascii="Times New Roman" w:eastAsia="Times New Roman" w:hAnsi="Times New Roman" w:cs="Times New Roman"/>
-          <w:sz w:val="24"/>
-          <w:szCs w:val="24"/>
-        </w:rPr>
-      </w:pPr>
-      <w:r>
-        <w:rPr>
-          <w:rFonts w:ascii="Times New Roman" w:eastAsia="Times New Roman" w:hAnsi="Times New Roman" w:cs="Times New Roman"/>
-          <w:color w:val="000000"/>
-          <w:sz w:val="24"/>
-          <w:szCs w:val="24"/>
-        </w:rPr>
-        <w:lastRenderedPageBreak/>
-        <w:t>Appendix A (continued)</w:t>
+          <w:rFonts w:ascii="Times New Roman" w:hAnsi="Times New Roman" w:cs="Times New Roman"/>
+          <w:b/>
+          <w:bCs/>
+          <w:noProof/>
+          <w:sz w:val="24"/>
+          <w:szCs w:val="24"/>
+        </w:rPr>
+      </w:pPr>
+      <w:r>
+        <w:rPr>
+          <w:rFonts w:ascii="Times New Roman" w:hAnsi="Times New Roman" w:cs="Times New Roman"/>
+          <w:b/>
+          <w:bCs/>
+          <w:noProof/>
+          <w:sz w:val="24"/>
+          <w:szCs w:val="24"/>
+        </w:rPr>
+        <w:t>Figure 2. Effects of different K values shown visually</w:t>
       </w:r>
     </w:p>
     <w:p>
       <w:pPr>
         <w:spacing w:after="0" w:line="480" w:lineRule="auto"/>
         <w:ind w:left="360" w:firstLine="360"/>
-        <w:rPr>
-          <w:rFonts w:ascii="Times New Roman" w:eastAsia="Times New Roman" w:hAnsi="Times New Roman" w:cs="Times New Roman"/>
-          <w:noProof/>
-          <w:color w:val="000000"/>
-          <w:sz w:val="24"/>
-          <w:szCs w:val="24"/>
-          <w:bdr w:val="none" w:sz="0" w:space="0" w:color="auto" w:frame="1"/>
-        </w:rPr>
-      </w:pPr>
-      <w:r>
-        <w:rPr>
-          <w:rFonts w:ascii="Times New Roman" w:eastAsia="Times New Roman" w:hAnsi="Times New Roman" w:cs="Times New Roman"/>
-          <w:noProof/>
-          <w:color w:val="000000"/>
-          <w:sz w:val="24"/>
-          <w:szCs w:val="24"/>
-          <w:bdr w:val="none" w:sz="0" w:space="0" w:color="auto" w:frame="1"/>
-        </w:rPr>
-        <w:t>The goal in KNN algorithm is to find the k value in which the error is minimized.</w:t>
-      </w:r>
+        <w:jc w:val="center"/>
+        <w:rPr>
+          <w:rFonts w:ascii="Times New Roman" w:eastAsia="Times New Roman" w:hAnsi="Times New Roman" w:cs="Times New Roman"/>
+          <w:sz w:val="24"/>
+          <w:szCs w:val="24"/>
+        </w:rPr>
+      </w:pPr>
     </w:p>
     <w:p>
       <w:pPr>
@@ -2816,12 +2974,49 @@
       </w:pPr>
       <w:r>
         <w:rPr>
+          <w:rFonts w:ascii="Times New Roman" w:eastAsia="Times New Roman" w:hAnsi="Times New Roman" w:cs="Times New Roman"/>
           <w:noProof/>
+          <w:color w:val="000000"/>
+          <w:sz w:val="24"/>
+          <w:szCs w:val="24"/>
+          <w:bdr w:val="none" w:sz="0" w:space="0" w:color="auto" w:frame="1"/>
+        </w:rPr>
+        <w:t xml:space="preserve">As </w:t>
+      </w:r>
+      <w:r>
+        <w:rPr>
+          <w:rFonts w:ascii="Times New Roman" w:eastAsia="Times New Roman" w:hAnsi="Times New Roman" w:cs="Times New Roman"/>
+          <w:noProof/>
+          <w:color w:val="000000"/>
+          <w:sz w:val="24"/>
+          <w:szCs w:val="24"/>
+          <w:bdr w:val="none" w:sz="0" w:space="0" w:color="auto" w:frame="1"/>
+        </w:rPr>
+        <w:t>The goal in KNN algorithm is to find the k value in which the error is minimized.</w:t>
+      </w:r>
+    </w:p>
+    <w:p>
+      <w:pPr>
+        <w:spacing w:after="0" w:line="480" w:lineRule="auto"/>
+        <w:ind w:left="360" w:firstLine="360"/>
+        <w:jc w:val="center"/>
+        <w:rPr>
+          <w:rFonts w:ascii="Times New Roman" w:eastAsia="Times New Roman" w:hAnsi="Times New Roman" w:cs="Times New Roman"/>
+          <w:noProof/>
+          <w:color w:val="000000"/>
+          <w:sz w:val="24"/>
+          <w:szCs w:val="24"/>
+          <w:bdr w:val="none" w:sz="0" w:space="0" w:color="auto" w:frame="1"/>
+        </w:rPr>
+      </w:pPr>
+      <w:r>
+        <w:rPr>
+          <w:noProof/>
         </w:rPr>
         <w:drawing>
-          <wp:inline distT="0" distB="0" distL="0" distR="0" wp14:anchorId="6D0FB804" wp14:editId="6104B665">
-            <wp:extent cx="3857625" cy="2373923"/>
-            <wp:effectExtent l="0" t="0" r="0" b="7620"/>
+          <wp:inline distT="0" distB="0" distL="0" distR="0" wp14:anchorId="6D0FB804" wp14:editId="648CE14A">
+            <wp:extent cx="3714750" cy="2285999"/>
+            <wp:effectExtent l="0" t="0" r="0" b="635"/>
             <wp:docPr id="21" name="Picture 21"/>
             <wp:cNvGraphicFramePr>
               <a:graphicFrameLocks xmlns:a="http://schemas.openxmlformats.org/drawingml/2006/main" noChangeAspect="1"/>
@@ -2851,7 +3046,7 @@
                   <pic:spPr bwMode="auto">
                     <a:xfrm>
                       <a:off x="0" y="0"/>
-                      <a:ext cx="3874906" cy="2384557"/>
+                      <a:ext cx="3752031" cy="2308941"/>
                     </a:xfrm>
                     <a:prstGeom prst="rect">
                       <a:avLst/>
@@ -2872,8 +3067,11 @@
       <w:pPr>
         <w:spacing w:after="0" w:line="480" w:lineRule="auto"/>
         <w:ind w:left="360" w:firstLine="360"/>
-        <w:rPr>
-          <w:rFonts w:ascii="Times New Roman" w:eastAsia="Times New Roman" w:hAnsi="Times New Roman" w:cs="Times New Roman"/>
+        <w:jc w:val="center"/>
+        <w:rPr>
+          <w:rFonts w:ascii="Times New Roman" w:eastAsia="Times New Roman" w:hAnsi="Times New Roman" w:cs="Times New Roman"/>
+          <w:b/>
+          <w:bCs/>
           <w:noProof/>
           <w:color w:val="000000"/>
           <w:sz w:val="24"/>
@@ -2881,6 +3079,83 @@
           <w:bdr w:val="none" w:sz="0" w:space="0" w:color="auto" w:frame="1"/>
         </w:rPr>
       </w:pPr>
+      <w:r>
+        <w:rPr>
+          <w:rFonts w:ascii="Times New Roman" w:eastAsia="Times New Roman" w:hAnsi="Times New Roman" w:cs="Times New Roman"/>
+          <w:b/>
+          <w:bCs/>
+          <w:noProof/>
+          <w:color w:val="000000"/>
+          <w:sz w:val="24"/>
+          <w:szCs w:val="24"/>
+          <w:bdr w:val="none" w:sz="0" w:space="0" w:color="auto" w:frame="1"/>
+        </w:rPr>
+        <w:t>Figure 3. Test Data vs Training Data Error</w:t>
+      </w:r>
+    </w:p>
+    <w:p>
+      <w:pPr>
+        <w:spacing w:after="0" w:line="480" w:lineRule="auto"/>
+        <w:ind w:left="360" w:firstLine="360"/>
+        <w:rPr>
+          <w:rFonts w:ascii="Times New Roman" w:eastAsia="Times New Roman" w:hAnsi="Times New Roman" w:cs="Times New Roman"/>
+          <w:noProof/>
+          <w:color w:val="000000"/>
+          <w:sz w:val="24"/>
+          <w:szCs w:val="24"/>
+          <w:bdr w:val="none" w:sz="0" w:space="0" w:color="auto" w:frame="1"/>
+        </w:rPr>
+      </w:pPr>
+    </w:p>
+    <w:p>
+      <w:pPr>
+        <w:spacing w:after="0" w:line="480" w:lineRule="auto"/>
+        <w:ind w:left="360" w:firstLine="360"/>
+        <w:rPr>
+          <w:rFonts w:ascii="Times New Roman" w:eastAsia="Times New Roman" w:hAnsi="Times New Roman" w:cs="Times New Roman"/>
+          <w:noProof/>
+          <w:color w:val="000000"/>
+          <w:sz w:val="24"/>
+          <w:szCs w:val="24"/>
+          <w:bdr w:val="none" w:sz="0" w:space="0" w:color="auto" w:frame="1"/>
+        </w:rPr>
+      </w:pPr>
+    </w:p>
+    <w:p>
+      <w:pPr>
+        <w:spacing w:after="0" w:line="480" w:lineRule="auto"/>
+        <w:ind w:left="360" w:firstLine="360"/>
+        <w:rPr>
+          <w:rFonts w:ascii="Times New Roman" w:eastAsia="Times New Roman" w:hAnsi="Times New Roman" w:cs="Times New Roman"/>
+          <w:noProof/>
+          <w:color w:val="000000"/>
+          <w:sz w:val="24"/>
+          <w:szCs w:val="24"/>
+          <w:bdr w:val="none" w:sz="0" w:space="0" w:color="auto" w:frame="1"/>
+        </w:rPr>
+      </w:pPr>
+    </w:p>
+    <w:p>
+      <w:pPr>
+        <w:spacing w:after="0" w:line="480" w:lineRule="auto"/>
+        <w:contextualSpacing/>
+        <w:jc w:val="center"/>
+        <w:rPr>
+          <w:rFonts w:ascii="Times New Roman" w:eastAsia="Times New Roman" w:hAnsi="Times New Roman" w:cs="Times New Roman"/>
+          <w:sz w:val="24"/>
+          <w:szCs w:val="24"/>
+        </w:rPr>
+      </w:pPr>
+      <w:r>
+        <w:rPr>
+          <w:rFonts w:ascii="Times New Roman" w:eastAsia="Times New Roman" w:hAnsi="Times New Roman" w:cs="Times New Roman"/>
+          <w:color w:val="000000"/>
+          <w:sz w:val="24"/>
+          <w:szCs w:val="24"/>
+        </w:rPr>
+        <w:lastRenderedPageBreak/>
+        <w:t>Appendix A (continued)</w:t>
+      </w:r>
     </w:p>
     <w:p>
       <w:pPr>
@@ -3663,6 +3938,123 @@
         <w:jc w:val="center"/>
         <w:rPr>
           <w:rFonts w:ascii="Times New Roman" w:eastAsia="Times New Roman" w:hAnsi="Times New Roman" w:cs="Times New Roman"/>
+          <w:color w:val="000000"/>
+          <w:sz w:val="24"/>
+          <w:szCs w:val="24"/>
+        </w:rPr>
+      </w:pPr>
+    </w:p>
+    <w:p>
+      <w:pPr>
+        <w:spacing w:after="0" w:line="480" w:lineRule="auto"/>
+        <w:contextualSpacing/>
+        <w:jc w:val="center"/>
+        <w:rPr>
+          <w:rFonts w:ascii="Times New Roman" w:eastAsia="Times New Roman" w:hAnsi="Times New Roman" w:cs="Times New Roman"/>
+          <w:color w:val="000000"/>
+          <w:sz w:val="24"/>
+          <w:szCs w:val="24"/>
+        </w:rPr>
+      </w:pPr>
+    </w:p>
+    <w:p>
+      <w:pPr>
+        <w:spacing w:after="0" w:line="480" w:lineRule="auto"/>
+        <w:contextualSpacing/>
+        <w:jc w:val="center"/>
+        <w:rPr>
+          <w:rFonts w:ascii="Times New Roman" w:eastAsia="Times New Roman" w:hAnsi="Times New Roman" w:cs="Times New Roman"/>
+          <w:color w:val="000000"/>
+          <w:sz w:val="24"/>
+          <w:szCs w:val="24"/>
+        </w:rPr>
+      </w:pPr>
+    </w:p>
+    <w:p>
+      <w:pPr>
+        <w:spacing w:after="0" w:line="480" w:lineRule="auto"/>
+        <w:contextualSpacing/>
+        <w:jc w:val="center"/>
+        <w:rPr>
+          <w:rFonts w:ascii="Times New Roman" w:eastAsia="Times New Roman" w:hAnsi="Times New Roman" w:cs="Times New Roman"/>
+          <w:color w:val="000000"/>
+          <w:sz w:val="24"/>
+          <w:szCs w:val="24"/>
+        </w:rPr>
+      </w:pPr>
+    </w:p>
+    <w:p>
+      <w:pPr>
+        <w:spacing w:after="0" w:line="480" w:lineRule="auto"/>
+        <w:contextualSpacing/>
+        <w:jc w:val="center"/>
+        <w:rPr>
+          <w:rFonts w:ascii="Times New Roman" w:eastAsia="Times New Roman" w:hAnsi="Times New Roman" w:cs="Times New Roman"/>
+          <w:color w:val="000000"/>
+          <w:sz w:val="24"/>
+          <w:szCs w:val="24"/>
+        </w:rPr>
+      </w:pPr>
+    </w:p>
+    <w:p>
+      <w:pPr>
+        <w:spacing w:after="0" w:line="480" w:lineRule="auto"/>
+        <w:contextualSpacing/>
+        <w:jc w:val="center"/>
+        <w:rPr>
+          <w:rFonts w:ascii="Times New Roman" w:eastAsia="Times New Roman" w:hAnsi="Times New Roman" w:cs="Times New Roman"/>
+          <w:color w:val="000000"/>
+          <w:sz w:val="24"/>
+          <w:szCs w:val="24"/>
+        </w:rPr>
+      </w:pPr>
+    </w:p>
+    <w:p>
+      <w:pPr>
+        <w:spacing w:after="0" w:line="480" w:lineRule="auto"/>
+        <w:contextualSpacing/>
+        <w:jc w:val="center"/>
+        <w:rPr>
+          <w:rFonts w:ascii="Times New Roman" w:eastAsia="Times New Roman" w:hAnsi="Times New Roman" w:cs="Times New Roman"/>
+          <w:color w:val="000000"/>
+          <w:sz w:val="24"/>
+          <w:szCs w:val="24"/>
+        </w:rPr>
+      </w:pPr>
+    </w:p>
+    <w:p>
+      <w:pPr>
+        <w:spacing w:after="0" w:line="480" w:lineRule="auto"/>
+        <w:contextualSpacing/>
+        <w:jc w:val="center"/>
+        <w:rPr>
+          <w:rFonts w:ascii="Times New Roman" w:eastAsia="Times New Roman" w:hAnsi="Times New Roman" w:cs="Times New Roman"/>
+          <w:color w:val="000000"/>
+          <w:sz w:val="24"/>
+          <w:szCs w:val="24"/>
+        </w:rPr>
+      </w:pPr>
+    </w:p>
+    <w:p>
+      <w:pPr>
+        <w:spacing w:after="0" w:line="480" w:lineRule="auto"/>
+        <w:contextualSpacing/>
+        <w:jc w:val="center"/>
+        <w:rPr>
+          <w:rFonts w:ascii="Times New Roman" w:eastAsia="Times New Roman" w:hAnsi="Times New Roman" w:cs="Times New Roman"/>
+          <w:color w:val="000000"/>
+          <w:sz w:val="24"/>
+          <w:szCs w:val="24"/>
+        </w:rPr>
+      </w:pPr>
+    </w:p>
+    <w:p>
+      <w:pPr>
+        <w:spacing w:after="0" w:line="480" w:lineRule="auto"/>
+        <w:contextualSpacing/>
+        <w:jc w:val="center"/>
+        <w:rPr>
+          <w:rFonts w:ascii="Times New Roman" w:eastAsia="Times New Roman" w:hAnsi="Times New Roman" w:cs="Times New Roman"/>
           <w:sz w:val="24"/>
           <w:szCs w:val="24"/>
         </w:rPr>
@@ -15850,6 +16242,9 @@
         <w:pPr>
           <w:pStyle w:val="Footer"/>
           <w:jc w:val="center"/>
+          <w:rPr>
+            <w:noProof/>
+          </w:rPr>
         </w:pPr>
         <w:r>
           <w:fldChar w:fldCharType="begin"/>
@@ -15882,7 +16277,7 @@
           <w:rPr>
             <w:noProof/>
           </w:rPr>
-          <w:t>6</w:t>
+          <w:t>7</w:t>
         </w:r>
       </w:p>
     </w:sdtContent>
@@ -17484,7 +17879,7 @@
 </file>
 
 <file path=customXml/itemProps1.xml><?xml version="1.0" encoding="utf-8"?>
-<ds:datastoreItem xmlns:ds="http://schemas.openxmlformats.org/officeDocument/2006/customXml" ds:itemID="{0976E932-8378-49A6-90A2-90B8B228E65C}">
+<ds:datastoreItem xmlns:ds="http://schemas.openxmlformats.org/officeDocument/2006/customXml" ds:itemID="{CE399147-823D-468A-AB2A-83E17B0BF408}">
   <ds:schemaRefs>
     <ds:schemaRef ds:uri="http://schemas.openxmlformats.org/officeDocument/2006/bibliography"/>
   </ds:schemaRefs>
